--- a/国战/国战将池定稿（初版）.docx
+++ b/国战/国战将池定稿（初版）.docx
@@ -2097,16 +2097,23 @@
     <w:p>
       <w:pPr>
         <w:rPr>
-          <w:rFonts w:asciiTheme="minorEastAsia" w:eastAsia="DengXian" w:hAnsiTheme="minorEastAsia" w:cs="游明朝" w:hint="eastAsia"/>
-          <w:lang w:eastAsia="zh-CN"/>
-        </w:rPr>
-      </w:pPr>
-      <w:r>
-        <w:rPr>
-          <w:rFonts w:asciiTheme="minorEastAsia" w:eastAsia="DengXian" w:hAnsiTheme="minorEastAsia" w:cs="游明朝" w:hint="eastAsia"/>
-          <w:lang w:eastAsia="zh-CN"/>
-        </w:rPr>
-        <w:t>诏命：</w:t>
+          <w:rFonts w:asciiTheme="minorEastAsia" w:eastAsia="DengXian" w:hAnsiTheme="minorEastAsia" w:cs="游明朝"/>
+          <w:lang w:eastAsia="zh-CN"/>
+        </w:rPr>
+      </w:pPr>
+      <w:r>
+        <w:rPr>
+          <w:rFonts w:asciiTheme="minorEastAsia" w:eastAsia="DengXian" w:hAnsiTheme="minorEastAsia" w:cs="游明朝" w:hint="eastAsia"/>
+          <w:lang w:eastAsia="zh-CN"/>
+        </w:rPr>
+        <w:t>摄政</w:t>
+      </w:r>
+      <w:r>
+        <w:rPr>
+          <w:rFonts w:asciiTheme="minorEastAsia" w:eastAsia="DengXian" w:hAnsiTheme="minorEastAsia" w:cs="游明朝" w:hint="eastAsia"/>
+          <w:lang w:eastAsia="zh-CN"/>
+        </w:rPr>
+        <w:t>：</w:t>
       </w:r>
       <w:r>
         <w:rPr>
@@ -2198,6 +2205,8 @@
           <w:lang w:eastAsia="zh-CN"/>
         </w:rPr>
       </w:pPr>
+      <w:bookmarkStart w:id="0" w:name="_GoBack"/>
+      <w:bookmarkEnd w:id="0"/>
     </w:p>
     <w:p>
       <w:pPr>
@@ -2375,7 +2384,7 @@
     <w:p>
       <w:pPr>
         <w:rPr>
-          <w:rFonts w:asciiTheme="minorEastAsia" w:eastAsia="DengXian" w:hAnsiTheme="minorEastAsia" w:cs="游明朝" w:hint="eastAsia"/>
+          <w:rFonts w:asciiTheme="minorEastAsia" w:eastAsia="DengXian" w:hAnsiTheme="minorEastAsia" w:cs="游明朝"/>
           <w:lang w:eastAsia="zh-CN"/>
         </w:rPr>
       </w:pPr>
@@ -3636,8 +3645,6 @@
           <w:lang w:eastAsia="zh-CN"/>
         </w:rPr>
       </w:pPr>
-      <w:bookmarkStart w:id="0" w:name="_GoBack"/>
-      <w:bookmarkEnd w:id="0"/>
     </w:p>
     <w:p>
       <w:pPr>
@@ -6353,6 +6360,163 @@
           <w:lang w:eastAsia="zh-CN"/>
         </w:rPr>
       </w:pPr>
+      <w:proofErr w:type="gramStart"/>
+      <w:r>
+        <w:rPr>
+          <w:rFonts w:asciiTheme="minorEastAsia" w:eastAsia="DengXian" w:hAnsiTheme="minorEastAsia" w:cs="游明朝"/>
+          <w:lang w:eastAsia="zh-CN"/>
+        </w:rPr>
+        <w:t>神德</w:t>
+      </w:r>
+      <w:proofErr w:type="gramEnd"/>
+      <w:r>
+        <w:rPr>
+          <w:rFonts w:asciiTheme="minorEastAsia" w:eastAsia="DengXian" w:hAnsiTheme="minorEastAsia" w:cs="游明朝"/>
+          <w:lang w:eastAsia="zh-CN"/>
+        </w:rPr>
+        <w:t xml:space="preserve">: </w:t>
+      </w:r>
+      <w:r>
+        <w:rPr>
+          <w:rFonts w:asciiTheme="minorEastAsia" w:eastAsia="DengXian" w:hAnsiTheme="minorEastAsia" w:cs="游明朝"/>
+          <w:lang w:eastAsia="zh-CN"/>
+        </w:rPr>
+        <w:t>当你使用或打出【</w:t>
+      </w:r>
+      <w:r>
+        <w:rPr>
+          <w:rFonts w:asciiTheme="minorEastAsia" w:eastAsia="DengXian" w:hAnsiTheme="minorEastAsia" w:cs="游明朝" w:hint="eastAsia"/>
+          <w:lang w:eastAsia="zh-CN"/>
+        </w:rPr>
+        <w:t>杀】时，你可以摸一张牌，然后将一张手牌置于人物牌上，称为</w:t>
+      </w:r>
+      <w:r>
+        <w:rPr>
+          <w:rFonts w:asciiTheme="minorEastAsia" w:eastAsia="DengXian" w:hAnsiTheme="minorEastAsia" w:cs="游明朝"/>
+          <w:lang w:eastAsia="zh-CN"/>
+        </w:rPr>
+        <w:t>“</w:t>
+      </w:r>
+      <w:r>
+        <w:rPr>
+          <w:rFonts w:asciiTheme="minorEastAsia" w:eastAsia="DengXian" w:hAnsiTheme="minorEastAsia" w:cs="游明朝"/>
+          <w:lang w:eastAsia="zh-CN"/>
+        </w:rPr>
+        <w:t>神德</w:t>
+      </w:r>
+      <w:r>
+        <w:rPr>
+          <w:rFonts w:asciiTheme="minorEastAsia" w:eastAsia="DengXian" w:hAnsiTheme="minorEastAsia" w:cs="游明朝"/>
+          <w:lang w:eastAsia="zh-CN"/>
+        </w:rPr>
+        <w:t>”</w:t>
+      </w:r>
+      <w:r>
+        <w:rPr>
+          <w:rFonts w:asciiTheme="minorEastAsia" w:eastAsia="DengXian" w:hAnsiTheme="minorEastAsia" w:cs="游明朝"/>
+          <w:lang w:eastAsia="zh-CN"/>
+        </w:rPr>
+        <w:t>；你可以将两</w:t>
+      </w:r>
+      <w:r>
+        <w:rPr>
+          <w:rFonts w:asciiTheme="minorEastAsia" w:eastAsia="DengXian" w:hAnsiTheme="minorEastAsia" w:cs="游明朝" w:hint="eastAsia"/>
+          <w:lang w:eastAsia="zh-CN"/>
+        </w:rPr>
+        <w:t>张</w:t>
+      </w:r>
+      <w:r>
+        <w:rPr>
+          <w:rFonts w:asciiTheme="minorEastAsia" w:eastAsia="DengXian" w:hAnsiTheme="minorEastAsia" w:cs="游明朝"/>
+          <w:lang w:eastAsia="zh-CN"/>
+        </w:rPr>
+        <w:t>“</w:t>
+      </w:r>
+      <w:r>
+        <w:rPr>
+          <w:rFonts w:asciiTheme="minorEastAsia" w:eastAsia="DengXian" w:hAnsiTheme="minorEastAsia" w:cs="游明朝"/>
+          <w:lang w:eastAsia="zh-CN"/>
+        </w:rPr>
+        <w:t>神德</w:t>
+      </w:r>
+      <w:r>
+        <w:rPr>
+          <w:rFonts w:asciiTheme="minorEastAsia" w:eastAsia="DengXian" w:hAnsiTheme="minorEastAsia" w:cs="游明朝"/>
+          <w:lang w:eastAsia="zh-CN"/>
+        </w:rPr>
+        <w:t>”</w:t>
+      </w:r>
+      <w:r>
+        <w:rPr>
+          <w:rFonts w:asciiTheme="minorEastAsia" w:eastAsia="DengXian" w:hAnsiTheme="minorEastAsia" w:cs="游明朝"/>
+          <w:lang w:eastAsia="zh-CN"/>
+        </w:rPr>
+        <w:t>当【桃】使用。</w:t>
+      </w:r>
+      <w:r>
+        <w:rPr>
+          <w:rFonts w:asciiTheme="minorEastAsia" w:eastAsia="DengXian" w:hAnsiTheme="minorEastAsia" w:cs="游明朝"/>
+          <w:lang w:eastAsia="zh-CN"/>
+        </w:rPr>
+        <w:t xml:space="preserve"> </w:t>
+      </w:r>
+      <w:r>
+        <w:rPr>
+          <w:rFonts w:asciiTheme="minorEastAsia" w:eastAsia="DengXian" w:hAnsiTheme="minorEastAsia" w:cs="游明朝"/>
+          <w:lang w:eastAsia="zh-CN"/>
+        </w:rPr>
+        <w:br/>
+      </w:r>
+      <w:r>
+        <w:rPr>
+          <w:rFonts w:asciiTheme="minorEastAsia" w:eastAsia="DengXian" w:hAnsiTheme="minorEastAsia" w:cs="游明朝"/>
+          <w:lang w:eastAsia="zh-CN"/>
+        </w:rPr>
+        <w:t>乾坤</w:t>
+      </w:r>
+      <w:r>
+        <w:rPr>
+          <w:rFonts w:asciiTheme="minorEastAsia" w:eastAsia="DengXian" w:hAnsiTheme="minorEastAsia" w:cs="游明朝"/>
+          <w:lang w:eastAsia="zh-CN"/>
+        </w:rPr>
+        <w:t xml:space="preserve">: </w:t>
+      </w:r>
+      <w:r>
+        <w:rPr>
+          <w:rFonts w:asciiTheme="minorEastAsia" w:eastAsia="DengXian" w:hAnsiTheme="minorEastAsia" w:cs="游明朝" w:hint="eastAsia"/>
+          <w:lang w:eastAsia="zh-CN"/>
+        </w:rPr>
+        <w:t>锁定技，</w:t>
+      </w:r>
+      <w:r>
+        <w:rPr>
+          <w:rFonts w:asciiTheme="minorEastAsia" w:eastAsia="DengXian" w:hAnsiTheme="minorEastAsia" w:cs="游明朝"/>
+          <w:lang w:eastAsia="zh-CN"/>
+        </w:rPr>
+        <w:t>你的手牌上限</w:t>
+      </w:r>
+      <w:r>
+        <w:rPr>
+          <w:rFonts w:asciiTheme="minorEastAsia" w:eastAsia="DengXian" w:hAnsiTheme="minorEastAsia" w:cs="游明朝"/>
+          <w:lang w:eastAsia="zh-CN"/>
+        </w:rPr>
+        <w:t>+2</w:t>
+      </w:r>
+      <w:r>
+        <w:rPr>
+          <w:rFonts w:asciiTheme="minorEastAsia" w:eastAsia="DengXian" w:hAnsiTheme="minorEastAsia" w:cs="游明朝"/>
+          <w:lang w:eastAsia="zh-CN"/>
+        </w:rPr>
+        <w:t>。</w:t>
+      </w:r>
+    </w:p>
+    <w:p>
+      <w:pPr>
+        <w:rPr>
+          <w:rFonts w:asciiTheme="minorEastAsia" w:eastAsia="DengXian" w:hAnsiTheme="minorEastAsia" w:cs="游明朝" w:hint="eastAsia"/>
+          <w:lang w:eastAsia="zh-CN"/>
+        </w:rPr>
+      </w:pPr>
     </w:p>
     <w:p>
       <w:pPr>
@@ -6402,6 +6566,34 @@
         </w:rPr>
         <w:t xml:space="preserve"> 3hp</w:t>
       </w:r>
+      <w:r>
+        <w:rPr>
+          <w:rFonts w:asciiTheme="minorEastAsia" w:eastAsia="DengXian" w:hAnsiTheme="minorEastAsia" w:cs="游明朝"/>
+          <w:lang w:eastAsia="zh-CN"/>
+        </w:rPr>
+        <w:t xml:space="preserve"> </w:t>
+      </w:r>
+      <w:r>
+        <w:rPr>
+          <w:rFonts w:asciiTheme="minorEastAsia" w:eastAsia="DengXian" w:hAnsiTheme="minorEastAsia" w:cs="游明朝"/>
+          <w:lang w:eastAsia="zh-CN"/>
+        </w:rPr>
+        <w:t>（</w:t>
+      </w:r>
+      <w:r>
+        <w:rPr>
+          <w:rFonts w:asciiTheme="minorEastAsia" w:eastAsia="DengXian" w:hAnsiTheme="minorEastAsia" w:cs="游明朝" w:hint="eastAsia"/>
+          <w:lang w:eastAsia="zh-CN"/>
+        </w:rPr>
+        <w:t>较之身份局有削弱</w:t>
+      </w:r>
+      <w:r>
+        <w:rPr>
+          <w:rFonts w:asciiTheme="minorEastAsia" w:eastAsia="DengXian" w:hAnsiTheme="minorEastAsia" w:cs="游明朝" w:hint="eastAsia"/>
+          <w:lang w:eastAsia="zh-CN"/>
+        </w:rPr>
+        <w:t>）</w:t>
+      </w:r>
     </w:p>
     <w:p>
       <w:pPr>
@@ -6486,8 +6678,278 @@
           <w:rFonts w:asciiTheme="minorEastAsia" w:eastAsia="DengXian" w:hAnsiTheme="minorEastAsia" w:cs="游明朝"/>
           <w:lang w:eastAsia="zh-CN"/>
         </w:rPr>
-        <w:tab/>
-      </w:r>
+        <w:t>不</w:t>
+      </w:r>
+      <w:r>
+        <w:rPr>
+          <w:rFonts w:asciiTheme="minorEastAsia" w:eastAsia="DengXian" w:hAnsiTheme="minorEastAsia" w:cs="游明朝" w:hint="eastAsia"/>
+          <w:lang w:eastAsia="zh-CN"/>
+        </w:rPr>
+        <w:t>输</w:t>
+      </w:r>
+      <w:r>
+        <w:rPr>
+          <w:rFonts w:asciiTheme="minorEastAsia" w:eastAsia="DengXian" w:hAnsiTheme="minorEastAsia" w:cs="游明朝"/>
+          <w:lang w:eastAsia="zh-CN"/>
+        </w:rPr>
+        <w:t xml:space="preserve">: </w:t>
+      </w:r>
+      <w:r>
+        <w:rPr>
+          <w:rFonts w:asciiTheme="minorEastAsia" w:eastAsia="DengXian" w:hAnsiTheme="minorEastAsia" w:cs="游明朝"/>
+          <w:lang w:eastAsia="zh-CN"/>
+        </w:rPr>
+        <w:t>当你或你攻</w:t>
+      </w:r>
+      <w:r>
+        <w:rPr>
+          <w:rFonts w:asciiTheme="minorEastAsia" w:eastAsia="DengXian" w:hAnsiTheme="minorEastAsia" w:cs="游明朝" w:hint="eastAsia"/>
+          <w:lang w:eastAsia="zh-CN"/>
+        </w:rPr>
+        <w:t>击范围内的</w:t>
+      </w:r>
+      <w:proofErr w:type="gramStart"/>
+      <w:r>
+        <w:rPr>
+          <w:rFonts w:asciiTheme="minorEastAsia" w:eastAsia="DengXian" w:hAnsiTheme="minorEastAsia" w:cs="游明朝" w:hint="eastAsia"/>
+          <w:lang w:eastAsia="zh-CN"/>
+        </w:rPr>
+        <w:t>一</w:t>
+      </w:r>
+      <w:proofErr w:type="gramEnd"/>
+      <w:r>
+        <w:rPr>
+          <w:rFonts w:asciiTheme="minorEastAsia" w:eastAsia="DengXian" w:hAnsiTheme="minorEastAsia" w:cs="游明朝" w:hint="eastAsia"/>
+          <w:lang w:eastAsia="zh-CN"/>
+        </w:rPr>
+        <w:t>名角</w:t>
+      </w:r>
+      <w:proofErr w:type="gramStart"/>
+      <w:r>
+        <w:rPr>
+          <w:rFonts w:asciiTheme="minorEastAsia" w:eastAsia="DengXian" w:hAnsiTheme="minorEastAsia" w:cs="游明朝" w:hint="eastAsia"/>
+          <w:lang w:eastAsia="zh-CN"/>
+        </w:rPr>
+        <w:t>色受到</w:t>
+      </w:r>
+      <w:proofErr w:type="gramEnd"/>
+      <w:r>
+        <w:rPr>
+          <w:rFonts w:asciiTheme="minorEastAsia" w:eastAsia="DengXian" w:hAnsiTheme="minorEastAsia" w:cs="游明朝" w:hint="eastAsia"/>
+          <w:lang w:eastAsia="zh-CN"/>
+        </w:rPr>
+        <w:t>伤害后，若其存活，你可以与来源拼点：当你赢后，其回复</w:t>
+      </w:r>
+      <w:r>
+        <w:rPr>
+          <w:rFonts w:asciiTheme="minorEastAsia" w:eastAsia="DengXian" w:hAnsiTheme="minorEastAsia" w:cs="游明朝"/>
+          <w:lang w:eastAsia="zh-CN"/>
+        </w:rPr>
+        <w:t>1</w:t>
+      </w:r>
+      <w:r>
+        <w:rPr>
+          <w:rFonts w:asciiTheme="minorEastAsia" w:eastAsia="DengXian" w:hAnsiTheme="minorEastAsia" w:cs="游明朝"/>
+          <w:lang w:eastAsia="zh-CN"/>
+        </w:rPr>
+        <w:t>点体力；当你没</w:t>
+      </w:r>
+      <w:r>
+        <w:rPr>
+          <w:rFonts w:asciiTheme="minorEastAsia" w:eastAsia="DengXian" w:hAnsiTheme="minorEastAsia" w:cs="游明朝" w:hint="eastAsia"/>
+          <w:lang w:eastAsia="zh-CN"/>
+        </w:rPr>
+        <w:t>赢后，你获得来源</w:t>
+      </w:r>
+      <w:proofErr w:type="gramStart"/>
+      <w:r>
+        <w:rPr>
+          <w:rFonts w:asciiTheme="minorEastAsia" w:eastAsia="DengXian" w:hAnsiTheme="minorEastAsia" w:cs="游明朝" w:hint="eastAsia"/>
+          <w:lang w:eastAsia="zh-CN"/>
+        </w:rPr>
+        <w:t>的拼点牌</w:t>
+      </w:r>
+      <w:proofErr w:type="gramEnd"/>
+      <w:r>
+        <w:rPr>
+          <w:rFonts w:asciiTheme="minorEastAsia" w:eastAsia="DengXian" w:hAnsiTheme="minorEastAsia" w:cs="游明朝" w:hint="eastAsia"/>
+          <w:lang w:eastAsia="zh-CN"/>
+        </w:rPr>
+        <w:t>。</w:t>
+      </w:r>
+      <w:r>
+        <w:rPr>
+          <w:rFonts w:asciiTheme="minorEastAsia" w:eastAsia="DengXian" w:hAnsiTheme="minorEastAsia" w:cs="游明朝"/>
+          <w:lang w:eastAsia="zh-CN"/>
+        </w:rPr>
+        <w:t xml:space="preserve"> </w:t>
+      </w:r>
+      <w:r>
+        <w:rPr>
+          <w:rFonts w:asciiTheme="minorEastAsia" w:eastAsia="DengXian" w:hAnsiTheme="minorEastAsia" w:cs="游明朝"/>
+          <w:lang w:eastAsia="zh-CN"/>
+        </w:rPr>
+        <w:br/>
+      </w:r>
+      <w:r>
+        <w:rPr>
+          <w:rFonts w:asciiTheme="minorEastAsia" w:eastAsia="DengXian" w:hAnsiTheme="minorEastAsia" w:cs="游明朝"/>
+          <w:lang w:eastAsia="zh-CN"/>
+        </w:rPr>
+        <w:t>乾坤</w:t>
+      </w:r>
+      <w:r>
+        <w:rPr>
+          <w:rFonts w:asciiTheme="minorEastAsia" w:eastAsia="DengXian" w:hAnsiTheme="minorEastAsia" w:cs="游明朝"/>
+          <w:lang w:eastAsia="zh-CN"/>
+        </w:rPr>
+        <w:t xml:space="preserve">: </w:t>
+      </w:r>
+      <w:r>
+        <w:rPr>
+          <w:rFonts w:asciiTheme="minorEastAsia" w:eastAsia="DengXian" w:hAnsiTheme="minorEastAsia" w:cs="游明朝" w:hint="eastAsia"/>
+          <w:lang w:eastAsia="zh-CN"/>
+        </w:rPr>
+        <w:t>锁定技，</w:t>
+      </w:r>
+      <w:r>
+        <w:rPr>
+          <w:rFonts w:asciiTheme="minorEastAsia" w:eastAsia="DengXian" w:hAnsiTheme="minorEastAsia" w:cs="游明朝"/>
+          <w:lang w:eastAsia="zh-CN"/>
+        </w:rPr>
+        <w:t>你的手牌上限</w:t>
+      </w:r>
+      <w:r>
+        <w:rPr>
+          <w:rFonts w:asciiTheme="minorEastAsia" w:eastAsia="DengXian" w:hAnsiTheme="minorEastAsia" w:cs="游明朝"/>
+          <w:lang w:eastAsia="zh-CN"/>
+        </w:rPr>
+        <w:t>+2</w:t>
+      </w:r>
+      <w:r>
+        <w:rPr>
+          <w:rFonts w:asciiTheme="minorEastAsia" w:eastAsia="DengXian" w:hAnsiTheme="minorEastAsia" w:cs="游明朝"/>
+          <w:lang w:eastAsia="zh-CN"/>
+        </w:rPr>
+        <w:t>。</w:t>
+      </w:r>
+      <w:r>
+        <w:rPr>
+          <w:rFonts w:asciiTheme="minorEastAsia" w:eastAsia="DengXian" w:hAnsiTheme="minorEastAsia" w:cs="游明朝"/>
+          <w:lang w:eastAsia="zh-CN"/>
+        </w:rPr>
+        <w:t xml:space="preserve"> </w:t>
+      </w:r>
+      <w:r>
+        <w:rPr>
+          <w:rFonts w:asciiTheme="minorEastAsia" w:eastAsia="DengXian" w:hAnsiTheme="minorEastAsia" w:cs="游明朝"/>
+          <w:lang w:eastAsia="zh-CN"/>
+        </w:rPr>
+        <w:br/>
+      </w:r>
+      <w:r>
+        <w:rPr>
+          <w:rFonts w:asciiTheme="minorEastAsia" w:eastAsia="DengXian" w:hAnsiTheme="minorEastAsia" w:cs="游明朝" w:hint="eastAsia"/>
+          <w:lang w:eastAsia="zh-CN"/>
+        </w:rPr>
+        <w:t>传承</w:t>
+      </w:r>
+      <w:r>
+        <w:rPr>
+          <w:rFonts w:asciiTheme="minorEastAsia" w:eastAsia="DengXian" w:hAnsiTheme="minorEastAsia" w:cs="游明朝"/>
+          <w:lang w:eastAsia="zh-CN"/>
+        </w:rPr>
+        <w:t xml:space="preserve">: </w:t>
+      </w:r>
+      <w:r>
+        <w:rPr>
+          <w:rFonts w:asciiTheme="minorEastAsia" w:eastAsia="DengXian" w:hAnsiTheme="minorEastAsia" w:cs="游明朝"/>
+          <w:lang w:eastAsia="zh-CN"/>
+        </w:rPr>
+        <w:t>当</w:t>
+      </w:r>
+      <w:proofErr w:type="gramStart"/>
+      <w:r>
+        <w:rPr>
+          <w:rFonts w:asciiTheme="minorEastAsia" w:eastAsia="DengXian" w:hAnsiTheme="minorEastAsia" w:cs="游明朝"/>
+          <w:lang w:eastAsia="zh-CN"/>
+        </w:rPr>
+        <w:t>你死亡</w:t>
+      </w:r>
+      <w:proofErr w:type="gramEnd"/>
+      <w:r>
+        <w:rPr>
+          <w:rFonts w:asciiTheme="minorEastAsia" w:eastAsia="DengXian" w:hAnsiTheme="minorEastAsia" w:cs="游明朝" w:hint="eastAsia"/>
+          <w:lang w:eastAsia="zh-CN"/>
+        </w:rPr>
+        <w:t>时，你可以令一名同阵营的其他角色获得</w:t>
+      </w:r>
+      <w:r>
+        <w:rPr>
+          <w:rFonts w:asciiTheme="minorEastAsia" w:eastAsia="DengXian" w:hAnsiTheme="minorEastAsia" w:cs="游明朝"/>
+          <w:lang w:eastAsia="zh-CN"/>
+        </w:rPr>
+        <w:t>“</w:t>
+      </w:r>
+      <w:r>
+        <w:rPr>
+          <w:rFonts w:asciiTheme="minorEastAsia" w:eastAsia="DengXian" w:hAnsiTheme="minorEastAsia" w:cs="游明朝"/>
+          <w:lang w:eastAsia="zh-CN"/>
+        </w:rPr>
+        <w:t>乾坤</w:t>
+      </w:r>
+      <w:r>
+        <w:rPr>
+          <w:rFonts w:asciiTheme="minorEastAsia" w:eastAsia="DengXian" w:hAnsiTheme="minorEastAsia" w:cs="游明朝"/>
+          <w:lang w:eastAsia="zh-CN"/>
+        </w:rPr>
+        <w:t>”</w:t>
+      </w:r>
+      <w:r>
+        <w:rPr>
+          <w:rFonts w:asciiTheme="minorEastAsia" w:eastAsia="DengXian" w:hAnsiTheme="minorEastAsia" w:cs="游明朝" w:hint="eastAsia"/>
+          <w:lang w:eastAsia="zh-CN"/>
+        </w:rPr>
+        <w:t>和“传承”</w:t>
+      </w:r>
+      <w:r>
+        <w:rPr>
+          <w:rFonts w:asciiTheme="minorEastAsia" w:eastAsia="DengXian" w:hAnsiTheme="minorEastAsia" w:cs="游明朝"/>
+          <w:lang w:eastAsia="zh-CN"/>
+        </w:rPr>
+        <w:t>，然后其</w:t>
+      </w:r>
+      <w:r>
+        <w:rPr>
+          <w:rFonts w:asciiTheme="minorEastAsia" w:eastAsia="DengXian" w:hAnsiTheme="minorEastAsia" w:cs="游明朝" w:hint="eastAsia"/>
+          <w:lang w:eastAsia="zh-CN"/>
+        </w:rPr>
+        <w:t>获得</w:t>
+      </w:r>
+      <w:proofErr w:type="gramStart"/>
+      <w:r>
+        <w:rPr>
+          <w:rFonts w:asciiTheme="minorEastAsia" w:eastAsia="DengXian" w:hAnsiTheme="minorEastAsia" w:cs="游明朝" w:hint="eastAsia"/>
+          <w:lang w:eastAsia="zh-CN"/>
+        </w:rPr>
+        <w:t>你区域</w:t>
+      </w:r>
+      <w:proofErr w:type="gramEnd"/>
+      <w:r>
+        <w:rPr>
+          <w:rFonts w:asciiTheme="minorEastAsia" w:eastAsia="DengXian" w:hAnsiTheme="minorEastAsia" w:cs="游明朝" w:hint="eastAsia"/>
+          <w:lang w:eastAsia="zh-CN"/>
+        </w:rPr>
+        <w:t>里的所有牌。</w:t>
+      </w:r>
+    </w:p>
+    <w:p>
+      <w:pPr>
+        <w:rPr>
+          <w:rFonts w:asciiTheme="minorEastAsia" w:eastAsia="DengXian" w:hAnsiTheme="minorEastAsia" w:cs="游明朝"/>
+          <w:lang w:eastAsia="zh-CN"/>
+        </w:rPr>
+      </w:pPr>
     </w:p>
     <w:p>
       <w:pPr>
@@ -6934,6 +7396,7 @@
           <w:rFonts w:asciiTheme="minorEastAsia" w:eastAsia="DengXian" w:hAnsiTheme="minorEastAsia" w:cs="游明朝"/>
           <w:lang w:eastAsia="zh-CN"/>
         </w:rPr>
+        <w:lastRenderedPageBreak/>
         <w:t>",</w:t>
       </w:r>
     </w:p>
@@ -7827,6 +8290,7 @@
           <w:rFonts w:asciiTheme="minorEastAsia" w:eastAsia="DengXian" w:hAnsiTheme="minorEastAsia" w:cs="游明朝" w:hint="eastAsia"/>
           <w:lang w:eastAsia="zh-CN"/>
         </w:rPr>
+        <w:lastRenderedPageBreak/>
         <w:t>【想起】当你或你攻击范围内的</w:t>
       </w:r>
       <w:proofErr w:type="gramStart"/>
@@ -8006,7 +8470,6 @@
           <w:rFonts w:asciiTheme="minorEastAsia" w:eastAsia="DengXian" w:hAnsiTheme="minorEastAsia" w:cs="游明朝" w:hint="eastAsia"/>
           <w:lang w:eastAsia="zh-CN"/>
         </w:rPr>
-        <w:lastRenderedPageBreak/>
         <w:t>【无念】锁定技，</w:t>
       </w:r>
       <w:r>
@@ -8712,6 +9175,7 @@
           <w:rFonts w:asciiTheme="minorEastAsia" w:eastAsia="DengXian" w:hAnsiTheme="minorEastAsia" w:cs="游明朝" w:hint="eastAsia"/>
           <w:lang w:eastAsia="zh-CN"/>
         </w:rPr>
+        <w:lastRenderedPageBreak/>
         <w:t>【嫉妒】当</w:t>
       </w:r>
       <w:proofErr w:type="gramStart"/>
@@ -8858,7 +9322,6 @@
           <w:szCs w:val="32"/>
           <w:lang w:eastAsia="zh-CN"/>
         </w:rPr>
-        <w:lastRenderedPageBreak/>
         <w:t>【</w:t>
       </w:r>
       <w:r>
@@ -9921,7 +10384,6 @@
           <w:rFonts w:asciiTheme="minorEastAsia" w:eastAsia="DengXian" w:hAnsiTheme="minorEastAsia" w:cs="游明朝"/>
           <w:lang w:eastAsia="zh-CN"/>
         </w:rPr>
-        <w:lastRenderedPageBreak/>
         <w:tab/>
       </w:r>
     </w:p>
@@ -10553,6 +11015,7 @@
           <w:rFonts w:asciiTheme="minorEastAsia" w:eastAsia="DengXian" w:hAnsiTheme="minorEastAsia" w:cs="游明朝" w:hint="eastAsia"/>
           <w:lang w:eastAsia="zh-CN"/>
         </w:rPr>
+        <w:lastRenderedPageBreak/>
         <w:t>【御剑】出牌阶段限一次，你可以与</w:t>
       </w:r>
       <w:proofErr w:type="gramStart"/>
@@ -10698,7 +11161,6 @@
           <w:szCs w:val="32"/>
           <w:lang w:eastAsia="zh-CN"/>
         </w:rPr>
-        <w:lastRenderedPageBreak/>
         <w:t>琪露诺</w:t>
       </w:r>
       <w:proofErr w:type="gramEnd"/>

--- a/国战/国战将池定稿（初版）.docx
+++ b/国战/国战将池定稿（初版）.docx
@@ -2205,8 +2205,6 @@
           <w:lang w:eastAsia="zh-CN"/>
         </w:rPr>
       </w:pPr>
-      <w:bookmarkStart w:id="0" w:name="_GoBack"/>
-      <w:bookmarkEnd w:id="0"/>
     </w:p>
     <w:p>
       <w:pPr>
@@ -6513,7 +6511,7 @@
     <w:p>
       <w:pPr>
         <w:rPr>
-          <w:rFonts w:asciiTheme="minorEastAsia" w:eastAsia="DengXian" w:hAnsiTheme="minorEastAsia" w:cs="游明朝" w:hint="eastAsia"/>
+          <w:rFonts w:asciiTheme="minorEastAsia" w:eastAsia="DengXian" w:hAnsiTheme="minorEastAsia" w:cs="游明朝"/>
           <w:lang w:eastAsia="zh-CN"/>
         </w:rPr>
       </w:pPr>
@@ -11391,20 +11389,71 @@
         </w:rPr>
         <w:t xml:space="preserve"> 3hp</w:t>
       </w:r>
-    </w:p>
-    <w:p>
-      <w:pPr>
-        <w:rPr>
-          <w:rFonts w:asciiTheme="minorEastAsia" w:eastAsia="DengXian" w:hAnsiTheme="minorEastAsia" w:cs="游明朝"/>
-          <w:lang w:eastAsia="zh-CN"/>
-        </w:rPr>
-      </w:pPr>
-      <w:r>
-        <w:rPr>
-          <w:rFonts w:asciiTheme="minorEastAsia" w:eastAsia="DengXian" w:hAnsiTheme="minorEastAsia" w:cs="游明朝" w:hint="eastAsia"/>
-          <w:lang w:eastAsia="zh-CN"/>
-        </w:rPr>
-        <w:t>【半月】出牌阶段限一次，你可以选择一至三名角色并失去</w:t>
+      <w:r>
+        <w:rPr>
+          <w:rFonts w:asciiTheme="minorEastAsia" w:eastAsia="DengXian" w:hAnsiTheme="minorEastAsia" w:cs="游明朝"/>
+          <w:lang w:eastAsia="zh-CN"/>
+        </w:rPr>
+        <w:t xml:space="preserve"> </w:t>
+      </w:r>
+      <w:r>
+        <w:rPr>
+          <w:rFonts w:asciiTheme="minorEastAsia" w:eastAsia="DengXian" w:hAnsiTheme="minorEastAsia" w:cs="游明朝" w:hint="eastAsia"/>
+          <w:lang w:eastAsia="zh-CN"/>
+        </w:rPr>
+        <w:t>较之身份局有改动）</w:t>
+      </w:r>
+      <w:bookmarkStart w:id="0" w:name="_GoBack"/>
+      <w:bookmarkEnd w:id="0"/>
+    </w:p>
+    <w:p>
+      <w:pPr>
+        <w:rPr>
+          <w:rFonts w:asciiTheme="minorEastAsia" w:eastAsia="DengXian" w:hAnsiTheme="minorEastAsia" w:cs="游明朝" w:hint="eastAsia"/>
+          <w:lang w:eastAsia="zh-CN"/>
+        </w:rPr>
+      </w:pPr>
+      <w:r>
+        <w:rPr>
+          <w:rFonts w:asciiTheme="minorEastAsia" w:eastAsia="DengXian" w:hAnsiTheme="minorEastAsia" w:cs="游明朝" w:hint="eastAsia"/>
+          <w:lang w:eastAsia="zh-CN"/>
+        </w:rPr>
+        <w:t>【半月</w:t>
+      </w:r>
+      <w:r>
+        <w:rPr>
+          <w:rFonts w:asciiTheme="minorEastAsia" w:eastAsia="DengXian" w:hAnsiTheme="minorEastAsia" w:cs="游明朝"/>
+          <w:lang w:eastAsia="zh-CN"/>
+        </w:rPr>
+        <w:t>】出牌</w:t>
+      </w:r>
+      <w:r>
+        <w:rPr>
+          <w:rFonts w:asciiTheme="minorEastAsia" w:eastAsia="DengXian" w:hAnsiTheme="minorEastAsia" w:cs="游明朝" w:hint="eastAsia"/>
+          <w:lang w:eastAsia="zh-CN"/>
+        </w:rPr>
+        <w:t>阶段限一次，你可以选择两名阵营</w:t>
+      </w:r>
+      <w:r>
+        <w:rPr>
+          <w:rFonts w:asciiTheme="minorEastAsia" w:eastAsia="DengXian" w:hAnsiTheme="minorEastAsia" w:cs="游明朝" w:hint="eastAsia"/>
+          <w:lang w:eastAsia="zh-CN"/>
+        </w:rPr>
+        <w:t>不同的角色</w:t>
+      </w:r>
+      <w:r>
+        <w:rPr>
+          <w:rFonts w:asciiTheme="minorEastAsia" w:eastAsia="DengXian" w:hAnsiTheme="minorEastAsia" w:cs="游明朝" w:hint="eastAsia"/>
+          <w:lang w:eastAsia="zh-CN"/>
+        </w:rPr>
+        <w:t>并</w:t>
+      </w:r>
+      <w:r>
+        <w:rPr>
+          <w:rFonts w:asciiTheme="minorEastAsia" w:eastAsia="DengXian" w:hAnsiTheme="minorEastAsia" w:cs="游明朝" w:hint="eastAsia"/>
+          <w:lang w:eastAsia="zh-CN"/>
+        </w:rPr>
+        <w:t>失去</w:t>
       </w:r>
       <w:r>
         <w:rPr>
@@ -11418,64 +11467,14 @@
           <w:rFonts w:asciiTheme="minorEastAsia" w:eastAsia="DengXian" w:hAnsiTheme="minorEastAsia" w:cs="游明朝"/>
           <w:lang w:eastAsia="zh-CN"/>
         </w:rPr>
-        <w:t>点体力，令</w:t>
-      </w:r>
-      <w:r>
-        <w:rPr>
-          <w:rFonts w:asciiTheme="minorEastAsia" w:eastAsia="DengXian" w:hAnsiTheme="minorEastAsia" w:cs="游明朝" w:hint="eastAsia"/>
-          <w:lang w:eastAsia="zh-CN"/>
-        </w:rPr>
-        <w:t>这些角色各摸一张牌。</w:t>
-      </w:r>
-    </w:p>
-    <w:p>
-      <w:pPr>
-        <w:rPr>
-          <w:rFonts w:asciiTheme="minorEastAsia" w:eastAsia="DengXian" w:hAnsiTheme="minorEastAsia" w:cs="游明朝"/>
-          <w:lang w:eastAsia="zh-CN"/>
-        </w:rPr>
-      </w:pPr>
-      <w:r>
-        <w:rPr>
-          <w:rFonts w:asciiTheme="minorEastAsia" w:eastAsia="DengXian" w:hAnsiTheme="minorEastAsia" w:cs="游明朝" w:hint="eastAsia"/>
-          <w:lang w:eastAsia="zh-CN"/>
-        </w:rPr>
-        <w:t>【半月</w:t>
-      </w:r>
-      <w:r>
-        <w:rPr>
-          <w:rFonts w:asciiTheme="minorEastAsia" w:eastAsia="DengXian" w:hAnsiTheme="minorEastAsia" w:cs="游明朝"/>
-          <w:lang w:eastAsia="zh-CN"/>
-        </w:rPr>
-        <w:t>1</w:t>
-      </w:r>
-      <w:r>
-        <w:rPr>
-          <w:rFonts w:asciiTheme="minorEastAsia" w:eastAsia="DengXian" w:hAnsiTheme="minorEastAsia" w:cs="游明朝"/>
-          <w:lang w:eastAsia="zh-CN"/>
-        </w:rPr>
-        <w:t>】出牌</w:t>
-      </w:r>
-      <w:r>
-        <w:rPr>
-          <w:rFonts w:asciiTheme="minorEastAsia" w:eastAsia="DengXian" w:hAnsiTheme="minorEastAsia" w:cs="游明朝" w:hint="eastAsia"/>
-          <w:lang w:eastAsia="zh-CN"/>
-        </w:rPr>
-        <w:t>阶段限一次，你可以选择两名势力不同的角色，视为其中一名对另一名使用【远交近攻】。此牌结算完毕后，你失去</w:t>
-      </w:r>
-      <w:r>
-        <w:rPr>
-          <w:rFonts w:asciiTheme="minorEastAsia" w:eastAsia="DengXian" w:hAnsiTheme="minorEastAsia" w:cs="游明朝"/>
-          <w:lang w:eastAsia="zh-CN"/>
-        </w:rPr>
-        <w:t>1</w:t>
-      </w:r>
-      <w:r>
-        <w:rPr>
-          <w:rFonts w:asciiTheme="minorEastAsia" w:eastAsia="DengXian" w:hAnsiTheme="minorEastAsia" w:cs="游明朝"/>
-          <w:lang w:eastAsia="zh-CN"/>
-        </w:rPr>
-        <w:t>点体力。</w:t>
+        <w:t>点体力</w:t>
+      </w:r>
+      <w:r>
+        <w:rPr>
+          <w:rFonts w:asciiTheme="minorEastAsia" w:eastAsia="DengXian" w:hAnsiTheme="minorEastAsia" w:cs="游明朝" w:hint="eastAsia"/>
+          <w:lang w:eastAsia="zh-CN"/>
+        </w:rPr>
+        <w:t>，视为其中一名对另一名使用【远交近攻】。</w:t>
       </w:r>
     </w:p>
     <w:p>

--- a/国战/国战将池定稿（初版）.docx
+++ b/国战/国战将池定稿（初版）.docx
@@ -412,15 +412,22 @@
           <w:rFonts w:asciiTheme="minorEastAsia" w:eastAsia="DengXian" w:hAnsiTheme="minorEastAsia" w:cs="游明朝" w:hint="eastAsia"/>
           <w:lang w:eastAsia="zh-CN"/>
         </w:rPr>
-        <w:t>可暗置其他</w:t>
-      </w:r>
-      <w:proofErr w:type="gramEnd"/>
-      <w:r>
-        <w:rPr>
-          <w:rFonts w:asciiTheme="minorEastAsia" w:eastAsia="DengXian" w:hAnsiTheme="minorEastAsia" w:cs="游明朝" w:hint="eastAsia"/>
-          <w:lang w:eastAsia="zh-CN"/>
-        </w:rPr>
-        <w:t>角色的一张明置的武将牌。</w:t>
+        <w:t>可暗置</w:t>
+      </w:r>
+      <w:proofErr w:type="gramEnd"/>
+      <w:r>
+        <w:rPr>
+          <w:rFonts w:asciiTheme="minorEastAsia" w:eastAsia="DengXian" w:hAnsiTheme="minorEastAsia" w:cs="游明朝" w:hint="eastAsia"/>
+          <w:lang w:eastAsia="zh-CN"/>
+        </w:rPr>
+        <w:t>一名</w:t>
+      </w:r>
+      <w:r>
+        <w:rPr>
+          <w:rFonts w:asciiTheme="minorEastAsia" w:eastAsia="DengXian" w:hAnsiTheme="minorEastAsia" w:cs="游明朝" w:hint="eastAsia"/>
+          <w:lang w:eastAsia="zh-CN"/>
+        </w:rPr>
+        <w:t>其他角色的一张明置的武将牌。</w:t>
       </w:r>
     </w:p>
     <w:p>
@@ -449,7 +456,16 @@
           <w:rFonts w:asciiTheme="minorEastAsia" w:eastAsia="DengXian" w:hAnsiTheme="minorEastAsia" w:cs="游明朝" w:hint="eastAsia"/>
           <w:lang w:eastAsia="zh-CN"/>
         </w:rPr>
-        <w:t>】锁定技，其他角色明置一张武将牌时，你摸一张牌。你的回合内，其他角色不能明置武将牌。</w:t>
+        <w:t>】锁定技，其他角色明置一张武将牌</w:t>
+      </w:r>
+      <w:bookmarkStart w:id="0" w:name="_GoBack"/>
+      <w:bookmarkEnd w:id="0"/>
+      <w:r>
+        <w:rPr>
+          <w:rFonts w:asciiTheme="minorEastAsia" w:eastAsia="DengXian" w:hAnsiTheme="minorEastAsia" w:cs="游明朝" w:hint="eastAsia"/>
+          <w:lang w:eastAsia="zh-CN"/>
+        </w:rPr>
+        <w:t>时，你摸一张牌。你的回合内，其他角色不能明置武将牌。</w:t>
       </w:r>
     </w:p>
     <w:p>
@@ -1674,8 +1690,6 @@
           <w:lang w:eastAsia="zh-CN"/>
         </w:rPr>
       </w:pPr>
-      <w:bookmarkStart w:id="0" w:name="_GoBack"/>
-      <w:bookmarkEnd w:id="0"/>
     </w:p>
     <w:p>
       <w:pPr>

--- a/国战/国战将池定稿（初版）.docx
+++ b/国战/国战将池定稿（初版）.docx
@@ -11699,95 +11699,160 @@
     </w:p>
     <w:p>
       <w:pPr>
-        <w:rPr>
-          <w:rFonts w:asciiTheme="minorEastAsia" w:eastAsia="DengXian" w:hAnsiTheme="minorEastAsia" w:cs="游明朝"/>
-          <w:color w:val="00B0F0"/>
-          <w:lang w:eastAsia="zh-CN"/>
-        </w:rPr>
-      </w:pPr>
-      <w:r>
-        <w:rPr>
-          <w:rFonts w:asciiTheme="minorEastAsia" w:eastAsia="DengXian" w:hAnsiTheme="minorEastAsia" w:cs="游明朝" w:hint="eastAsia"/>
-          <w:color w:val="00B0F0"/>
-          <w:lang w:eastAsia="zh-CN"/>
-        </w:rPr>
-        <w:t>【寒波】</w:t>
-      </w:r>
-      <w:r>
-        <w:rPr>
-          <w:rFonts w:asciiTheme="minorEastAsia" w:eastAsia="DengXian" w:hAnsiTheme="minorEastAsia" w:cs="游明朝" w:hint="eastAsia"/>
-          <w:color w:val="00B0F0"/>
-          <w:lang w:eastAsia="zh-CN"/>
-        </w:rPr>
-        <w:t>其他角色于你的回合内失去最后的手牌后，你可令其摸两张牌并翻面。</w:t>
-      </w:r>
-    </w:p>
-    <w:p>
-      <w:pPr>
-        <w:rPr>
-          <w:rFonts w:asciiTheme="minorEastAsia" w:eastAsia="DengXian" w:hAnsiTheme="minorEastAsia" w:cs="游明朝"/>
-          <w:color w:val="00B0F0"/>
-          <w:lang w:eastAsia="zh-CN"/>
-        </w:rPr>
-      </w:pPr>
-      <w:r>
-        <w:rPr>
-          <w:rFonts w:asciiTheme="minorEastAsia" w:eastAsia="DengXian" w:hAnsiTheme="minorEastAsia" w:cs="游明朝" w:hint="eastAsia"/>
-          <w:color w:val="00B0F0"/>
-          <w:lang w:eastAsia="zh-CN"/>
-        </w:rPr>
-        <w:t>【冬至】</w:t>
-      </w:r>
-      <w:r>
-        <w:rPr>
-          <w:rFonts w:asciiTheme="minorEastAsia" w:eastAsia="DengXian" w:hAnsiTheme="minorEastAsia" w:cs="游明朝" w:hint="eastAsia"/>
-          <w:color w:val="00B0F0"/>
-          <w:lang w:eastAsia="zh-CN"/>
-        </w:rPr>
-        <w:t>限定技，出牌阶段，你令一个势力的所有角色</w:t>
-      </w:r>
-      <w:r>
-        <w:rPr>
-          <w:rFonts w:asciiTheme="minorEastAsia" w:eastAsia="DengXian" w:hAnsiTheme="minorEastAsia" w:cs="游明朝" w:hint="eastAsia"/>
-          <w:color w:val="00B0F0"/>
-          <w:lang w:eastAsia="zh-CN"/>
-        </w:rPr>
-        <w:t>选择：</w:t>
-      </w:r>
-      <w:r>
-        <w:rPr>
-          <w:rFonts w:asciiTheme="minorEastAsia" w:eastAsia="DengXian" w:hAnsiTheme="minorEastAsia" w:cs="游明朝"/>
-          <w:color w:val="00B0F0"/>
-          <w:lang w:eastAsia="zh-CN"/>
-        </w:rPr>
-        <w:t xml:space="preserve"> </w:t>
-      </w:r>
-      <w:r>
-        <w:rPr>
-          <w:rFonts w:asciiTheme="minorEastAsia" w:eastAsia="DengXian" w:hAnsiTheme="minorEastAsia" w:cs="游明朝"/>
-          <w:color w:val="00B0F0"/>
-          <w:lang w:eastAsia="zh-CN"/>
-        </w:rPr>
-        <w:t>弃</w:t>
-      </w:r>
-      <w:r>
-        <w:rPr>
-          <w:rFonts w:asciiTheme="minorEastAsia" w:eastAsia="DengXian" w:hAnsiTheme="minorEastAsia" w:cs="游明朝"/>
-          <w:color w:val="00B0F0"/>
-          <w:lang w:eastAsia="zh-CN"/>
-        </w:rPr>
-        <w:t>x</w:t>
-      </w:r>
-      <w:r>
-        <w:rPr>
-          <w:rFonts w:asciiTheme="minorEastAsia" w:eastAsia="DengXian" w:hAnsiTheme="minorEastAsia" w:cs="游明朝" w:hint="eastAsia"/>
-          <w:color w:val="00B0F0"/>
-          <w:lang w:eastAsia="zh-CN"/>
-        </w:rPr>
-        <w:t>张牌，或其本回合受到伤害时，</w:t>
-      </w:r>
+        <w:ind w:firstLine="840"/>
+        <w:rPr>
+          <w:rFonts w:asciiTheme="minorEastAsia" w:eastAsia="DengXian" w:hAnsiTheme="minorEastAsia" w:cs="游明朝"/>
+          <w:lang w:eastAsia="zh-CN"/>
+        </w:rPr>
+      </w:pPr>
       <w:bookmarkStart w:id="0" w:name="_GoBack"/>
       <w:bookmarkEnd w:id="0"/>
+      <w:r>
+        <w:rPr>
+          <w:rFonts w:asciiTheme="minorEastAsia" w:eastAsia="DengXian" w:hAnsiTheme="minorEastAsia" w:cs="游明朝"/>
+          <w:color w:val="9CC2E5" w:themeColor="accent5" w:themeTint="99"/>
+          <w:lang w:eastAsia="zh-CN"/>
+        </w:rPr>
+        <w:t>珠</w:t>
+      </w:r>
+      <w:r>
+        <w:rPr>
+          <w:rFonts w:asciiTheme="minorEastAsia" w:eastAsia="DengXian" w:hAnsiTheme="minorEastAsia" w:cs="游明朝" w:hint="eastAsia"/>
+          <w:color w:val="9CC2E5" w:themeColor="accent5" w:themeTint="99"/>
+          <w:lang w:eastAsia="zh-CN"/>
+        </w:rPr>
+        <w:t>联璧合</w:t>
+      </w:r>
+      <w:r>
+        <w:rPr>
+          <w:rFonts w:asciiTheme="minorEastAsia" w:eastAsia="DengXian" w:hAnsiTheme="minorEastAsia" w:cs="游明朝"/>
+          <w:color w:val="9CC2E5" w:themeColor="accent5" w:themeTint="99"/>
+          <w:lang w:eastAsia="zh-CN"/>
+        </w:rPr>
+        <w:t xml:space="preserve"> </w:t>
+      </w:r>
+      <w:r>
+        <w:rPr>
+          <w:rFonts w:asciiTheme="minorEastAsia" w:eastAsia="DengXian" w:hAnsiTheme="minorEastAsia" w:cs="游明朝"/>
+          <w:color w:val="9CC2E5" w:themeColor="accent5" w:themeTint="99"/>
+          <w:lang w:eastAsia="zh-CN"/>
+        </w:rPr>
+        <w:t>（</w:t>
+      </w:r>
+      <w:r>
+        <w:rPr>
+          <w:rFonts w:asciiTheme="minorEastAsia" w:eastAsia="DengXian" w:hAnsiTheme="minorEastAsia" w:cs="游明朝" w:hint="eastAsia"/>
+          <w:color w:val="9CC2E5" w:themeColor="accent5" w:themeTint="99"/>
+          <w:lang w:eastAsia="zh-CN"/>
+        </w:rPr>
+        <w:t>琪露诺</w:t>
+      </w:r>
+      <w:r>
+        <w:rPr>
+          <w:rFonts w:asciiTheme="minorEastAsia" w:eastAsia="DengXian" w:hAnsiTheme="minorEastAsia" w:cs="游明朝"/>
+          <w:color w:val="9CC2E5" w:themeColor="accent5" w:themeTint="99"/>
+          <w:lang w:eastAsia="zh-CN"/>
+        </w:rPr>
+        <w:t xml:space="preserve"> </w:t>
+      </w:r>
+      <w:r>
+        <w:rPr>
+          <w:rFonts w:asciiTheme="minorEastAsia" w:eastAsia="DengXian" w:hAnsiTheme="minorEastAsia" w:cs="游明朝"/>
+          <w:color w:val="9CC2E5" w:themeColor="accent5" w:themeTint="99"/>
+          <w:lang w:eastAsia="zh-CN"/>
+        </w:rPr>
+        <w:t>）</w:t>
+      </w:r>
+    </w:p>
+    <w:p>
+      <w:pPr>
+        <w:rPr>
+          <w:rFonts w:asciiTheme="minorEastAsia" w:eastAsia="DengXian" w:hAnsiTheme="minorEastAsia" w:cs="游明朝"/>
+          <w:color w:val="00B0F0"/>
+          <w:lang w:eastAsia="zh-CN"/>
+        </w:rPr>
+      </w:pPr>
+      <w:r>
+        <w:rPr>
+          <w:rFonts w:asciiTheme="minorEastAsia" w:eastAsia="DengXian" w:hAnsiTheme="minorEastAsia" w:cs="游明朝" w:hint="eastAsia"/>
+          <w:color w:val="00B0F0"/>
+          <w:lang w:eastAsia="zh-CN"/>
+        </w:rPr>
+        <w:t>【寒波】</w:t>
+      </w:r>
+      <w:r>
+        <w:rPr>
+          <w:rFonts w:asciiTheme="minorEastAsia" w:eastAsia="DengXian" w:hAnsiTheme="minorEastAsia" w:cs="游明朝" w:hint="eastAsia"/>
+          <w:color w:val="00B0F0"/>
+          <w:lang w:eastAsia="zh-CN"/>
+        </w:rPr>
+        <w:t>其他角色于你的回合内失去最后的手牌后，你可令其摸两张牌并翻面。</w:t>
+      </w:r>
+    </w:p>
+    <w:p>
+      <w:pPr>
+        <w:rPr>
+          <w:rFonts w:asciiTheme="minorEastAsia" w:eastAsia="DengXian" w:hAnsiTheme="minorEastAsia" w:cs="游明朝"/>
+          <w:color w:val="00B0F0"/>
+          <w:lang w:eastAsia="zh-CN"/>
+        </w:rPr>
+      </w:pPr>
+      <w:r>
+        <w:rPr>
+          <w:rFonts w:asciiTheme="minorEastAsia" w:eastAsia="DengXian" w:hAnsiTheme="minorEastAsia" w:cs="游明朝" w:hint="eastAsia"/>
+          <w:color w:val="00B0F0"/>
+          <w:lang w:eastAsia="zh-CN"/>
+        </w:rPr>
+        <w:t>【冬至】</w:t>
+      </w:r>
+      <w:r>
+        <w:rPr>
+          <w:rFonts w:asciiTheme="minorEastAsia" w:eastAsia="DengXian" w:hAnsiTheme="minorEastAsia" w:cs="游明朝" w:hint="eastAsia"/>
+          <w:color w:val="00B0F0"/>
+          <w:lang w:eastAsia="zh-CN"/>
+        </w:rPr>
+        <w:t>限定技，出牌阶段，你令一个势力的所有角色</w:t>
+      </w:r>
+      <w:r>
+        <w:rPr>
+          <w:rFonts w:asciiTheme="minorEastAsia" w:eastAsia="DengXian" w:hAnsiTheme="minorEastAsia" w:cs="游明朝" w:hint="eastAsia"/>
+          <w:color w:val="00B0F0"/>
+          <w:lang w:eastAsia="zh-CN"/>
+        </w:rPr>
+        <w:t>选择：</w:t>
+      </w:r>
+      <w:r>
+        <w:rPr>
+          <w:rFonts w:asciiTheme="minorEastAsia" w:eastAsia="DengXian" w:hAnsiTheme="minorEastAsia" w:cs="游明朝"/>
+          <w:color w:val="00B0F0"/>
+          <w:lang w:eastAsia="zh-CN"/>
+        </w:rPr>
+        <w:t xml:space="preserve"> </w:t>
+      </w:r>
+      <w:r>
+        <w:rPr>
+          <w:rFonts w:asciiTheme="minorEastAsia" w:eastAsia="DengXian" w:hAnsiTheme="minorEastAsia" w:cs="游明朝"/>
+          <w:color w:val="00B0F0"/>
+          <w:lang w:eastAsia="zh-CN"/>
+        </w:rPr>
+        <w:t>弃</w:t>
+      </w:r>
+      <w:r>
+        <w:rPr>
+          <w:rFonts w:asciiTheme="minorEastAsia" w:eastAsia="DengXian" w:hAnsiTheme="minorEastAsia" w:cs="游明朝"/>
+          <w:color w:val="00B0F0"/>
+          <w:lang w:eastAsia="zh-CN"/>
+        </w:rPr>
+        <w:t>x</w:t>
+      </w:r>
+      <w:r>
+        <w:rPr>
+          <w:rFonts w:asciiTheme="minorEastAsia" w:eastAsia="DengXian" w:hAnsiTheme="minorEastAsia" w:cs="游明朝" w:hint="eastAsia"/>
+          <w:color w:val="00B0F0"/>
+          <w:lang w:eastAsia="zh-CN"/>
+        </w:rPr>
+        <w:t>张牌，或其本回合受到伤害时，</w:t>
+      </w:r>
       <w:r>
         <w:rPr>
           <w:rFonts w:asciiTheme="minorEastAsia" w:eastAsia="DengXian" w:hAnsiTheme="minorEastAsia" w:cs="游明朝" w:hint="eastAsia"/>

--- a/国战/国战将池定稿（初版）.docx
+++ b/国战/国战将池定稿（初版）.docx
@@ -5555,8 +5555,6 @@
           <w:lang w:eastAsia="zh-CN"/>
         </w:rPr>
       </w:pPr>
-      <w:bookmarkStart w:id="0" w:name="_GoBack"/>
-      <w:bookmarkEnd w:id="0"/>
     </w:p>
     <w:p>
       <w:pPr>
@@ -6307,6 +6305,14 @@
           <w:lang w:eastAsia="zh-CN"/>
         </w:rPr>
         <w:t>。</w:t>
+      </w:r>
+      <w:r>
+        <w:rPr>
+          <w:rFonts w:asciiTheme="minorEastAsia" w:eastAsia="DengXian" w:hAnsiTheme="minorEastAsia" w:cs="游明朝" w:hint="eastAsia"/>
+          <w:color w:val="FF0000"/>
+          <w:lang w:eastAsia="zh-CN"/>
+        </w:rPr>
+        <w:t>（未实装）</w:t>
       </w:r>
     </w:p>
     <w:p>
@@ -12892,7 +12898,14 @@
           <w:rFonts w:asciiTheme="minorEastAsia" w:eastAsia="DengXian" w:hAnsiTheme="minorEastAsia" w:cs="游明朝"/>
           <w:lang w:eastAsia="zh-CN"/>
         </w:rPr>
-        <w:t>1.5hp</w:t>
+        <w:t>2</w:t>
+      </w:r>
+      <w:r>
+        <w:rPr>
+          <w:rFonts w:asciiTheme="minorEastAsia" w:eastAsia="DengXian" w:hAnsiTheme="minorEastAsia" w:cs="游明朝"/>
+          <w:lang w:eastAsia="zh-CN"/>
+        </w:rPr>
+        <w:t>hp</w:t>
       </w:r>
     </w:p>
     <w:p>
@@ -13020,7 +13033,129 @@
           <w:rFonts w:asciiTheme="minorEastAsia" w:eastAsia="DengXian" w:hAnsiTheme="minorEastAsia" w:cs="游明朝" w:hint="eastAsia"/>
           <w:lang w:eastAsia="zh-CN"/>
         </w:rPr>
-        <w:t>未定稿</w:t>
+        <w:t>【</w:t>
+      </w:r>
+      <w:r>
+        <w:rPr>
+          <w:rFonts w:asciiTheme="minorEastAsia" w:eastAsia="DengXian" w:hAnsiTheme="minorEastAsia" w:cs="游明朝" w:hint="eastAsia"/>
+          <w:lang w:eastAsia="zh-CN"/>
+        </w:rPr>
+        <w:t>合奏</w:t>
+      </w:r>
+      <w:r>
+        <w:rPr>
+          <w:rFonts w:asciiTheme="minorEastAsia" w:eastAsia="DengXian" w:hAnsiTheme="minorEastAsia" w:cs="游明朝" w:hint="eastAsia"/>
+          <w:lang w:eastAsia="zh-CN"/>
+        </w:rPr>
+        <w:t>】</w:t>
+      </w:r>
+      <w:r>
+        <w:rPr>
+          <w:rFonts w:asciiTheme="minorEastAsia" w:eastAsia="DengXian" w:hAnsiTheme="minorEastAsia" w:cs="游明朝" w:hint="eastAsia"/>
+          <w:lang w:eastAsia="zh-CN"/>
+        </w:rPr>
+        <w:t>你可将一张</w:t>
+      </w:r>
+      <w:r>
+        <w:rPr>
+          <w:rFonts w:asciiTheme="minorEastAsia" w:eastAsia="DengXian" w:hAnsiTheme="minorEastAsia" w:cs="游明朝" w:hint="eastAsia"/>
+          <w:lang w:eastAsia="zh-CN"/>
+        </w:rPr>
+        <w:t>非基本</w:t>
+      </w:r>
+      <w:r>
+        <w:rPr>
+          <w:rFonts w:asciiTheme="minorEastAsia" w:eastAsia="DengXian" w:hAnsiTheme="minorEastAsia" w:cs="游明朝" w:hint="eastAsia"/>
+          <w:lang w:eastAsia="zh-CN"/>
+        </w:rPr>
+        <w:t>牌当【杀】使用或打出</w:t>
+      </w:r>
+      <w:r>
+        <w:rPr>
+          <w:rFonts w:asciiTheme="minorEastAsia" w:eastAsia="DengXian" w:hAnsiTheme="minorEastAsia" w:cs="游明朝" w:hint="eastAsia"/>
+          <w:lang w:eastAsia="zh-CN"/>
+        </w:rPr>
+        <w:t>。</w:t>
+      </w:r>
+      <w:r>
+        <w:rPr>
+          <w:rFonts w:asciiTheme="minorEastAsia" w:eastAsia="DengXian" w:hAnsiTheme="minorEastAsia" w:cs="游明朝" w:hint="eastAsia"/>
+          <w:lang w:eastAsia="zh-CN"/>
+        </w:rPr>
+        <w:t>你以此法使用或</w:t>
+      </w:r>
+      <w:proofErr w:type="gramStart"/>
+      <w:r>
+        <w:rPr>
+          <w:rFonts w:asciiTheme="minorEastAsia" w:eastAsia="DengXian" w:hAnsiTheme="minorEastAsia" w:cs="游明朝" w:hint="eastAsia"/>
+          <w:lang w:eastAsia="zh-CN"/>
+        </w:rPr>
+        <w:t>打出牌</w:t>
+      </w:r>
+      <w:proofErr w:type="gramEnd"/>
+      <w:r>
+        <w:rPr>
+          <w:rFonts w:asciiTheme="minorEastAsia" w:eastAsia="DengXian" w:hAnsiTheme="minorEastAsia" w:cs="游明朝" w:hint="eastAsia"/>
+          <w:lang w:eastAsia="zh-CN"/>
+        </w:rPr>
+        <w:t>时，你摸一张牌。</w:t>
+      </w:r>
+    </w:p>
+    <w:p>
+      <w:pPr>
+        <w:rPr>
+          <w:rFonts w:asciiTheme="minorEastAsia" w:eastAsia="DengXian" w:hAnsiTheme="minorEastAsia" w:cs="游明朝"/>
+          <w:lang w:eastAsia="zh-CN"/>
+        </w:rPr>
+      </w:pPr>
+      <w:r>
+        <w:rPr>
+          <w:rFonts w:asciiTheme="minorEastAsia" w:eastAsia="DengXian" w:hAnsiTheme="minorEastAsia" w:cs="游明朝" w:hint="eastAsia"/>
+          <w:lang w:eastAsia="zh-CN"/>
+        </w:rPr>
+        <w:t>【弦灵】</w:t>
+      </w:r>
+      <w:r>
+        <w:rPr>
+          <w:rFonts w:asciiTheme="minorEastAsia" w:eastAsia="DengXian" w:hAnsiTheme="minorEastAsia" w:cs="游明朝" w:hint="eastAsia"/>
+          <w:lang w:eastAsia="zh-CN"/>
+        </w:rPr>
+        <w:t>锁定技，</w:t>
+      </w:r>
+      <w:r>
+        <w:rPr>
+          <w:rFonts w:asciiTheme="minorEastAsia" w:eastAsia="DengXian" w:hAnsiTheme="minorEastAsia" w:cs="游明朝"/>
+          <w:lang w:eastAsia="zh-CN"/>
+        </w:rPr>
+        <w:t>与</w:t>
+      </w:r>
+      <w:r>
+        <w:rPr>
+          <w:rFonts w:asciiTheme="minorEastAsia" w:eastAsia="DengXian" w:hAnsiTheme="minorEastAsia" w:cs="游明朝" w:hint="eastAsia"/>
+          <w:lang w:eastAsia="zh-CN"/>
+        </w:rPr>
+        <w:t>你阵营相同的</w:t>
+      </w:r>
+      <w:r>
+        <w:rPr>
+          <w:rFonts w:asciiTheme="minorEastAsia" w:eastAsia="DengXian" w:hAnsiTheme="minorEastAsia" w:cs="游明朝" w:hint="eastAsia"/>
+          <w:lang w:eastAsia="zh-CN"/>
+        </w:rPr>
+        <w:t>角色的手牌上限</w:t>
+      </w:r>
+      <w:r>
+        <w:rPr>
+          <w:rFonts w:asciiTheme="minorEastAsia" w:eastAsia="DengXian" w:hAnsiTheme="minorEastAsia" w:cs="游明朝"/>
+          <w:lang w:eastAsia="zh-CN"/>
+        </w:rPr>
+        <w:t>+1</w:t>
+      </w:r>
+      <w:r>
+        <w:rPr>
+          <w:rFonts w:asciiTheme="minorEastAsia" w:eastAsia="DengXian" w:hAnsiTheme="minorEastAsia" w:cs="游明朝"/>
+          <w:lang w:eastAsia="zh-CN"/>
+        </w:rPr>
+        <w:t>。</w:t>
       </w:r>
     </w:p>
     <w:p>
@@ -13184,7 +13319,94 @@
           <w:rFonts w:asciiTheme="minorEastAsia" w:eastAsia="DengXian" w:hAnsiTheme="minorEastAsia" w:cs="游明朝" w:hint="eastAsia"/>
           <w:lang w:eastAsia="zh-CN"/>
         </w:rPr>
-        <w:t>未定稿</w:t>
+        <w:t>【激奏】</w:t>
+      </w:r>
+      <w:r>
+        <w:rPr>
+          <w:rFonts w:asciiTheme="minorEastAsia" w:eastAsia="DengXian" w:hAnsiTheme="minorEastAsia" w:cs="游明朝"/>
+          <w:lang w:eastAsia="zh-CN"/>
+        </w:rPr>
+        <w:t xml:space="preserve"> </w:t>
+      </w:r>
+      <w:r>
+        <w:rPr>
+          <w:rFonts w:asciiTheme="minorEastAsia" w:eastAsia="DengXian" w:hAnsiTheme="minorEastAsia" w:cs="游明朝" w:hint="eastAsia"/>
+          <w:lang w:eastAsia="zh-CN"/>
+        </w:rPr>
+        <w:t>你对</w:t>
+      </w:r>
+      <w:r>
+        <w:rPr>
+          <w:rFonts w:asciiTheme="minorEastAsia" w:eastAsia="DengXian" w:hAnsiTheme="minorEastAsia" w:cs="游明朝" w:hint="eastAsia"/>
+          <w:lang w:eastAsia="zh-CN"/>
+        </w:rPr>
+        <w:t>一名</w:t>
+      </w:r>
+      <w:bookmarkStart w:id="0" w:name="_GoBack"/>
+      <w:bookmarkEnd w:id="0"/>
+      <w:r>
+        <w:rPr>
+          <w:rFonts w:asciiTheme="minorEastAsia" w:eastAsia="DengXian" w:hAnsiTheme="minorEastAsia" w:cs="游明朝" w:hint="eastAsia"/>
+          <w:lang w:eastAsia="zh-CN"/>
+        </w:rPr>
+        <w:t>其他角色造成伤害后，你可视为对其使用【过河拆桥】。</w:t>
+      </w:r>
+    </w:p>
+    <w:p>
+      <w:pPr>
+        <w:rPr>
+          <w:rFonts w:asciiTheme="minorEastAsia" w:eastAsia="DengXian" w:hAnsiTheme="minorEastAsia" w:cs="游明朝"/>
+          <w:lang w:eastAsia="zh-CN"/>
+        </w:rPr>
+      </w:pPr>
+      <w:r>
+        <w:rPr>
+          <w:rFonts w:asciiTheme="minorEastAsia" w:eastAsia="DengXian" w:hAnsiTheme="minorEastAsia" w:cs="游明朝" w:hint="eastAsia"/>
+          <w:lang w:eastAsia="zh-CN"/>
+        </w:rPr>
+        <w:t>【管灵】</w:t>
+      </w:r>
+      <w:r>
+        <w:rPr>
+          <w:rFonts w:asciiTheme="minorEastAsia" w:eastAsia="DengXian" w:hAnsiTheme="minorEastAsia" w:cs="游明朝" w:hint="eastAsia"/>
+          <w:lang w:eastAsia="zh-CN"/>
+        </w:rPr>
+        <w:t>锁定技，</w:t>
+      </w:r>
+      <w:r>
+        <w:rPr>
+          <w:rFonts w:asciiTheme="minorEastAsia" w:eastAsia="DengXian" w:hAnsiTheme="minorEastAsia" w:cs="游明朝"/>
+          <w:lang w:eastAsia="zh-CN"/>
+        </w:rPr>
+        <w:t>与</w:t>
+      </w:r>
+      <w:r>
+        <w:rPr>
+          <w:rFonts w:asciiTheme="minorEastAsia" w:eastAsia="DengXian" w:hAnsiTheme="minorEastAsia" w:cs="游明朝" w:hint="eastAsia"/>
+          <w:lang w:eastAsia="zh-CN"/>
+        </w:rPr>
+        <w:t>你阵营相同的</w:t>
+      </w:r>
+      <w:r>
+        <w:rPr>
+          <w:rFonts w:asciiTheme="minorEastAsia" w:eastAsia="DengXian" w:hAnsiTheme="minorEastAsia" w:cs="游明朝" w:hint="eastAsia"/>
+          <w:lang w:eastAsia="zh-CN"/>
+        </w:rPr>
+        <w:t>角色出牌阶段使用【杀】的次数</w:t>
+      </w:r>
+      <w:r>
+        <w:rPr>
+          <w:rFonts w:asciiTheme="minorEastAsia" w:eastAsia="DengXian" w:hAnsiTheme="minorEastAsia" w:cs="游明朝"/>
+          <w:lang w:eastAsia="zh-CN"/>
+        </w:rPr>
+        <w:t>+1</w:t>
+      </w:r>
+      <w:r>
+        <w:rPr>
+          <w:rFonts w:asciiTheme="minorEastAsia" w:eastAsia="DengXian" w:hAnsiTheme="minorEastAsia" w:cs="游明朝"/>
+          <w:lang w:eastAsia="zh-CN"/>
+        </w:rPr>
+        <w:t>。</w:t>
       </w:r>
     </w:p>
     <w:p>
@@ -13283,7 +13505,106 @@
           <w:rFonts w:asciiTheme="minorEastAsia" w:eastAsia="DengXian" w:hAnsiTheme="minorEastAsia" w:cs="游明朝" w:hint="eastAsia"/>
           <w:lang w:eastAsia="zh-CN"/>
         </w:rPr>
-        <w:t>未定稿</w:t>
+        <w:t>【</w:t>
+      </w:r>
+      <w:r>
+        <w:rPr>
+          <w:rFonts w:asciiTheme="minorEastAsia" w:eastAsia="DengXian" w:hAnsiTheme="minorEastAsia" w:cs="游明朝" w:hint="eastAsia"/>
+          <w:lang w:eastAsia="zh-CN"/>
+        </w:rPr>
+        <w:t>协奏</w:t>
+      </w:r>
+      <w:r>
+        <w:rPr>
+          <w:rFonts w:asciiTheme="minorEastAsia" w:eastAsia="DengXian" w:hAnsiTheme="minorEastAsia" w:cs="游明朝" w:hint="eastAsia"/>
+          <w:lang w:eastAsia="zh-CN"/>
+        </w:rPr>
+        <w:t>】</w:t>
+      </w:r>
+      <w:r>
+        <w:rPr>
+          <w:rFonts w:asciiTheme="minorEastAsia" w:eastAsia="DengXian" w:hAnsiTheme="minorEastAsia" w:cs="游明朝"/>
+          <w:lang w:eastAsia="zh-CN"/>
+        </w:rPr>
+        <w:t>出牌</w:t>
+      </w:r>
+      <w:r>
+        <w:rPr>
+          <w:rFonts w:asciiTheme="minorEastAsia" w:eastAsia="DengXian" w:hAnsiTheme="minorEastAsia" w:cs="游明朝" w:hint="eastAsia"/>
+          <w:lang w:eastAsia="zh-CN"/>
+        </w:rPr>
+        <w:t>阶段结束时，若你于此阶段内使用的最后的牌为【杀】或普通锦囊牌，你可以视为使用同名牌。</w:t>
+      </w:r>
+      <w:r>
+        <w:rPr>
+          <w:rFonts w:asciiTheme="minorEastAsia" w:eastAsia="DengXian" w:hAnsiTheme="minorEastAsia" w:cs="游明朝"/>
+          <w:lang w:eastAsia="zh-CN"/>
+        </w:rPr>
+        <w:t xml:space="preserve"> </w:t>
+      </w:r>
+    </w:p>
+    <w:p>
+      <w:pPr>
+        <w:rPr>
+          <w:rFonts w:asciiTheme="minorEastAsia" w:eastAsia="DengXian" w:hAnsiTheme="minorEastAsia" w:cs="游明朝"/>
+          <w:lang w:eastAsia="zh-CN"/>
+        </w:rPr>
+      </w:pPr>
+      <w:r>
+        <w:rPr>
+          <w:rFonts w:asciiTheme="minorEastAsia" w:eastAsia="DengXian" w:hAnsiTheme="minorEastAsia" w:cs="游明朝" w:hint="eastAsia"/>
+          <w:lang w:eastAsia="zh-CN"/>
+        </w:rPr>
+        <w:t>【键灵】</w:t>
+      </w:r>
+      <w:r>
+        <w:rPr>
+          <w:rFonts w:asciiTheme="minorEastAsia" w:eastAsia="DengXian" w:hAnsiTheme="minorEastAsia" w:cs="游明朝" w:hint="eastAsia"/>
+          <w:lang w:eastAsia="zh-CN"/>
+        </w:rPr>
+        <w:t>锁定技，</w:t>
+      </w:r>
+      <w:r>
+        <w:rPr>
+          <w:rFonts w:asciiTheme="minorEastAsia" w:eastAsia="DengXian" w:hAnsiTheme="minorEastAsia" w:cs="游明朝"/>
+          <w:lang w:eastAsia="zh-CN"/>
+        </w:rPr>
+        <w:t>与</w:t>
+      </w:r>
+      <w:r>
+        <w:rPr>
+          <w:rFonts w:asciiTheme="minorEastAsia" w:eastAsia="DengXian" w:hAnsiTheme="minorEastAsia" w:cs="游明朝" w:hint="eastAsia"/>
+          <w:lang w:eastAsia="zh-CN"/>
+        </w:rPr>
+        <w:t>你阵营相同</w:t>
+      </w:r>
+      <w:r>
+        <w:rPr>
+          <w:rFonts w:asciiTheme="minorEastAsia" w:eastAsia="DengXian" w:hAnsiTheme="minorEastAsia" w:cs="游明朝" w:hint="eastAsia"/>
+          <w:lang w:eastAsia="zh-CN"/>
+        </w:rPr>
+        <w:t>的角色的</w:t>
+      </w:r>
+      <w:r>
+        <w:rPr>
+          <w:rFonts w:asciiTheme="minorEastAsia" w:eastAsia="DengXian" w:hAnsiTheme="minorEastAsia" w:cs="游明朝" w:hint="eastAsia"/>
+          <w:lang w:eastAsia="zh-CN"/>
+        </w:rPr>
+        <w:t>摸牌阶段摸牌数</w:t>
+      </w:r>
+      <w:r>
+        <w:rPr>
+          <w:rFonts w:asciiTheme="minorEastAsia" w:eastAsia="DengXian" w:hAnsiTheme="minorEastAsia" w:cs="游明朝"/>
+          <w:lang w:eastAsia="zh-CN"/>
+        </w:rPr>
+        <w:t>+1</w:t>
+      </w:r>
+      <w:r>
+        <w:rPr>
+          <w:rFonts w:asciiTheme="minorEastAsia" w:eastAsia="DengXian" w:hAnsiTheme="minorEastAsia" w:cs="游明朝"/>
+          <w:lang w:eastAsia="zh-CN"/>
+        </w:rPr>
+        <w:t>。</w:t>
       </w:r>
     </w:p>
     <w:p>
@@ -13487,6 +13808,7 @@
           <w:szCs w:val="32"/>
           <w:lang w:eastAsia="zh-CN"/>
         </w:rPr>
+        <w:lastRenderedPageBreak/>
         <w:t>橙</w:t>
       </w:r>
       <w:r>
@@ -13556,7 +13878,6 @@
           <w:rFonts w:asciiTheme="minorEastAsia" w:eastAsia="DengXian" w:hAnsiTheme="minorEastAsia" w:cs="游明朝" w:hint="eastAsia"/>
           <w:lang w:eastAsia="zh-CN"/>
         </w:rPr>
-        <w:lastRenderedPageBreak/>
         <w:t>【遁甲】</w:t>
       </w:r>
       <w:r>
@@ -14633,6 +14954,7 @@
           <w:szCs w:val="32"/>
           <w:lang w:eastAsia="zh-CN"/>
         </w:rPr>
+        <w:lastRenderedPageBreak/>
         <w:t>大妖精</w:t>
       </w:r>
       <w:r>
@@ -14758,7 +15080,6 @@
           <w:rFonts w:asciiTheme="minorEastAsia" w:eastAsia="DengXian" w:hAnsiTheme="minorEastAsia" w:cs="游明朝" w:hint="eastAsia"/>
           <w:lang w:eastAsia="zh-CN"/>
         </w:rPr>
-        <w:lastRenderedPageBreak/>
         <w:t>【具现】</w:t>
       </w:r>
       <w:r>

--- a/国战/国战将池定稿（初版）.docx
+++ b/国战/国战将池定稿（初版）.docx
@@ -5844,19 +5844,327 @@
       </w:pPr>
       <w:r>
         <w:rPr>
-          <w:rFonts w:asciiTheme="minorEastAsia" w:eastAsia="DengXian" w:hAnsiTheme="minorEastAsia" w:cs="游明朝" w:hint="eastAsia"/>
-          <w:lang w:eastAsia="zh-CN"/>
-        </w:rPr>
-        <w:t>未定稿</w:t>
-      </w:r>
-    </w:p>
-    <w:p>
-      <w:pPr>
-        <w:rPr>
-          <w:rFonts w:asciiTheme="minorEastAsia" w:eastAsia="DengXian" w:hAnsiTheme="minorEastAsia" w:cs="游明朝"/>
-          <w:lang w:eastAsia="zh-CN"/>
-        </w:rPr>
-      </w:pPr>
+          <w:rFonts w:ascii="DengXian" w:eastAsia="DengXian" w:hAnsi="DengXian" w:hint="eastAsia"/>
+          <w:b/>
+          <w:bCs/>
+          <w:lang w:eastAsia="zh-CN"/>
+        </w:rPr>
+        <w:t>【</w:t>
+      </w:r>
+      <w:r>
+        <w:rPr>
+          <w:b/>
+          <w:bCs/>
+          <w:lang w:eastAsia="zh-CN"/>
+        </w:rPr>
+        <w:t>魔契</w:t>
+      </w:r>
+      <w:r>
+        <w:rPr>
+          <w:rFonts w:ascii="DengXian" w:eastAsia="DengXian" w:hAnsi="DengXian" w:hint="eastAsia"/>
+          <w:lang w:eastAsia="zh-CN"/>
+        </w:rPr>
+        <w:t>】</w:t>
+      </w:r>
+      <w:r>
+        <w:rPr>
+          <w:rFonts w:ascii="DengXian" w:eastAsia="DengXian" w:hAnsi="DengXian" w:hint="eastAsia"/>
+          <w:color w:val="FF0000"/>
+          <w:lang w:eastAsia="zh-CN"/>
+        </w:rPr>
+        <w:t>与你阵营相同的角色使用普通锦囊牌时</w:t>
+      </w:r>
+      <w:r>
+        <w:rPr>
+          <w:rFonts w:ascii="游明朝" w:eastAsia="游明朝" w:hAnsi="游明朝" w:cs="游明朝" w:hint="eastAsia"/>
+          <w:color w:val="FF0000"/>
+          <w:lang w:eastAsia="zh-CN"/>
+        </w:rPr>
+        <w:t>，你可令</w:t>
+      </w:r>
+      <w:r>
+        <w:rPr>
+          <w:rFonts w:ascii="DengXian" w:eastAsia="DengXian" w:hAnsi="DengXian" w:cs="游明朝" w:hint="eastAsia"/>
+          <w:color w:val="FF0000"/>
+          <w:lang w:eastAsia="zh-CN"/>
+        </w:rPr>
+        <w:t>此牌</w:t>
+      </w:r>
+      <w:r>
+        <w:rPr>
+          <w:rFonts w:ascii="DengXian" w:eastAsia="DengXian" w:hAnsi="DengXian" w:cs="游明朝" w:hint="eastAsia"/>
+          <w:color w:val="FF0000"/>
+          <w:lang w:eastAsia="zh-CN"/>
+        </w:rPr>
+        <w:t>的</w:t>
+      </w:r>
+      <w:r>
+        <w:rPr>
+          <w:rFonts w:ascii="DengXian" w:eastAsia="DengXian" w:hAnsi="DengXian" w:cs="游明朝" w:hint="eastAsia"/>
+          <w:color w:val="FF0000"/>
+          <w:lang w:eastAsia="zh-CN"/>
+        </w:rPr>
+        <w:t>首个效果值</w:t>
+      </w:r>
+      <w:r>
+        <w:rPr>
+          <w:rFonts w:ascii="游明朝" w:eastAsia="DengXian" w:hAnsi="游明朝" w:cs="游明朝" w:hint="eastAsia"/>
+          <w:color w:val="FF0000"/>
+          <w:lang w:eastAsia="zh-CN"/>
+        </w:rPr>
+        <w:t>+1</w:t>
+      </w:r>
+      <w:r>
+        <w:rPr>
+          <w:color w:val="FF0000"/>
+          <w:lang w:eastAsia="zh-CN"/>
+        </w:rPr>
+        <w:t>。</w:t>
+      </w:r>
+      <w:r>
+        <w:rPr>
+          <w:color w:val="FF0000"/>
+          <w:lang w:eastAsia="zh-CN"/>
+        </w:rPr>
+        <w:t xml:space="preserve"> </w:t>
+      </w:r>
+      <w:r>
+        <w:rPr>
+          <w:lang w:eastAsia="zh-CN"/>
+        </w:rPr>
+        <w:br/>
+      </w:r>
+      <w:r>
+        <w:rPr>
+          <w:rFonts w:ascii="DengXian" w:eastAsia="DengXian" w:hAnsi="DengXian" w:hint="eastAsia"/>
+          <w:b/>
+          <w:bCs/>
+          <w:lang w:eastAsia="zh-CN"/>
+        </w:rPr>
+        <w:t>【</w:t>
+      </w:r>
+      <w:r>
+        <w:rPr>
+          <w:b/>
+          <w:bCs/>
+          <w:lang w:eastAsia="zh-CN"/>
+        </w:rPr>
+        <w:t>司</w:t>
+      </w:r>
+      <w:r>
+        <w:rPr>
+          <w:rFonts w:ascii="SimSun" w:eastAsia="SimSun" w:hAnsi="SimSun" w:cs="SimSun" w:hint="eastAsia"/>
+          <w:b/>
+          <w:bCs/>
+          <w:lang w:eastAsia="zh-CN"/>
+        </w:rPr>
+        <w:t>书</w:t>
+      </w:r>
+      <w:r>
+        <w:rPr>
+          <w:rFonts w:ascii="DengXian" w:eastAsia="DengXian" w:hAnsi="DengXian" w:hint="eastAsia"/>
+          <w:lang w:eastAsia="zh-CN"/>
+        </w:rPr>
+        <w:t>】</w:t>
+      </w:r>
+      <w:r>
+        <w:rPr>
+          <w:lang w:eastAsia="zh-CN"/>
+        </w:rPr>
+        <w:t xml:space="preserve"> </w:t>
+      </w:r>
+      <w:r>
+        <w:rPr>
+          <w:b/>
+          <w:bCs/>
+          <w:lang w:eastAsia="zh-CN"/>
+        </w:rPr>
+        <w:t>限定技，</w:t>
+      </w:r>
+      <w:r>
+        <w:rPr>
+          <w:lang w:eastAsia="zh-CN"/>
+        </w:rPr>
+        <w:t>出牌</w:t>
+      </w:r>
+      <w:r>
+        <w:rPr>
+          <w:rFonts w:ascii="SimSun" w:eastAsia="SimSun" w:hAnsi="SimSun" w:cs="SimSun" w:hint="eastAsia"/>
+          <w:lang w:eastAsia="zh-CN"/>
+        </w:rPr>
+        <w:t>阶</w:t>
+      </w:r>
+      <w:r>
+        <w:rPr>
+          <w:rFonts w:ascii="游明朝" w:eastAsia="游明朝" w:hAnsi="游明朝" w:cs="游明朝" w:hint="eastAsia"/>
+          <w:lang w:eastAsia="zh-CN"/>
+        </w:rPr>
+        <w:t>段，你可以重复以下流程至多重复</w:t>
+      </w:r>
+      <w:r>
+        <w:rPr>
+          <w:lang w:eastAsia="zh-CN"/>
+        </w:rPr>
+        <w:t>X次（X</w:t>
+      </w:r>
+      <w:r>
+        <w:rPr>
+          <w:rFonts w:ascii="SimSun" w:eastAsia="SimSun" w:hAnsi="SimSun" w:cs="SimSun" w:hint="eastAsia"/>
+          <w:lang w:eastAsia="zh-CN"/>
+        </w:rPr>
+        <w:t>为发动</w:t>
+      </w:r>
+      <w:r>
+        <w:rPr>
+          <w:rFonts w:ascii="游明朝" w:eastAsia="游明朝" w:hAnsi="游明朝" w:cs="游明朝" w:hint="eastAsia"/>
+          <w:lang w:eastAsia="zh-CN"/>
+        </w:rPr>
+        <w:t>此技能</w:t>
+      </w:r>
+      <w:r>
+        <w:rPr>
+          <w:rFonts w:ascii="SimSun" w:eastAsia="SimSun" w:hAnsi="SimSun" w:cs="SimSun" w:hint="eastAsia"/>
+          <w:lang w:eastAsia="zh-CN"/>
+        </w:rPr>
+        <w:t>时</w:t>
+      </w:r>
+      <w:r>
+        <w:rPr>
+          <w:rFonts w:ascii="游明朝" w:eastAsia="游明朝" w:hAnsi="游明朝" w:cs="游明朝" w:hint="eastAsia"/>
+          <w:lang w:eastAsia="zh-CN"/>
+        </w:rPr>
+        <w:t>你已</w:t>
+      </w:r>
+      <w:r>
+        <w:rPr>
+          <w:rFonts w:ascii="SimSun" w:eastAsia="SimSun" w:hAnsi="SimSun" w:cs="SimSun" w:hint="eastAsia"/>
+          <w:lang w:eastAsia="zh-CN"/>
+        </w:rPr>
+        <w:t>损</w:t>
+      </w:r>
+      <w:r>
+        <w:rPr>
+          <w:rFonts w:ascii="游明朝" w:eastAsia="游明朝" w:hAnsi="游明朝" w:cs="游明朝" w:hint="eastAsia"/>
+          <w:lang w:eastAsia="zh-CN"/>
+        </w:rPr>
+        <w:t>失的体力</w:t>
+      </w:r>
+      <w:r>
+        <w:rPr>
+          <w:rFonts w:ascii="SimSun" w:eastAsia="SimSun" w:hAnsi="SimSun" w:cs="SimSun" w:hint="eastAsia"/>
+          <w:lang w:eastAsia="zh-CN"/>
+        </w:rPr>
+        <w:t>值</w:t>
+      </w:r>
+      <w:r>
+        <w:rPr>
+          <w:rFonts w:ascii="游明朝" w:eastAsia="游明朝" w:hAnsi="游明朝" w:cs="游明朝" w:hint="eastAsia"/>
+          <w:lang w:eastAsia="zh-CN"/>
+        </w:rPr>
+        <w:t>）：你</w:t>
+      </w:r>
+      <w:r>
+        <w:rPr>
+          <w:rFonts w:ascii="SimSun" w:eastAsia="SimSun" w:hAnsi="SimSun" w:cs="SimSun" w:hint="eastAsia"/>
+          <w:lang w:eastAsia="zh-CN"/>
+        </w:rPr>
+        <w:t>检</w:t>
+      </w:r>
+      <w:r>
+        <w:rPr>
+          <w:rFonts w:ascii="游明朝" w:eastAsia="游明朝" w:hAnsi="游明朝" w:cs="游明朝" w:hint="eastAsia"/>
+          <w:lang w:eastAsia="zh-CN"/>
+        </w:rPr>
+        <w:t>索一</w:t>
+      </w:r>
+      <w:r>
+        <w:rPr>
+          <w:rFonts w:ascii="SimSun" w:eastAsia="SimSun" w:hAnsi="SimSun" w:cs="SimSun" w:hint="eastAsia"/>
+          <w:lang w:eastAsia="zh-CN"/>
+        </w:rPr>
+        <w:t>张</w:t>
+      </w:r>
+      <w:r>
+        <w:rPr>
+          <w:rFonts w:ascii="游明朝" w:eastAsia="游明朝" w:hAnsi="游明朝" w:cs="游明朝" w:hint="eastAsia"/>
+          <w:lang w:eastAsia="zh-CN"/>
+        </w:rPr>
+        <w:t>普通</w:t>
+      </w:r>
+      <w:r>
+        <w:rPr>
+          <w:rFonts w:ascii="SimSun" w:eastAsia="SimSun" w:hAnsi="SimSun" w:cs="SimSun" w:hint="eastAsia"/>
+          <w:lang w:eastAsia="zh-CN"/>
+        </w:rPr>
+        <w:t>锦</w:t>
+      </w:r>
+      <w:r>
+        <w:rPr>
+          <w:rFonts w:ascii="游明朝" w:eastAsia="游明朝" w:hAnsi="游明朝" w:cs="游明朝" w:hint="eastAsia"/>
+          <w:lang w:eastAsia="zh-CN"/>
+        </w:rPr>
+        <w:t>囊牌，然后令一名角</w:t>
+      </w:r>
+      <w:proofErr w:type="gramStart"/>
+      <w:r>
+        <w:rPr>
+          <w:rFonts w:ascii="游明朝" w:eastAsia="游明朝" w:hAnsi="游明朝" w:cs="游明朝" w:hint="eastAsia"/>
+          <w:lang w:eastAsia="zh-CN"/>
+        </w:rPr>
+        <w:t>色</w:t>
+      </w:r>
+      <w:r>
+        <w:rPr>
+          <w:rFonts w:ascii="SimSun" w:eastAsia="SimSun" w:hAnsi="SimSun" w:cs="SimSun" w:hint="eastAsia"/>
+          <w:lang w:eastAsia="zh-CN"/>
+        </w:rPr>
+        <w:t>获</w:t>
+      </w:r>
+      <w:r>
+        <w:rPr>
+          <w:rFonts w:ascii="游明朝" w:eastAsia="游明朝" w:hAnsi="游明朝" w:cs="游明朝" w:hint="eastAsia"/>
+          <w:lang w:eastAsia="zh-CN"/>
+        </w:rPr>
+        <w:t>得</w:t>
+      </w:r>
+      <w:proofErr w:type="gramEnd"/>
+      <w:r>
+        <w:rPr>
+          <w:rFonts w:ascii="游明朝" w:eastAsia="游明朝" w:hAnsi="游明朝" w:cs="游明朝" w:hint="eastAsia"/>
+          <w:lang w:eastAsia="zh-CN"/>
+        </w:rPr>
+        <w:t>之，若其不</w:t>
+      </w:r>
+      <w:r>
+        <w:rPr>
+          <w:rFonts w:ascii="SimSun" w:eastAsia="SimSun" w:hAnsi="SimSun" w:cs="SimSun" w:hint="eastAsia"/>
+          <w:lang w:eastAsia="zh-CN"/>
+        </w:rPr>
+        <w:t>为</w:t>
+      </w:r>
+      <w:r>
+        <w:rPr>
+          <w:rFonts w:ascii="游明朝" w:eastAsia="游明朝" w:hAnsi="游明朝" w:cs="游明朝" w:hint="eastAsia"/>
+          <w:lang w:eastAsia="zh-CN"/>
+        </w:rPr>
+        <w:t>你，你回复</w:t>
+      </w:r>
+      <w:r>
+        <w:rPr>
+          <w:lang w:eastAsia="zh-CN"/>
+        </w:rPr>
+        <w:t>1点体力。</w:t>
+      </w:r>
+    </w:p>
+    <w:p>
+      <w:pPr>
+        <w:rPr>
+          <w:rFonts w:asciiTheme="minorEastAsia" w:eastAsia="DengXian" w:hAnsiTheme="minorEastAsia" w:cs="游明朝"/>
+          <w:lang w:eastAsia="zh-CN"/>
+        </w:rPr>
+      </w:pPr>
+      <w:bookmarkStart w:id="0" w:name="_GoBack"/>
+      <w:bookmarkEnd w:id="0"/>
     </w:p>
     <w:p>
       <w:pPr>
@@ -6841,6 +7149,7 @@
           <w:bCs/>
           <w:lang w:eastAsia="zh-CN"/>
         </w:rPr>
+        <w:lastRenderedPageBreak/>
         <w:t>【</w:t>
       </w:r>
       <w:r>
@@ -7142,7 +7451,6 @@
           <w:color w:val="FF0000"/>
           <w:lang w:eastAsia="zh-CN"/>
         </w:rPr>
-        <w:lastRenderedPageBreak/>
         <w:t>为</w:t>
       </w:r>
       <w:r>
@@ -8180,6 +8488,7 @@
           <w:rFonts w:asciiTheme="minorEastAsia" w:eastAsia="DengXian" w:hAnsiTheme="minorEastAsia" w:cs="游明朝" w:hint="eastAsia"/>
           <w:lang w:eastAsia="zh-CN"/>
         </w:rPr>
+        <w:lastRenderedPageBreak/>
         <w:t>【</w:t>
       </w:r>
       <w:proofErr w:type="gramStart"/>
@@ -8265,7 +8574,6 @@
           <w:szCs w:val="32"/>
           <w:lang w:eastAsia="zh-CN"/>
         </w:rPr>
-        <w:lastRenderedPageBreak/>
         <w:t>绵月依姬</w:t>
       </w:r>
       <w:proofErr w:type="gramEnd"/>
@@ -9513,6 +9821,7 @@
           <w:rFonts w:asciiTheme="minorEastAsia" w:eastAsia="DengXian" w:hAnsiTheme="minorEastAsia" w:cs="游明朝" w:hint="eastAsia"/>
           <w:lang w:eastAsia="zh-CN"/>
         </w:rPr>
+        <w:lastRenderedPageBreak/>
         <w:t>【风速】锁定技，你与其他角色的距离</w:t>
       </w:r>
       <w:r>
@@ -9584,7 +9893,6 @@
           <w:szCs w:val="32"/>
           <w:lang w:eastAsia="zh-CN"/>
         </w:rPr>
-        <w:lastRenderedPageBreak/>
         <w:t>河</w:t>
       </w:r>
       <w:proofErr w:type="gramStart"/>
@@ -10415,7 +10723,15 @@
           <w:rFonts w:asciiTheme="minorEastAsia" w:eastAsia="DengXian" w:hAnsiTheme="minorEastAsia" w:cs="游明朝"/>
           <w:lang w:eastAsia="zh-CN"/>
         </w:rPr>
-        <w:t>点体力（</w:t>
+        <w:t>点体力</w:t>
+      </w:r>
+      <w:r>
+        <w:rPr>
+          <w:rFonts w:asciiTheme="minorEastAsia" w:eastAsia="DengXian" w:hAnsiTheme="minorEastAsia" w:cs="游明朝"/>
+          <w:lang w:eastAsia="zh-CN"/>
+        </w:rPr>
+        <w:lastRenderedPageBreak/>
+        <w:t>（</w:t>
       </w:r>
       <w:r>
         <w:rPr>
@@ -11412,6 +11728,7 @@
           <w:rFonts w:asciiTheme="minorEastAsia" w:eastAsia="DengXian" w:hAnsiTheme="minorEastAsia" w:cs="游明朝" w:hint="eastAsia"/>
           <w:lang w:eastAsia="zh-CN"/>
         </w:rPr>
+        <w:lastRenderedPageBreak/>
         <w:t>【怪力】当你使用的【杀】</w:t>
       </w:r>
       <w:proofErr w:type="gramStart"/>
@@ -11443,7 +11760,6 @@
           <w:rFonts w:asciiTheme="minorEastAsia" w:eastAsia="DengXian" w:hAnsiTheme="minorEastAsia" w:cs="游明朝" w:hint="eastAsia"/>
           <w:lang w:eastAsia="zh-CN"/>
         </w:rPr>
-        <w:lastRenderedPageBreak/>
         <w:t>【酒豪】出牌阶段限一次，若你于此阶段内使用过【桃】或【酒】，你可以视为使用不计</w:t>
       </w:r>
       <w:proofErr w:type="gramStart"/>
@@ -12402,7 +12718,16 @@
           <w:color w:val="00B0F0"/>
           <w:lang w:eastAsia="zh-CN"/>
         </w:rPr>
-        <w:t>以逸待劳（国）</w:t>
+        <w:t>以逸待</w:t>
+      </w:r>
+      <w:r>
+        <w:rPr>
+          <w:rFonts w:ascii="DengXian" w:eastAsia="DengXian" w:hAnsi="DengXian" w:cs="游明朝" w:hint="eastAsia"/>
+          <w:color w:val="00B0F0"/>
+          <w:lang w:eastAsia="zh-CN"/>
+        </w:rPr>
+        <w:lastRenderedPageBreak/>
+        <w:t>劳（国）</w:t>
       </w:r>
       <w:r>
         <w:rPr>
@@ -12554,7 +12879,6 @@
           <w:rFonts w:ascii="SimSun" w:eastAsia="SimSun" w:hAnsi="SimSun" w:cs="SimSun" w:hint="eastAsia"/>
           <w:lang w:eastAsia="zh-CN"/>
         </w:rPr>
-        <w:lastRenderedPageBreak/>
         <w:t>铸</w:t>
       </w:r>
       <w:r>
@@ -13342,8 +13666,6 @@
         </w:rPr>
         <w:t>一名</w:t>
       </w:r>
-      <w:bookmarkStart w:id="0" w:name="_GoBack"/>
-      <w:bookmarkEnd w:id="0"/>
       <w:r>
         <w:rPr>
           <w:rFonts w:asciiTheme="minorEastAsia" w:eastAsia="DengXian" w:hAnsiTheme="minorEastAsia" w:cs="游明朝" w:hint="eastAsia"/>
@@ -13777,7 +14099,15 @@
           <w:rFonts w:asciiTheme="minorEastAsia" w:eastAsia="DengXian" w:hAnsiTheme="minorEastAsia" w:cs="游明朝" w:hint="eastAsia"/>
           <w:lang w:eastAsia="zh-CN"/>
         </w:rPr>
-        <w:t>【人偶】准备阶段开始时，你可以亮出牌堆顶的五张牌，然后可以获得其中的一张装备牌或与你装备区里的任意一张牌花色均不同的一张牌。</w:t>
+        <w:t>【人偶】准备阶段开始时，你可以亮出牌堆顶的五张牌，然后可以获得其中的一张装备牌或与</w:t>
+      </w:r>
+      <w:r>
+        <w:rPr>
+          <w:rFonts w:asciiTheme="minorEastAsia" w:eastAsia="DengXian" w:hAnsiTheme="minorEastAsia" w:cs="游明朝" w:hint="eastAsia"/>
+          <w:lang w:eastAsia="zh-CN"/>
+        </w:rPr>
+        <w:lastRenderedPageBreak/>
+        <w:t>你装备区里的任意一张牌花色均不同的一张牌。</w:t>
       </w:r>
     </w:p>
     <w:p>
@@ -13808,7 +14138,6 @@
           <w:szCs w:val="32"/>
           <w:lang w:eastAsia="zh-CN"/>
         </w:rPr>
-        <w:lastRenderedPageBreak/>
         <w:t>橙</w:t>
       </w:r>
       <w:r>
@@ -14913,6 +15242,7 @@
           <w:rFonts w:asciiTheme="minorEastAsia" w:eastAsia="DengXian" w:hAnsiTheme="minorEastAsia" w:cs="游明朝" w:hint="eastAsia"/>
           <w:lang w:eastAsia="zh-CN"/>
         </w:rPr>
+        <w:lastRenderedPageBreak/>
         <w:t>【冰魄】锁定技，当你因火焰伤害外的原因而进入濒死状态时，你回复</w:t>
       </w:r>
       <w:r>
@@ -14954,7 +15284,6 @@
           <w:szCs w:val="32"/>
           <w:lang w:eastAsia="zh-CN"/>
         </w:rPr>
-        <w:lastRenderedPageBreak/>
         <w:t>大妖精</w:t>
       </w:r>
       <w:r>

--- a/国战/国战将池定稿（初版）.docx
+++ b/国战/国战将池定稿（初版）.docx
@@ -337,25 +337,23 @@
           <w:color w:val="00B0F0"/>
           <w:lang w:eastAsia="zh-CN"/>
         </w:rPr>
-        <w:t>雾雨</w:t>
-      </w:r>
-      <w:proofErr w:type="gramStart"/>
-      <w:r>
-        <w:rPr>
-          <w:rFonts w:asciiTheme="minorEastAsia" w:eastAsia="DengXian" w:hAnsiTheme="minorEastAsia" w:cs="游明朝" w:hint="eastAsia"/>
+        <w:t>雾雨魔理沙</w:t>
+      </w:r>
+      <w:r>
+        <w:rPr>
+          <w:rFonts w:asciiTheme="minorEastAsia" w:eastAsia="DengXian" w:hAnsiTheme="minorEastAsia" w:cs="游明朝"/>
           <w:color w:val="00B0F0"/>
           <w:lang w:eastAsia="zh-CN"/>
         </w:rPr>
-        <w:t>魔理沙</w:t>
-      </w:r>
-      <w:proofErr w:type="gramEnd"/>
+        <w:t xml:space="preserve"> </w:t>
+      </w:r>
       <w:r>
         <w:rPr>
           <w:rFonts w:asciiTheme="minorEastAsia" w:eastAsia="DengXian" w:hAnsiTheme="minorEastAsia" w:cs="游明朝"/>
           <w:color w:val="00B0F0"/>
           <w:lang w:eastAsia="zh-CN"/>
         </w:rPr>
-        <w:t xml:space="preserve"> </w:t>
+        <w:t>八云紫</w:t>
       </w:r>
       <w:r>
         <w:rPr>
@@ -363,7 +361,7 @@
           <w:color w:val="00B0F0"/>
           <w:lang w:eastAsia="zh-CN"/>
         </w:rPr>
-        <w:t>八云紫</w:t>
+        <w:t xml:space="preserve"> </w:t>
       </w:r>
       <w:r>
         <w:rPr>
@@ -371,25 +369,7 @@
           <w:color w:val="00B0F0"/>
           <w:lang w:eastAsia="zh-CN"/>
         </w:rPr>
-        <w:t xml:space="preserve"> </w:t>
-      </w:r>
-      <w:proofErr w:type="gramStart"/>
-      <w:r>
-        <w:rPr>
-          <w:rFonts w:asciiTheme="minorEastAsia" w:eastAsia="DengXian" w:hAnsiTheme="minorEastAsia" w:cs="游明朝"/>
-          <w:color w:val="00B0F0"/>
-          <w:lang w:eastAsia="zh-CN"/>
-        </w:rPr>
-        <w:t>射命丸</w:t>
-      </w:r>
-      <w:proofErr w:type="gramEnd"/>
-      <w:r>
-        <w:rPr>
-          <w:rFonts w:asciiTheme="minorEastAsia" w:eastAsia="DengXian" w:hAnsiTheme="minorEastAsia" w:cs="游明朝"/>
-          <w:color w:val="00B0F0"/>
-          <w:lang w:eastAsia="zh-CN"/>
-        </w:rPr>
-        <w:t>文）</w:t>
+        <w:t>射命丸文）</w:t>
       </w:r>
     </w:p>
     <w:p>
@@ -418,17 +398,8 @@
           <w:rFonts w:asciiTheme="minorEastAsia" w:eastAsia="DengXian" w:hAnsiTheme="minorEastAsia" w:cs="游明朝" w:hint="eastAsia"/>
           <w:lang w:eastAsia="zh-CN"/>
         </w:rPr>
-        <w:t>】你使用红桃牌时，你</w:t>
-      </w:r>
-      <w:proofErr w:type="gramStart"/>
-      <w:r>
-        <w:rPr>
-          <w:rFonts w:asciiTheme="minorEastAsia" w:eastAsia="DengXian" w:hAnsiTheme="minorEastAsia" w:cs="游明朝" w:hint="eastAsia"/>
-          <w:lang w:eastAsia="zh-CN"/>
-        </w:rPr>
-        <w:t>可暗置</w:t>
-      </w:r>
-      <w:proofErr w:type="gramEnd"/>
+        <w:t>】你使用红桃牌时，你可暗置</w:t>
+      </w:r>
       <w:r>
         <w:rPr>
           <w:rFonts w:asciiTheme="minorEastAsia" w:eastAsia="DengXian" w:hAnsiTheme="minorEastAsia" w:cs="游明朝" w:hint="eastAsia"/>
@@ -497,21 +468,8 @@
           <w:szCs w:val="32"/>
           <w:lang w:eastAsia="zh-CN"/>
         </w:rPr>
-        <w:t>雾雨</w:t>
-      </w:r>
-      <w:proofErr w:type="gramStart"/>
-      <w:r>
-        <w:rPr>
-          <w:rFonts w:asciiTheme="minorEastAsia" w:eastAsia="DengXian" w:hAnsiTheme="minorEastAsia" w:cs="游明朝" w:hint="eastAsia"/>
-          <w:b/>
-          <w:color w:val="7030A0"/>
-          <w:sz w:val="32"/>
-          <w:szCs w:val="32"/>
-          <w:lang w:eastAsia="zh-CN"/>
-        </w:rPr>
-        <w:t>魔理沙</w:t>
-      </w:r>
-      <w:proofErr w:type="gramEnd"/>
+        <w:t>雾雨魔理沙</w:t>
+      </w:r>
       <w:r>
         <w:rPr>
           <w:rFonts w:asciiTheme="minorEastAsia" w:eastAsia="DengXian" w:hAnsiTheme="minorEastAsia" w:cs="游明朝"/>
@@ -600,33 +558,31 @@
           <w:color w:val="00B0F0"/>
           <w:lang w:eastAsia="zh-CN"/>
         </w:rPr>
-        <w:t>帕秋</w:t>
-      </w:r>
-      <w:proofErr w:type="gramStart"/>
-      <w:r>
-        <w:rPr>
-          <w:rFonts w:asciiTheme="minorEastAsia" w:eastAsia="DengXian" w:hAnsiTheme="minorEastAsia" w:cs="游明朝" w:hint="eastAsia"/>
+        <w:t>帕秋莉</w:t>
+      </w:r>
+      <w:r>
+        <w:rPr>
+          <w:rFonts w:asciiTheme="minorEastAsia" w:eastAsia="DengXian" w:hAnsiTheme="minorEastAsia" w:cs="游明朝"/>
           <w:color w:val="00B0F0"/>
           <w:lang w:eastAsia="zh-CN"/>
         </w:rPr>
-        <w:t>莉</w:t>
-      </w:r>
-      <w:proofErr w:type="gramEnd"/>
-      <w:r>
-        <w:rPr>
-          <w:rFonts w:asciiTheme="minorEastAsia" w:eastAsia="DengXian" w:hAnsiTheme="minorEastAsia" w:cs="游明朝"/>
+        <w:t xml:space="preserve"> </w:t>
+      </w:r>
+      <w:r>
+        <w:rPr>
+          <w:rFonts w:asciiTheme="minorEastAsia" w:eastAsia="DengXian" w:hAnsiTheme="minorEastAsia" w:cs="游明朝" w:hint="eastAsia"/>
           <w:color w:val="00B0F0"/>
           <w:lang w:eastAsia="zh-CN"/>
         </w:rPr>
-        <w:t xml:space="preserve"> </w:t>
-      </w:r>
-      <w:r>
-        <w:rPr>
-          <w:rFonts w:asciiTheme="minorEastAsia" w:eastAsia="DengXian" w:hAnsiTheme="minorEastAsia" w:cs="游明朝" w:hint="eastAsia"/>
+        <w:t>爱丽丝</w:t>
+      </w:r>
+      <w:r>
+        <w:rPr>
+          <w:rFonts w:asciiTheme="minorEastAsia" w:eastAsia="DengXian" w:hAnsiTheme="minorEastAsia" w:cs="游明朝"/>
           <w:color w:val="00B0F0"/>
           <w:lang w:eastAsia="zh-CN"/>
         </w:rPr>
-        <w:t>爱丽丝</w:t>
+        <w:t xml:space="preserve"> </w:t>
       </w:r>
       <w:r>
         <w:rPr>
@@ -634,64 +590,22 @@
           <w:color w:val="00B0F0"/>
           <w:lang w:eastAsia="zh-CN"/>
         </w:rPr>
-        <w:t xml:space="preserve"> </w:t>
-      </w:r>
-      <w:r>
-        <w:rPr>
-          <w:rFonts w:asciiTheme="minorEastAsia" w:eastAsia="DengXian" w:hAnsiTheme="minorEastAsia" w:cs="游明朝"/>
-          <w:color w:val="00B0F0"/>
-          <w:lang w:eastAsia="zh-CN"/>
-        </w:rPr>
-        <w:t>河</w:t>
-      </w:r>
-      <w:proofErr w:type="gramStart"/>
-      <w:r>
-        <w:rPr>
-          <w:rFonts w:asciiTheme="minorEastAsia" w:eastAsia="DengXian" w:hAnsiTheme="minorEastAsia" w:cs="游明朝"/>
-          <w:color w:val="00B0F0"/>
-          <w:lang w:eastAsia="zh-CN"/>
-        </w:rPr>
-        <w:t>城荷取</w:t>
-      </w:r>
-      <w:proofErr w:type="gramEnd"/>
-      <w:r>
-        <w:rPr>
-          <w:rFonts w:asciiTheme="minorEastAsia" w:eastAsia="DengXian" w:hAnsiTheme="minorEastAsia" w:cs="游明朝"/>
-          <w:color w:val="00B0F0"/>
-          <w:lang w:eastAsia="zh-CN"/>
-        </w:rPr>
-        <w:t>）</w:t>
-      </w:r>
-    </w:p>
-    <w:p>
-      <w:pPr>
-        <w:rPr>
-          <w:rFonts w:asciiTheme="minorEastAsia" w:eastAsia="DengXian" w:hAnsiTheme="minorEastAsia" w:cs="游明朝"/>
-          <w:lang w:eastAsia="zh-CN"/>
-        </w:rPr>
-      </w:pPr>
-      <w:r>
-        <w:rPr>
-          <w:rFonts w:asciiTheme="minorEastAsia" w:eastAsia="DengXian" w:hAnsiTheme="minorEastAsia" w:cs="游明朝" w:hint="eastAsia"/>
-          <w:lang w:eastAsia="zh-CN"/>
-        </w:rPr>
-        <w:t>【魔法】出牌阶段限一次，你可以弃置一张手牌，令你于此回合内使用的【杀】或普通锦囊牌的</w:t>
-      </w:r>
-      <w:proofErr w:type="gramStart"/>
-      <w:r>
-        <w:rPr>
-          <w:rFonts w:asciiTheme="minorEastAsia" w:eastAsia="DengXian" w:hAnsiTheme="minorEastAsia" w:cs="游明朝" w:hint="eastAsia"/>
-          <w:lang w:eastAsia="zh-CN"/>
-        </w:rPr>
-        <w:t>伤害值</w:t>
-      </w:r>
-      <w:proofErr w:type="gramEnd"/>
-      <w:r>
-        <w:rPr>
-          <w:rFonts w:asciiTheme="minorEastAsia" w:eastAsia="DengXian" w:hAnsiTheme="minorEastAsia" w:cs="游明朝" w:hint="eastAsia"/>
-          <w:lang w:eastAsia="zh-CN"/>
-        </w:rPr>
-        <w:t>基数</w:t>
+        <w:t>河城荷取）</w:t>
+      </w:r>
+    </w:p>
+    <w:p>
+      <w:pPr>
+        <w:rPr>
+          <w:rFonts w:asciiTheme="minorEastAsia" w:eastAsia="DengXian" w:hAnsiTheme="minorEastAsia" w:cs="游明朝"/>
+          <w:lang w:eastAsia="zh-CN"/>
+        </w:rPr>
+      </w:pPr>
+      <w:r>
+        <w:rPr>
+          <w:rFonts w:asciiTheme="minorEastAsia" w:eastAsia="DengXian" w:hAnsiTheme="minorEastAsia" w:cs="游明朝" w:hint="eastAsia"/>
+          <w:lang w:eastAsia="zh-CN"/>
+        </w:rPr>
+        <w:t>【魔法】出牌阶段限一次，你可以弃置一张手牌，令你于此回合内使用的【杀】或普通锦囊牌的伤害值基数</w:t>
       </w:r>
       <w:r>
         <w:rPr>
@@ -941,16 +855,15 @@
           <w:color w:val="00B050"/>
           <w:lang w:eastAsia="zh-CN"/>
         </w:rPr>
-        <w:t>（寅</w:t>
-      </w:r>
-      <w:proofErr w:type="gramStart"/>
+        <w:t>（寅丸星</w:t>
+      </w:r>
       <w:r>
         <w:rPr>
           <w:rFonts w:asciiTheme="minorEastAsia" w:eastAsia="DengXian" w:hAnsiTheme="minorEastAsia" w:cs="游明朝"/>
           <w:color w:val="00B050"/>
           <w:lang w:eastAsia="zh-CN"/>
         </w:rPr>
-        <w:t>丸星</w:t>
+        <w:t xml:space="preserve"> </w:t>
       </w:r>
       <w:r>
         <w:rPr>
@@ -958,32 +871,15 @@
           <w:color w:val="00B050"/>
           <w:lang w:eastAsia="zh-CN"/>
         </w:rPr>
-        <w:t xml:space="preserve"> </w:t>
-      </w:r>
-      <w:r>
-        <w:rPr>
-          <w:rFonts w:asciiTheme="minorEastAsia" w:eastAsia="DengXian" w:hAnsiTheme="minorEastAsia" w:cs="游明朝"/>
+        <w:t>村</w:t>
+      </w:r>
+      <w:r>
+        <w:rPr>
+          <w:rFonts w:asciiTheme="minorEastAsia" w:eastAsia="DengXian" w:hAnsiTheme="minorEastAsia" w:cs="游明朝" w:hint="eastAsia"/>
           <w:color w:val="00B050"/>
           <w:lang w:eastAsia="zh-CN"/>
         </w:rPr>
-        <w:t>村</w:t>
-      </w:r>
-      <w:r>
-        <w:rPr>
-          <w:rFonts w:asciiTheme="minorEastAsia" w:eastAsia="DengXian" w:hAnsiTheme="minorEastAsia" w:cs="游明朝" w:hint="eastAsia"/>
-          <w:color w:val="00B050"/>
-          <w:lang w:eastAsia="zh-CN"/>
-        </w:rPr>
-        <w:t>纱水</w:t>
-      </w:r>
-      <w:proofErr w:type="gramEnd"/>
-      <w:r>
-        <w:rPr>
-          <w:rFonts w:asciiTheme="minorEastAsia" w:eastAsia="DengXian" w:hAnsiTheme="minorEastAsia" w:cs="游明朝" w:hint="eastAsia"/>
-          <w:color w:val="00B050"/>
-          <w:lang w:eastAsia="zh-CN"/>
-        </w:rPr>
-        <w:t>蜜</w:t>
+        <w:t>纱水蜜</w:t>
       </w:r>
       <w:r>
         <w:rPr>
@@ -1338,224 +1234,245 @@
           <w:szCs w:val="32"/>
           <w:lang w:eastAsia="zh-CN"/>
         </w:rPr>
-        <w:t>寅</w:t>
-      </w:r>
-      <w:proofErr w:type="gramStart"/>
-      <w:r>
-        <w:rPr>
-          <w:rFonts w:asciiTheme="minorEastAsia" w:eastAsia="DengXian" w:hAnsiTheme="minorEastAsia" w:cs="游明朝" w:hint="eastAsia"/>
+        <w:t>寅丸星</w:t>
+      </w:r>
+      <w:r>
+        <w:rPr>
+          <w:rFonts w:asciiTheme="minorEastAsia" w:eastAsia="DengXian" w:hAnsiTheme="minorEastAsia" w:cs="游明朝"/>
           <w:b/>
           <w:color w:val="00B050"/>
           <w:sz w:val="32"/>
           <w:szCs w:val="32"/>
           <w:lang w:eastAsia="zh-CN"/>
         </w:rPr>
-        <w:t>丸星</w:t>
-      </w:r>
-      <w:r>
-        <w:rPr>
-          <w:rFonts w:asciiTheme="minorEastAsia" w:eastAsia="DengXian" w:hAnsiTheme="minorEastAsia" w:cs="游明朝"/>
+        <w:t xml:space="preserve"> </w:t>
+      </w:r>
+      <w:r>
+        <w:rPr>
+          <w:rFonts w:asciiTheme="minorEastAsia" w:eastAsia="DengXian" w:hAnsiTheme="minorEastAsia" w:cs="游明朝"/>
+          <w:lang w:eastAsia="zh-CN"/>
+        </w:rPr>
+        <w:t>毘沙</w:t>
+      </w:r>
+      <w:r>
+        <w:rPr>
+          <w:rFonts w:asciiTheme="minorEastAsia" w:eastAsia="DengXian" w:hAnsiTheme="minorEastAsia" w:cs="游明朝" w:hint="eastAsia"/>
+          <w:lang w:eastAsia="zh-CN"/>
+        </w:rPr>
+        <w:t>门天的弟子</w:t>
+      </w:r>
+      <w:r>
+        <w:rPr>
+          <w:rFonts w:asciiTheme="minorEastAsia" w:eastAsia="DengXian" w:hAnsiTheme="minorEastAsia" w:cs="游明朝"/>
+          <w:lang w:eastAsia="zh-CN"/>
+        </w:rPr>
+        <w:t xml:space="preserve"> </w:t>
+      </w:r>
+      <w:r>
+        <w:rPr>
+          <w:rFonts w:asciiTheme="minorEastAsia" w:eastAsia="DengXian" w:hAnsiTheme="minorEastAsia" w:cs="游明朝"/>
+          <w:lang w:eastAsia="zh-CN"/>
+        </w:rPr>
+        <w:t>2hp</w:t>
+      </w:r>
+    </w:p>
+    <w:p>
+      <w:pPr>
+        <w:rPr>
+          <w:rFonts w:asciiTheme="minorEastAsia" w:eastAsia="DengXian" w:hAnsiTheme="minorEastAsia" w:cs="游明朝"/>
+          <w:color w:val="00B050"/>
+          <w:lang w:eastAsia="zh-CN"/>
+        </w:rPr>
+      </w:pPr>
+      <w:r>
+        <w:rPr>
+          <w:rFonts w:asciiTheme="minorEastAsia" w:eastAsia="DengXian" w:hAnsiTheme="minorEastAsia" w:cs="游明朝"/>
+          <w:lang w:eastAsia="zh-CN"/>
+        </w:rPr>
+        <w:t xml:space="preserve">     </w:t>
+      </w:r>
+      <w:r>
+        <w:rPr>
+          <w:rFonts w:asciiTheme="minorEastAsia" w:eastAsia="DengXian" w:hAnsiTheme="minorEastAsia" w:cs="游明朝"/>
+          <w:color w:val="00B050"/>
+          <w:lang w:eastAsia="zh-CN"/>
+        </w:rPr>
+        <w:t>珠</w:t>
+      </w:r>
+      <w:r>
+        <w:rPr>
+          <w:rFonts w:asciiTheme="minorEastAsia" w:eastAsia="DengXian" w:hAnsiTheme="minorEastAsia" w:cs="游明朝" w:hint="eastAsia"/>
+          <w:color w:val="00B050"/>
+          <w:lang w:eastAsia="zh-CN"/>
+        </w:rPr>
+        <w:t>联璧合</w:t>
+      </w:r>
+      <w:r>
+        <w:rPr>
+          <w:rFonts w:asciiTheme="minorEastAsia" w:eastAsia="DengXian" w:hAnsiTheme="minorEastAsia" w:cs="游明朝"/>
+          <w:color w:val="00B050"/>
+          <w:lang w:eastAsia="zh-CN"/>
+        </w:rPr>
+        <w:t xml:space="preserve"> </w:t>
+      </w:r>
+      <w:r>
+        <w:rPr>
+          <w:rFonts w:asciiTheme="minorEastAsia" w:eastAsia="DengXian" w:hAnsiTheme="minorEastAsia" w:cs="游明朝"/>
+          <w:color w:val="00B050"/>
+          <w:lang w:eastAsia="zh-CN"/>
+        </w:rPr>
+        <w:t>（娜</w:t>
+      </w:r>
+      <w:r>
+        <w:rPr>
+          <w:rFonts w:asciiTheme="minorEastAsia" w:eastAsia="DengXian" w:hAnsiTheme="minorEastAsia" w:cs="游明朝" w:hint="eastAsia"/>
+          <w:color w:val="00B050"/>
+          <w:lang w:eastAsia="zh-CN"/>
+        </w:rPr>
+        <w:t>兹玲）</w:t>
+      </w:r>
+    </w:p>
+    <w:p>
+      <w:pPr>
+        <w:rPr>
+          <w:rFonts w:asciiTheme="minorEastAsia" w:eastAsia="DengXian" w:hAnsiTheme="minorEastAsia" w:cs="游明朝"/>
+          <w:lang w:eastAsia="zh-CN"/>
+        </w:rPr>
+      </w:pPr>
+      <w:r>
+        <w:rPr>
+          <w:rFonts w:asciiTheme="minorEastAsia" w:eastAsia="DengXian" w:hAnsiTheme="minorEastAsia" w:cs="游明朝" w:hint="eastAsia"/>
+          <w:lang w:eastAsia="zh-CN"/>
+        </w:rPr>
+        <w:t>【净化】你可以将一张红色牌当【无懈可击】使用；当其他角色使用的普通锦囊牌对你结算结束后，若你于此回合内使用过【无懈可击】，你可以将此牌置于牌堆底。</w:t>
+      </w:r>
+    </w:p>
+    <w:p>
+      <w:pPr>
+        <w:rPr>
+          <w:rFonts w:asciiTheme="minorEastAsia" w:eastAsia="DengXian" w:hAnsiTheme="minorEastAsia" w:cs="游明朝"/>
+          <w:lang w:eastAsia="zh-CN"/>
+        </w:rPr>
+      </w:pPr>
+      <w:r>
+        <w:rPr>
+          <w:rFonts w:asciiTheme="minorEastAsia" w:eastAsia="DengXian" w:hAnsiTheme="minorEastAsia" w:cs="游明朝" w:hint="eastAsia"/>
+          <w:lang w:eastAsia="zh-CN"/>
+        </w:rPr>
+        <w:t>【威光】当你使用黑色锦囊牌时，你可以获得牌堆底的一张牌。</w:t>
+      </w:r>
+    </w:p>
+    <w:p>
+      <w:pPr>
+        <w:rPr>
+          <w:rFonts w:asciiTheme="minorEastAsia" w:eastAsia="DengXian" w:hAnsiTheme="minorEastAsia" w:cs="游明朝"/>
+          <w:lang w:eastAsia="zh-CN"/>
+        </w:rPr>
+      </w:pPr>
+    </w:p>
+    <w:p>
+      <w:pPr>
+        <w:rPr>
+          <w:rFonts w:asciiTheme="minorEastAsia" w:eastAsia="DengXian" w:hAnsiTheme="minorEastAsia" w:cs="游明朝"/>
+          <w:lang w:eastAsia="zh-CN"/>
+        </w:rPr>
+      </w:pPr>
+      <w:r>
+        <w:rPr>
+          <w:rFonts w:asciiTheme="minorEastAsia" w:eastAsia="DengXian" w:hAnsiTheme="minorEastAsia" w:cs="游明朝" w:hint="eastAsia"/>
           <w:b/>
           <w:color w:val="00B050"/>
           <w:sz w:val="32"/>
           <w:szCs w:val="32"/>
           <w:lang w:eastAsia="zh-CN"/>
         </w:rPr>
-        <w:t xml:space="preserve"> </w:t>
-      </w:r>
-      <w:r>
-        <w:rPr>
-          <w:rFonts w:asciiTheme="minorEastAsia" w:eastAsia="DengXian" w:hAnsiTheme="minorEastAsia" w:cs="游明朝"/>
-          <w:lang w:eastAsia="zh-CN"/>
-        </w:rPr>
-        <w:t>毘</w:t>
-      </w:r>
-      <w:proofErr w:type="gramEnd"/>
-      <w:r>
-        <w:rPr>
-          <w:rFonts w:asciiTheme="minorEastAsia" w:eastAsia="DengXian" w:hAnsiTheme="minorEastAsia" w:cs="游明朝"/>
-          <w:lang w:eastAsia="zh-CN"/>
-        </w:rPr>
-        <w:t>沙</w:t>
-      </w:r>
-      <w:r>
-        <w:rPr>
-          <w:rFonts w:asciiTheme="minorEastAsia" w:eastAsia="DengXian" w:hAnsiTheme="minorEastAsia" w:cs="游明朝" w:hint="eastAsia"/>
-          <w:lang w:eastAsia="zh-CN"/>
-        </w:rPr>
-        <w:t>门天的弟子</w:t>
-      </w:r>
-      <w:r>
-        <w:rPr>
-          <w:rFonts w:asciiTheme="minorEastAsia" w:eastAsia="DengXian" w:hAnsiTheme="minorEastAsia" w:cs="游明朝"/>
-          <w:lang w:eastAsia="zh-CN"/>
-        </w:rPr>
-        <w:t xml:space="preserve"> </w:t>
-      </w:r>
-      <w:r>
-        <w:rPr>
-          <w:rFonts w:asciiTheme="minorEastAsia" w:eastAsia="DengXian" w:hAnsiTheme="minorEastAsia" w:cs="游明朝"/>
-          <w:lang w:eastAsia="zh-CN"/>
-        </w:rPr>
-        <w:t>2hp</w:t>
-      </w:r>
-    </w:p>
-    <w:p>
-      <w:pPr>
-        <w:rPr>
-          <w:rFonts w:asciiTheme="minorEastAsia" w:eastAsia="DengXian" w:hAnsiTheme="minorEastAsia" w:cs="游明朝"/>
-          <w:color w:val="00B050"/>
-          <w:lang w:eastAsia="zh-CN"/>
-        </w:rPr>
-      </w:pPr>
-      <w:r>
-        <w:rPr>
-          <w:rFonts w:asciiTheme="minorEastAsia" w:eastAsia="DengXian" w:hAnsiTheme="minorEastAsia" w:cs="游明朝"/>
-          <w:lang w:eastAsia="zh-CN"/>
-        </w:rPr>
-        <w:t xml:space="preserve">     </w:t>
-      </w:r>
-      <w:r>
-        <w:rPr>
-          <w:rFonts w:asciiTheme="minorEastAsia" w:eastAsia="DengXian" w:hAnsiTheme="minorEastAsia" w:cs="游明朝"/>
-          <w:color w:val="00B050"/>
-          <w:lang w:eastAsia="zh-CN"/>
-        </w:rPr>
-        <w:t>珠</w:t>
-      </w:r>
-      <w:r>
-        <w:rPr>
-          <w:rFonts w:asciiTheme="minorEastAsia" w:eastAsia="DengXian" w:hAnsiTheme="minorEastAsia" w:cs="游明朝" w:hint="eastAsia"/>
-          <w:color w:val="00B050"/>
-          <w:lang w:eastAsia="zh-CN"/>
-        </w:rPr>
-        <w:t>联璧合</w:t>
-      </w:r>
-      <w:r>
-        <w:rPr>
-          <w:rFonts w:asciiTheme="minorEastAsia" w:eastAsia="DengXian" w:hAnsiTheme="minorEastAsia" w:cs="游明朝"/>
-          <w:color w:val="00B050"/>
-          <w:lang w:eastAsia="zh-CN"/>
-        </w:rPr>
-        <w:t xml:space="preserve"> </w:t>
-      </w:r>
-      <w:r>
-        <w:rPr>
-          <w:rFonts w:asciiTheme="minorEastAsia" w:eastAsia="DengXian" w:hAnsiTheme="minorEastAsia" w:cs="游明朝"/>
-          <w:color w:val="00B050"/>
-          <w:lang w:eastAsia="zh-CN"/>
-        </w:rPr>
-        <w:t>（</w:t>
-      </w:r>
-      <w:proofErr w:type="gramStart"/>
-      <w:r>
-        <w:rPr>
-          <w:rFonts w:asciiTheme="minorEastAsia" w:eastAsia="DengXian" w:hAnsiTheme="minorEastAsia" w:cs="游明朝"/>
-          <w:color w:val="00B050"/>
-          <w:lang w:eastAsia="zh-CN"/>
-        </w:rPr>
-        <w:t>娜</w:t>
-      </w:r>
-      <w:proofErr w:type="gramEnd"/>
-      <w:r>
-        <w:rPr>
-          <w:rFonts w:asciiTheme="minorEastAsia" w:eastAsia="DengXian" w:hAnsiTheme="minorEastAsia" w:cs="游明朝" w:hint="eastAsia"/>
-          <w:color w:val="00B050"/>
-          <w:lang w:eastAsia="zh-CN"/>
-        </w:rPr>
-        <w:t>兹玲）</w:t>
-      </w:r>
-    </w:p>
-    <w:p>
-      <w:pPr>
-        <w:rPr>
-          <w:rFonts w:asciiTheme="minorEastAsia" w:eastAsia="DengXian" w:hAnsiTheme="minorEastAsia" w:cs="游明朝"/>
-          <w:lang w:eastAsia="zh-CN"/>
-        </w:rPr>
-      </w:pPr>
-      <w:r>
-        <w:rPr>
-          <w:rFonts w:asciiTheme="minorEastAsia" w:eastAsia="DengXian" w:hAnsiTheme="minorEastAsia" w:cs="游明朝" w:hint="eastAsia"/>
-          <w:lang w:eastAsia="zh-CN"/>
-        </w:rPr>
-        <w:t>【净化】你可以将一张红色牌当【无懈可击】使用；当其他角色使用的普通锦囊牌对你结算结束后，若你于此回合内使用过【无懈可击】，你可以将此牌</w:t>
-      </w:r>
-      <w:proofErr w:type="gramStart"/>
-      <w:r>
-        <w:rPr>
-          <w:rFonts w:asciiTheme="minorEastAsia" w:eastAsia="DengXian" w:hAnsiTheme="minorEastAsia" w:cs="游明朝" w:hint="eastAsia"/>
-          <w:lang w:eastAsia="zh-CN"/>
-        </w:rPr>
-        <w:t>置于牌堆底</w:t>
-      </w:r>
-      <w:proofErr w:type="gramEnd"/>
-      <w:r>
-        <w:rPr>
-          <w:rFonts w:asciiTheme="minorEastAsia" w:eastAsia="DengXian" w:hAnsiTheme="minorEastAsia" w:cs="游明朝" w:hint="eastAsia"/>
-          <w:lang w:eastAsia="zh-CN"/>
-        </w:rPr>
-        <w:t>。</w:t>
-      </w:r>
-    </w:p>
-    <w:p>
-      <w:pPr>
-        <w:rPr>
-          <w:rFonts w:asciiTheme="minorEastAsia" w:eastAsia="DengXian" w:hAnsiTheme="minorEastAsia" w:cs="游明朝"/>
-          <w:lang w:eastAsia="zh-CN"/>
-        </w:rPr>
-      </w:pPr>
-      <w:r>
-        <w:rPr>
-          <w:rFonts w:asciiTheme="minorEastAsia" w:eastAsia="DengXian" w:hAnsiTheme="minorEastAsia" w:cs="游明朝" w:hint="eastAsia"/>
-          <w:lang w:eastAsia="zh-CN"/>
-        </w:rPr>
-        <w:t>【威光】当你使用黑色锦囊牌时，你可以</w:t>
-      </w:r>
-      <w:proofErr w:type="gramStart"/>
-      <w:r>
-        <w:rPr>
-          <w:rFonts w:asciiTheme="minorEastAsia" w:eastAsia="DengXian" w:hAnsiTheme="minorEastAsia" w:cs="游明朝" w:hint="eastAsia"/>
-          <w:lang w:eastAsia="zh-CN"/>
-        </w:rPr>
-        <w:t>获得牌堆底</w:t>
-      </w:r>
-      <w:proofErr w:type="gramEnd"/>
-      <w:r>
-        <w:rPr>
-          <w:rFonts w:asciiTheme="minorEastAsia" w:eastAsia="DengXian" w:hAnsiTheme="minorEastAsia" w:cs="游明朝" w:hint="eastAsia"/>
-          <w:lang w:eastAsia="zh-CN"/>
-        </w:rPr>
-        <w:t>的一张牌。</w:t>
-      </w:r>
-    </w:p>
-    <w:p>
-      <w:pPr>
-        <w:rPr>
-          <w:rFonts w:asciiTheme="minorEastAsia" w:eastAsia="DengXian" w:hAnsiTheme="minorEastAsia" w:cs="游明朝"/>
-          <w:lang w:eastAsia="zh-CN"/>
-        </w:rPr>
-      </w:pPr>
-    </w:p>
-    <w:p>
-      <w:pPr>
-        <w:rPr>
-          <w:rFonts w:asciiTheme="minorEastAsia" w:eastAsia="DengXian" w:hAnsiTheme="minorEastAsia" w:cs="游明朝"/>
-          <w:lang w:eastAsia="zh-CN"/>
-        </w:rPr>
-      </w:pPr>
-      <w:proofErr w:type="gramStart"/>
-      <w:r>
-        <w:rPr>
-          <w:rFonts w:asciiTheme="minorEastAsia" w:eastAsia="DengXian" w:hAnsiTheme="minorEastAsia" w:cs="游明朝" w:hint="eastAsia"/>
+        <w:t>村纱水蜜</w:t>
+      </w:r>
+      <w:r>
+        <w:rPr>
+          <w:rFonts w:asciiTheme="minorEastAsia" w:eastAsia="DengXian" w:hAnsiTheme="minorEastAsia" w:cs="游明朝"/>
           <w:b/>
           <w:color w:val="00B050"/>
           <w:sz w:val="32"/>
           <w:szCs w:val="32"/>
           <w:lang w:eastAsia="zh-CN"/>
         </w:rPr>
-        <w:t>村纱水</w:t>
-      </w:r>
-      <w:proofErr w:type="gramEnd"/>
+        <w:t xml:space="preserve"> </w:t>
+      </w:r>
+      <w:r>
+        <w:rPr>
+          <w:rFonts w:asciiTheme="minorEastAsia" w:eastAsia="DengXian" w:hAnsiTheme="minorEastAsia" w:cs="游明朝"/>
+          <w:lang w:eastAsia="zh-CN"/>
+        </w:rPr>
+        <w:t>水</w:t>
+      </w:r>
+      <w:r>
+        <w:rPr>
+          <w:rFonts w:asciiTheme="minorEastAsia" w:eastAsia="DengXian" w:hAnsiTheme="minorEastAsia" w:cs="游明朝" w:hint="eastAsia"/>
+          <w:lang w:eastAsia="zh-CN"/>
+        </w:rPr>
+        <w:t>难事故的念缚灵</w:t>
+      </w:r>
+      <w:r>
+        <w:rPr>
+          <w:rFonts w:asciiTheme="minorEastAsia" w:eastAsia="DengXian" w:hAnsiTheme="minorEastAsia" w:cs="游明朝"/>
+          <w:lang w:eastAsia="zh-CN"/>
+        </w:rPr>
+        <w:t xml:space="preserve"> </w:t>
+      </w:r>
+      <w:r>
+        <w:rPr>
+          <w:rFonts w:asciiTheme="minorEastAsia" w:eastAsia="DengXian" w:hAnsiTheme="minorEastAsia" w:cs="游明朝"/>
+          <w:lang w:eastAsia="zh-CN"/>
+        </w:rPr>
+        <w:t>2hp</w:t>
+      </w:r>
+    </w:p>
+    <w:p>
+      <w:pPr>
+        <w:rPr>
+          <w:rFonts w:asciiTheme="minorEastAsia" w:eastAsia="DengXian" w:hAnsiTheme="minorEastAsia" w:cs="游明朝"/>
+          <w:lang w:eastAsia="zh-CN"/>
+        </w:rPr>
+      </w:pPr>
+      <w:r>
+        <w:rPr>
+          <w:rFonts w:asciiTheme="minorEastAsia" w:eastAsia="DengXian" w:hAnsiTheme="minorEastAsia" w:cs="游明朝" w:hint="eastAsia"/>
+          <w:lang w:eastAsia="zh-CN"/>
+        </w:rPr>
+        <w:t>【水难】当你成为其他角色使用的锦囊牌的目标后，你可以弃置其一张手牌。</w:t>
+      </w:r>
+    </w:p>
+    <w:p>
+      <w:pPr>
+        <w:rPr>
+          <w:rFonts w:asciiTheme="minorEastAsia" w:eastAsia="DengXian" w:hAnsiTheme="minorEastAsia" w:cs="游明朝"/>
+          <w:lang w:eastAsia="zh-CN"/>
+        </w:rPr>
+      </w:pPr>
+      <w:r>
+        <w:rPr>
+          <w:rFonts w:asciiTheme="minorEastAsia" w:eastAsia="DengXian" w:hAnsiTheme="minorEastAsia" w:cs="游明朝" w:hint="eastAsia"/>
+          <w:lang w:eastAsia="zh-CN"/>
+        </w:rPr>
+        <w:t>【溺惑】出牌阶段限一次，你可以令一名其他角色视为对你使用【决斗】。</w:t>
+      </w:r>
+    </w:p>
+    <w:p>
+      <w:pPr>
+        <w:rPr>
+          <w:rFonts w:asciiTheme="minorEastAsia" w:eastAsia="DengXian" w:hAnsiTheme="minorEastAsia" w:cs="游明朝"/>
+          <w:lang w:eastAsia="zh-CN"/>
+        </w:rPr>
+      </w:pPr>
+    </w:p>
+    <w:p>
+      <w:pPr>
+        <w:rPr>
+          <w:rFonts w:asciiTheme="minorEastAsia" w:eastAsia="DengXian" w:hAnsiTheme="minorEastAsia" w:cs="游明朝"/>
+          <w:lang w:eastAsia="zh-CN"/>
+        </w:rPr>
+      </w:pPr>
       <w:r>
         <w:rPr>
           <w:rFonts w:asciiTheme="minorEastAsia" w:eastAsia="DengXian" w:hAnsiTheme="minorEastAsia" w:cs="游明朝" w:hint="eastAsia"/>
@@ -1565,236 +1482,277 @@
           <w:szCs w:val="32"/>
           <w:lang w:eastAsia="zh-CN"/>
         </w:rPr>
-        <w:t>蜜</w:t>
-      </w:r>
-      <w:r>
-        <w:rPr>
-          <w:rFonts w:asciiTheme="minorEastAsia" w:eastAsia="DengXian" w:hAnsiTheme="minorEastAsia" w:cs="游明朝"/>
+        <w:t xml:space="preserve">云居一轮　</w:t>
+      </w:r>
+      <w:r>
+        <w:rPr>
+          <w:rFonts w:asciiTheme="minorEastAsia" w:eastAsia="DengXian" w:hAnsiTheme="minorEastAsia" w:cs="游明朝" w:hint="eastAsia"/>
+          <w:lang w:eastAsia="zh-CN"/>
+        </w:rPr>
+        <w:t xml:space="preserve">守护与被守护的大轮　</w:t>
+      </w:r>
+      <w:r>
+        <w:rPr>
+          <w:rFonts w:asciiTheme="minorEastAsia" w:eastAsia="DengXian" w:hAnsiTheme="minorEastAsia" w:cs="游明朝"/>
+          <w:lang w:eastAsia="zh-CN"/>
+        </w:rPr>
+        <w:t>2hp</w:t>
+      </w:r>
+      <w:r>
+        <w:rPr>
+          <w:rFonts w:asciiTheme="minorEastAsia" w:eastAsia="DengXian" w:hAnsiTheme="minorEastAsia" w:cs="游明朝"/>
+          <w:lang w:eastAsia="zh-CN"/>
+        </w:rPr>
+        <w:t xml:space="preserve"> </w:t>
+      </w:r>
+    </w:p>
+    <w:p>
+      <w:pPr>
+        <w:rPr>
+          <w:rFonts w:asciiTheme="minorEastAsia" w:eastAsia="DengXian" w:hAnsiTheme="minorEastAsia" w:cs="游明朝"/>
+          <w:lang w:eastAsia="zh-CN"/>
+        </w:rPr>
+      </w:pPr>
+      <w:r>
+        <w:rPr>
+          <w:rFonts w:asciiTheme="minorEastAsia" w:eastAsia="DengXian" w:hAnsiTheme="minorEastAsia" w:cs="游明朝" w:hint="eastAsia"/>
+          <w:lang w:eastAsia="zh-CN"/>
+        </w:rPr>
+        <w:t>【云上】锁定技，当你成为其他角色使用的普通锦囊牌的目标后，若你不在其攻击范围内，此牌对你无效。</w:t>
+      </w:r>
+    </w:p>
+    <w:p>
+      <w:pPr>
+        <w:rPr>
+          <w:rFonts w:asciiTheme="minorEastAsia" w:eastAsia="DengXian" w:hAnsiTheme="minorEastAsia" w:cs="游明朝"/>
+          <w:lang w:eastAsia="zh-CN"/>
+        </w:rPr>
+      </w:pPr>
+      <w:r>
+        <w:rPr>
+          <w:rFonts w:asciiTheme="minorEastAsia" w:eastAsia="DengXian" w:hAnsiTheme="minorEastAsia" w:cs="游明朝" w:hint="eastAsia"/>
+          <w:lang w:eastAsia="zh-CN"/>
+        </w:rPr>
+        <w:t>【理智】</w:t>
+      </w:r>
+      <w:r>
+        <w:rPr>
+          <w:rFonts w:asciiTheme="minorEastAsia" w:eastAsia="DengXian" w:hAnsiTheme="minorEastAsia" w:cs="游明朝" w:hint="eastAsia"/>
+          <w:color w:val="00B050"/>
+          <w:lang w:eastAsia="zh-CN"/>
+        </w:rPr>
+        <w:t>你使用的【杀】结算完毕后，若此杀未造成伤害，你可令一名与你势力相同的角色获得此牌。</w:t>
+      </w:r>
+    </w:p>
+    <w:p>
+      <w:pPr>
+        <w:rPr>
+          <w:rFonts w:asciiTheme="minorEastAsia" w:eastAsia="DengXian" w:hAnsiTheme="minorEastAsia" w:cs="游明朝"/>
+          <w:lang w:eastAsia="zh-CN"/>
+        </w:rPr>
+      </w:pPr>
+      <w:r>
+        <w:rPr>
+          <w:rFonts w:asciiTheme="minorEastAsia" w:eastAsia="DengXian" w:hAnsiTheme="minorEastAsia" w:cs="游明朝" w:hint="eastAsia"/>
+          <w:lang w:eastAsia="zh-CN"/>
+        </w:rPr>
+        <w:t>（连弩无限杀</w:t>
+      </w:r>
+      <w:r>
+        <w:rPr>
+          <w:rFonts w:asciiTheme="minorEastAsia" w:eastAsia="DengXian" w:hAnsiTheme="minorEastAsia" w:cs="游明朝" w:hint="eastAsia"/>
+          <w:lang w:eastAsia="zh-CN"/>
+        </w:rPr>
+        <w:t>+</w:t>
+      </w:r>
+      <w:r>
+        <w:rPr>
+          <w:rFonts w:asciiTheme="minorEastAsia" w:eastAsia="DengXian" w:hAnsiTheme="minorEastAsia" w:cs="游明朝" w:hint="eastAsia"/>
+          <w:lang w:eastAsia="zh-CN"/>
+        </w:rPr>
+        <w:t>仁王警告？）</w:t>
+      </w:r>
+    </w:p>
+    <w:p>
+      <w:pPr>
+        <w:rPr>
+          <w:rFonts w:asciiTheme="minorEastAsia" w:eastAsia="DengXian" w:hAnsiTheme="minorEastAsia" w:cs="游明朝"/>
+          <w:lang w:eastAsia="zh-CN"/>
+        </w:rPr>
+      </w:pPr>
+    </w:p>
+    <w:p>
+      <w:pPr>
+        <w:rPr>
+          <w:rFonts w:asciiTheme="minorEastAsia" w:eastAsia="DengXian" w:hAnsiTheme="minorEastAsia" w:cs="游明朝"/>
+          <w:lang w:eastAsia="zh-CN"/>
+        </w:rPr>
+      </w:pPr>
+      <w:proofErr w:type="gramStart"/>
+      <w:r>
+        <w:rPr>
+          <w:rFonts w:asciiTheme="minorEastAsia" w:eastAsia="DengXian" w:hAnsiTheme="minorEastAsia" w:cs="游明朝" w:hint="eastAsia"/>
           <w:b/>
           <w:color w:val="00B050"/>
           <w:sz w:val="32"/>
           <w:szCs w:val="32"/>
           <w:lang w:eastAsia="zh-CN"/>
         </w:rPr>
-        <w:t xml:space="preserve"> </w:t>
-      </w:r>
-      <w:r>
-        <w:rPr>
-          <w:rFonts w:asciiTheme="minorEastAsia" w:eastAsia="DengXian" w:hAnsiTheme="minorEastAsia" w:cs="游明朝"/>
-          <w:lang w:eastAsia="zh-CN"/>
-        </w:rPr>
-        <w:t>水</w:t>
-      </w:r>
-      <w:r>
-        <w:rPr>
-          <w:rFonts w:asciiTheme="minorEastAsia" w:eastAsia="DengXian" w:hAnsiTheme="minorEastAsia" w:cs="游明朝" w:hint="eastAsia"/>
-          <w:lang w:eastAsia="zh-CN"/>
-        </w:rPr>
-        <w:t>难事故的</w:t>
-      </w:r>
-      <w:proofErr w:type="gramStart"/>
-      <w:r>
-        <w:rPr>
-          <w:rFonts w:asciiTheme="minorEastAsia" w:eastAsia="DengXian" w:hAnsiTheme="minorEastAsia" w:cs="游明朝" w:hint="eastAsia"/>
-          <w:lang w:eastAsia="zh-CN"/>
-        </w:rPr>
-        <w:t>念缚灵</w:t>
+        <w:t>娜兹玲</w:t>
       </w:r>
       <w:proofErr w:type="gramEnd"/>
       <w:r>
         <w:rPr>
           <w:rFonts w:asciiTheme="minorEastAsia" w:eastAsia="DengXian" w:hAnsiTheme="minorEastAsia" w:cs="游明朝"/>
-          <w:lang w:eastAsia="zh-CN"/>
-        </w:rPr>
-        <w:t xml:space="preserve"> </w:t>
-      </w:r>
-      <w:r>
-        <w:rPr>
-          <w:rFonts w:asciiTheme="minorEastAsia" w:eastAsia="DengXian" w:hAnsiTheme="minorEastAsia" w:cs="游明朝"/>
-          <w:lang w:eastAsia="zh-CN"/>
-        </w:rPr>
-        <w:t>2hp</w:t>
-      </w:r>
-    </w:p>
-    <w:p>
-      <w:pPr>
-        <w:rPr>
-          <w:rFonts w:asciiTheme="minorEastAsia" w:eastAsia="DengXian" w:hAnsiTheme="minorEastAsia" w:cs="游明朝"/>
-          <w:lang w:eastAsia="zh-CN"/>
-        </w:rPr>
-      </w:pPr>
-      <w:r>
-        <w:rPr>
-          <w:rFonts w:asciiTheme="minorEastAsia" w:eastAsia="DengXian" w:hAnsiTheme="minorEastAsia" w:cs="游明朝" w:hint="eastAsia"/>
-          <w:lang w:eastAsia="zh-CN"/>
-        </w:rPr>
-        <w:t>【水难】当你成为其他角色使用的锦囊牌的目标后，你可以弃置其一张手牌。</w:t>
-      </w:r>
-    </w:p>
-    <w:p>
-      <w:pPr>
-        <w:rPr>
-          <w:rFonts w:asciiTheme="minorEastAsia" w:eastAsia="DengXian" w:hAnsiTheme="minorEastAsia" w:cs="游明朝"/>
-          <w:lang w:eastAsia="zh-CN"/>
-        </w:rPr>
-      </w:pPr>
-      <w:r>
-        <w:rPr>
-          <w:rFonts w:asciiTheme="minorEastAsia" w:eastAsia="DengXian" w:hAnsiTheme="minorEastAsia" w:cs="游明朝" w:hint="eastAsia"/>
-          <w:lang w:eastAsia="zh-CN"/>
-        </w:rPr>
-        <w:t>【溺惑】出牌阶段限一次，你可以令一名其他角色视为对你使用【决斗】。</w:t>
-      </w:r>
-    </w:p>
-    <w:p>
-      <w:pPr>
-        <w:rPr>
-          <w:rFonts w:asciiTheme="minorEastAsia" w:eastAsia="DengXian" w:hAnsiTheme="minorEastAsia" w:cs="游明朝"/>
-          <w:lang w:eastAsia="zh-CN"/>
-        </w:rPr>
-      </w:pPr>
-    </w:p>
-    <w:p>
-      <w:pPr>
-        <w:rPr>
-          <w:rFonts w:asciiTheme="minorEastAsia" w:eastAsia="DengXian" w:hAnsiTheme="minorEastAsia" w:cs="游明朝"/>
-          <w:lang w:eastAsia="zh-CN"/>
-        </w:rPr>
-      </w:pPr>
-      <w:r>
-        <w:rPr>
-          <w:rFonts w:asciiTheme="minorEastAsia" w:eastAsia="DengXian" w:hAnsiTheme="minorEastAsia" w:cs="游明朝" w:hint="eastAsia"/>
           <w:b/>
           <w:color w:val="00B050"/>
           <w:sz w:val="32"/>
           <w:szCs w:val="32"/>
           <w:lang w:eastAsia="zh-CN"/>
         </w:rPr>
-        <w:t xml:space="preserve">云居一轮　</w:t>
-      </w:r>
-      <w:r>
-        <w:rPr>
-          <w:rFonts w:asciiTheme="minorEastAsia" w:eastAsia="DengXian" w:hAnsiTheme="minorEastAsia" w:cs="游明朝" w:hint="eastAsia"/>
-          <w:lang w:eastAsia="zh-CN"/>
-        </w:rPr>
-        <w:t xml:space="preserve">守护与被守护的大轮　</w:t>
-      </w:r>
-      <w:r>
-        <w:rPr>
-          <w:rFonts w:asciiTheme="minorEastAsia" w:eastAsia="DengXian" w:hAnsiTheme="minorEastAsia" w:cs="游明朝"/>
-          <w:lang w:eastAsia="zh-CN"/>
-        </w:rPr>
-        <w:t>2hp</w:t>
-      </w:r>
-      <w:r>
-        <w:rPr>
-          <w:rFonts w:asciiTheme="minorEastAsia" w:eastAsia="DengXian" w:hAnsiTheme="minorEastAsia" w:cs="游明朝"/>
-          <w:lang w:eastAsia="zh-CN"/>
-        </w:rPr>
-        <w:t xml:space="preserve"> </w:t>
-      </w:r>
-    </w:p>
-    <w:p>
-      <w:pPr>
-        <w:rPr>
-          <w:rFonts w:asciiTheme="minorEastAsia" w:eastAsia="DengXian" w:hAnsiTheme="minorEastAsia" w:cs="游明朝"/>
-          <w:lang w:eastAsia="zh-CN"/>
-        </w:rPr>
-      </w:pPr>
-      <w:r>
-        <w:rPr>
-          <w:rFonts w:asciiTheme="minorEastAsia" w:eastAsia="DengXian" w:hAnsiTheme="minorEastAsia" w:cs="游明朝" w:hint="eastAsia"/>
-          <w:lang w:eastAsia="zh-CN"/>
-        </w:rPr>
-        <w:t>【云上】锁定技，当你成为其他角色使用的普通锦囊牌的目标后，若你不在其攻击范围内，此牌对你无效。</w:t>
-      </w:r>
-    </w:p>
-    <w:p>
-      <w:pPr>
-        <w:rPr>
-          <w:rFonts w:asciiTheme="minorEastAsia" w:eastAsia="DengXian" w:hAnsiTheme="minorEastAsia" w:cs="游明朝"/>
-          <w:lang w:eastAsia="zh-CN"/>
-        </w:rPr>
-      </w:pPr>
-      <w:r>
-        <w:rPr>
-          <w:rFonts w:asciiTheme="minorEastAsia" w:eastAsia="DengXian" w:hAnsiTheme="minorEastAsia" w:cs="游明朝" w:hint="eastAsia"/>
-          <w:lang w:eastAsia="zh-CN"/>
-        </w:rPr>
-        <w:t>【理智】</w:t>
-      </w:r>
-      <w:r>
-        <w:rPr>
-          <w:rFonts w:asciiTheme="minorEastAsia" w:eastAsia="DengXian" w:hAnsiTheme="minorEastAsia" w:cs="游明朝" w:hint="eastAsia"/>
-          <w:color w:val="00B050"/>
-          <w:lang w:eastAsia="zh-CN"/>
-        </w:rPr>
-        <w:t>你使用的【杀】结算完毕后，</w:t>
+        <w:t xml:space="preserve"> </w:t>
+      </w:r>
+      <w:r>
+        <w:rPr>
+          <w:rFonts w:asciiTheme="minorEastAsia" w:eastAsia="DengXian" w:hAnsiTheme="minorEastAsia" w:cs="游明朝"/>
+          <w:lang w:eastAsia="zh-CN"/>
+        </w:rPr>
+        <w:t>探宝的小小大将</w:t>
+      </w:r>
+      <w:r>
+        <w:rPr>
+          <w:rFonts w:asciiTheme="minorEastAsia" w:eastAsia="DengXian" w:hAnsiTheme="minorEastAsia" w:cs="游明朝"/>
+          <w:lang w:eastAsia="zh-CN"/>
+        </w:rPr>
+        <w:t xml:space="preserve"> </w:t>
+      </w:r>
+      <w:r>
+        <w:rPr>
+          <w:rFonts w:asciiTheme="minorEastAsia" w:eastAsia="DengXian" w:hAnsiTheme="minorEastAsia" w:cs="游明朝"/>
+          <w:lang w:eastAsia="zh-CN"/>
+        </w:rPr>
+        <w:t>1.5hp</w:t>
+      </w:r>
+    </w:p>
+    <w:p>
+      <w:pPr>
+        <w:rPr>
+          <w:rFonts w:asciiTheme="minorEastAsia" w:eastAsia="DengXian" w:hAnsiTheme="minorEastAsia" w:cs="游明朝"/>
+          <w:lang w:eastAsia="zh-CN"/>
+        </w:rPr>
+      </w:pPr>
+      <w:r>
+        <w:rPr>
+          <w:rFonts w:asciiTheme="minorEastAsia" w:eastAsia="DengXian" w:hAnsiTheme="minorEastAsia" w:cs="游明朝" w:hint="eastAsia"/>
+          <w:lang w:eastAsia="zh-CN"/>
+        </w:rPr>
+        <w:t>【寻宝】</w:t>
+      </w:r>
+      <w:r>
+        <w:rPr>
+          <w:rFonts w:asciiTheme="minorEastAsia" w:eastAsia="DengXian" w:hAnsiTheme="minorEastAsia" w:cs="游明朝"/>
+          <w:lang w:eastAsia="zh-CN"/>
+        </w:rPr>
+        <w:t xml:space="preserve"> </w:t>
+      </w:r>
+      <w:r>
+        <w:rPr>
+          <w:rFonts w:asciiTheme="minorEastAsia" w:eastAsia="DengXian" w:hAnsiTheme="minorEastAsia" w:cs="游明朝"/>
+          <w:lang w:eastAsia="zh-CN"/>
+        </w:rPr>
+        <w:t>当</w:t>
+      </w:r>
+      <w:r>
+        <w:rPr>
+          <w:rFonts w:asciiTheme="minorEastAsia" w:eastAsia="DengXian" w:hAnsiTheme="minorEastAsia" w:cs="游明朝" w:hint="eastAsia"/>
+          <w:lang w:eastAsia="zh-CN"/>
+        </w:rPr>
+        <w:t>你使用或</w:t>
       </w:r>
       <w:proofErr w:type="gramStart"/>
       <w:r>
         <w:rPr>
           <w:rFonts w:asciiTheme="minorEastAsia" w:eastAsia="DengXian" w:hAnsiTheme="minorEastAsia" w:cs="游明朝" w:hint="eastAsia"/>
-          <w:color w:val="00B050"/>
-          <w:lang w:eastAsia="zh-CN"/>
-        </w:rPr>
-        <w:t>若此杀未</w:t>
+          <w:lang w:eastAsia="zh-CN"/>
+        </w:rPr>
+        <w:t>打出牌</w:t>
       </w:r>
       <w:proofErr w:type="gramEnd"/>
       <w:r>
         <w:rPr>
           <w:rFonts w:asciiTheme="minorEastAsia" w:eastAsia="DengXian" w:hAnsiTheme="minorEastAsia" w:cs="游明朝" w:hint="eastAsia"/>
-          <w:color w:val="00B050"/>
-          <w:lang w:eastAsia="zh-CN"/>
-        </w:rPr>
-        <w:t>造成伤害，你可令一名与你势力相同的角色获得此牌。</w:t>
-      </w:r>
-    </w:p>
-    <w:p>
-      <w:pPr>
-        <w:rPr>
-          <w:rFonts w:asciiTheme="minorEastAsia" w:eastAsia="DengXian" w:hAnsiTheme="minorEastAsia" w:cs="游明朝"/>
-          <w:lang w:eastAsia="zh-CN"/>
-        </w:rPr>
-      </w:pPr>
-      <w:r>
-        <w:rPr>
-          <w:rFonts w:asciiTheme="minorEastAsia" w:eastAsia="DengXian" w:hAnsiTheme="minorEastAsia" w:cs="游明朝" w:hint="eastAsia"/>
-          <w:lang w:eastAsia="zh-CN"/>
-        </w:rPr>
-        <w:t>（连弩无限杀</w:t>
-      </w:r>
-      <w:r>
-        <w:rPr>
-          <w:rFonts w:asciiTheme="minorEastAsia" w:eastAsia="DengXian" w:hAnsiTheme="minorEastAsia" w:cs="游明朝" w:hint="eastAsia"/>
-          <w:lang w:eastAsia="zh-CN"/>
-        </w:rPr>
-        <w:t>+</w:t>
-      </w:r>
-      <w:r>
-        <w:rPr>
-          <w:rFonts w:asciiTheme="minorEastAsia" w:eastAsia="DengXian" w:hAnsiTheme="minorEastAsia" w:cs="游明朝" w:hint="eastAsia"/>
-          <w:lang w:eastAsia="zh-CN"/>
-        </w:rPr>
-        <w:t>仁王警告？）</w:t>
-      </w:r>
-    </w:p>
-    <w:p>
-      <w:pPr>
-        <w:rPr>
-          <w:rFonts w:asciiTheme="minorEastAsia" w:eastAsia="DengXian" w:hAnsiTheme="minorEastAsia" w:cs="游明朝"/>
-          <w:lang w:eastAsia="zh-CN"/>
-        </w:rPr>
-      </w:pPr>
-    </w:p>
-    <w:p>
-      <w:pPr>
-        <w:rPr>
-          <w:rFonts w:asciiTheme="minorEastAsia" w:eastAsia="DengXian" w:hAnsiTheme="minorEastAsia" w:cs="游明朝"/>
-          <w:lang w:eastAsia="zh-CN"/>
-        </w:rPr>
-      </w:pPr>
+          <w:lang w:eastAsia="zh-CN"/>
+        </w:rPr>
+        <w:t>时，你可以</w:t>
+      </w:r>
       <w:proofErr w:type="gramStart"/>
+      <w:r>
+        <w:rPr>
+          <w:rFonts w:asciiTheme="minorEastAsia" w:eastAsia="DengXian" w:hAnsiTheme="minorEastAsia" w:cs="游明朝" w:hint="eastAsia"/>
+          <w:lang w:eastAsia="zh-CN"/>
+        </w:rPr>
+        <w:t>观看牌堆底</w:t>
+      </w:r>
+      <w:proofErr w:type="gramEnd"/>
+      <w:r>
+        <w:rPr>
+          <w:rFonts w:asciiTheme="minorEastAsia" w:eastAsia="DengXian" w:hAnsiTheme="minorEastAsia" w:cs="游明朝" w:hint="eastAsia"/>
+          <w:lang w:eastAsia="zh-CN"/>
+        </w:rPr>
+        <w:t>的两张牌并可以获得其中的一张与此牌花色相同的牌。</w:t>
+      </w:r>
+    </w:p>
+    <w:p>
+      <w:pPr>
+        <w:rPr>
+          <w:rFonts w:asciiTheme="minorEastAsia" w:eastAsia="DengXian" w:hAnsiTheme="minorEastAsia" w:cs="游明朝"/>
+          <w:lang w:eastAsia="zh-CN"/>
+        </w:rPr>
+      </w:pPr>
+      <w:r>
+        <w:rPr>
+          <w:rFonts w:asciiTheme="minorEastAsia" w:eastAsia="DengXian" w:hAnsiTheme="minorEastAsia" w:cs="游明朝" w:hint="eastAsia"/>
+          <w:lang w:eastAsia="zh-CN"/>
+        </w:rPr>
+        <w:t>【灵摆】</w:t>
+      </w:r>
+      <w:r>
+        <w:rPr>
+          <w:rFonts w:asciiTheme="minorEastAsia" w:eastAsia="DengXian" w:hAnsiTheme="minorEastAsia" w:cs="游明朝"/>
+          <w:lang w:eastAsia="zh-CN"/>
+        </w:rPr>
+        <w:t xml:space="preserve"> </w:t>
+      </w:r>
+      <w:r>
+        <w:rPr>
+          <w:rFonts w:asciiTheme="minorEastAsia" w:eastAsia="DengXian" w:hAnsiTheme="minorEastAsia" w:cs="游明朝"/>
+          <w:lang w:eastAsia="zh-CN"/>
+        </w:rPr>
+        <w:t>若</w:t>
+      </w:r>
+      <w:r>
+        <w:rPr>
+          <w:rFonts w:asciiTheme="minorEastAsia" w:eastAsia="DengXian" w:hAnsiTheme="minorEastAsia" w:cs="游明朝" w:hint="eastAsia"/>
+          <w:lang w:eastAsia="zh-CN"/>
+        </w:rPr>
+        <w:t>你于其他角色的回合内成为过普通锦囊牌的目标，你于此回合内可以将一张手牌当【杀】或【闪】使用或打出。</w:t>
+      </w:r>
+    </w:p>
+    <w:p>
+      <w:pPr>
+        <w:rPr>
+          <w:rFonts w:asciiTheme="minorEastAsia" w:eastAsia="DengXian" w:hAnsiTheme="minorEastAsia" w:cs="游明朝"/>
+          <w:lang w:eastAsia="zh-CN"/>
+        </w:rPr>
+      </w:pPr>
+    </w:p>
+    <w:p>
+      <w:pPr>
+        <w:rPr>
+          <w:rFonts w:asciiTheme="minorEastAsia" w:eastAsia="DengXian" w:hAnsiTheme="minorEastAsia" w:cs="游明朝"/>
+          <w:lang w:eastAsia="zh-CN"/>
+        </w:rPr>
+      </w:pPr>
       <w:r>
         <w:rPr>
           <w:rFonts w:asciiTheme="minorEastAsia" w:eastAsia="DengXian" w:hAnsiTheme="minorEastAsia" w:cs="游明朝" w:hint="eastAsia"/>
@@ -1804,9 +1762,8 @@
           <w:szCs w:val="32"/>
           <w:lang w:eastAsia="zh-CN"/>
         </w:rPr>
-        <w:t>娜兹玲</w:t>
-      </w:r>
-      <w:proofErr w:type="gramEnd"/>
+        <w:t>幽谷响子</w:t>
+      </w:r>
       <w:r>
         <w:rPr>
           <w:rFonts w:asciiTheme="minorEastAsia" w:eastAsia="DengXian" w:hAnsiTheme="minorEastAsia" w:cs="游明朝"/>
@@ -1823,7 +1780,14 @@
           <w:rFonts w:asciiTheme="minorEastAsia" w:eastAsia="DengXian" w:hAnsiTheme="minorEastAsia" w:cs="游明朝"/>
           <w:lang w:eastAsia="zh-CN"/>
         </w:rPr>
-        <w:t>探宝的小小大将</w:t>
+        <w:t>念</w:t>
+      </w:r>
+      <w:r>
+        <w:rPr>
+          <w:rFonts w:asciiTheme="minorEastAsia" w:eastAsia="DengXian" w:hAnsiTheme="minorEastAsia" w:cs="游明朝" w:hint="eastAsia"/>
+          <w:lang w:eastAsia="zh-CN"/>
+        </w:rPr>
+        <w:t>经的山灵</w:t>
       </w:r>
       <w:r>
         <w:rPr>
@@ -1852,28 +1816,7 @@
           <w:rFonts w:asciiTheme="minorEastAsia" w:eastAsia="DengXian" w:hAnsiTheme="minorEastAsia" w:cs="游明朝" w:hint="eastAsia"/>
           <w:lang w:eastAsia="zh-CN"/>
         </w:rPr>
-        <w:t>【寻宝】</w:t>
-      </w:r>
-      <w:r>
-        <w:rPr>
-          <w:rFonts w:asciiTheme="minorEastAsia" w:eastAsia="DengXian" w:hAnsiTheme="minorEastAsia" w:cs="游明朝"/>
-          <w:lang w:eastAsia="zh-CN"/>
-        </w:rPr>
-        <w:t xml:space="preserve"> </w:t>
-      </w:r>
-      <w:r>
-        <w:rPr>
-          <w:rFonts w:asciiTheme="minorEastAsia" w:eastAsia="DengXian" w:hAnsiTheme="minorEastAsia" w:cs="游明朝"/>
-          <w:lang w:eastAsia="zh-CN"/>
-        </w:rPr>
-        <w:t>当</w:t>
-      </w:r>
-      <w:r>
-        <w:rPr>
-          <w:rFonts w:asciiTheme="minorEastAsia" w:eastAsia="DengXian" w:hAnsiTheme="minorEastAsia" w:cs="游明朝" w:hint="eastAsia"/>
-          <w:lang w:eastAsia="zh-CN"/>
-        </w:rPr>
-        <w:t>你使用或</w:t>
+        <w:t>【诵经】当</w:t>
       </w:r>
       <w:proofErr w:type="gramStart"/>
       <w:r>
@@ -1881,7 +1824,7 @@
           <w:rFonts w:asciiTheme="minorEastAsia" w:eastAsia="DengXian" w:hAnsiTheme="minorEastAsia" w:cs="游明朝" w:hint="eastAsia"/>
           <w:lang w:eastAsia="zh-CN"/>
         </w:rPr>
-        <w:t>打出牌</w:t>
+        <w:t>一</w:t>
       </w:r>
       <w:proofErr w:type="gramEnd"/>
       <w:r>
@@ -1889,7 +1832,7 @@
           <w:rFonts w:asciiTheme="minorEastAsia" w:eastAsia="DengXian" w:hAnsiTheme="minorEastAsia" w:cs="游明朝" w:hint="eastAsia"/>
           <w:lang w:eastAsia="zh-CN"/>
         </w:rPr>
-        <w:t>时，你可以</w:t>
+        <w:t>名角</w:t>
       </w:r>
       <w:proofErr w:type="gramStart"/>
       <w:r>
@@ -1897,7 +1840,7 @@
           <w:rFonts w:asciiTheme="minorEastAsia" w:eastAsia="DengXian" w:hAnsiTheme="minorEastAsia" w:cs="游明朝" w:hint="eastAsia"/>
           <w:lang w:eastAsia="zh-CN"/>
         </w:rPr>
-        <w:t>观看牌堆底</w:t>
+        <w:t>色使用</w:t>
       </w:r>
       <w:proofErr w:type="gramEnd"/>
       <w:r>
@@ -1905,43 +1848,75 @@
           <w:rFonts w:asciiTheme="minorEastAsia" w:eastAsia="DengXian" w:hAnsiTheme="minorEastAsia" w:cs="游明朝" w:hint="eastAsia"/>
           <w:lang w:eastAsia="zh-CN"/>
         </w:rPr>
-        <w:t>的两张牌并可以获得其中的一张与此牌花色相同的牌。</w:t>
-      </w:r>
-    </w:p>
-    <w:p>
-      <w:pPr>
-        <w:rPr>
-          <w:rFonts w:asciiTheme="minorEastAsia" w:eastAsia="DengXian" w:hAnsiTheme="minorEastAsia" w:cs="游明朝"/>
-          <w:lang w:eastAsia="zh-CN"/>
-        </w:rPr>
-      </w:pPr>
-      <w:r>
-        <w:rPr>
-          <w:rFonts w:asciiTheme="minorEastAsia" w:eastAsia="DengXian" w:hAnsiTheme="minorEastAsia" w:cs="游明朝" w:hint="eastAsia"/>
-          <w:lang w:eastAsia="zh-CN"/>
-        </w:rPr>
-        <w:t>【灵摆】</w:t>
-      </w:r>
-      <w:r>
-        <w:rPr>
-          <w:rFonts w:asciiTheme="minorEastAsia" w:eastAsia="DengXian" w:hAnsiTheme="minorEastAsia" w:cs="游明朝"/>
-          <w:lang w:eastAsia="zh-CN"/>
-        </w:rPr>
-        <w:t xml:space="preserve"> </w:t>
-      </w:r>
-      <w:r>
-        <w:rPr>
-          <w:rFonts w:asciiTheme="minorEastAsia" w:eastAsia="DengXian" w:hAnsiTheme="minorEastAsia" w:cs="游明朝"/>
-          <w:lang w:eastAsia="zh-CN"/>
-        </w:rPr>
-        <w:t>若</w:t>
-      </w:r>
-      <w:r>
-        <w:rPr>
-          <w:rFonts w:asciiTheme="minorEastAsia" w:eastAsia="DengXian" w:hAnsiTheme="minorEastAsia" w:cs="游明朝" w:hint="eastAsia"/>
-          <w:lang w:eastAsia="zh-CN"/>
-        </w:rPr>
-        <w:t>你于其他角色的回合内成为过普通锦囊牌的目标，你于此回合内可以将一张手牌当【杀】或【闪】使用或打出。</w:t>
+        <w:t>延时类锦囊牌时，你可以摸两张牌。</w:t>
+      </w:r>
+    </w:p>
+    <w:p>
+      <w:pPr>
+        <w:rPr>
+          <w:rFonts w:asciiTheme="minorEastAsia" w:eastAsia="DengXian" w:hAnsiTheme="minorEastAsia" w:cs="游明朝"/>
+          <w:lang w:eastAsia="zh-CN"/>
+        </w:rPr>
+      </w:pPr>
+      <w:r>
+        <w:rPr>
+          <w:rFonts w:asciiTheme="minorEastAsia" w:eastAsia="DengXian" w:hAnsiTheme="minorEastAsia" w:cs="游明朝" w:hint="eastAsia"/>
+          <w:lang w:eastAsia="zh-CN"/>
+        </w:rPr>
+        <w:t>【共振】当在你的攻击范围内的</w:t>
+      </w:r>
+      <w:proofErr w:type="gramStart"/>
+      <w:r>
+        <w:rPr>
+          <w:rFonts w:asciiTheme="minorEastAsia" w:eastAsia="DengXian" w:hAnsiTheme="minorEastAsia" w:cs="游明朝" w:hint="eastAsia"/>
+          <w:lang w:eastAsia="zh-CN"/>
+        </w:rPr>
+        <w:t>一</w:t>
+      </w:r>
+      <w:proofErr w:type="gramEnd"/>
+      <w:r>
+        <w:rPr>
+          <w:rFonts w:asciiTheme="minorEastAsia" w:eastAsia="DengXian" w:hAnsiTheme="minorEastAsia" w:cs="游明朝" w:hint="eastAsia"/>
+          <w:lang w:eastAsia="zh-CN"/>
+        </w:rPr>
+        <w:t>名角</w:t>
+      </w:r>
+      <w:proofErr w:type="gramStart"/>
+      <w:r>
+        <w:rPr>
+          <w:rFonts w:asciiTheme="minorEastAsia" w:eastAsia="DengXian" w:hAnsiTheme="minorEastAsia" w:cs="游明朝" w:hint="eastAsia"/>
+          <w:lang w:eastAsia="zh-CN"/>
+        </w:rPr>
+        <w:t>色受到</w:t>
+      </w:r>
+      <w:proofErr w:type="gramEnd"/>
+      <w:r>
+        <w:rPr>
+          <w:rFonts w:asciiTheme="minorEastAsia" w:eastAsia="DengXian" w:hAnsiTheme="minorEastAsia" w:cs="游明朝" w:hint="eastAsia"/>
+          <w:lang w:eastAsia="zh-CN"/>
+        </w:rPr>
+        <w:t>【杀】造成的伤害后，你可以弃置一张与此【杀】花色相同的手牌，对其造成</w:t>
+      </w:r>
+      <w:r>
+        <w:rPr>
+          <w:rFonts w:asciiTheme="minorEastAsia" w:eastAsia="DengXian" w:hAnsiTheme="minorEastAsia" w:cs="游明朝"/>
+          <w:lang w:eastAsia="zh-CN"/>
+        </w:rPr>
+        <w:t>1</w:t>
+      </w:r>
+      <w:r>
+        <w:rPr>
+          <w:rFonts w:asciiTheme="minorEastAsia" w:eastAsia="DengXian" w:hAnsiTheme="minorEastAsia" w:cs="游明朝"/>
+          <w:lang w:eastAsia="zh-CN"/>
+        </w:rPr>
+        <w:t>点</w:t>
+      </w:r>
+      <w:r>
+        <w:rPr>
+          <w:rFonts w:asciiTheme="minorEastAsia" w:eastAsia="DengXian" w:hAnsiTheme="minorEastAsia" w:cs="游明朝" w:hint="eastAsia"/>
+          <w:lang w:eastAsia="zh-CN"/>
+        </w:rPr>
+        <w:t>伤害。</w:t>
       </w:r>
     </w:p>
     <w:p>
@@ -1968,7 +1943,7 @@
           <w:szCs w:val="32"/>
           <w:lang w:eastAsia="zh-CN"/>
         </w:rPr>
-        <w:t>幽谷响子</w:t>
+        <w:t>多多良小伞</w:t>
       </w:r>
       <w:r>
         <w:rPr>
@@ -1986,14 +1961,21 @@
           <w:rFonts w:asciiTheme="minorEastAsia" w:eastAsia="DengXian" w:hAnsiTheme="minorEastAsia" w:cs="游明朝"/>
           <w:lang w:eastAsia="zh-CN"/>
         </w:rPr>
-        <w:t>念</w:t>
-      </w:r>
-      <w:r>
-        <w:rPr>
-          <w:rFonts w:asciiTheme="minorEastAsia" w:eastAsia="DengXian" w:hAnsiTheme="minorEastAsia" w:cs="游明朝" w:hint="eastAsia"/>
-          <w:lang w:eastAsia="zh-CN"/>
-        </w:rPr>
-        <w:t>经的山灵</w:t>
+        <w:t xml:space="preserve"> </w:t>
+      </w:r>
+      <w:r>
+        <w:rPr>
+          <w:rFonts w:asciiTheme="minorEastAsia" w:eastAsia="DengXian" w:hAnsiTheme="minorEastAsia" w:cs="游明朝"/>
+          <w:lang w:eastAsia="zh-CN"/>
+        </w:rPr>
+        <w:t>愉快的</w:t>
+      </w:r>
+      <w:r>
+        <w:rPr>
+          <w:rFonts w:asciiTheme="minorEastAsia" w:eastAsia="DengXian" w:hAnsiTheme="minorEastAsia" w:cs="游明朝" w:hint="eastAsia"/>
+          <w:lang w:eastAsia="zh-CN"/>
+        </w:rPr>
+        <w:t>遗忘之伞</w:t>
       </w:r>
       <w:r>
         <w:rPr>
@@ -2009,99 +1991,27 @@
         </w:rPr>
         <w:t>1.5hp</w:t>
       </w:r>
-    </w:p>
-    <w:p>
-      <w:pPr>
-        <w:rPr>
-          <w:rFonts w:asciiTheme="minorEastAsia" w:eastAsia="DengXian" w:hAnsiTheme="minorEastAsia" w:cs="游明朝"/>
-          <w:lang w:eastAsia="zh-CN"/>
-        </w:rPr>
-      </w:pPr>
-      <w:r>
-        <w:rPr>
-          <w:rFonts w:asciiTheme="minorEastAsia" w:eastAsia="DengXian" w:hAnsiTheme="minorEastAsia" w:cs="游明朝" w:hint="eastAsia"/>
-          <w:lang w:eastAsia="zh-CN"/>
-        </w:rPr>
-        <w:t>【诵经】当</w:t>
-      </w:r>
-      <w:proofErr w:type="gramStart"/>
-      <w:r>
-        <w:rPr>
-          <w:rFonts w:asciiTheme="minorEastAsia" w:eastAsia="DengXian" w:hAnsiTheme="minorEastAsia" w:cs="游明朝" w:hint="eastAsia"/>
-          <w:lang w:eastAsia="zh-CN"/>
-        </w:rPr>
-        <w:t>一</w:t>
-      </w:r>
-      <w:proofErr w:type="gramEnd"/>
-      <w:r>
-        <w:rPr>
-          <w:rFonts w:asciiTheme="minorEastAsia" w:eastAsia="DengXian" w:hAnsiTheme="minorEastAsia" w:cs="游明朝" w:hint="eastAsia"/>
-          <w:lang w:eastAsia="zh-CN"/>
-        </w:rPr>
-        <w:t>名角</w:t>
-      </w:r>
-      <w:proofErr w:type="gramStart"/>
-      <w:r>
-        <w:rPr>
-          <w:rFonts w:asciiTheme="minorEastAsia" w:eastAsia="DengXian" w:hAnsiTheme="minorEastAsia" w:cs="游明朝" w:hint="eastAsia"/>
-          <w:lang w:eastAsia="zh-CN"/>
-        </w:rPr>
-        <w:t>色使用</w:t>
-      </w:r>
-      <w:proofErr w:type="gramEnd"/>
-      <w:r>
-        <w:rPr>
-          <w:rFonts w:asciiTheme="minorEastAsia" w:eastAsia="DengXian" w:hAnsiTheme="minorEastAsia" w:cs="游明朝" w:hint="eastAsia"/>
-          <w:lang w:eastAsia="zh-CN"/>
-        </w:rPr>
-        <w:t>延时类锦囊牌时，你可以摸两张牌。</w:t>
-      </w:r>
-    </w:p>
-    <w:p>
-      <w:pPr>
-        <w:rPr>
-          <w:rFonts w:asciiTheme="minorEastAsia" w:eastAsia="DengXian" w:hAnsiTheme="minorEastAsia" w:cs="游明朝"/>
-          <w:lang w:eastAsia="zh-CN"/>
-        </w:rPr>
-      </w:pPr>
-      <w:r>
-        <w:rPr>
-          <w:rFonts w:asciiTheme="minorEastAsia" w:eastAsia="DengXian" w:hAnsiTheme="minorEastAsia" w:cs="游明朝" w:hint="eastAsia"/>
-          <w:lang w:eastAsia="zh-CN"/>
-        </w:rPr>
-        <w:t>【共振】当在你的攻击范围内的</w:t>
-      </w:r>
-      <w:proofErr w:type="gramStart"/>
-      <w:r>
-        <w:rPr>
-          <w:rFonts w:asciiTheme="minorEastAsia" w:eastAsia="DengXian" w:hAnsiTheme="minorEastAsia" w:cs="游明朝" w:hint="eastAsia"/>
-          <w:lang w:eastAsia="zh-CN"/>
-        </w:rPr>
-        <w:t>一</w:t>
-      </w:r>
-      <w:proofErr w:type="gramEnd"/>
-      <w:r>
-        <w:rPr>
-          <w:rFonts w:asciiTheme="minorEastAsia" w:eastAsia="DengXian" w:hAnsiTheme="minorEastAsia" w:cs="游明朝" w:hint="eastAsia"/>
-          <w:lang w:eastAsia="zh-CN"/>
-        </w:rPr>
-        <w:t>名角</w:t>
-      </w:r>
-      <w:proofErr w:type="gramStart"/>
-      <w:r>
-        <w:rPr>
-          <w:rFonts w:asciiTheme="minorEastAsia" w:eastAsia="DengXian" w:hAnsiTheme="minorEastAsia" w:cs="游明朝" w:hint="eastAsia"/>
-          <w:lang w:eastAsia="zh-CN"/>
-        </w:rPr>
-        <w:t>色受到</w:t>
-      </w:r>
-      <w:proofErr w:type="gramEnd"/>
-      <w:r>
-        <w:rPr>
-          <w:rFonts w:asciiTheme="minorEastAsia" w:eastAsia="DengXian" w:hAnsiTheme="minorEastAsia" w:cs="游明朝" w:hint="eastAsia"/>
-          <w:lang w:eastAsia="zh-CN"/>
-        </w:rPr>
-        <w:t>【杀】造成的伤害后，你可以弃置一张与此【杀】花色相同的手牌，对其造成</w:t>
+      <w:r>
+        <w:rPr>
+          <w:rFonts w:asciiTheme="minorEastAsia" w:eastAsia="DengXian" w:hAnsiTheme="minorEastAsia" w:cs="游明朝"/>
+          <w:lang w:eastAsia="zh-CN"/>
+        </w:rPr>
+        <w:t xml:space="preserve">  </w:t>
+      </w:r>
+    </w:p>
+    <w:p>
+      <w:pPr>
+        <w:rPr>
+          <w:rFonts w:asciiTheme="minorEastAsia" w:eastAsia="DengXian" w:hAnsiTheme="minorEastAsia" w:cs="游明朝"/>
+          <w:lang w:eastAsia="zh-CN"/>
+        </w:rPr>
+      </w:pPr>
+      <w:r>
+        <w:rPr>
+          <w:rFonts w:asciiTheme="minorEastAsia" w:eastAsia="DengXian" w:hAnsiTheme="minorEastAsia" w:cs="游明朝" w:hint="eastAsia"/>
+          <w:lang w:eastAsia="zh-CN"/>
+        </w:rPr>
+        <w:t>【遗忘】当你失去装备区里的牌后，你可以令一名已受伤的角色回复</w:t>
       </w:r>
       <w:r>
         <w:rPr>
@@ -2115,43 +2025,86 @@
           <w:rFonts w:asciiTheme="minorEastAsia" w:eastAsia="DengXian" w:hAnsiTheme="minorEastAsia" w:cs="游明朝"/>
           <w:lang w:eastAsia="zh-CN"/>
         </w:rPr>
+        <w:t>点体力。若其不</w:t>
+      </w:r>
+      <w:r>
+        <w:rPr>
+          <w:rFonts w:asciiTheme="minorEastAsia" w:eastAsia="DengXian" w:hAnsiTheme="minorEastAsia" w:cs="游明朝" w:hint="eastAsia"/>
+          <w:lang w:eastAsia="zh-CN"/>
+        </w:rPr>
+        <w:t>为你，你摸一张牌。</w:t>
+      </w:r>
+    </w:p>
+    <w:p>
+      <w:pPr>
+        <w:rPr>
+          <w:rFonts w:asciiTheme="minorEastAsia" w:eastAsia="DengXian" w:hAnsiTheme="minorEastAsia" w:cs="游明朝"/>
+          <w:color w:val="00B050"/>
+          <w:lang w:eastAsia="zh-CN"/>
+        </w:rPr>
+      </w:pPr>
+      <w:r>
+        <w:rPr>
+          <w:rFonts w:asciiTheme="minorEastAsia" w:eastAsia="DengXian" w:hAnsiTheme="minorEastAsia" w:cs="游明朝" w:hint="eastAsia"/>
+          <w:lang w:eastAsia="zh-CN"/>
+        </w:rPr>
+        <w:t>【惊吓】</w:t>
+      </w:r>
+      <w:r>
+        <w:rPr>
+          <w:rFonts w:asciiTheme="minorEastAsia" w:eastAsia="DengXian" w:hAnsiTheme="minorEastAsia" w:cs="游明朝" w:hint="eastAsia"/>
+          <w:color w:val="00B050"/>
+          <w:lang w:eastAsia="zh-CN"/>
+        </w:rPr>
+        <w:t>当你受到</w:t>
+      </w:r>
+      <w:r>
+        <w:rPr>
+          <w:rFonts w:asciiTheme="minorEastAsia" w:eastAsia="DengXian" w:hAnsiTheme="minorEastAsia" w:cs="游明朝"/>
+          <w:color w:val="00B050"/>
+          <w:lang w:eastAsia="zh-CN"/>
+        </w:rPr>
+        <w:t>1</w:t>
+      </w:r>
+      <w:r>
+        <w:rPr>
+          <w:rFonts w:asciiTheme="minorEastAsia" w:eastAsia="DengXian" w:hAnsiTheme="minorEastAsia" w:cs="游明朝"/>
+          <w:color w:val="00B050"/>
+          <w:lang w:eastAsia="zh-CN"/>
+        </w:rPr>
         <w:t>点</w:t>
       </w:r>
       <w:r>
         <w:rPr>
           <w:rFonts w:asciiTheme="minorEastAsia" w:eastAsia="DengXian" w:hAnsiTheme="minorEastAsia" w:cs="游明朝" w:hint="eastAsia"/>
-          <w:lang w:eastAsia="zh-CN"/>
-        </w:rPr>
-        <w:t>伤害。</w:t>
-      </w:r>
-    </w:p>
-    <w:p>
-      <w:pPr>
-        <w:rPr>
-          <w:rFonts w:asciiTheme="minorEastAsia" w:eastAsia="DengXian" w:hAnsiTheme="minorEastAsia" w:cs="游明朝"/>
-          <w:lang w:eastAsia="zh-CN"/>
-        </w:rPr>
-      </w:pPr>
-    </w:p>
-    <w:p>
-      <w:pPr>
-        <w:rPr>
-          <w:rFonts w:asciiTheme="minorEastAsia" w:eastAsia="DengXian" w:hAnsiTheme="minorEastAsia" w:cs="游明朝"/>
-          <w:lang w:eastAsia="zh-CN"/>
-        </w:rPr>
-      </w:pPr>
-      <w:r>
-        <w:rPr>
-          <w:rFonts w:asciiTheme="minorEastAsia" w:eastAsia="DengXian" w:hAnsiTheme="minorEastAsia" w:cs="游明朝" w:hint="eastAsia"/>
+          <w:color w:val="00B050"/>
+          <w:lang w:eastAsia="zh-CN"/>
+        </w:rPr>
+        <w:t>伤害后，你可以选择一项：依次弃置来源的两张牌；或弃置场上的一张牌。</w:t>
+      </w:r>
+    </w:p>
+    <w:p>
+      <w:pPr>
+        <w:rPr>
+          <w:rFonts w:asciiTheme="minorEastAsia" w:eastAsia="DengXian" w:hAnsiTheme="minorEastAsia" w:cs="游明朝"/>
+          <w:lang w:eastAsia="zh-CN"/>
+        </w:rPr>
+      </w:pPr>
+    </w:p>
+    <w:p>
+      <w:pPr>
+        <w:rPr>
+          <w:rFonts w:asciiTheme="minorEastAsia" w:eastAsia="DengXian" w:hAnsiTheme="minorEastAsia" w:cs="游明朝"/>
           <w:b/>
           <w:color w:val="00B050"/>
           <w:sz w:val="32"/>
           <w:szCs w:val="32"/>
           <w:lang w:eastAsia="zh-CN"/>
         </w:rPr>
-        <w:t>多多良小伞</w:t>
-      </w:r>
-      <w:r>
+      </w:pPr>
+    </w:p>
+    <w:p>
+      <w:pPr>
         <w:rPr>
           <w:rFonts w:asciiTheme="minorEastAsia" w:eastAsia="DengXian" w:hAnsiTheme="minorEastAsia" w:cs="游明朝"/>
           <w:b/>
@@ -2160,175 +2113,604 @@
           <w:szCs w:val="32"/>
           <w:lang w:eastAsia="zh-CN"/>
         </w:rPr>
-        <w:t xml:space="preserve"> </w:t>
-      </w:r>
-      <w:r>
-        <w:rPr>
-          <w:rFonts w:asciiTheme="minorEastAsia" w:eastAsia="DengXian" w:hAnsiTheme="minorEastAsia" w:cs="游明朝"/>
-          <w:lang w:eastAsia="zh-CN"/>
-        </w:rPr>
-        <w:t xml:space="preserve"> </w:t>
-      </w:r>
-      <w:r>
-        <w:rPr>
-          <w:rFonts w:asciiTheme="minorEastAsia" w:eastAsia="DengXian" w:hAnsiTheme="minorEastAsia" w:cs="游明朝"/>
-          <w:lang w:eastAsia="zh-CN"/>
-        </w:rPr>
-        <w:t>愉快的</w:t>
-      </w:r>
-      <w:r>
-        <w:rPr>
-          <w:rFonts w:asciiTheme="minorEastAsia" w:eastAsia="DengXian" w:hAnsiTheme="minorEastAsia" w:cs="游明朝" w:hint="eastAsia"/>
-          <w:lang w:eastAsia="zh-CN"/>
-        </w:rPr>
-        <w:t>遗忘之伞</w:t>
-      </w:r>
-      <w:r>
-        <w:rPr>
-          <w:rFonts w:asciiTheme="minorEastAsia" w:eastAsia="DengXian" w:hAnsiTheme="minorEastAsia" w:cs="游明朝"/>
-          <w:lang w:eastAsia="zh-CN"/>
-        </w:rPr>
-        <w:t xml:space="preserve"> </w:t>
-      </w:r>
-      <w:r>
-        <w:rPr>
-          <w:rFonts w:asciiTheme="minorEastAsia" w:eastAsia="DengXian" w:hAnsiTheme="minorEastAsia" w:cs="游明朝"/>
-          <w:lang w:eastAsia="zh-CN"/>
-        </w:rPr>
-        <w:t>1.5hp</w:t>
-      </w:r>
-      <w:r>
-        <w:rPr>
-          <w:rFonts w:asciiTheme="minorEastAsia" w:eastAsia="DengXian" w:hAnsiTheme="minorEastAsia" w:cs="游明朝"/>
-          <w:lang w:eastAsia="zh-CN"/>
-        </w:rPr>
-        <w:t xml:space="preserve">  </w:t>
-      </w:r>
-    </w:p>
-    <w:p>
-      <w:pPr>
-        <w:rPr>
-          <w:rFonts w:asciiTheme="minorEastAsia" w:eastAsia="DengXian" w:hAnsiTheme="minorEastAsia" w:cs="游明朝"/>
-          <w:lang w:eastAsia="zh-CN"/>
-        </w:rPr>
-      </w:pPr>
-      <w:r>
-        <w:rPr>
-          <w:rFonts w:asciiTheme="minorEastAsia" w:eastAsia="DengXian" w:hAnsiTheme="minorEastAsia" w:cs="游明朝" w:hint="eastAsia"/>
-          <w:lang w:eastAsia="zh-CN"/>
-        </w:rPr>
-        <w:t>【遗忘】当你失去装备区里的牌后，你可以令一名已受伤的角色回复</w:t>
-      </w:r>
-      <w:r>
-        <w:rPr>
-          <w:rFonts w:asciiTheme="minorEastAsia" w:eastAsia="DengXian" w:hAnsiTheme="minorEastAsia" w:cs="游明朝"/>
-          <w:lang w:eastAsia="zh-CN"/>
-        </w:rPr>
-        <w:t>1</w:t>
-      </w:r>
-      <w:r>
-        <w:rPr>
-          <w:rFonts w:asciiTheme="minorEastAsia" w:eastAsia="DengXian" w:hAnsiTheme="minorEastAsia" w:cs="游明朝"/>
-          <w:lang w:eastAsia="zh-CN"/>
-        </w:rPr>
-        <w:t>点体力。若其不</w:t>
-      </w:r>
-      <w:r>
-        <w:rPr>
-          <w:rFonts w:asciiTheme="minorEastAsia" w:eastAsia="DengXian" w:hAnsiTheme="minorEastAsia" w:cs="游明朝" w:hint="eastAsia"/>
-          <w:lang w:eastAsia="zh-CN"/>
-        </w:rPr>
-        <w:t>为你，你摸一张牌。</w:t>
-      </w:r>
-    </w:p>
-    <w:p>
-      <w:pPr>
-        <w:rPr>
-          <w:rFonts w:asciiTheme="minorEastAsia" w:eastAsia="DengXian" w:hAnsiTheme="minorEastAsia" w:cs="游明朝"/>
-          <w:color w:val="00B050"/>
-          <w:lang w:eastAsia="zh-CN"/>
-        </w:rPr>
-      </w:pPr>
-      <w:r>
-        <w:rPr>
-          <w:rFonts w:asciiTheme="minorEastAsia" w:eastAsia="DengXian" w:hAnsiTheme="minorEastAsia" w:cs="游明朝" w:hint="eastAsia"/>
-          <w:lang w:eastAsia="zh-CN"/>
-        </w:rPr>
-        <w:t>【惊吓】</w:t>
-      </w:r>
-      <w:r>
-        <w:rPr>
-          <w:rFonts w:asciiTheme="minorEastAsia" w:eastAsia="DengXian" w:hAnsiTheme="minorEastAsia" w:cs="游明朝" w:hint="eastAsia"/>
-          <w:color w:val="00B050"/>
-          <w:lang w:eastAsia="zh-CN"/>
-        </w:rPr>
-        <w:t>当你受到</w:t>
-      </w:r>
-      <w:r>
-        <w:rPr>
-          <w:rFonts w:asciiTheme="minorEastAsia" w:eastAsia="DengXian" w:hAnsiTheme="minorEastAsia" w:cs="游明朝"/>
-          <w:color w:val="00B050"/>
-          <w:lang w:eastAsia="zh-CN"/>
-        </w:rPr>
-        <w:t>1</w:t>
-      </w:r>
-      <w:r>
-        <w:rPr>
-          <w:rFonts w:asciiTheme="minorEastAsia" w:eastAsia="DengXian" w:hAnsiTheme="minorEastAsia" w:cs="游明朝"/>
-          <w:color w:val="00B050"/>
-          <w:lang w:eastAsia="zh-CN"/>
-        </w:rPr>
-        <w:t>点</w:t>
-      </w:r>
-      <w:r>
-        <w:rPr>
-          <w:rFonts w:asciiTheme="minorEastAsia" w:eastAsia="DengXian" w:hAnsiTheme="minorEastAsia" w:cs="游明朝" w:hint="eastAsia"/>
-          <w:color w:val="00B050"/>
-          <w:lang w:eastAsia="zh-CN"/>
-        </w:rPr>
-        <w:t>伤害后，你可以选择一项：依次弃置来源的两张牌；或弃置场上的一张牌。</w:t>
-      </w:r>
-    </w:p>
-    <w:p>
-      <w:pPr>
-        <w:rPr>
-          <w:rFonts w:asciiTheme="minorEastAsia" w:eastAsia="DengXian" w:hAnsiTheme="minorEastAsia" w:cs="游明朝"/>
-          <w:lang w:eastAsia="zh-CN"/>
-        </w:rPr>
-      </w:pPr>
-    </w:p>
-    <w:p>
-      <w:pPr>
-        <w:rPr>
-          <w:rFonts w:asciiTheme="minorEastAsia" w:eastAsia="DengXian" w:hAnsiTheme="minorEastAsia" w:cs="游明朝"/>
+      </w:pPr>
+    </w:p>
+    <w:p>
+      <w:pPr>
+        <w:rPr>
+          <w:rFonts w:asciiTheme="minorEastAsia" w:eastAsia="DengXian" w:hAnsiTheme="minorEastAsia" w:cs="游明朝"/>
+          <w:lang w:eastAsia="zh-CN"/>
+        </w:rPr>
+      </w:pPr>
+      <w:proofErr w:type="gramStart"/>
+      <w:r>
+        <w:rPr>
+          <w:rFonts w:asciiTheme="minorEastAsia" w:eastAsia="DengXian" w:hAnsiTheme="minorEastAsia" w:cs="游明朝" w:hint="eastAsia"/>
           <w:b/>
           <w:color w:val="00B050"/>
           <w:sz w:val="32"/>
           <w:szCs w:val="32"/>
           <w:lang w:eastAsia="zh-CN"/>
         </w:rPr>
-      </w:pPr>
-    </w:p>
-    <w:p>
-      <w:pPr>
-        <w:rPr>
-          <w:rFonts w:asciiTheme="minorEastAsia" w:eastAsia="DengXian" w:hAnsiTheme="minorEastAsia" w:cs="游明朝"/>
+        <w:t>丰聪耳神子</w:t>
+      </w:r>
+      <w:proofErr w:type="gramEnd"/>
+      <w:r>
+        <w:rPr>
+          <w:rFonts w:asciiTheme="minorEastAsia" w:eastAsia="DengXian" w:hAnsiTheme="minorEastAsia" w:cs="游明朝" w:hint="eastAsia"/>
           <w:b/>
           <w:color w:val="00B050"/>
           <w:sz w:val="32"/>
           <w:szCs w:val="32"/>
           <w:lang w:eastAsia="zh-CN"/>
         </w:rPr>
-      </w:pPr>
-    </w:p>
-    <w:p>
-      <w:pPr>
-        <w:rPr>
-          <w:rFonts w:asciiTheme="minorEastAsia" w:eastAsia="DengXian" w:hAnsiTheme="minorEastAsia" w:cs="游明朝"/>
-          <w:lang w:eastAsia="zh-CN"/>
-        </w:rPr>
-      </w:pPr>
+        <w:t xml:space="preserve">　</w:t>
+      </w:r>
+      <w:r>
+        <w:rPr>
+          <w:rFonts w:asciiTheme="minorEastAsia" w:eastAsia="DengXian" w:hAnsiTheme="minorEastAsia" w:cs="游明朝" w:hint="eastAsia"/>
+          <w:lang w:eastAsia="zh-CN"/>
+        </w:rPr>
+        <w:t xml:space="preserve">　圣德道士　</w:t>
+      </w:r>
+      <w:r>
+        <w:rPr>
+          <w:rFonts w:asciiTheme="minorEastAsia" w:eastAsia="DengXian" w:hAnsiTheme="minorEastAsia" w:cs="游明朝"/>
+          <w:lang w:eastAsia="zh-CN"/>
+        </w:rPr>
+        <w:t>2hp</w:t>
+      </w:r>
+    </w:p>
+    <w:p>
+      <w:pPr>
+        <w:rPr>
+          <w:rFonts w:asciiTheme="minorEastAsia" w:eastAsia="DengXian" w:hAnsiTheme="minorEastAsia" w:cs="游明朝"/>
+          <w:lang w:eastAsia="zh-CN"/>
+        </w:rPr>
+      </w:pPr>
+      <w:r>
+        <w:rPr>
+          <w:rFonts w:asciiTheme="minorEastAsia" w:eastAsia="DengXian" w:hAnsiTheme="minorEastAsia" w:cs="游明朝"/>
+          <w:lang w:eastAsia="zh-CN"/>
+        </w:rPr>
+        <w:tab/>
+      </w:r>
+      <w:r>
+        <w:rPr>
+          <w:rFonts w:asciiTheme="minorEastAsia" w:eastAsia="DengXian" w:hAnsiTheme="minorEastAsia" w:cs="游明朝"/>
+          <w:color w:val="00B050"/>
+          <w:lang w:eastAsia="zh-CN"/>
+        </w:rPr>
+        <w:t>珠</w:t>
+      </w:r>
+      <w:r>
+        <w:rPr>
+          <w:rFonts w:asciiTheme="minorEastAsia" w:eastAsia="DengXian" w:hAnsiTheme="minorEastAsia" w:cs="游明朝" w:hint="eastAsia"/>
+          <w:color w:val="00B050"/>
+          <w:lang w:eastAsia="zh-CN"/>
+        </w:rPr>
+        <w:t>联璧合</w:t>
+      </w:r>
+      <w:r>
+        <w:rPr>
+          <w:rFonts w:asciiTheme="minorEastAsia" w:eastAsia="DengXian" w:hAnsiTheme="minorEastAsia" w:cs="游明朝"/>
+          <w:color w:val="00B050"/>
+          <w:lang w:eastAsia="zh-CN"/>
+        </w:rPr>
+        <w:t xml:space="preserve"> </w:t>
+      </w:r>
+      <w:r>
+        <w:rPr>
+          <w:rFonts w:asciiTheme="minorEastAsia" w:eastAsia="DengXian" w:hAnsiTheme="minorEastAsia" w:cs="游明朝"/>
+          <w:color w:val="00B050"/>
+          <w:lang w:eastAsia="zh-CN"/>
+        </w:rPr>
+        <w:t>（</w:t>
+      </w:r>
       <w:proofErr w:type="gramStart"/>
+      <w:r>
+        <w:rPr>
+          <w:rFonts w:asciiTheme="minorEastAsia" w:eastAsia="DengXian" w:hAnsiTheme="minorEastAsia" w:cs="游明朝"/>
+          <w:color w:val="00B050"/>
+          <w:lang w:eastAsia="zh-CN"/>
+        </w:rPr>
+        <w:t>物部布</w:t>
+      </w:r>
+      <w:proofErr w:type="gramEnd"/>
+      <w:r>
+        <w:rPr>
+          <w:rFonts w:asciiTheme="minorEastAsia" w:eastAsia="DengXian" w:hAnsiTheme="minorEastAsia" w:cs="游明朝"/>
+          <w:color w:val="00B050"/>
+          <w:lang w:eastAsia="zh-CN"/>
+        </w:rPr>
+        <w:t>都</w:t>
+      </w:r>
+      <w:r>
+        <w:rPr>
+          <w:rFonts w:asciiTheme="minorEastAsia" w:eastAsia="DengXian" w:hAnsiTheme="minorEastAsia" w:cs="游明朝"/>
+          <w:color w:val="00B050"/>
+          <w:lang w:eastAsia="zh-CN"/>
+        </w:rPr>
+        <w:t xml:space="preserve"> </w:t>
+      </w:r>
+      <w:r>
+        <w:rPr>
+          <w:rFonts w:asciiTheme="minorEastAsia" w:eastAsia="DengXian" w:hAnsiTheme="minorEastAsia" w:cs="游明朝" w:hint="eastAsia"/>
+          <w:color w:val="00B050"/>
+          <w:lang w:eastAsia="zh-CN"/>
+        </w:rPr>
+        <w:t>苏我</w:t>
+      </w:r>
+      <w:proofErr w:type="gramStart"/>
+      <w:r>
+        <w:rPr>
+          <w:rFonts w:asciiTheme="minorEastAsia" w:eastAsia="DengXian" w:hAnsiTheme="minorEastAsia" w:cs="游明朝" w:hint="eastAsia"/>
+          <w:color w:val="00B050"/>
+          <w:lang w:eastAsia="zh-CN"/>
+        </w:rPr>
+        <w:t>屠</w:t>
+      </w:r>
+      <w:proofErr w:type="gramEnd"/>
+      <w:r>
+        <w:rPr>
+          <w:rFonts w:asciiTheme="minorEastAsia" w:eastAsia="DengXian" w:hAnsiTheme="minorEastAsia" w:cs="游明朝" w:hint="eastAsia"/>
+          <w:color w:val="00B050"/>
+          <w:lang w:eastAsia="zh-CN"/>
+        </w:rPr>
+        <w:t>自古</w:t>
+      </w:r>
+      <w:r>
+        <w:rPr>
+          <w:rFonts w:asciiTheme="minorEastAsia" w:eastAsia="DengXian" w:hAnsiTheme="minorEastAsia" w:cs="游明朝"/>
+          <w:color w:val="00B050"/>
+          <w:lang w:eastAsia="zh-CN"/>
+        </w:rPr>
+        <w:t xml:space="preserve"> </w:t>
+      </w:r>
+      <w:r>
+        <w:rPr>
+          <w:rFonts w:asciiTheme="minorEastAsia" w:eastAsia="DengXian" w:hAnsiTheme="minorEastAsia" w:cs="游明朝"/>
+          <w:color w:val="00B050"/>
+          <w:lang w:eastAsia="zh-CN"/>
+        </w:rPr>
+        <w:t>霍青娥</w:t>
+      </w:r>
+      <w:r>
+        <w:rPr>
+          <w:rFonts w:asciiTheme="minorEastAsia" w:eastAsia="DengXian" w:hAnsiTheme="minorEastAsia" w:cs="游明朝" w:hint="eastAsia"/>
+          <w:color w:val="00B050"/>
+          <w:lang w:eastAsia="zh-CN"/>
+        </w:rPr>
+        <w:t xml:space="preserve"> </w:t>
+      </w:r>
+      <w:r>
+        <w:rPr>
+          <w:rFonts w:asciiTheme="minorEastAsia" w:eastAsia="DengXian" w:hAnsiTheme="minorEastAsia" w:cs="游明朝" w:hint="eastAsia"/>
+          <w:color w:val="00B050"/>
+          <w:lang w:eastAsia="zh-CN"/>
+        </w:rPr>
+        <w:t>秦心</w:t>
+      </w:r>
+      <w:r>
+        <w:rPr>
+          <w:rFonts w:asciiTheme="minorEastAsia" w:eastAsia="DengXian" w:hAnsiTheme="minorEastAsia" w:cs="游明朝"/>
+          <w:color w:val="00B050"/>
+          <w:lang w:eastAsia="zh-CN"/>
+        </w:rPr>
+        <w:t>）</w:t>
+      </w:r>
+    </w:p>
+    <w:p>
+      <w:pPr>
+        <w:rPr>
+          <w:rFonts w:asciiTheme="minorEastAsia" w:eastAsia="DengXian" w:hAnsiTheme="minorEastAsia" w:cs="游明朝"/>
+          <w:lang w:eastAsia="zh-CN"/>
+        </w:rPr>
+      </w:pPr>
+    </w:p>
+    <w:p>
+      <w:pPr>
+        <w:rPr>
+          <w:rFonts w:asciiTheme="minorEastAsia" w:eastAsia="DengXian" w:hAnsiTheme="minorEastAsia" w:cs="游明朝"/>
+          <w:color w:val="00B050"/>
+          <w:lang w:eastAsia="zh-CN"/>
+        </w:rPr>
+      </w:pPr>
+      <w:r>
+        <w:rPr>
+          <w:rFonts w:asciiTheme="minorEastAsia" w:eastAsia="DengXian" w:hAnsiTheme="minorEastAsia" w:cs="游明朝" w:hint="eastAsia"/>
+          <w:lang w:eastAsia="zh-CN"/>
+        </w:rPr>
+        <w:t>【</w:t>
+      </w:r>
+      <w:r>
+        <w:rPr>
+          <w:rFonts w:asciiTheme="minorEastAsia" w:eastAsia="DengXian" w:hAnsiTheme="minorEastAsia" w:cs="游明朝" w:hint="eastAsia"/>
+          <w:lang w:eastAsia="zh-CN"/>
+        </w:rPr>
+        <w:t>倾听</w:t>
+      </w:r>
+      <w:r>
+        <w:rPr>
+          <w:rFonts w:asciiTheme="minorEastAsia" w:eastAsia="DengXian" w:hAnsiTheme="minorEastAsia" w:cs="游明朝" w:hint="eastAsia"/>
+          <w:lang w:eastAsia="zh-CN"/>
+        </w:rPr>
+        <w:t>】</w:t>
+      </w:r>
+      <w:r>
+        <w:rPr>
+          <w:rFonts w:asciiTheme="minorEastAsia" w:eastAsia="DengXian" w:hAnsiTheme="minorEastAsia" w:cs="游明朝"/>
+          <w:color w:val="00B050"/>
+          <w:lang w:eastAsia="zh-CN"/>
+        </w:rPr>
+        <w:t>出牌</w:t>
+      </w:r>
+      <w:r>
+        <w:rPr>
+          <w:rFonts w:asciiTheme="minorEastAsia" w:eastAsia="DengXian" w:hAnsiTheme="minorEastAsia" w:cs="游明朝" w:hint="eastAsia"/>
+          <w:color w:val="00B050"/>
+          <w:lang w:eastAsia="zh-CN"/>
+        </w:rPr>
+        <w:t>阶段限一次，</w:t>
+      </w:r>
+      <w:r>
+        <w:rPr>
+          <w:rFonts w:asciiTheme="minorEastAsia" w:eastAsia="DengXian" w:hAnsiTheme="minorEastAsia" w:cs="游明朝"/>
+          <w:color w:val="00B050"/>
+          <w:lang w:eastAsia="zh-CN"/>
+        </w:rPr>
+        <w:t>你可以令有手牌的所有其他角色各将一</w:t>
+      </w:r>
+      <w:r>
+        <w:rPr>
+          <w:rFonts w:asciiTheme="minorEastAsia" w:eastAsia="DengXian" w:hAnsiTheme="minorEastAsia" w:cs="游明朝" w:hint="eastAsia"/>
+          <w:color w:val="00B050"/>
+          <w:lang w:eastAsia="zh-CN"/>
+        </w:rPr>
+        <w:t>张手牌交给你，然后你交给这些角色各一张手牌。</w:t>
+      </w:r>
+    </w:p>
+    <w:p>
+      <w:pPr>
+        <w:rPr>
+          <w:rFonts w:asciiTheme="minorEastAsia" w:eastAsia="DengXian" w:hAnsiTheme="minorEastAsia" w:cs="游明朝"/>
+          <w:color w:val="00B050"/>
+          <w:lang w:eastAsia="zh-CN"/>
+        </w:rPr>
+      </w:pPr>
+      <w:r>
+        <w:rPr>
+          <w:rFonts w:asciiTheme="minorEastAsia" w:eastAsia="DengXian" w:hAnsiTheme="minorEastAsia" w:cs="游明朝" w:hint="eastAsia"/>
+          <w:lang w:eastAsia="zh-CN"/>
+        </w:rPr>
+        <w:t>【敕令】</w:t>
+      </w:r>
+      <w:r>
+        <w:rPr>
+          <w:rFonts w:asciiTheme="minorEastAsia" w:eastAsia="DengXian" w:hAnsiTheme="minorEastAsia" w:cs="游明朝" w:hint="eastAsia"/>
+          <w:color w:val="00B050"/>
+          <w:lang w:eastAsia="zh-CN"/>
+        </w:rPr>
+        <w:t>主将技</w:t>
+      </w:r>
+      <w:r>
+        <w:rPr>
+          <w:rFonts w:asciiTheme="minorEastAsia" w:eastAsia="DengXian" w:hAnsiTheme="minorEastAsia" w:cs="游明朝" w:hint="eastAsia"/>
+          <w:color w:val="00B050"/>
+          <w:lang w:eastAsia="zh-CN"/>
+        </w:rPr>
+        <w:t>，此武将</w:t>
+      </w:r>
+      <w:proofErr w:type="gramStart"/>
+      <w:r>
+        <w:rPr>
+          <w:rFonts w:asciiTheme="minorEastAsia" w:eastAsia="DengXian" w:hAnsiTheme="minorEastAsia" w:cs="游明朝" w:hint="eastAsia"/>
+          <w:color w:val="00B050"/>
+          <w:lang w:eastAsia="zh-CN"/>
+        </w:rPr>
+        <w:t>牌减少</w:t>
+      </w:r>
+      <w:proofErr w:type="gramEnd"/>
+      <w:r>
+        <w:rPr>
+          <w:rFonts w:asciiTheme="minorEastAsia" w:eastAsia="DengXian" w:hAnsiTheme="minorEastAsia" w:cs="游明朝" w:hint="eastAsia"/>
+          <w:color w:val="00B050"/>
+          <w:lang w:eastAsia="zh-CN"/>
+        </w:rPr>
+        <w:t>单个阴阳鱼。其他角色获得你的牌后，你可令其使用其中一张牌。</w:t>
+      </w:r>
+    </w:p>
+    <w:p>
+      <w:pPr>
+        <w:rPr>
+          <w:rFonts w:asciiTheme="minorEastAsia" w:eastAsia="DengXian" w:hAnsiTheme="minorEastAsia" w:cs="游明朝"/>
+          <w:lang w:eastAsia="zh-CN"/>
+        </w:rPr>
+      </w:pPr>
+      <w:r>
+        <w:rPr>
+          <w:rFonts w:asciiTheme="minorEastAsia" w:eastAsia="DengXian" w:hAnsiTheme="minorEastAsia" w:cs="游明朝" w:hint="eastAsia"/>
+          <w:lang w:eastAsia="zh-CN"/>
+        </w:rPr>
+        <w:t>【</w:t>
+      </w:r>
+      <w:r>
+        <w:rPr>
+          <w:rFonts w:asciiTheme="minorEastAsia" w:eastAsia="DengXian" w:hAnsiTheme="minorEastAsia" w:cs="游明朝" w:hint="eastAsia"/>
+          <w:lang w:eastAsia="zh-CN"/>
+        </w:rPr>
+        <w:t>摄政</w:t>
+      </w:r>
+      <w:r>
+        <w:rPr>
+          <w:rFonts w:asciiTheme="minorEastAsia" w:eastAsia="DengXian" w:hAnsiTheme="minorEastAsia" w:cs="游明朝" w:hint="eastAsia"/>
+          <w:lang w:eastAsia="zh-CN"/>
+        </w:rPr>
+        <w:t>】</w:t>
+      </w:r>
+      <w:r>
+        <w:rPr>
+          <w:rFonts w:asciiTheme="minorEastAsia" w:eastAsia="DengXian" w:hAnsiTheme="minorEastAsia" w:cs="游明朝" w:hint="eastAsia"/>
+          <w:color w:val="00B050"/>
+          <w:lang w:eastAsia="zh-CN"/>
+        </w:rPr>
+        <w:t>副将</w:t>
+      </w:r>
+      <w:r>
+        <w:rPr>
+          <w:rFonts w:asciiTheme="minorEastAsia" w:eastAsia="DengXian" w:hAnsiTheme="minorEastAsia" w:cs="游明朝" w:hint="eastAsia"/>
+          <w:color w:val="00B050"/>
+          <w:lang w:eastAsia="zh-CN"/>
+        </w:rPr>
+        <w:t>技</w:t>
+      </w:r>
+      <w:r>
+        <w:rPr>
+          <w:rFonts w:asciiTheme="minorEastAsia" w:eastAsia="DengXian" w:hAnsiTheme="minorEastAsia" w:cs="游明朝" w:hint="eastAsia"/>
+          <w:color w:val="00B050"/>
+          <w:lang w:eastAsia="zh-CN"/>
+        </w:rPr>
+        <w:t>，</w:t>
+      </w:r>
+      <w:r>
+        <w:rPr>
+          <w:rFonts w:asciiTheme="minorEastAsia" w:eastAsia="DengXian" w:hAnsiTheme="minorEastAsia" w:cs="游明朝" w:hint="eastAsia"/>
+          <w:color w:val="00B050"/>
+          <w:lang w:eastAsia="zh-CN"/>
+        </w:rPr>
+        <w:t>若你</w:t>
+      </w:r>
+      <w:proofErr w:type="gramStart"/>
+      <w:r>
+        <w:rPr>
+          <w:rFonts w:asciiTheme="minorEastAsia" w:eastAsia="DengXian" w:hAnsiTheme="minorEastAsia" w:cs="游明朝" w:hint="eastAsia"/>
+          <w:color w:val="00B050"/>
+          <w:lang w:eastAsia="zh-CN"/>
+        </w:rPr>
+        <w:t>装备区</w:t>
+      </w:r>
+      <w:proofErr w:type="gramEnd"/>
+      <w:r>
+        <w:rPr>
+          <w:rFonts w:asciiTheme="minorEastAsia" w:eastAsia="DengXian" w:hAnsiTheme="minorEastAsia" w:cs="游明朝" w:hint="eastAsia"/>
+          <w:color w:val="00B050"/>
+          <w:lang w:eastAsia="zh-CN"/>
+        </w:rPr>
+        <w:t>没有武器牌，你视为装备了【雌雄剑</w:t>
+      </w:r>
+      <w:r>
+        <w:rPr>
+          <w:rFonts w:asciiTheme="minorEastAsia" w:eastAsia="DengXian" w:hAnsiTheme="minorEastAsia" w:cs="游明朝" w:hint="eastAsia"/>
+          <w:color w:val="00B050"/>
+          <w:lang w:eastAsia="zh-CN"/>
+        </w:rPr>
+        <w:t>（国）</w:t>
+      </w:r>
+      <w:r>
+        <w:rPr>
+          <w:rFonts w:asciiTheme="minorEastAsia" w:eastAsia="DengXian" w:hAnsiTheme="minorEastAsia" w:cs="游明朝" w:hint="eastAsia"/>
+          <w:color w:val="00B050"/>
+          <w:lang w:eastAsia="zh-CN"/>
+        </w:rPr>
+        <w:t>】。</w:t>
+      </w:r>
+    </w:p>
+    <w:p>
+      <w:pPr>
+        <w:rPr>
+          <w:rFonts w:asciiTheme="minorEastAsia" w:eastAsia="DengXian" w:hAnsiTheme="minorEastAsia" w:cs="游明朝"/>
+          <w:lang w:eastAsia="zh-CN"/>
+        </w:rPr>
+      </w:pPr>
+    </w:p>
+    <w:p>
+      <w:pPr>
+        <w:rPr>
+          <w:rFonts w:asciiTheme="minorEastAsia" w:eastAsia="DengXian" w:hAnsiTheme="minorEastAsia" w:cs="游明朝"/>
+          <w:lang w:eastAsia="zh-CN"/>
+        </w:rPr>
+      </w:pPr>
+      <w:r>
+        <w:rPr>
+          <w:rFonts w:asciiTheme="minorEastAsia" w:eastAsia="DengXian" w:hAnsiTheme="minorEastAsia" w:cs="游明朝" w:hint="eastAsia"/>
+          <w:lang w:eastAsia="zh-CN"/>
+        </w:rPr>
+        <w:t>雌雄剑</w:t>
+      </w:r>
+      <w:r>
+        <w:rPr>
+          <w:rFonts w:asciiTheme="minorEastAsia" w:eastAsia="DengXian" w:hAnsiTheme="minorEastAsia" w:cs="游明朝" w:hint="eastAsia"/>
+          <w:lang w:eastAsia="zh-CN"/>
+        </w:rPr>
+        <w:t>（国）</w:t>
+      </w:r>
+      <w:r>
+        <w:rPr>
+          <w:rFonts w:asciiTheme="minorEastAsia" w:eastAsia="DengXian" w:hAnsiTheme="minorEastAsia" w:cs="游明朝" w:hint="eastAsia"/>
+          <w:lang w:eastAsia="zh-CN"/>
+        </w:rPr>
+        <w:t>：</w:t>
+      </w:r>
+      <w:r>
+        <w:rPr>
+          <w:rFonts w:asciiTheme="minorEastAsia" w:eastAsia="DengXian" w:hAnsiTheme="minorEastAsia" w:cs="游明朝"/>
+          <w:lang w:eastAsia="zh-CN"/>
+        </w:rPr>
+        <w:t xml:space="preserve"> </w:t>
+      </w:r>
+      <w:r>
+        <w:rPr>
+          <w:rFonts w:asciiTheme="minorEastAsia" w:eastAsia="DengXian" w:hAnsiTheme="minorEastAsia" w:cs="游明朝" w:hint="eastAsia"/>
+          <w:lang w:eastAsia="zh-CN"/>
+        </w:rPr>
+        <w:t>你使用【杀】指定有暗置武将牌的角色后，你可令其选择一项：</w:t>
+      </w:r>
+      <w:r>
+        <w:rPr>
+          <w:rFonts w:asciiTheme="minorEastAsia" w:eastAsia="DengXian" w:hAnsiTheme="minorEastAsia" w:cs="游明朝"/>
+          <w:lang w:eastAsia="zh-CN"/>
+        </w:rPr>
+        <w:t xml:space="preserve"> </w:t>
+      </w:r>
+    </w:p>
+    <w:p>
+      <w:pPr>
+        <w:rPr>
+          <w:rFonts w:asciiTheme="minorEastAsia" w:eastAsia="DengXian" w:hAnsiTheme="minorEastAsia" w:cs="游明朝"/>
+          <w:lang w:eastAsia="zh-CN"/>
+        </w:rPr>
+      </w:pPr>
+      <w:r>
+        <w:rPr>
+          <w:rFonts w:asciiTheme="minorEastAsia" w:eastAsia="DengXian" w:hAnsiTheme="minorEastAsia" w:cs="游明朝"/>
+          <w:lang w:eastAsia="zh-CN"/>
+        </w:rPr>
+        <w:t xml:space="preserve">      </w:t>
+      </w:r>
+      <w:r>
+        <w:rPr>
+          <w:rFonts w:asciiTheme="minorEastAsia" w:eastAsia="DengXian" w:hAnsiTheme="minorEastAsia" w:cs="游明朝"/>
+          <w:lang w:eastAsia="zh-CN"/>
+        </w:rPr>
+        <w:t xml:space="preserve">  </w:t>
+      </w:r>
+      <w:r>
+        <w:rPr>
+          <w:rFonts w:asciiTheme="minorEastAsia" w:eastAsia="DengXian" w:hAnsiTheme="minorEastAsia" w:cs="游明朝"/>
+          <w:lang w:eastAsia="zh-CN"/>
+        </w:rPr>
+        <w:t xml:space="preserve">1 </w:t>
+      </w:r>
+      <w:r>
+        <w:rPr>
+          <w:rFonts w:asciiTheme="minorEastAsia" w:eastAsia="DengXian" w:hAnsiTheme="minorEastAsia" w:cs="游明朝" w:hint="eastAsia"/>
+          <w:lang w:eastAsia="zh-CN"/>
+        </w:rPr>
+        <w:t>其</w:t>
+      </w:r>
+      <w:r>
+        <w:rPr>
+          <w:rFonts w:asciiTheme="minorEastAsia" w:eastAsia="DengXian" w:hAnsiTheme="minorEastAsia" w:cs="游明朝" w:hint="eastAsia"/>
+          <w:lang w:eastAsia="zh-CN"/>
+        </w:rPr>
+        <w:t>明置</w:t>
+      </w:r>
+      <w:r>
+        <w:rPr>
+          <w:rFonts w:asciiTheme="minorEastAsia" w:eastAsia="DengXian" w:hAnsiTheme="minorEastAsia" w:cs="游明朝"/>
+          <w:lang w:eastAsia="zh-CN"/>
+        </w:rPr>
+        <w:t>一</w:t>
+      </w:r>
+      <w:r>
+        <w:rPr>
+          <w:rFonts w:asciiTheme="minorEastAsia" w:eastAsia="DengXian" w:hAnsiTheme="minorEastAsia" w:cs="游明朝" w:hint="eastAsia"/>
+          <w:lang w:eastAsia="zh-CN"/>
+        </w:rPr>
+        <w:t>张武将</w:t>
+      </w:r>
+      <w:proofErr w:type="gramStart"/>
+      <w:r>
+        <w:rPr>
+          <w:rFonts w:asciiTheme="minorEastAsia" w:eastAsia="DengXian" w:hAnsiTheme="minorEastAsia" w:cs="游明朝" w:hint="eastAsia"/>
+          <w:lang w:eastAsia="zh-CN"/>
+        </w:rPr>
+        <w:t>牌并摸一张</w:t>
+      </w:r>
+      <w:proofErr w:type="gramEnd"/>
+      <w:r>
+        <w:rPr>
+          <w:rFonts w:asciiTheme="minorEastAsia" w:eastAsia="DengXian" w:hAnsiTheme="minorEastAsia" w:cs="游明朝" w:hint="eastAsia"/>
+          <w:lang w:eastAsia="zh-CN"/>
+        </w:rPr>
+        <w:t>牌。</w:t>
+      </w:r>
+    </w:p>
+    <w:p>
+      <w:pPr>
+        <w:rPr>
+          <w:rFonts w:asciiTheme="minorEastAsia" w:eastAsia="DengXian" w:hAnsiTheme="minorEastAsia" w:cs="游明朝"/>
+          <w:lang w:eastAsia="zh-CN"/>
+        </w:rPr>
+      </w:pPr>
+      <w:r>
+        <w:rPr>
+          <w:rFonts w:asciiTheme="minorEastAsia" w:eastAsia="DengXian" w:hAnsiTheme="minorEastAsia" w:cs="游明朝"/>
+          <w:lang w:eastAsia="zh-CN"/>
+        </w:rPr>
+        <w:t xml:space="preserve">      </w:t>
+      </w:r>
+      <w:r>
+        <w:rPr>
+          <w:rFonts w:asciiTheme="minorEastAsia" w:eastAsia="DengXian" w:hAnsiTheme="minorEastAsia" w:cs="游明朝"/>
+          <w:lang w:eastAsia="zh-CN"/>
+        </w:rPr>
+        <w:t xml:space="preserve">  </w:t>
+      </w:r>
+      <w:r>
+        <w:rPr>
+          <w:rFonts w:asciiTheme="minorEastAsia" w:eastAsia="DengXian" w:hAnsiTheme="minorEastAsia" w:cs="游明朝"/>
+          <w:lang w:eastAsia="zh-CN"/>
+        </w:rPr>
+        <w:t xml:space="preserve">2 </w:t>
+      </w:r>
+      <w:r>
+        <w:rPr>
+          <w:rFonts w:asciiTheme="minorEastAsia" w:eastAsia="DengXian" w:hAnsiTheme="minorEastAsia" w:cs="游明朝" w:hint="eastAsia"/>
+          <w:lang w:eastAsia="zh-CN"/>
+        </w:rPr>
+        <w:t>其</w:t>
+      </w:r>
+      <w:r>
+        <w:rPr>
+          <w:rFonts w:asciiTheme="minorEastAsia" w:eastAsia="DengXian" w:hAnsiTheme="minorEastAsia" w:cs="游明朝"/>
+          <w:lang w:eastAsia="zh-CN"/>
+        </w:rPr>
+        <w:t>弃置一</w:t>
+      </w:r>
+      <w:r>
+        <w:rPr>
+          <w:rFonts w:asciiTheme="minorEastAsia" w:eastAsia="DengXian" w:hAnsiTheme="minorEastAsia" w:cs="游明朝" w:hint="eastAsia"/>
+          <w:lang w:eastAsia="zh-CN"/>
+        </w:rPr>
+        <w:t>张手牌。</w:t>
+      </w:r>
+    </w:p>
+    <w:p>
+      <w:pPr>
+        <w:rPr>
+          <w:rFonts w:asciiTheme="minorEastAsia" w:eastAsia="DengXian" w:hAnsiTheme="minorEastAsia" w:cs="游明朝"/>
+          <w:lang w:eastAsia="zh-CN"/>
+        </w:rPr>
+      </w:pPr>
+    </w:p>
+    <w:p>
+      <w:pPr>
+        <w:rPr>
+          <w:rFonts w:asciiTheme="minorEastAsia" w:eastAsia="DengXian" w:hAnsiTheme="minorEastAsia" w:cs="游明朝"/>
+          <w:lang w:eastAsia="zh-CN"/>
+        </w:rPr>
+      </w:pPr>
       <w:r>
         <w:rPr>
           <w:rFonts w:asciiTheme="minorEastAsia" w:eastAsia="DengXian" w:hAnsiTheme="minorEastAsia" w:cs="游明朝" w:hint="eastAsia"/>
@@ -2338,26 +2720,39 @@
           <w:szCs w:val="32"/>
           <w:lang w:eastAsia="zh-CN"/>
         </w:rPr>
-        <w:t>丰聪耳神子</w:t>
-      </w:r>
-      <w:proofErr w:type="gramEnd"/>
-      <w:r>
-        <w:rPr>
-          <w:rFonts w:asciiTheme="minorEastAsia" w:eastAsia="DengXian" w:hAnsiTheme="minorEastAsia" w:cs="游明朝" w:hint="eastAsia"/>
+        <w:t>二岩猯藏</w:t>
+      </w:r>
+      <w:r>
+        <w:rPr>
+          <w:rFonts w:asciiTheme="minorEastAsia" w:eastAsia="DengXian" w:hAnsiTheme="minorEastAsia" w:cs="游明朝"/>
           <w:b/>
           <w:color w:val="00B050"/>
           <w:sz w:val="32"/>
           <w:szCs w:val="32"/>
           <w:lang w:eastAsia="zh-CN"/>
         </w:rPr>
-        <w:t xml:space="preserve">　</w:t>
-      </w:r>
-      <w:r>
-        <w:rPr>
-          <w:rFonts w:asciiTheme="minorEastAsia" w:eastAsia="DengXian" w:hAnsiTheme="minorEastAsia" w:cs="游明朝" w:hint="eastAsia"/>
-          <w:lang w:eastAsia="zh-CN"/>
-        </w:rPr>
-        <w:t xml:space="preserve">　圣德道士　</w:t>
+        <w:t xml:space="preserve"> </w:t>
+      </w:r>
+      <w:r>
+        <w:rPr>
+          <w:rFonts w:asciiTheme="minorEastAsia" w:eastAsia="DengXian" w:hAnsiTheme="minorEastAsia" w:cs="游明朝"/>
+          <w:lang w:eastAsia="zh-CN"/>
+        </w:rPr>
+        <w:t>狸猫怪的十大</w:t>
+      </w:r>
+      <w:r>
+        <w:rPr>
+          <w:rFonts w:asciiTheme="minorEastAsia" w:eastAsia="DengXian" w:hAnsiTheme="minorEastAsia" w:cs="游明朝" w:hint="eastAsia"/>
+          <w:lang w:eastAsia="zh-CN"/>
+        </w:rPr>
+        <w:t>变化</w:t>
+      </w:r>
+      <w:r>
+        <w:rPr>
+          <w:rFonts w:asciiTheme="minorEastAsia" w:eastAsia="DengXian" w:hAnsiTheme="minorEastAsia" w:cs="游明朝"/>
+          <w:lang w:eastAsia="zh-CN"/>
+        </w:rPr>
+        <w:t xml:space="preserve"> </w:t>
       </w:r>
       <w:r>
         <w:rPr>
@@ -2376,547 +2771,106 @@
       </w:pPr>
       <w:r>
         <w:rPr>
+          <w:rFonts w:asciiTheme="minorEastAsia" w:eastAsia="DengXian" w:hAnsiTheme="minorEastAsia" w:cs="游明朝" w:hint="eastAsia"/>
+          <w:lang w:eastAsia="zh-CN"/>
+        </w:rPr>
+        <w:t>【戏画】当你需要使用</w:t>
+      </w:r>
+      <w:r>
+        <w:rPr>
+          <w:rFonts w:asciiTheme="minorEastAsia" w:eastAsia="DengXian" w:hAnsiTheme="minorEastAsia" w:cs="游明朝"/>
+          <w:lang w:eastAsia="zh-CN"/>
+        </w:rPr>
+        <w:t>/</w:t>
+      </w:r>
+      <w:r>
+        <w:rPr>
+          <w:rFonts w:asciiTheme="minorEastAsia" w:eastAsia="DengXian" w:hAnsiTheme="minorEastAsia" w:cs="游明朝"/>
+          <w:lang w:eastAsia="zh-CN"/>
+        </w:rPr>
+        <w:t>打出任意基本牌或普通</w:t>
+      </w:r>
+      <w:r>
+        <w:rPr>
+          <w:rFonts w:asciiTheme="minorEastAsia" w:eastAsia="DengXian" w:hAnsiTheme="minorEastAsia" w:cs="游明朝" w:hint="eastAsia"/>
+          <w:lang w:eastAsia="zh-CN"/>
+        </w:rPr>
+        <w:t>锦囊牌时，若你有手牌，你可以声明之（不能声明于此回合内以此法声明过的牌名）并选择一名其他角色，令其展示你的一张手牌，若此牌与你声明的牌名类别相同或此牌的点数为</w:t>
+      </w:r>
+      <w:r>
+        <w:rPr>
+          <w:rFonts w:asciiTheme="minorEastAsia" w:eastAsia="DengXian" w:hAnsiTheme="minorEastAsia" w:cs="游明朝"/>
+          <w:lang w:eastAsia="zh-CN"/>
+        </w:rPr>
+        <w:t>J-K</w:t>
+      </w:r>
+      <w:r>
+        <w:rPr>
+          <w:rFonts w:asciiTheme="minorEastAsia" w:eastAsia="DengXian" w:hAnsiTheme="minorEastAsia" w:cs="游明朝"/>
+          <w:lang w:eastAsia="zh-CN"/>
+        </w:rPr>
+        <w:t>，</w:t>
+      </w:r>
+      <w:r>
+        <w:rPr>
+          <w:rFonts w:asciiTheme="minorEastAsia" w:eastAsia="DengXian" w:hAnsiTheme="minorEastAsia" w:cs="游明朝" w:hint="eastAsia"/>
+          <w:lang w:eastAsia="zh-CN"/>
+        </w:rPr>
+        <w:t>你将此牌当你声明的牌使用</w:t>
+      </w:r>
+      <w:r>
+        <w:rPr>
+          <w:rFonts w:asciiTheme="minorEastAsia" w:eastAsia="DengXian" w:hAnsiTheme="minorEastAsia" w:cs="游明朝"/>
+          <w:lang w:eastAsia="zh-CN"/>
+        </w:rPr>
+        <w:t>/</w:t>
+      </w:r>
+      <w:r>
+        <w:rPr>
+          <w:rFonts w:asciiTheme="minorEastAsia" w:eastAsia="DengXian" w:hAnsiTheme="minorEastAsia" w:cs="游明朝"/>
+          <w:lang w:eastAsia="zh-CN"/>
+        </w:rPr>
+        <w:t>打出，否</w:t>
+      </w:r>
+      <w:r>
+        <w:rPr>
+          <w:rFonts w:asciiTheme="minorEastAsia" w:eastAsia="DengXian" w:hAnsiTheme="minorEastAsia" w:cs="游明朝" w:hint="eastAsia"/>
+          <w:lang w:eastAsia="zh-CN"/>
+        </w:rPr>
+        <w:t>则你弃置之。</w:t>
+      </w:r>
+    </w:p>
+    <w:p>
+      <w:pPr>
+        <w:rPr>
+          <w:rFonts w:asciiTheme="minorEastAsia" w:eastAsia="DengXian" w:hAnsiTheme="minorEastAsia" w:cs="游明朝"/>
+          <w:lang w:eastAsia="zh-CN"/>
+        </w:rPr>
+      </w:pPr>
+    </w:p>
+    <w:p>
+      <w:pPr>
+        <w:rPr>
+          <w:rFonts w:asciiTheme="minorEastAsia" w:eastAsia="DengXian" w:hAnsiTheme="minorEastAsia" w:cs="游明朝"/>
+          <w:lang w:eastAsia="zh-CN"/>
+        </w:rPr>
+      </w:pPr>
+      <w:r>
+        <w:rPr>
           <w:rFonts w:asciiTheme="minorEastAsia" w:eastAsia="DengXian" w:hAnsiTheme="minorEastAsia" w:cs="游明朝"/>
           <w:lang w:eastAsia="zh-CN"/>
         </w:rPr>
         <w:tab/>
       </w:r>
-      <w:r>
-        <w:rPr>
-          <w:rFonts w:asciiTheme="minorEastAsia" w:eastAsia="DengXian" w:hAnsiTheme="minorEastAsia" w:cs="游明朝"/>
-          <w:color w:val="00B050"/>
-          <w:lang w:eastAsia="zh-CN"/>
-        </w:rPr>
-        <w:t>珠</w:t>
-      </w:r>
-      <w:r>
-        <w:rPr>
-          <w:rFonts w:asciiTheme="minorEastAsia" w:eastAsia="DengXian" w:hAnsiTheme="minorEastAsia" w:cs="游明朝" w:hint="eastAsia"/>
-          <w:color w:val="00B050"/>
-          <w:lang w:eastAsia="zh-CN"/>
-        </w:rPr>
-        <w:t>联璧合</w:t>
-      </w:r>
-      <w:r>
-        <w:rPr>
-          <w:rFonts w:asciiTheme="minorEastAsia" w:eastAsia="DengXian" w:hAnsiTheme="minorEastAsia" w:cs="游明朝"/>
-          <w:color w:val="00B050"/>
-          <w:lang w:eastAsia="zh-CN"/>
-        </w:rPr>
-        <w:t xml:space="preserve"> </w:t>
-      </w:r>
-      <w:r>
-        <w:rPr>
-          <w:rFonts w:asciiTheme="minorEastAsia" w:eastAsia="DengXian" w:hAnsiTheme="minorEastAsia" w:cs="游明朝"/>
-          <w:color w:val="00B050"/>
-          <w:lang w:eastAsia="zh-CN"/>
-        </w:rPr>
-        <w:t>（</w:t>
-      </w:r>
+    </w:p>
+    <w:p>
+      <w:pPr>
+        <w:rPr>
+          <w:rFonts w:asciiTheme="minorEastAsia" w:eastAsia="DengXian" w:hAnsiTheme="minorEastAsia" w:cs="游明朝"/>
+          <w:lang w:eastAsia="zh-CN"/>
+        </w:rPr>
+      </w:pPr>
       <w:proofErr w:type="gramStart"/>
-      <w:r>
-        <w:rPr>
-          <w:rFonts w:asciiTheme="minorEastAsia" w:eastAsia="DengXian" w:hAnsiTheme="minorEastAsia" w:cs="游明朝"/>
-          <w:color w:val="00B050"/>
-          <w:lang w:eastAsia="zh-CN"/>
-        </w:rPr>
-        <w:t>物部布</w:t>
-      </w:r>
-      <w:proofErr w:type="gramEnd"/>
-      <w:r>
-        <w:rPr>
-          <w:rFonts w:asciiTheme="minorEastAsia" w:eastAsia="DengXian" w:hAnsiTheme="minorEastAsia" w:cs="游明朝"/>
-          <w:color w:val="00B050"/>
-          <w:lang w:eastAsia="zh-CN"/>
-        </w:rPr>
-        <w:t>都</w:t>
-      </w:r>
-      <w:r>
-        <w:rPr>
-          <w:rFonts w:asciiTheme="minorEastAsia" w:eastAsia="DengXian" w:hAnsiTheme="minorEastAsia" w:cs="游明朝"/>
-          <w:color w:val="00B050"/>
-          <w:lang w:eastAsia="zh-CN"/>
-        </w:rPr>
-        <w:t xml:space="preserve"> </w:t>
-      </w:r>
-      <w:r>
-        <w:rPr>
-          <w:rFonts w:asciiTheme="minorEastAsia" w:eastAsia="DengXian" w:hAnsiTheme="minorEastAsia" w:cs="游明朝" w:hint="eastAsia"/>
-          <w:color w:val="00B050"/>
-          <w:lang w:eastAsia="zh-CN"/>
-        </w:rPr>
-        <w:t>苏我</w:t>
-      </w:r>
-      <w:proofErr w:type="gramStart"/>
-      <w:r>
-        <w:rPr>
-          <w:rFonts w:asciiTheme="minorEastAsia" w:eastAsia="DengXian" w:hAnsiTheme="minorEastAsia" w:cs="游明朝" w:hint="eastAsia"/>
-          <w:color w:val="00B050"/>
-          <w:lang w:eastAsia="zh-CN"/>
-        </w:rPr>
-        <w:t>屠</w:t>
-      </w:r>
-      <w:proofErr w:type="gramEnd"/>
-      <w:r>
-        <w:rPr>
-          <w:rFonts w:asciiTheme="minorEastAsia" w:eastAsia="DengXian" w:hAnsiTheme="minorEastAsia" w:cs="游明朝" w:hint="eastAsia"/>
-          <w:color w:val="00B050"/>
-          <w:lang w:eastAsia="zh-CN"/>
-        </w:rPr>
-        <w:t>自古</w:t>
-      </w:r>
-      <w:r>
-        <w:rPr>
-          <w:rFonts w:asciiTheme="minorEastAsia" w:eastAsia="DengXian" w:hAnsiTheme="minorEastAsia" w:cs="游明朝"/>
-          <w:color w:val="00B050"/>
-          <w:lang w:eastAsia="zh-CN"/>
-        </w:rPr>
-        <w:t xml:space="preserve"> </w:t>
-      </w:r>
-      <w:r>
-        <w:rPr>
-          <w:rFonts w:asciiTheme="minorEastAsia" w:eastAsia="DengXian" w:hAnsiTheme="minorEastAsia" w:cs="游明朝"/>
-          <w:color w:val="00B050"/>
-          <w:lang w:eastAsia="zh-CN"/>
-        </w:rPr>
-        <w:t>霍青娥</w:t>
-      </w:r>
-      <w:r>
-        <w:rPr>
-          <w:rFonts w:asciiTheme="minorEastAsia" w:eastAsia="DengXian" w:hAnsiTheme="minorEastAsia" w:cs="游明朝" w:hint="eastAsia"/>
-          <w:color w:val="00B050"/>
-          <w:lang w:eastAsia="zh-CN"/>
-        </w:rPr>
-        <w:t xml:space="preserve"> </w:t>
-      </w:r>
-      <w:r>
-        <w:rPr>
-          <w:rFonts w:asciiTheme="minorEastAsia" w:eastAsia="DengXian" w:hAnsiTheme="minorEastAsia" w:cs="游明朝" w:hint="eastAsia"/>
-          <w:color w:val="00B050"/>
-          <w:lang w:eastAsia="zh-CN"/>
-        </w:rPr>
-        <w:t>秦心</w:t>
-      </w:r>
-      <w:r>
-        <w:rPr>
-          <w:rFonts w:asciiTheme="minorEastAsia" w:eastAsia="DengXian" w:hAnsiTheme="minorEastAsia" w:cs="游明朝"/>
-          <w:color w:val="00B050"/>
-          <w:lang w:eastAsia="zh-CN"/>
-        </w:rPr>
-        <w:t>）</w:t>
-      </w:r>
-    </w:p>
-    <w:p>
-      <w:pPr>
-        <w:rPr>
-          <w:rFonts w:asciiTheme="minorEastAsia" w:eastAsia="DengXian" w:hAnsiTheme="minorEastAsia" w:cs="游明朝"/>
-          <w:lang w:eastAsia="zh-CN"/>
-        </w:rPr>
-      </w:pPr>
-    </w:p>
-    <w:p>
-      <w:pPr>
-        <w:rPr>
-          <w:rFonts w:asciiTheme="minorEastAsia" w:eastAsia="DengXian" w:hAnsiTheme="minorEastAsia" w:cs="游明朝"/>
-          <w:color w:val="00B050"/>
-          <w:lang w:eastAsia="zh-CN"/>
-        </w:rPr>
-      </w:pPr>
-      <w:r>
-        <w:rPr>
-          <w:rFonts w:asciiTheme="minorEastAsia" w:eastAsia="DengXian" w:hAnsiTheme="minorEastAsia" w:cs="游明朝" w:hint="eastAsia"/>
-          <w:lang w:eastAsia="zh-CN"/>
-        </w:rPr>
-        <w:t>【</w:t>
-      </w:r>
-      <w:r>
-        <w:rPr>
-          <w:rFonts w:asciiTheme="minorEastAsia" w:eastAsia="DengXian" w:hAnsiTheme="minorEastAsia" w:cs="游明朝" w:hint="eastAsia"/>
-          <w:lang w:eastAsia="zh-CN"/>
-        </w:rPr>
-        <w:t>倾听</w:t>
-      </w:r>
-      <w:r>
-        <w:rPr>
-          <w:rFonts w:asciiTheme="minorEastAsia" w:eastAsia="DengXian" w:hAnsiTheme="minorEastAsia" w:cs="游明朝" w:hint="eastAsia"/>
-          <w:lang w:eastAsia="zh-CN"/>
-        </w:rPr>
-        <w:t>】</w:t>
-      </w:r>
-      <w:r>
-        <w:rPr>
-          <w:rFonts w:asciiTheme="minorEastAsia" w:eastAsia="DengXian" w:hAnsiTheme="minorEastAsia" w:cs="游明朝"/>
-          <w:color w:val="00B050"/>
-          <w:lang w:eastAsia="zh-CN"/>
-        </w:rPr>
-        <w:t>出牌</w:t>
-      </w:r>
-      <w:r>
-        <w:rPr>
-          <w:rFonts w:asciiTheme="minorEastAsia" w:eastAsia="DengXian" w:hAnsiTheme="minorEastAsia" w:cs="游明朝" w:hint="eastAsia"/>
-          <w:color w:val="00B050"/>
-          <w:lang w:eastAsia="zh-CN"/>
-        </w:rPr>
-        <w:t>阶段限一次，</w:t>
-      </w:r>
-      <w:r>
-        <w:rPr>
-          <w:rFonts w:asciiTheme="minorEastAsia" w:eastAsia="DengXian" w:hAnsiTheme="minorEastAsia" w:cs="游明朝"/>
-          <w:color w:val="00B050"/>
-          <w:lang w:eastAsia="zh-CN"/>
-        </w:rPr>
-        <w:t>你可以令有手牌的所有其他角色各将一</w:t>
-      </w:r>
-      <w:r>
-        <w:rPr>
-          <w:rFonts w:asciiTheme="minorEastAsia" w:eastAsia="DengXian" w:hAnsiTheme="minorEastAsia" w:cs="游明朝" w:hint="eastAsia"/>
-          <w:color w:val="00B050"/>
-          <w:lang w:eastAsia="zh-CN"/>
-        </w:rPr>
-        <w:t>张手牌交给你，然后你交给这些角色各一张手牌。</w:t>
-      </w:r>
-    </w:p>
-    <w:p>
-      <w:pPr>
-        <w:rPr>
-          <w:rFonts w:asciiTheme="minorEastAsia" w:eastAsia="DengXian" w:hAnsiTheme="minorEastAsia" w:cs="游明朝"/>
-          <w:color w:val="00B050"/>
-          <w:lang w:eastAsia="zh-CN"/>
-        </w:rPr>
-      </w:pPr>
-      <w:r>
-        <w:rPr>
-          <w:rFonts w:asciiTheme="minorEastAsia" w:eastAsia="DengXian" w:hAnsiTheme="minorEastAsia" w:cs="游明朝" w:hint="eastAsia"/>
-          <w:lang w:eastAsia="zh-CN"/>
-        </w:rPr>
-        <w:t>【敕令】</w:t>
-      </w:r>
-      <w:r>
-        <w:rPr>
-          <w:rFonts w:asciiTheme="minorEastAsia" w:eastAsia="DengXian" w:hAnsiTheme="minorEastAsia" w:cs="游明朝" w:hint="eastAsia"/>
-          <w:color w:val="00B050"/>
-          <w:lang w:eastAsia="zh-CN"/>
-        </w:rPr>
-        <w:t>主将技</w:t>
-      </w:r>
-      <w:r>
-        <w:rPr>
-          <w:rFonts w:asciiTheme="minorEastAsia" w:eastAsia="DengXian" w:hAnsiTheme="minorEastAsia" w:cs="游明朝" w:hint="eastAsia"/>
-          <w:color w:val="00B050"/>
-          <w:lang w:eastAsia="zh-CN"/>
-        </w:rPr>
-        <w:t>，此武将</w:t>
-      </w:r>
-      <w:proofErr w:type="gramStart"/>
-      <w:r>
-        <w:rPr>
-          <w:rFonts w:asciiTheme="minorEastAsia" w:eastAsia="DengXian" w:hAnsiTheme="minorEastAsia" w:cs="游明朝" w:hint="eastAsia"/>
-          <w:color w:val="00B050"/>
-          <w:lang w:eastAsia="zh-CN"/>
-        </w:rPr>
-        <w:t>牌减少</w:t>
-      </w:r>
-      <w:proofErr w:type="gramEnd"/>
-      <w:r>
-        <w:rPr>
-          <w:rFonts w:asciiTheme="minorEastAsia" w:eastAsia="DengXian" w:hAnsiTheme="minorEastAsia" w:cs="游明朝" w:hint="eastAsia"/>
-          <w:color w:val="00B050"/>
-          <w:lang w:eastAsia="zh-CN"/>
-        </w:rPr>
-        <w:t>单个阴阳鱼。其他角色获得你的牌后，你可令其使用其中一张牌。</w:t>
-      </w:r>
-    </w:p>
-    <w:p>
-      <w:pPr>
-        <w:rPr>
-          <w:rFonts w:asciiTheme="minorEastAsia" w:eastAsia="DengXian" w:hAnsiTheme="minorEastAsia" w:cs="游明朝"/>
-          <w:lang w:eastAsia="zh-CN"/>
-        </w:rPr>
-      </w:pPr>
-      <w:r>
-        <w:rPr>
-          <w:rFonts w:asciiTheme="minorEastAsia" w:eastAsia="DengXian" w:hAnsiTheme="minorEastAsia" w:cs="游明朝" w:hint="eastAsia"/>
-          <w:lang w:eastAsia="zh-CN"/>
-        </w:rPr>
-        <w:t>【</w:t>
-      </w:r>
-      <w:r>
-        <w:rPr>
-          <w:rFonts w:asciiTheme="minorEastAsia" w:eastAsia="DengXian" w:hAnsiTheme="minorEastAsia" w:cs="游明朝" w:hint="eastAsia"/>
-          <w:lang w:eastAsia="zh-CN"/>
-        </w:rPr>
-        <w:t>摄政</w:t>
-      </w:r>
-      <w:r>
-        <w:rPr>
-          <w:rFonts w:asciiTheme="minorEastAsia" w:eastAsia="DengXian" w:hAnsiTheme="minorEastAsia" w:cs="游明朝" w:hint="eastAsia"/>
-          <w:lang w:eastAsia="zh-CN"/>
-        </w:rPr>
-        <w:t>】</w:t>
-      </w:r>
-      <w:r>
-        <w:rPr>
-          <w:rFonts w:asciiTheme="minorEastAsia" w:eastAsia="DengXian" w:hAnsiTheme="minorEastAsia" w:cs="游明朝" w:hint="eastAsia"/>
-          <w:color w:val="00B050"/>
-          <w:lang w:eastAsia="zh-CN"/>
-        </w:rPr>
-        <w:t>副将</w:t>
-      </w:r>
-      <w:r>
-        <w:rPr>
-          <w:rFonts w:asciiTheme="minorEastAsia" w:eastAsia="DengXian" w:hAnsiTheme="minorEastAsia" w:cs="游明朝" w:hint="eastAsia"/>
-          <w:color w:val="00B050"/>
-          <w:lang w:eastAsia="zh-CN"/>
-        </w:rPr>
-        <w:t>技</w:t>
-      </w:r>
-      <w:r>
-        <w:rPr>
-          <w:rFonts w:asciiTheme="minorEastAsia" w:eastAsia="DengXian" w:hAnsiTheme="minorEastAsia" w:cs="游明朝" w:hint="eastAsia"/>
-          <w:color w:val="00B050"/>
-          <w:lang w:eastAsia="zh-CN"/>
-        </w:rPr>
-        <w:t>，</w:t>
-      </w:r>
-      <w:r>
-        <w:rPr>
-          <w:rFonts w:asciiTheme="minorEastAsia" w:eastAsia="DengXian" w:hAnsiTheme="minorEastAsia" w:cs="游明朝" w:hint="eastAsia"/>
-          <w:color w:val="00B050"/>
-          <w:lang w:eastAsia="zh-CN"/>
-        </w:rPr>
-        <w:t>若你</w:t>
-      </w:r>
-      <w:proofErr w:type="gramStart"/>
-      <w:r>
-        <w:rPr>
-          <w:rFonts w:asciiTheme="minorEastAsia" w:eastAsia="DengXian" w:hAnsiTheme="minorEastAsia" w:cs="游明朝" w:hint="eastAsia"/>
-          <w:color w:val="00B050"/>
-          <w:lang w:eastAsia="zh-CN"/>
-        </w:rPr>
-        <w:t>装备区</w:t>
-      </w:r>
-      <w:proofErr w:type="gramEnd"/>
-      <w:r>
-        <w:rPr>
-          <w:rFonts w:asciiTheme="minorEastAsia" w:eastAsia="DengXian" w:hAnsiTheme="minorEastAsia" w:cs="游明朝" w:hint="eastAsia"/>
-          <w:color w:val="00B050"/>
-          <w:lang w:eastAsia="zh-CN"/>
-        </w:rPr>
-        <w:t>没有武器牌，你视为装备了【雌雄剑</w:t>
-      </w:r>
-      <w:r>
-        <w:rPr>
-          <w:rFonts w:asciiTheme="minorEastAsia" w:eastAsia="DengXian" w:hAnsiTheme="minorEastAsia" w:cs="游明朝" w:hint="eastAsia"/>
-          <w:color w:val="00B050"/>
-          <w:lang w:eastAsia="zh-CN"/>
-        </w:rPr>
-        <w:t>（国）</w:t>
-      </w:r>
-      <w:r>
-        <w:rPr>
-          <w:rFonts w:asciiTheme="minorEastAsia" w:eastAsia="DengXian" w:hAnsiTheme="minorEastAsia" w:cs="游明朝" w:hint="eastAsia"/>
-          <w:color w:val="00B050"/>
-          <w:lang w:eastAsia="zh-CN"/>
-        </w:rPr>
-        <w:t>】。</w:t>
-      </w:r>
-    </w:p>
-    <w:p>
-      <w:pPr>
-        <w:rPr>
-          <w:rFonts w:asciiTheme="minorEastAsia" w:eastAsia="DengXian" w:hAnsiTheme="minorEastAsia" w:cs="游明朝"/>
-          <w:lang w:eastAsia="zh-CN"/>
-        </w:rPr>
-      </w:pPr>
-    </w:p>
-    <w:p>
-      <w:pPr>
-        <w:rPr>
-          <w:rFonts w:asciiTheme="minorEastAsia" w:eastAsia="DengXian" w:hAnsiTheme="minorEastAsia" w:cs="游明朝"/>
-          <w:lang w:eastAsia="zh-CN"/>
-        </w:rPr>
-      </w:pPr>
-      <w:r>
-        <w:rPr>
-          <w:rFonts w:asciiTheme="minorEastAsia" w:eastAsia="DengXian" w:hAnsiTheme="minorEastAsia" w:cs="游明朝" w:hint="eastAsia"/>
-          <w:lang w:eastAsia="zh-CN"/>
-        </w:rPr>
-        <w:t>雌雄剑</w:t>
-      </w:r>
-      <w:r>
-        <w:rPr>
-          <w:rFonts w:asciiTheme="minorEastAsia" w:eastAsia="DengXian" w:hAnsiTheme="minorEastAsia" w:cs="游明朝" w:hint="eastAsia"/>
-          <w:lang w:eastAsia="zh-CN"/>
-        </w:rPr>
-        <w:t>（国）</w:t>
-      </w:r>
-      <w:r>
-        <w:rPr>
-          <w:rFonts w:asciiTheme="minorEastAsia" w:eastAsia="DengXian" w:hAnsiTheme="minorEastAsia" w:cs="游明朝" w:hint="eastAsia"/>
-          <w:lang w:eastAsia="zh-CN"/>
-        </w:rPr>
-        <w:t>：</w:t>
-      </w:r>
-      <w:r>
-        <w:rPr>
-          <w:rFonts w:asciiTheme="minorEastAsia" w:eastAsia="DengXian" w:hAnsiTheme="minorEastAsia" w:cs="游明朝"/>
-          <w:lang w:eastAsia="zh-CN"/>
-        </w:rPr>
-        <w:t xml:space="preserve"> </w:t>
-      </w:r>
-      <w:r>
-        <w:rPr>
-          <w:rFonts w:asciiTheme="minorEastAsia" w:eastAsia="DengXian" w:hAnsiTheme="minorEastAsia" w:cs="游明朝" w:hint="eastAsia"/>
-          <w:lang w:eastAsia="zh-CN"/>
-        </w:rPr>
-        <w:t>你使用【杀】指定有暗置武将牌的角色后，你可令其选择一项：</w:t>
-      </w:r>
-      <w:r>
-        <w:rPr>
-          <w:rFonts w:asciiTheme="minorEastAsia" w:eastAsia="DengXian" w:hAnsiTheme="minorEastAsia" w:cs="游明朝"/>
-          <w:lang w:eastAsia="zh-CN"/>
-        </w:rPr>
-        <w:t xml:space="preserve"> </w:t>
-      </w:r>
-    </w:p>
-    <w:p>
-      <w:pPr>
-        <w:rPr>
-          <w:rFonts w:asciiTheme="minorEastAsia" w:eastAsia="DengXian" w:hAnsiTheme="minorEastAsia" w:cs="游明朝"/>
-          <w:lang w:eastAsia="zh-CN"/>
-        </w:rPr>
-      </w:pPr>
-      <w:r>
-        <w:rPr>
-          <w:rFonts w:asciiTheme="minorEastAsia" w:eastAsia="DengXian" w:hAnsiTheme="minorEastAsia" w:cs="游明朝"/>
-          <w:lang w:eastAsia="zh-CN"/>
-        </w:rPr>
-        <w:t xml:space="preserve">      </w:t>
-      </w:r>
-      <w:r>
-        <w:rPr>
-          <w:rFonts w:asciiTheme="minorEastAsia" w:eastAsia="DengXian" w:hAnsiTheme="minorEastAsia" w:cs="游明朝"/>
-          <w:lang w:eastAsia="zh-CN"/>
-        </w:rPr>
-        <w:t xml:space="preserve">  </w:t>
-      </w:r>
-      <w:r>
-        <w:rPr>
-          <w:rFonts w:asciiTheme="minorEastAsia" w:eastAsia="DengXian" w:hAnsiTheme="minorEastAsia" w:cs="游明朝"/>
-          <w:lang w:eastAsia="zh-CN"/>
-        </w:rPr>
-        <w:t xml:space="preserve">1 </w:t>
-      </w:r>
-      <w:r>
-        <w:rPr>
-          <w:rFonts w:asciiTheme="minorEastAsia" w:eastAsia="DengXian" w:hAnsiTheme="minorEastAsia" w:cs="游明朝" w:hint="eastAsia"/>
-          <w:lang w:eastAsia="zh-CN"/>
-        </w:rPr>
-        <w:t>其</w:t>
-      </w:r>
-      <w:r>
-        <w:rPr>
-          <w:rFonts w:asciiTheme="minorEastAsia" w:eastAsia="DengXian" w:hAnsiTheme="minorEastAsia" w:cs="游明朝" w:hint="eastAsia"/>
-          <w:lang w:eastAsia="zh-CN"/>
-        </w:rPr>
-        <w:t>明置</w:t>
-      </w:r>
-      <w:r>
-        <w:rPr>
-          <w:rFonts w:asciiTheme="minorEastAsia" w:eastAsia="DengXian" w:hAnsiTheme="minorEastAsia" w:cs="游明朝"/>
-          <w:lang w:eastAsia="zh-CN"/>
-        </w:rPr>
-        <w:t>一</w:t>
-      </w:r>
-      <w:r>
-        <w:rPr>
-          <w:rFonts w:asciiTheme="minorEastAsia" w:eastAsia="DengXian" w:hAnsiTheme="minorEastAsia" w:cs="游明朝" w:hint="eastAsia"/>
-          <w:lang w:eastAsia="zh-CN"/>
-        </w:rPr>
-        <w:t>张武将</w:t>
-      </w:r>
-      <w:proofErr w:type="gramStart"/>
-      <w:r>
-        <w:rPr>
-          <w:rFonts w:asciiTheme="minorEastAsia" w:eastAsia="DengXian" w:hAnsiTheme="minorEastAsia" w:cs="游明朝" w:hint="eastAsia"/>
-          <w:lang w:eastAsia="zh-CN"/>
-        </w:rPr>
-        <w:t>牌并摸一张</w:t>
-      </w:r>
-      <w:proofErr w:type="gramEnd"/>
-      <w:r>
-        <w:rPr>
-          <w:rFonts w:asciiTheme="minorEastAsia" w:eastAsia="DengXian" w:hAnsiTheme="minorEastAsia" w:cs="游明朝" w:hint="eastAsia"/>
-          <w:lang w:eastAsia="zh-CN"/>
-        </w:rPr>
-        <w:t>牌。</w:t>
-      </w:r>
-    </w:p>
-    <w:p>
-      <w:pPr>
-        <w:rPr>
-          <w:rFonts w:asciiTheme="minorEastAsia" w:eastAsia="DengXian" w:hAnsiTheme="minorEastAsia" w:cs="游明朝"/>
-          <w:lang w:eastAsia="zh-CN"/>
-        </w:rPr>
-      </w:pPr>
-      <w:r>
-        <w:rPr>
-          <w:rFonts w:asciiTheme="minorEastAsia" w:eastAsia="DengXian" w:hAnsiTheme="minorEastAsia" w:cs="游明朝"/>
-          <w:lang w:eastAsia="zh-CN"/>
-        </w:rPr>
-        <w:t xml:space="preserve">      </w:t>
-      </w:r>
-      <w:r>
-        <w:rPr>
-          <w:rFonts w:asciiTheme="minorEastAsia" w:eastAsia="DengXian" w:hAnsiTheme="minorEastAsia" w:cs="游明朝"/>
-          <w:lang w:eastAsia="zh-CN"/>
-        </w:rPr>
-        <w:t xml:space="preserve">  </w:t>
-      </w:r>
-      <w:r>
-        <w:rPr>
-          <w:rFonts w:asciiTheme="minorEastAsia" w:eastAsia="DengXian" w:hAnsiTheme="minorEastAsia" w:cs="游明朝"/>
-          <w:lang w:eastAsia="zh-CN"/>
-        </w:rPr>
-        <w:t xml:space="preserve">2 </w:t>
-      </w:r>
-      <w:r>
-        <w:rPr>
-          <w:rFonts w:asciiTheme="minorEastAsia" w:eastAsia="DengXian" w:hAnsiTheme="minorEastAsia" w:cs="游明朝" w:hint="eastAsia"/>
-          <w:lang w:eastAsia="zh-CN"/>
-        </w:rPr>
-        <w:t>其</w:t>
-      </w:r>
-      <w:r>
-        <w:rPr>
-          <w:rFonts w:asciiTheme="minorEastAsia" w:eastAsia="DengXian" w:hAnsiTheme="minorEastAsia" w:cs="游明朝"/>
-          <w:lang w:eastAsia="zh-CN"/>
-        </w:rPr>
-        <w:t>弃置一</w:t>
-      </w:r>
-      <w:r>
-        <w:rPr>
-          <w:rFonts w:asciiTheme="minorEastAsia" w:eastAsia="DengXian" w:hAnsiTheme="minorEastAsia" w:cs="游明朝" w:hint="eastAsia"/>
-          <w:lang w:eastAsia="zh-CN"/>
-        </w:rPr>
-        <w:t>张手牌。</w:t>
-      </w:r>
-    </w:p>
-    <w:p>
-      <w:pPr>
-        <w:rPr>
-          <w:rFonts w:asciiTheme="minorEastAsia" w:eastAsia="DengXian" w:hAnsiTheme="minorEastAsia" w:cs="游明朝"/>
-          <w:lang w:eastAsia="zh-CN"/>
-        </w:rPr>
-      </w:pPr>
-    </w:p>
-    <w:p>
-      <w:pPr>
-        <w:rPr>
-          <w:rFonts w:asciiTheme="minorEastAsia" w:eastAsia="DengXian" w:hAnsiTheme="minorEastAsia" w:cs="游明朝"/>
-          <w:lang w:eastAsia="zh-CN"/>
-        </w:rPr>
-      </w:pPr>
       <w:r>
         <w:rPr>
           <w:rFonts w:asciiTheme="minorEastAsia" w:eastAsia="DengXian" w:hAnsiTheme="minorEastAsia" w:cs="游明朝" w:hint="eastAsia"/>
@@ -2926,169 +2880,249 @@
           <w:szCs w:val="32"/>
           <w:lang w:eastAsia="zh-CN"/>
         </w:rPr>
-        <w:t>二岩猯藏</w:t>
-      </w:r>
-      <w:r>
-        <w:rPr>
-          <w:rFonts w:asciiTheme="minorEastAsia" w:eastAsia="DengXian" w:hAnsiTheme="minorEastAsia" w:cs="游明朝"/>
+        <w:t>物部布</w:t>
+      </w:r>
+      <w:proofErr w:type="gramEnd"/>
+      <w:r>
+        <w:rPr>
+          <w:rFonts w:asciiTheme="minorEastAsia" w:eastAsia="DengXian" w:hAnsiTheme="minorEastAsia" w:cs="游明朝" w:hint="eastAsia"/>
           <w:b/>
           <w:color w:val="00B050"/>
           <w:sz w:val="32"/>
           <w:szCs w:val="32"/>
           <w:lang w:eastAsia="zh-CN"/>
         </w:rPr>
-        <w:t xml:space="preserve"> </w:t>
-      </w:r>
-      <w:r>
-        <w:rPr>
-          <w:rFonts w:asciiTheme="minorEastAsia" w:eastAsia="DengXian" w:hAnsiTheme="minorEastAsia" w:cs="游明朝"/>
-          <w:lang w:eastAsia="zh-CN"/>
-        </w:rPr>
-        <w:t>狸猫怪的十大</w:t>
-      </w:r>
-      <w:r>
-        <w:rPr>
-          <w:rFonts w:asciiTheme="minorEastAsia" w:eastAsia="DengXian" w:hAnsiTheme="minorEastAsia" w:cs="游明朝" w:hint="eastAsia"/>
-          <w:lang w:eastAsia="zh-CN"/>
-        </w:rPr>
-        <w:t>变化</w:t>
-      </w:r>
-      <w:r>
-        <w:rPr>
-          <w:rFonts w:asciiTheme="minorEastAsia" w:eastAsia="DengXian" w:hAnsiTheme="minorEastAsia" w:cs="游明朝"/>
-          <w:lang w:eastAsia="zh-CN"/>
-        </w:rPr>
-        <w:t xml:space="preserve"> </w:t>
-      </w:r>
-      <w:r>
-        <w:rPr>
-          <w:rFonts w:asciiTheme="minorEastAsia" w:eastAsia="DengXian" w:hAnsiTheme="minorEastAsia" w:cs="游明朝"/>
-          <w:lang w:eastAsia="zh-CN"/>
-        </w:rPr>
-        <w:t>2hp</w:t>
-      </w:r>
-    </w:p>
-    <w:p>
-      <w:pPr>
-        <w:rPr>
-          <w:rFonts w:asciiTheme="minorEastAsia" w:eastAsia="DengXian" w:hAnsiTheme="minorEastAsia" w:cs="游明朝"/>
-          <w:lang w:eastAsia="zh-CN"/>
-        </w:rPr>
-      </w:pPr>
-      <w:r>
-        <w:rPr>
-          <w:rFonts w:asciiTheme="minorEastAsia" w:eastAsia="DengXian" w:hAnsiTheme="minorEastAsia" w:cs="游明朝" w:hint="eastAsia"/>
-          <w:lang w:eastAsia="zh-CN"/>
-        </w:rPr>
-        <w:t>【戏画】当你需要使用</w:t>
-      </w:r>
-      <w:r>
-        <w:rPr>
-          <w:rFonts w:asciiTheme="minorEastAsia" w:eastAsia="DengXian" w:hAnsiTheme="minorEastAsia" w:cs="游明朝"/>
-          <w:lang w:eastAsia="zh-CN"/>
-        </w:rPr>
-        <w:t>/</w:t>
-      </w:r>
-      <w:r>
-        <w:rPr>
-          <w:rFonts w:asciiTheme="minorEastAsia" w:eastAsia="DengXian" w:hAnsiTheme="minorEastAsia" w:cs="游明朝"/>
-          <w:lang w:eastAsia="zh-CN"/>
-        </w:rPr>
-        <w:t>打出任意基本牌或普通</w:t>
-      </w:r>
-      <w:r>
-        <w:rPr>
-          <w:rFonts w:asciiTheme="minorEastAsia" w:eastAsia="DengXian" w:hAnsiTheme="minorEastAsia" w:cs="游明朝" w:hint="eastAsia"/>
-          <w:lang w:eastAsia="zh-CN"/>
-        </w:rPr>
-        <w:t>锦囊牌时，若你有手牌，你可以声明之（不能声明于此回合内以此法声明过的牌名）并选择一名其他角色，令其展示你的一张手牌，若此牌与你声明的牌名类别相同或此牌的点数为</w:t>
-      </w:r>
-      <w:r>
-        <w:rPr>
-          <w:rFonts w:asciiTheme="minorEastAsia" w:eastAsia="DengXian" w:hAnsiTheme="minorEastAsia" w:cs="游明朝"/>
-          <w:lang w:eastAsia="zh-CN"/>
-        </w:rPr>
-        <w:t>J-K</w:t>
-      </w:r>
-      <w:r>
-        <w:rPr>
-          <w:rFonts w:asciiTheme="minorEastAsia" w:eastAsia="DengXian" w:hAnsiTheme="minorEastAsia" w:cs="游明朝"/>
-          <w:lang w:eastAsia="zh-CN"/>
-        </w:rPr>
-        <w:t>，</w:t>
-      </w:r>
-      <w:r>
-        <w:rPr>
-          <w:rFonts w:asciiTheme="minorEastAsia" w:eastAsia="DengXian" w:hAnsiTheme="minorEastAsia" w:cs="游明朝" w:hint="eastAsia"/>
-          <w:lang w:eastAsia="zh-CN"/>
-        </w:rPr>
-        <w:t>你将此牌当你声明的牌使用</w:t>
-      </w:r>
-      <w:r>
-        <w:rPr>
-          <w:rFonts w:asciiTheme="minorEastAsia" w:eastAsia="DengXian" w:hAnsiTheme="minorEastAsia" w:cs="游明朝"/>
-          <w:lang w:eastAsia="zh-CN"/>
-        </w:rPr>
-        <w:t>/</w:t>
-      </w:r>
-      <w:r>
-        <w:rPr>
-          <w:rFonts w:asciiTheme="minorEastAsia" w:eastAsia="DengXian" w:hAnsiTheme="minorEastAsia" w:cs="游明朝"/>
-          <w:lang w:eastAsia="zh-CN"/>
-        </w:rPr>
-        <w:t>打出，否</w:t>
-      </w:r>
-      <w:r>
-        <w:rPr>
-          <w:rFonts w:asciiTheme="minorEastAsia" w:eastAsia="DengXian" w:hAnsiTheme="minorEastAsia" w:cs="游明朝" w:hint="eastAsia"/>
-          <w:lang w:eastAsia="zh-CN"/>
-        </w:rPr>
-        <w:t>则你弃置之。</w:t>
-      </w:r>
-    </w:p>
-    <w:p>
-      <w:pPr>
-        <w:rPr>
-          <w:rFonts w:asciiTheme="minorEastAsia" w:eastAsia="DengXian" w:hAnsiTheme="minorEastAsia" w:cs="游明朝"/>
-          <w:lang w:eastAsia="zh-CN"/>
-        </w:rPr>
-      </w:pPr>
-    </w:p>
-    <w:p>
-      <w:pPr>
-        <w:rPr>
-          <w:rFonts w:asciiTheme="minorEastAsia" w:eastAsia="DengXian" w:hAnsiTheme="minorEastAsia" w:cs="游明朝"/>
-          <w:lang w:eastAsia="zh-CN"/>
-        </w:rPr>
-      </w:pPr>
-      <w:r>
-        <w:rPr>
-          <w:rFonts w:asciiTheme="minorEastAsia" w:eastAsia="DengXian" w:hAnsiTheme="minorEastAsia" w:cs="游明朝"/>
-          <w:lang w:eastAsia="zh-CN"/>
-        </w:rPr>
-        <w:tab/>
-      </w:r>
-    </w:p>
-    <w:p>
-      <w:pPr>
-        <w:rPr>
-          <w:rFonts w:asciiTheme="minorEastAsia" w:eastAsia="DengXian" w:hAnsiTheme="minorEastAsia" w:cs="游明朝"/>
-          <w:lang w:eastAsia="zh-CN"/>
-        </w:rPr>
-      </w:pPr>
-      <w:proofErr w:type="gramStart"/>
-      <w:r>
-        <w:rPr>
-          <w:rFonts w:asciiTheme="minorEastAsia" w:eastAsia="DengXian" w:hAnsiTheme="minorEastAsia" w:cs="游明朝" w:hint="eastAsia"/>
+        <w:t>都</w:t>
+      </w:r>
+      <w:r>
+        <w:rPr>
+          <w:rFonts w:asciiTheme="minorEastAsia" w:eastAsia="DengXian" w:hAnsiTheme="minorEastAsia" w:cs="游明朝"/>
           <w:b/>
           <w:color w:val="00B050"/>
           <w:sz w:val="32"/>
           <w:szCs w:val="32"/>
           <w:lang w:eastAsia="zh-CN"/>
         </w:rPr>
-        <w:t>物部布</w:t>
+        <w:t xml:space="preserve"> </w:t>
+      </w:r>
+      <w:r>
+        <w:rPr>
+          <w:rFonts w:asciiTheme="minorEastAsia" w:eastAsia="DengXian" w:hAnsiTheme="minorEastAsia" w:cs="游明朝"/>
+          <w:lang w:eastAsia="zh-CN"/>
+        </w:rPr>
+        <w:t>古代日本的尸解仙</w:t>
+      </w:r>
+      <w:r>
+        <w:rPr>
+          <w:rFonts w:asciiTheme="minorEastAsia" w:eastAsia="DengXian" w:hAnsiTheme="minorEastAsia" w:cs="游明朝"/>
+          <w:lang w:eastAsia="zh-CN"/>
+        </w:rPr>
+        <w:t xml:space="preserve"> </w:t>
+      </w:r>
+      <w:r>
+        <w:rPr>
+          <w:rFonts w:asciiTheme="minorEastAsia" w:eastAsia="DengXian" w:hAnsiTheme="minorEastAsia" w:cs="游明朝"/>
+          <w:lang w:eastAsia="zh-CN"/>
+        </w:rPr>
+        <w:t>1.5hp</w:t>
+      </w:r>
+    </w:p>
+    <w:p>
+      <w:pPr>
+        <w:rPr>
+          <w:rFonts w:asciiTheme="minorEastAsia" w:eastAsia="DengXian" w:hAnsiTheme="minorEastAsia" w:cs="游明朝"/>
+          <w:lang w:eastAsia="zh-CN"/>
+        </w:rPr>
+      </w:pPr>
+      <w:r>
+        <w:rPr>
+          <w:rFonts w:asciiTheme="minorEastAsia" w:eastAsia="DengXian" w:hAnsiTheme="minorEastAsia" w:cs="游明朝"/>
+          <w:lang w:eastAsia="zh-CN"/>
+        </w:rPr>
+        <w:lastRenderedPageBreak/>
+        <w:tab/>
+      </w:r>
+      <w:r>
+        <w:rPr>
+          <w:rFonts w:asciiTheme="minorEastAsia" w:eastAsia="DengXian" w:hAnsiTheme="minorEastAsia" w:cs="游明朝"/>
+          <w:color w:val="00B050"/>
+          <w:lang w:eastAsia="zh-CN"/>
+        </w:rPr>
+        <w:t>珠</w:t>
+      </w:r>
+      <w:r>
+        <w:rPr>
+          <w:rFonts w:asciiTheme="minorEastAsia" w:eastAsia="DengXian" w:hAnsiTheme="minorEastAsia" w:cs="游明朝" w:hint="eastAsia"/>
+          <w:color w:val="00B050"/>
+          <w:lang w:eastAsia="zh-CN"/>
+        </w:rPr>
+        <w:t>联璧合</w:t>
+      </w:r>
+      <w:r>
+        <w:rPr>
+          <w:rFonts w:asciiTheme="minorEastAsia" w:eastAsia="DengXian" w:hAnsiTheme="minorEastAsia" w:cs="游明朝"/>
+          <w:color w:val="00B050"/>
+          <w:lang w:eastAsia="zh-CN"/>
+        </w:rPr>
+        <w:t xml:space="preserve"> </w:t>
+      </w:r>
+      <w:r>
+        <w:rPr>
+          <w:rFonts w:asciiTheme="minorEastAsia" w:eastAsia="DengXian" w:hAnsiTheme="minorEastAsia" w:cs="游明朝"/>
+          <w:color w:val="00B050"/>
+          <w:lang w:eastAsia="zh-CN"/>
+        </w:rPr>
+        <w:t>（</w:t>
+      </w:r>
+      <w:r>
+        <w:rPr>
+          <w:rFonts w:asciiTheme="minorEastAsia" w:eastAsia="DengXian" w:hAnsiTheme="minorEastAsia" w:cs="游明朝" w:hint="eastAsia"/>
+          <w:color w:val="00B050"/>
+          <w:lang w:eastAsia="zh-CN"/>
+        </w:rPr>
+        <w:t>苏我</w:t>
+      </w:r>
+      <w:proofErr w:type="gramStart"/>
+      <w:r>
+        <w:rPr>
+          <w:rFonts w:asciiTheme="minorEastAsia" w:eastAsia="DengXian" w:hAnsiTheme="minorEastAsia" w:cs="游明朝" w:hint="eastAsia"/>
+          <w:color w:val="00B050"/>
+          <w:lang w:eastAsia="zh-CN"/>
+        </w:rPr>
+        <w:t>屠</w:t>
       </w:r>
       <w:proofErr w:type="gramEnd"/>
+      <w:r>
+        <w:rPr>
+          <w:rFonts w:asciiTheme="minorEastAsia" w:eastAsia="DengXian" w:hAnsiTheme="minorEastAsia" w:cs="游明朝" w:hint="eastAsia"/>
+          <w:color w:val="00B050"/>
+          <w:lang w:eastAsia="zh-CN"/>
+        </w:rPr>
+        <w:t>自古）</w:t>
+      </w:r>
+    </w:p>
+    <w:p>
+      <w:pPr>
+        <w:rPr>
+          <w:rFonts w:asciiTheme="minorEastAsia" w:eastAsia="DengXian" w:hAnsiTheme="minorEastAsia" w:cs="游明朝"/>
+          <w:lang w:eastAsia="zh-CN"/>
+        </w:rPr>
+      </w:pPr>
+      <w:r>
+        <w:rPr>
+          <w:rFonts w:asciiTheme="minorEastAsia" w:eastAsia="DengXian" w:hAnsiTheme="minorEastAsia" w:cs="游明朝" w:hint="eastAsia"/>
+          <w:lang w:eastAsia="zh-CN"/>
+        </w:rPr>
+        <w:t>【尸解】当处于濒死状态的</w:t>
+      </w:r>
+      <w:proofErr w:type="gramStart"/>
+      <w:r>
+        <w:rPr>
+          <w:rFonts w:asciiTheme="minorEastAsia" w:eastAsia="DengXian" w:hAnsiTheme="minorEastAsia" w:cs="游明朝" w:hint="eastAsia"/>
+          <w:lang w:eastAsia="zh-CN"/>
+        </w:rPr>
+        <w:t>一名角色向你</w:t>
+      </w:r>
+      <w:proofErr w:type="gramEnd"/>
+      <w:r>
+        <w:rPr>
+          <w:rFonts w:asciiTheme="minorEastAsia" w:eastAsia="DengXian" w:hAnsiTheme="minorEastAsia" w:cs="游明朝" w:hint="eastAsia"/>
+          <w:lang w:eastAsia="zh-CN"/>
+        </w:rPr>
+        <w:t>求【桃】时，你可以弃置一张手牌，令其判定，然后你可以弃置场上一张与结果花色相同的装备牌，令其回复</w:t>
+      </w:r>
+      <w:r>
+        <w:rPr>
+          <w:rFonts w:asciiTheme="minorEastAsia" w:eastAsia="DengXian" w:hAnsiTheme="minorEastAsia" w:cs="游明朝"/>
+          <w:lang w:eastAsia="zh-CN"/>
+        </w:rPr>
+        <w:t>1</w:t>
+      </w:r>
+      <w:r>
+        <w:rPr>
+          <w:rFonts w:asciiTheme="minorEastAsia" w:eastAsia="DengXian" w:hAnsiTheme="minorEastAsia" w:cs="游明朝"/>
+          <w:lang w:eastAsia="zh-CN"/>
+        </w:rPr>
+        <w:t>点体力。</w:t>
+      </w:r>
+    </w:p>
+    <w:p>
+      <w:pPr>
+        <w:rPr>
+          <w:rFonts w:asciiTheme="minorEastAsia" w:eastAsia="DengXian" w:hAnsiTheme="minorEastAsia" w:cs="游明朝"/>
+          <w:lang w:eastAsia="zh-CN"/>
+        </w:rPr>
+      </w:pPr>
+      <w:r>
+        <w:rPr>
+          <w:rFonts w:asciiTheme="minorEastAsia" w:eastAsia="DengXian" w:hAnsiTheme="minorEastAsia" w:cs="游明朝" w:hint="eastAsia"/>
+          <w:lang w:eastAsia="zh-CN"/>
+        </w:rPr>
+        <w:t>【风水】当判定牌生效前，你可以</w:t>
+      </w:r>
+      <w:proofErr w:type="gramStart"/>
+      <w:r>
+        <w:rPr>
+          <w:rFonts w:asciiTheme="minorEastAsia" w:eastAsia="DengXian" w:hAnsiTheme="minorEastAsia" w:cs="游明朝" w:hint="eastAsia"/>
+          <w:lang w:eastAsia="zh-CN"/>
+        </w:rPr>
+        <w:t>观看牌堆顶</w:t>
+      </w:r>
+      <w:proofErr w:type="gramEnd"/>
+      <w:r>
+        <w:rPr>
+          <w:rFonts w:asciiTheme="minorEastAsia" w:eastAsia="DengXian" w:hAnsiTheme="minorEastAsia" w:cs="游明朝" w:hint="eastAsia"/>
+          <w:lang w:eastAsia="zh-CN"/>
+        </w:rPr>
+        <w:t>的两张牌并改变其中任意数量的牌的顺序并将其余的牌以任意顺序</w:t>
+      </w:r>
+      <w:proofErr w:type="gramStart"/>
+      <w:r>
+        <w:rPr>
+          <w:rFonts w:asciiTheme="minorEastAsia" w:eastAsia="DengXian" w:hAnsiTheme="minorEastAsia" w:cs="游明朝" w:hint="eastAsia"/>
+          <w:lang w:eastAsia="zh-CN"/>
+        </w:rPr>
+        <w:t>置于牌堆底</w:t>
+      </w:r>
+      <w:proofErr w:type="gramEnd"/>
+      <w:r>
+        <w:rPr>
+          <w:rFonts w:asciiTheme="minorEastAsia" w:eastAsia="DengXian" w:hAnsiTheme="minorEastAsia" w:cs="游明朝" w:hint="eastAsia"/>
+          <w:lang w:eastAsia="zh-CN"/>
+        </w:rPr>
+        <w:t>，然后你可以用牌堆顶的一张牌代替判定牌。</w:t>
+      </w:r>
+    </w:p>
+    <w:p>
+      <w:pPr>
+        <w:rPr>
+          <w:rFonts w:asciiTheme="minorEastAsia" w:eastAsia="DengXian" w:hAnsiTheme="minorEastAsia" w:cs="游明朝"/>
+          <w:lang w:eastAsia="zh-CN"/>
+        </w:rPr>
+      </w:pPr>
+    </w:p>
+    <w:p>
+      <w:pPr>
+        <w:rPr>
+          <w:rFonts w:asciiTheme="minorEastAsia" w:eastAsia="DengXian" w:hAnsiTheme="minorEastAsia" w:cs="游明朝"/>
+          <w:lang w:eastAsia="zh-CN"/>
+        </w:rPr>
+      </w:pPr>
+      <w:r>
+        <w:rPr>
+          <w:rFonts w:asciiTheme="minorEastAsia" w:eastAsia="DengXian" w:hAnsiTheme="minorEastAsia" w:cs="游明朝"/>
+          <w:lang w:eastAsia="zh-CN"/>
+        </w:rPr>
+        <w:tab/>
+      </w:r>
+    </w:p>
+    <w:p>
+      <w:pPr>
+        <w:rPr>
+          <w:rFonts w:asciiTheme="minorEastAsia" w:eastAsia="DengXian" w:hAnsiTheme="minorEastAsia" w:cs="游明朝"/>
+          <w:lang w:eastAsia="zh-CN"/>
+        </w:rPr>
+      </w:pPr>
       <w:r>
         <w:rPr>
           <w:rFonts w:asciiTheme="minorEastAsia" w:eastAsia="DengXian" w:hAnsiTheme="minorEastAsia" w:cs="游明朝" w:hint="eastAsia"/>
@@ -3098,237 +3132,21 @@
           <w:szCs w:val="32"/>
           <w:lang w:eastAsia="zh-CN"/>
         </w:rPr>
-        <w:t>都</w:t>
-      </w:r>
-      <w:r>
-        <w:rPr>
-          <w:rFonts w:asciiTheme="minorEastAsia" w:eastAsia="DengXian" w:hAnsiTheme="minorEastAsia" w:cs="游明朝"/>
+        <w:t>苏我</w:t>
+      </w:r>
+      <w:proofErr w:type="gramStart"/>
+      <w:r>
+        <w:rPr>
+          <w:rFonts w:asciiTheme="minorEastAsia" w:eastAsia="DengXian" w:hAnsiTheme="minorEastAsia" w:cs="游明朝" w:hint="eastAsia"/>
           <w:b/>
           <w:color w:val="00B050"/>
           <w:sz w:val="32"/>
           <w:szCs w:val="32"/>
           <w:lang w:eastAsia="zh-CN"/>
         </w:rPr>
-        <w:t xml:space="preserve"> </w:t>
-      </w:r>
-      <w:r>
-        <w:rPr>
-          <w:rFonts w:asciiTheme="minorEastAsia" w:eastAsia="DengXian" w:hAnsiTheme="minorEastAsia" w:cs="游明朝"/>
-          <w:lang w:eastAsia="zh-CN"/>
-        </w:rPr>
-        <w:t>古代日本的尸解仙</w:t>
-      </w:r>
-      <w:r>
-        <w:rPr>
-          <w:rFonts w:asciiTheme="minorEastAsia" w:eastAsia="DengXian" w:hAnsiTheme="minorEastAsia" w:cs="游明朝"/>
-          <w:lang w:eastAsia="zh-CN"/>
-        </w:rPr>
-        <w:t xml:space="preserve"> </w:t>
-      </w:r>
-      <w:r>
-        <w:rPr>
-          <w:rFonts w:asciiTheme="minorEastAsia" w:eastAsia="DengXian" w:hAnsiTheme="minorEastAsia" w:cs="游明朝"/>
-          <w:lang w:eastAsia="zh-CN"/>
-        </w:rPr>
-        <w:t>1.5hp</w:t>
-      </w:r>
-    </w:p>
-    <w:p>
-      <w:pPr>
-        <w:rPr>
-          <w:rFonts w:asciiTheme="minorEastAsia" w:eastAsia="DengXian" w:hAnsiTheme="minorEastAsia" w:cs="游明朝"/>
-          <w:lang w:eastAsia="zh-CN"/>
-        </w:rPr>
-      </w:pPr>
-      <w:r>
-        <w:rPr>
-          <w:rFonts w:asciiTheme="minorEastAsia" w:eastAsia="DengXian" w:hAnsiTheme="minorEastAsia" w:cs="游明朝"/>
-          <w:lang w:eastAsia="zh-CN"/>
-        </w:rPr>
-        <w:lastRenderedPageBreak/>
-        <w:tab/>
-      </w:r>
-      <w:r>
-        <w:rPr>
-          <w:rFonts w:asciiTheme="minorEastAsia" w:eastAsia="DengXian" w:hAnsiTheme="minorEastAsia" w:cs="游明朝"/>
-          <w:color w:val="00B050"/>
-          <w:lang w:eastAsia="zh-CN"/>
-        </w:rPr>
-        <w:t>珠</w:t>
-      </w:r>
-      <w:r>
-        <w:rPr>
-          <w:rFonts w:asciiTheme="minorEastAsia" w:eastAsia="DengXian" w:hAnsiTheme="minorEastAsia" w:cs="游明朝" w:hint="eastAsia"/>
-          <w:color w:val="00B050"/>
-          <w:lang w:eastAsia="zh-CN"/>
-        </w:rPr>
-        <w:t>联璧合</w:t>
-      </w:r>
-      <w:r>
-        <w:rPr>
-          <w:rFonts w:asciiTheme="minorEastAsia" w:eastAsia="DengXian" w:hAnsiTheme="minorEastAsia" w:cs="游明朝"/>
-          <w:color w:val="00B050"/>
-          <w:lang w:eastAsia="zh-CN"/>
-        </w:rPr>
-        <w:t xml:space="preserve"> </w:t>
-      </w:r>
-      <w:r>
-        <w:rPr>
-          <w:rFonts w:asciiTheme="minorEastAsia" w:eastAsia="DengXian" w:hAnsiTheme="minorEastAsia" w:cs="游明朝"/>
-          <w:color w:val="00B050"/>
-          <w:lang w:eastAsia="zh-CN"/>
-        </w:rPr>
-        <w:t>（</w:t>
-      </w:r>
-      <w:r>
-        <w:rPr>
-          <w:rFonts w:asciiTheme="minorEastAsia" w:eastAsia="DengXian" w:hAnsiTheme="minorEastAsia" w:cs="游明朝" w:hint="eastAsia"/>
-          <w:color w:val="00B050"/>
-          <w:lang w:eastAsia="zh-CN"/>
-        </w:rPr>
-        <w:t>苏我</w:t>
-      </w:r>
-      <w:proofErr w:type="gramStart"/>
-      <w:r>
-        <w:rPr>
-          <w:rFonts w:asciiTheme="minorEastAsia" w:eastAsia="DengXian" w:hAnsiTheme="minorEastAsia" w:cs="游明朝" w:hint="eastAsia"/>
-          <w:color w:val="00B050"/>
-          <w:lang w:eastAsia="zh-CN"/>
-        </w:rPr>
         <w:t>屠</w:t>
       </w:r>
       <w:proofErr w:type="gramEnd"/>
-      <w:r>
-        <w:rPr>
-          <w:rFonts w:asciiTheme="minorEastAsia" w:eastAsia="DengXian" w:hAnsiTheme="minorEastAsia" w:cs="游明朝" w:hint="eastAsia"/>
-          <w:color w:val="00B050"/>
-          <w:lang w:eastAsia="zh-CN"/>
-        </w:rPr>
-        <w:t>自古）</w:t>
-      </w:r>
-    </w:p>
-    <w:p>
-      <w:pPr>
-        <w:rPr>
-          <w:rFonts w:asciiTheme="minorEastAsia" w:eastAsia="DengXian" w:hAnsiTheme="minorEastAsia" w:cs="游明朝"/>
-          <w:lang w:eastAsia="zh-CN"/>
-        </w:rPr>
-      </w:pPr>
-      <w:r>
-        <w:rPr>
-          <w:rFonts w:asciiTheme="minorEastAsia" w:eastAsia="DengXian" w:hAnsiTheme="minorEastAsia" w:cs="游明朝" w:hint="eastAsia"/>
-          <w:lang w:eastAsia="zh-CN"/>
-        </w:rPr>
-        <w:t>【尸解】当处于濒死状态的</w:t>
-      </w:r>
-      <w:proofErr w:type="gramStart"/>
-      <w:r>
-        <w:rPr>
-          <w:rFonts w:asciiTheme="minorEastAsia" w:eastAsia="DengXian" w:hAnsiTheme="minorEastAsia" w:cs="游明朝" w:hint="eastAsia"/>
-          <w:lang w:eastAsia="zh-CN"/>
-        </w:rPr>
-        <w:t>一名角色向你</w:t>
-      </w:r>
-      <w:proofErr w:type="gramEnd"/>
-      <w:r>
-        <w:rPr>
-          <w:rFonts w:asciiTheme="minorEastAsia" w:eastAsia="DengXian" w:hAnsiTheme="minorEastAsia" w:cs="游明朝" w:hint="eastAsia"/>
-          <w:lang w:eastAsia="zh-CN"/>
-        </w:rPr>
-        <w:t>求【桃】时，你可以弃置一张手牌，令其判定，然后你可以弃置场上一张与结果花色相同的装备牌，令其回复</w:t>
-      </w:r>
-      <w:r>
-        <w:rPr>
-          <w:rFonts w:asciiTheme="minorEastAsia" w:eastAsia="DengXian" w:hAnsiTheme="minorEastAsia" w:cs="游明朝"/>
-          <w:lang w:eastAsia="zh-CN"/>
-        </w:rPr>
-        <w:t>1</w:t>
-      </w:r>
-      <w:r>
-        <w:rPr>
-          <w:rFonts w:asciiTheme="minorEastAsia" w:eastAsia="DengXian" w:hAnsiTheme="minorEastAsia" w:cs="游明朝"/>
-          <w:lang w:eastAsia="zh-CN"/>
-        </w:rPr>
-        <w:t>点体力。</w:t>
-      </w:r>
-    </w:p>
-    <w:p>
-      <w:pPr>
-        <w:rPr>
-          <w:rFonts w:asciiTheme="minorEastAsia" w:eastAsia="DengXian" w:hAnsiTheme="minorEastAsia" w:cs="游明朝"/>
-          <w:lang w:eastAsia="zh-CN"/>
-        </w:rPr>
-      </w:pPr>
-      <w:r>
-        <w:rPr>
-          <w:rFonts w:asciiTheme="minorEastAsia" w:eastAsia="DengXian" w:hAnsiTheme="minorEastAsia" w:cs="游明朝" w:hint="eastAsia"/>
-          <w:lang w:eastAsia="zh-CN"/>
-        </w:rPr>
-        <w:t>【风水】当判定牌生效前，你可以</w:t>
-      </w:r>
-      <w:proofErr w:type="gramStart"/>
-      <w:r>
-        <w:rPr>
-          <w:rFonts w:asciiTheme="minorEastAsia" w:eastAsia="DengXian" w:hAnsiTheme="minorEastAsia" w:cs="游明朝" w:hint="eastAsia"/>
-          <w:lang w:eastAsia="zh-CN"/>
-        </w:rPr>
-        <w:t>观看牌堆顶</w:t>
-      </w:r>
-      <w:proofErr w:type="gramEnd"/>
-      <w:r>
-        <w:rPr>
-          <w:rFonts w:asciiTheme="minorEastAsia" w:eastAsia="DengXian" w:hAnsiTheme="minorEastAsia" w:cs="游明朝" w:hint="eastAsia"/>
-          <w:lang w:eastAsia="zh-CN"/>
-        </w:rPr>
-        <w:t>的两张牌并改变其中任意数量的牌的顺序并将其余的牌以任意顺序</w:t>
-      </w:r>
-      <w:proofErr w:type="gramStart"/>
-      <w:r>
-        <w:rPr>
-          <w:rFonts w:asciiTheme="minorEastAsia" w:eastAsia="DengXian" w:hAnsiTheme="minorEastAsia" w:cs="游明朝" w:hint="eastAsia"/>
-          <w:lang w:eastAsia="zh-CN"/>
-        </w:rPr>
-        <w:t>置于牌堆底</w:t>
-      </w:r>
-      <w:proofErr w:type="gramEnd"/>
-      <w:r>
-        <w:rPr>
-          <w:rFonts w:asciiTheme="minorEastAsia" w:eastAsia="DengXian" w:hAnsiTheme="minorEastAsia" w:cs="游明朝" w:hint="eastAsia"/>
-          <w:lang w:eastAsia="zh-CN"/>
-        </w:rPr>
-        <w:t>，然后你可以用牌堆顶的一张牌代替判定牌。</w:t>
-      </w:r>
-    </w:p>
-    <w:p>
-      <w:pPr>
-        <w:rPr>
-          <w:rFonts w:asciiTheme="minorEastAsia" w:eastAsia="DengXian" w:hAnsiTheme="minorEastAsia" w:cs="游明朝"/>
-          <w:lang w:eastAsia="zh-CN"/>
-        </w:rPr>
-      </w:pPr>
-    </w:p>
-    <w:p>
-      <w:pPr>
-        <w:rPr>
-          <w:rFonts w:asciiTheme="minorEastAsia" w:eastAsia="DengXian" w:hAnsiTheme="minorEastAsia" w:cs="游明朝"/>
-          <w:lang w:eastAsia="zh-CN"/>
-        </w:rPr>
-      </w:pPr>
-      <w:r>
-        <w:rPr>
-          <w:rFonts w:asciiTheme="minorEastAsia" w:eastAsia="DengXian" w:hAnsiTheme="minorEastAsia" w:cs="游明朝"/>
-          <w:lang w:eastAsia="zh-CN"/>
-        </w:rPr>
-        <w:tab/>
-      </w:r>
-    </w:p>
-    <w:p>
-      <w:pPr>
-        <w:rPr>
-          <w:rFonts w:asciiTheme="minorEastAsia" w:eastAsia="DengXian" w:hAnsiTheme="minorEastAsia" w:cs="游明朝"/>
-          <w:lang w:eastAsia="zh-CN"/>
-        </w:rPr>
-      </w:pPr>
       <w:r>
         <w:rPr>
           <w:rFonts w:asciiTheme="minorEastAsia" w:eastAsia="DengXian" w:hAnsiTheme="minorEastAsia" w:cs="游明朝" w:hint="eastAsia"/>
@@ -3338,21 +3156,197 @@
           <w:szCs w:val="32"/>
           <w:lang w:eastAsia="zh-CN"/>
         </w:rPr>
-        <w:t>苏我</w:t>
-      </w:r>
-      <w:proofErr w:type="gramStart"/>
-      <w:r>
-        <w:rPr>
-          <w:rFonts w:asciiTheme="minorEastAsia" w:eastAsia="DengXian" w:hAnsiTheme="minorEastAsia" w:cs="游明朝" w:hint="eastAsia"/>
+        <w:t>自古</w:t>
+      </w:r>
+      <w:r>
+        <w:rPr>
+          <w:rFonts w:asciiTheme="minorEastAsia" w:eastAsia="DengXian" w:hAnsiTheme="minorEastAsia" w:cs="游明朝"/>
           <w:b/>
           <w:color w:val="00B050"/>
           <w:sz w:val="32"/>
           <w:szCs w:val="32"/>
           <w:lang w:eastAsia="zh-CN"/>
         </w:rPr>
-        <w:t>屠</w:t>
+        <w:t xml:space="preserve"> </w:t>
+      </w:r>
+      <w:r>
+        <w:rPr>
+          <w:rFonts w:asciiTheme="minorEastAsia" w:eastAsia="DengXian" w:hAnsiTheme="minorEastAsia" w:cs="游明朝"/>
+          <w:lang w:eastAsia="zh-CN"/>
+        </w:rPr>
+        <w:t>神明后裔的亡</w:t>
+      </w:r>
+      <w:r>
+        <w:rPr>
+          <w:rFonts w:asciiTheme="minorEastAsia" w:eastAsia="DengXian" w:hAnsiTheme="minorEastAsia" w:cs="游明朝" w:hint="eastAsia"/>
+          <w:lang w:eastAsia="zh-CN"/>
+        </w:rPr>
+        <w:t>灵</w:t>
+      </w:r>
+      <w:r>
+        <w:rPr>
+          <w:rFonts w:asciiTheme="minorEastAsia" w:eastAsia="DengXian" w:hAnsiTheme="minorEastAsia" w:cs="游明朝"/>
+          <w:lang w:eastAsia="zh-CN"/>
+        </w:rPr>
+        <w:t xml:space="preserve"> </w:t>
+      </w:r>
+      <w:r>
+        <w:rPr>
+          <w:rFonts w:asciiTheme="minorEastAsia" w:eastAsia="DengXian" w:hAnsiTheme="minorEastAsia" w:cs="游明朝"/>
+          <w:lang w:eastAsia="zh-CN"/>
+        </w:rPr>
+        <w:t>2hp</w:t>
+      </w:r>
+      <w:r>
+        <w:rPr>
+          <w:rFonts w:asciiTheme="minorEastAsia" w:eastAsia="DengXian" w:hAnsiTheme="minorEastAsia" w:cs="游明朝"/>
+          <w:lang w:eastAsia="zh-CN"/>
+        </w:rPr>
+        <w:t xml:space="preserve"> </w:t>
+      </w:r>
+      <w:r>
+        <w:rPr>
+          <w:rFonts w:asciiTheme="minorEastAsia" w:eastAsia="DengXian" w:hAnsiTheme="minorEastAsia" w:cs="游明朝"/>
+          <w:lang w:eastAsia="zh-CN"/>
+        </w:rPr>
+        <w:t>（</w:t>
+      </w:r>
+      <w:r>
+        <w:rPr>
+          <w:rFonts w:asciiTheme="minorEastAsia" w:eastAsia="DengXian" w:hAnsiTheme="minorEastAsia" w:cs="游明朝" w:hint="eastAsia"/>
+          <w:lang w:eastAsia="zh-CN"/>
+        </w:rPr>
+        <w:t>较之身份局有改动）</w:t>
+      </w:r>
+    </w:p>
+    <w:p>
+      <w:pPr>
+        <w:rPr>
+          <w:rFonts w:asciiTheme="minorEastAsia" w:eastAsia="DengXian" w:hAnsiTheme="minorEastAsia" w:cs="游明朝"/>
+          <w:lang w:eastAsia="zh-CN"/>
+        </w:rPr>
+      </w:pPr>
+      <w:r>
+        <w:rPr>
+          <w:rFonts w:asciiTheme="minorEastAsia" w:eastAsia="DengXian" w:hAnsiTheme="minorEastAsia" w:cs="游明朝" w:hint="eastAsia"/>
+          <w:lang w:eastAsia="zh-CN"/>
+        </w:rPr>
+        <w:t>【雷矢】</w:t>
+      </w:r>
+      <w:r>
+        <w:rPr>
+          <w:rFonts w:asciiTheme="minorEastAsia" w:eastAsia="DengXian" w:hAnsiTheme="minorEastAsia" w:cs="游明朝" w:hint="eastAsia"/>
+          <w:lang w:eastAsia="zh-CN"/>
+        </w:rPr>
+        <w:t xml:space="preserve"> </w:t>
+      </w:r>
+      <w:r>
+        <w:rPr>
+          <w:rFonts w:asciiTheme="minorEastAsia" w:eastAsia="DengXian" w:hAnsiTheme="minorEastAsia" w:cs="游明朝" w:hint="eastAsia"/>
+          <w:lang w:eastAsia="zh-CN"/>
+        </w:rPr>
+        <w:t>出牌阶段限一次，你可以视为对一名有手牌的其他角色使用不计</w:t>
+      </w:r>
+      <w:proofErr w:type="gramStart"/>
+      <w:r>
+        <w:rPr>
+          <w:rFonts w:asciiTheme="minorEastAsia" w:eastAsia="DengXian" w:hAnsiTheme="minorEastAsia" w:cs="游明朝" w:hint="eastAsia"/>
+          <w:lang w:eastAsia="zh-CN"/>
+        </w:rPr>
+        <w:t>入限制</w:t>
       </w:r>
       <w:proofErr w:type="gramEnd"/>
+      <w:r>
+        <w:rPr>
+          <w:rFonts w:asciiTheme="minorEastAsia" w:eastAsia="DengXian" w:hAnsiTheme="minorEastAsia" w:cs="游明朝" w:hint="eastAsia"/>
+          <w:lang w:eastAsia="zh-CN"/>
+        </w:rPr>
+        <w:t>的使用次数的雷【杀】。当此牌被【闪】抵消时，你失去</w:t>
+      </w:r>
+      <w:r>
+        <w:rPr>
+          <w:rFonts w:asciiTheme="minorEastAsia" w:eastAsia="DengXian" w:hAnsiTheme="minorEastAsia" w:cs="游明朝"/>
+          <w:lang w:eastAsia="zh-CN"/>
+        </w:rPr>
+        <w:t>1</w:t>
+      </w:r>
+      <w:r>
+        <w:rPr>
+          <w:rFonts w:asciiTheme="minorEastAsia" w:eastAsia="DengXian" w:hAnsiTheme="minorEastAsia" w:cs="游明朝"/>
+          <w:lang w:eastAsia="zh-CN"/>
+        </w:rPr>
+        <w:t>点体力。</w:t>
+      </w:r>
+    </w:p>
+    <w:p>
+      <w:pPr>
+        <w:rPr>
+          <w:rFonts w:asciiTheme="minorEastAsia" w:eastAsia="DengXian" w:hAnsiTheme="minorEastAsia" w:cs="游明朝"/>
+          <w:lang w:eastAsia="zh-CN"/>
+        </w:rPr>
+      </w:pPr>
+      <w:r>
+        <w:rPr>
+          <w:rFonts w:asciiTheme="minorEastAsia" w:eastAsia="DengXian" w:hAnsiTheme="minorEastAsia" w:cs="游明朝" w:hint="eastAsia"/>
+          <w:lang w:eastAsia="zh-CN"/>
+        </w:rPr>
+        <w:t>【忿雷】</w:t>
+      </w:r>
+      <w:r>
+        <w:rPr>
+          <w:rFonts w:asciiTheme="minorEastAsia" w:eastAsia="DengXian" w:hAnsiTheme="minorEastAsia" w:cs="游明朝" w:hint="eastAsia"/>
+          <w:lang w:eastAsia="zh-CN"/>
+        </w:rPr>
+        <w:t xml:space="preserve"> </w:t>
+      </w:r>
+      <w:r>
+        <w:rPr>
+          <w:rFonts w:asciiTheme="minorEastAsia" w:eastAsia="DengXian" w:hAnsiTheme="minorEastAsia" w:cs="游明朝" w:hint="eastAsia"/>
+          <w:color w:val="00B050"/>
+          <w:lang w:eastAsia="zh-CN"/>
+        </w:rPr>
+        <w:t>当你脱离濒死状态后，你可令一名其他角色受到无来源的</w:t>
+      </w:r>
+      <w:r>
+        <w:rPr>
+          <w:rFonts w:asciiTheme="minorEastAsia" w:eastAsia="DengXian" w:hAnsiTheme="minorEastAsia" w:cs="游明朝"/>
+          <w:color w:val="00B050"/>
+          <w:lang w:eastAsia="zh-CN"/>
+        </w:rPr>
+        <w:t>1</w:t>
+      </w:r>
+      <w:r>
+        <w:rPr>
+          <w:rFonts w:asciiTheme="minorEastAsia" w:eastAsia="DengXian" w:hAnsiTheme="minorEastAsia" w:cs="游明朝"/>
+          <w:color w:val="00B050"/>
+          <w:lang w:eastAsia="zh-CN"/>
+        </w:rPr>
+        <w:t>点雷</w:t>
+      </w:r>
+      <w:r>
+        <w:rPr>
+          <w:rFonts w:asciiTheme="minorEastAsia" w:eastAsia="DengXian" w:hAnsiTheme="minorEastAsia" w:cs="游明朝" w:hint="eastAsia"/>
+          <w:color w:val="00B050"/>
+          <w:lang w:eastAsia="zh-CN"/>
+        </w:rPr>
+        <w:t>电伤害。</w:t>
+      </w:r>
+    </w:p>
+    <w:p>
+      <w:pPr>
+        <w:rPr>
+          <w:rFonts w:asciiTheme="minorEastAsia" w:eastAsia="DengXian" w:hAnsiTheme="minorEastAsia" w:cs="游明朝"/>
+          <w:lang w:eastAsia="zh-CN"/>
+        </w:rPr>
+      </w:pPr>
+    </w:p>
+    <w:p>
+      <w:pPr>
+        <w:rPr>
+          <w:rFonts w:asciiTheme="minorEastAsia" w:eastAsia="DengXian" w:hAnsiTheme="minorEastAsia" w:cs="游明朝"/>
+          <w:lang w:eastAsia="zh-CN"/>
+        </w:rPr>
+      </w:pPr>
       <w:r>
         <w:rPr>
           <w:rFonts w:asciiTheme="minorEastAsia" w:eastAsia="DengXian" w:hAnsiTheme="minorEastAsia" w:cs="游明朝" w:hint="eastAsia"/>
@@ -3362,7 +3356,7 @@
           <w:szCs w:val="32"/>
           <w:lang w:eastAsia="zh-CN"/>
         </w:rPr>
-        <w:t>自古</w:t>
+        <w:t>霍青娥</w:t>
       </w:r>
       <w:r>
         <w:rPr>
@@ -3380,78 +3374,115 @@
           <w:rFonts w:asciiTheme="minorEastAsia" w:eastAsia="DengXian" w:hAnsiTheme="minorEastAsia" w:cs="游明朝"/>
           <w:lang w:eastAsia="zh-CN"/>
         </w:rPr>
-        <w:t>神明后裔的亡</w:t>
-      </w:r>
-      <w:r>
-        <w:rPr>
-          <w:rFonts w:asciiTheme="minorEastAsia" w:eastAsia="DengXian" w:hAnsiTheme="minorEastAsia" w:cs="游明朝" w:hint="eastAsia"/>
-          <w:lang w:eastAsia="zh-CN"/>
-        </w:rPr>
-        <w:t>灵</w:t>
-      </w:r>
-      <w:r>
-        <w:rPr>
-          <w:rFonts w:asciiTheme="minorEastAsia" w:eastAsia="DengXian" w:hAnsiTheme="minorEastAsia" w:cs="游明朝"/>
-          <w:lang w:eastAsia="zh-CN"/>
-        </w:rPr>
-        <w:t xml:space="preserve"> </w:t>
-      </w:r>
-      <w:r>
-        <w:rPr>
-          <w:rFonts w:asciiTheme="minorEastAsia" w:eastAsia="DengXian" w:hAnsiTheme="minorEastAsia" w:cs="游明朝"/>
-          <w:lang w:eastAsia="zh-CN"/>
-        </w:rPr>
-        <w:t>2hp</w:t>
-      </w:r>
-      <w:r>
-        <w:rPr>
-          <w:rFonts w:asciiTheme="minorEastAsia" w:eastAsia="DengXian" w:hAnsiTheme="minorEastAsia" w:cs="游明朝"/>
-          <w:lang w:eastAsia="zh-CN"/>
-        </w:rPr>
-        <w:t xml:space="preserve"> </w:t>
-      </w:r>
-      <w:r>
-        <w:rPr>
-          <w:rFonts w:asciiTheme="minorEastAsia" w:eastAsia="DengXian" w:hAnsiTheme="minorEastAsia" w:cs="游明朝"/>
+        <w:t>穿壁之邪仙人</w:t>
+      </w:r>
+      <w:r>
+        <w:rPr>
+          <w:rFonts w:asciiTheme="minorEastAsia" w:eastAsia="DengXian" w:hAnsiTheme="minorEastAsia" w:cs="游明朝"/>
+          <w:lang w:eastAsia="zh-CN"/>
+        </w:rPr>
+        <w:t xml:space="preserve"> </w:t>
+      </w:r>
+      <w:r>
+        <w:rPr>
+          <w:rFonts w:asciiTheme="minorEastAsia" w:eastAsia="DengXian" w:hAnsiTheme="minorEastAsia" w:cs="游明朝"/>
+          <w:lang w:eastAsia="zh-CN"/>
+        </w:rPr>
+        <w:t>1.5hp</w:t>
+      </w:r>
+    </w:p>
+    <w:p>
+      <w:pPr>
+        <w:rPr>
+          <w:rFonts w:asciiTheme="minorEastAsia" w:eastAsia="DengXian" w:hAnsiTheme="minorEastAsia" w:cs="游明朝"/>
+          <w:lang w:eastAsia="zh-CN"/>
+        </w:rPr>
+      </w:pPr>
+      <w:r>
+        <w:rPr>
+          <w:rFonts w:asciiTheme="minorEastAsia" w:eastAsia="DengXian" w:hAnsiTheme="minorEastAsia" w:cs="游明朝"/>
+          <w:lang w:eastAsia="zh-CN"/>
+        </w:rPr>
+        <w:tab/>
+      </w:r>
+      <w:r>
+        <w:rPr>
+          <w:rFonts w:asciiTheme="minorEastAsia" w:eastAsia="DengXian" w:hAnsiTheme="minorEastAsia" w:cs="游明朝"/>
+          <w:color w:val="00B050"/>
+          <w:lang w:eastAsia="zh-CN"/>
+        </w:rPr>
+        <w:t>珠</w:t>
+      </w:r>
+      <w:r>
+        <w:rPr>
+          <w:rFonts w:asciiTheme="minorEastAsia" w:eastAsia="DengXian" w:hAnsiTheme="minorEastAsia" w:cs="游明朝" w:hint="eastAsia"/>
+          <w:color w:val="00B050"/>
+          <w:lang w:eastAsia="zh-CN"/>
+        </w:rPr>
+        <w:t>联璧合</w:t>
+      </w:r>
+      <w:r>
+        <w:rPr>
+          <w:rFonts w:asciiTheme="minorEastAsia" w:eastAsia="DengXian" w:hAnsiTheme="minorEastAsia" w:cs="游明朝"/>
+          <w:color w:val="00B050"/>
+          <w:lang w:eastAsia="zh-CN"/>
+        </w:rPr>
+        <w:t xml:space="preserve"> </w:t>
+      </w:r>
+      <w:r>
+        <w:rPr>
+          <w:rFonts w:asciiTheme="minorEastAsia" w:eastAsia="DengXian" w:hAnsiTheme="minorEastAsia" w:cs="游明朝"/>
+          <w:color w:val="00B050"/>
           <w:lang w:eastAsia="zh-CN"/>
         </w:rPr>
         <w:t>（</w:t>
       </w:r>
       <w:r>
         <w:rPr>
-          <w:rFonts w:asciiTheme="minorEastAsia" w:eastAsia="DengXian" w:hAnsiTheme="minorEastAsia" w:cs="游明朝" w:hint="eastAsia"/>
-          <w:lang w:eastAsia="zh-CN"/>
-        </w:rPr>
-        <w:t>较之身份局有改动）</w:t>
-      </w:r>
-    </w:p>
-    <w:p>
-      <w:pPr>
-        <w:rPr>
-          <w:rFonts w:asciiTheme="minorEastAsia" w:eastAsia="DengXian" w:hAnsiTheme="minorEastAsia" w:cs="游明朝"/>
-          <w:lang w:eastAsia="zh-CN"/>
-        </w:rPr>
-      </w:pPr>
-      <w:r>
-        <w:rPr>
-          <w:rFonts w:asciiTheme="minorEastAsia" w:eastAsia="DengXian" w:hAnsiTheme="minorEastAsia" w:cs="游明朝" w:hint="eastAsia"/>
-          <w:lang w:eastAsia="zh-CN"/>
-        </w:rPr>
-        <w:t>【雷矢】</w:t>
-      </w:r>
-      <w:r>
-        <w:rPr>
-          <w:rFonts w:asciiTheme="minorEastAsia" w:eastAsia="DengXian" w:hAnsiTheme="minorEastAsia" w:cs="游明朝" w:hint="eastAsia"/>
-          <w:lang w:eastAsia="zh-CN"/>
-        </w:rPr>
-        <w:t xml:space="preserve"> </w:t>
-      </w:r>
-      <w:r>
-        <w:rPr>
-          <w:rFonts w:asciiTheme="minorEastAsia" w:eastAsia="DengXian" w:hAnsiTheme="minorEastAsia" w:cs="游明朝" w:hint="eastAsia"/>
-          <w:lang w:eastAsia="zh-CN"/>
-        </w:rPr>
-        <w:t>出牌阶段限一次，你可以视为对一名有手牌的其他角色使用不计</w:t>
+          <w:rFonts w:asciiTheme="minorEastAsia" w:eastAsia="DengXian" w:hAnsiTheme="minorEastAsia" w:cs="游明朝"/>
+          <w:color w:val="00B050"/>
+          <w:lang w:eastAsia="zh-CN"/>
+        </w:rPr>
+        <w:t xml:space="preserve"> </w:t>
+      </w:r>
+      <w:r>
+        <w:rPr>
+          <w:rFonts w:asciiTheme="minorEastAsia" w:eastAsia="DengXian" w:hAnsiTheme="minorEastAsia" w:cs="游明朝" w:hint="eastAsia"/>
+          <w:color w:val="00B050"/>
+          <w:lang w:eastAsia="zh-CN"/>
+        </w:rPr>
+        <w:t>宫古芳香</w:t>
+      </w:r>
+      <w:r>
+        <w:rPr>
+          <w:rFonts w:asciiTheme="minorEastAsia" w:eastAsia="DengXian" w:hAnsiTheme="minorEastAsia" w:cs="游明朝"/>
+          <w:color w:val="00B050"/>
+          <w:lang w:eastAsia="zh-CN"/>
+        </w:rPr>
+        <w:t xml:space="preserve"> </w:t>
+      </w:r>
+      <w:r>
+        <w:rPr>
+          <w:rFonts w:asciiTheme="minorEastAsia" w:eastAsia="DengXian" w:hAnsiTheme="minorEastAsia" w:cs="游明朝"/>
+          <w:color w:val="00B050"/>
+          <w:lang w:eastAsia="zh-CN"/>
+        </w:rPr>
+        <w:t>）</w:t>
+      </w:r>
+    </w:p>
+    <w:p>
+      <w:pPr>
+        <w:rPr>
+          <w:rFonts w:asciiTheme="minorEastAsia" w:eastAsia="DengXian" w:hAnsiTheme="minorEastAsia" w:cs="游明朝"/>
+          <w:lang w:eastAsia="zh-CN"/>
+        </w:rPr>
+      </w:pPr>
+      <w:r>
+        <w:rPr>
+          <w:rFonts w:asciiTheme="minorEastAsia" w:eastAsia="DengXian" w:hAnsiTheme="minorEastAsia" w:cs="游明朝" w:hint="eastAsia"/>
+          <w:lang w:eastAsia="zh-CN"/>
+        </w:rPr>
+        <w:t>【邪法】出牌阶段限一次，你可以将一张手牌交给一名其他角色并选择其攻击范围内的</w:t>
       </w:r>
       <w:proofErr w:type="gramStart"/>
       <w:r>
@@ -3459,7 +3490,7 @@
           <w:rFonts w:asciiTheme="minorEastAsia" w:eastAsia="DengXian" w:hAnsiTheme="minorEastAsia" w:cs="游明朝" w:hint="eastAsia"/>
           <w:lang w:eastAsia="zh-CN"/>
         </w:rPr>
-        <w:t>入限制</w:t>
+        <w:t>一</w:t>
       </w:r>
       <w:proofErr w:type="gramEnd"/>
       <w:r>
@@ -3467,7 +3498,7 @@
           <w:rFonts w:asciiTheme="minorEastAsia" w:eastAsia="DengXian" w:hAnsiTheme="minorEastAsia" w:cs="游明朝" w:hint="eastAsia"/>
           <w:lang w:eastAsia="zh-CN"/>
         </w:rPr>
-        <w:t>的使用次数的雷【杀】。当此牌被【闪】抵消时，你失去</w:t>
+        <w:t>名角色，令其视为对该角色使用【杀】，若如此做：当此【杀】被【闪】抵消时，其失去</w:t>
       </w:r>
       <w:r>
         <w:rPr>
@@ -3481,61 +3512,78 @@
           <w:rFonts w:asciiTheme="minorEastAsia" w:eastAsia="DengXian" w:hAnsiTheme="minorEastAsia" w:cs="游明朝"/>
           <w:lang w:eastAsia="zh-CN"/>
         </w:rPr>
-        <w:t>点体力。</w:t>
-      </w:r>
-    </w:p>
-    <w:p>
-      <w:pPr>
-        <w:rPr>
-          <w:rFonts w:asciiTheme="minorEastAsia" w:eastAsia="DengXian" w:hAnsiTheme="minorEastAsia" w:cs="游明朝"/>
-          <w:lang w:eastAsia="zh-CN"/>
-        </w:rPr>
-      </w:pPr>
-      <w:r>
-        <w:rPr>
-          <w:rFonts w:asciiTheme="minorEastAsia" w:eastAsia="DengXian" w:hAnsiTheme="minorEastAsia" w:cs="游明朝" w:hint="eastAsia"/>
-          <w:lang w:eastAsia="zh-CN"/>
-        </w:rPr>
-        <w:t>【忿雷】</w:t>
-      </w:r>
-      <w:r>
-        <w:rPr>
-          <w:rFonts w:asciiTheme="minorEastAsia" w:eastAsia="DengXian" w:hAnsiTheme="minorEastAsia" w:cs="游明朝" w:hint="eastAsia"/>
-          <w:lang w:eastAsia="zh-CN"/>
-        </w:rPr>
-        <w:t xml:space="preserve"> </w:t>
-      </w:r>
-      <w:r>
-        <w:rPr>
-          <w:rFonts w:asciiTheme="minorEastAsia" w:eastAsia="DengXian" w:hAnsiTheme="minorEastAsia" w:cs="游明朝" w:hint="eastAsia"/>
-          <w:color w:val="00B050"/>
-          <w:lang w:eastAsia="zh-CN"/>
-        </w:rPr>
-        <w:t>当你脱离濒死状态后，你可令一名其他角色受到无来源的</w:t>
-      </w:r>
-      <w:r>
-        <w:rPr>
-          <w:rFonts w:asciiTheme="minorEastAsia" w:eastAsia="DengXian" w:hAnsiTheme="minorEastAsia" w:cs="游明朝"/>
-          <w:color w:val="00B050"/>
-          <w:lang w:eastAsia="zh-CN"/>
-        </w:rPr>
-        <w:t>1</w:t>
-      </w:r>
-      <w:r>
-        <w:rPr>
-          <w:rFonts w:asciiTheme="minorEastAsia" w:eastAsia="DengXian" w:hAnsiTheme="minorEastAsia" w:cs="游明朝"/>
-          <w:color w:val="00B050"/>
-          <w:lang w:eastAsia="zh-CN"/>
-        </w:rPr>
-        <w:t>点雷</w:t>
-      </w:r>
-      <w:r>
-        <w:rPr>
-          <w:rFonts w:asciiTheme="minorEastAsia" w:eastAsia="DengXian" w:hAnsiTheme="minorEastAsia" w:cs="游明朝" w:hint="eastAsia"/>
-          <w:color w:val="00B050"/>
-          <w:lang w:eastAsia="zh-CN"/>
-        </w:rPr>
-        <w:t>电伤害。</w:t>
+        <w:t>点体力；当目</w:t>
+      </w:r>
+      <w:r>
+        <w:rPr>
+          <w:rFonts w:asciiTheme="minorEastAsia" w:eastAsia="DengXian" w:hAnsiTheme="minorEastAsia" w:cs="游明朝" w:hint="eastAsia"/>
+          <w:lang w:eastAsia="zh-CN"/>
+        </w:rPr>
+        <w:t>标角色受到此【杀】造成的伤害后，你摸一张牌。</w:t>
+      </w:r>
+      <w:r>
+        <w:rPr>
+          <w:rFonts w:asciiTheme="minorEastAsia" w:eastAsia="DengXian" w:hAnsiTheme="minorEastAsia" w:cs="游明朝"/>
+          <w:lang w:eastAsia="zh-CN"/>
+        </w:rPr>
+        <w:t>",</w:t>
+      </w:r>
+    </w:p>
+    <w:p>
+      <w:pPr>
+        <w:rPr>
+          <w:rFonts w:asciiTheme="minorEastAsia" w:eastAsia="DengXian" w:hAnsiTheme="minorEastAsia" w:cs="游明朝"/>
+          <w:lang w:eastAsia="zh-CN"/>
+        </w:rPr>
+      </w:pPr>
+      <w:r>
+        <w:rPr>
+          <w:rFonts w:asciiTheme="minorEastAsia" w:eastAsia="DengXian" w:hAnsiTheme="minorEastAsia" w:cs="游明朝" w:hint="eastAsia"/>
+          <w:lang w:eastAsia="zh-CN"/>
+        </w:rPr>
+        <w:t>【穿壁】当你需要使用</w:t>
+      </w:r>
+      <w:r>
+        <w:rPr>
+          <w:rFonts w:asciiTheme="minorEastAsia" w:eastAsia="DengXian" w:hAnsiTheme="minorEastAsia" w:cs="游明朝"/>
+          <w:lang w:eastAsia="zh-CN"/>
+        </w:rPr>
+        <w:t>/</w:t>
+      </w:r>
+      <w:r>
+        <w:rPr>
+          <w:rFonts w:asciiTheme="minorEastAsia" w:eastAsia="DengXian" w:hAnsiTheme="minorEastAsia" w:cs="游明朝"/>
+          <w:lang w:eastAsia="zh-CN"/>
+        </w:rPr>
+        <w:t>打出【</w:t>
+      </w:r>
+      <w:r>
+        <w:rPr>
+          <w:rFonts w:asciiTheme="minorEastAsia" w:eastAsia="DengXian" w:hAnsiTheme="minorEastAsia" w:cs="游明朝" w:hint="eastAsia"/>
+          <w:lang w:eastAsia="zh-CN"/>
+        </w:rPr>
+        <w:t>闪】时，若当前回合角色的装备区里没有武器牌，你可以视为使用</w:t>
+      </w:r>
+      <w:r>
+        <w:rPr>
+          <w:rFonts w:asciiTheme="minorEastAsia" w:eastAsia="DengXian" w:hAnsiTheme="minorEastAsia" w:cs="游明朝"/>
+          <w:lang w:eastAsia="zh-CN"/>
+        </w:rPr>
+        <w:t>/</w:t>
+      </w:r>
+      <w:r>
+        <w:rPr>
+          <w:rFonts w:asciiTheme="minorEastAsia" w:eastAsia="DengXian" w:hAnsiTheme="minorEastAsia" w:cs="游明朝"/>
+          <w:lang w:eastAsia="zh-CN"/>
+        </w:rPr>
+        <w:t>打出【</w:t>
+      </w:r>
+      <w:r>
+        <w:rPr>
+          <w:rFonts w:asciiTheme="minorEastAsia" w:eastAsia="DengXian" w:hAnsiTheme="minorEastAsia" w:cs="游明朝" w:hint="eastAsia"/>
+          <w:lang w:eastAsia="zh-CN"/>
+        </w:rPr>
+        <w:t>闪】。</w:t>
       </w:r>
     </w:p>
     <w:p>
@@ -3562,7 +3610,7 @@
           <w:szCs w:val="32"/>
           <w:lang w:eastAsia="zh-CN"/>
         </w:rPr>
-        <w:t>霍青娥</w:t>
+        <w:t>宫古芳香</w:t>
       </w:r>
       <w:r>
         <w:rPr>
@@ -3580,115 +3628,43 @@
           <w:rFonts w:asciiTheme="minorEastAsia" w:eastAsia="DengXian" w:hAnsiTheme="minorEastAsia" w:cs="游明朝"/>
           <w:lang w:eastAsia="zh-CN"/>
         </w:rPr>
-        <w:t>穿壁之邪仙人</w:t>
-      </w:r>
-      <w:r>
-        <w:rPr>
-          <w:rFonts w:asciiTheme="minorEastAsia" w:eastAsia="DengXian" w:hAnsiTheme="minorEastAsia" w:cs="游明朝"/>
-          <w:lang w:eastAsia="zh-CN"/>
-        </w:rPr>
-        <w:t xml:space="preserve"> </w:t>
-      </w:r>
-      <w:r>
-        <w:rPr>
-          <w:rFonts w:asciiTheme="minorEastAsia" w:eastAsia="DengXian" w:hAnsiTheme="minorEastAsia" w:cs="游明朝"/>
-          <w:lang w:eastAsia="zh-CN"/>
-        </w:rPr>
-        <w:t>1.5hp</w:t>
-      </w:r>
-    </w:p>
-    <w:p>
-      <w:pPr>
-        <w:rPr>
-          <w:rFonts w:asciiTheme="minorEastAsia" w:eastAsia="DengXian" w:hAnsiTheme="minorEastAsia" w:cs="游明朝"/>
-          <w:lang w:eastAsia="zh-CN"/>
-        </w:rPr>
-      </w:pPr>
-      <w:r>
-        <w:rPr>
-          <w:rFonts w:asciiTheme="minorEastAsia" w:eastAsia="DengXian" w:hAnsiTheme="minorEastAsia" w:cs="游明朝"/>
-          <w:lang w:eastAsia="zh-CN"/>
-        </w:rPr>
-        <w:tab/>
-      </w:r>
-      <w:r>
-        <w:rPr>
-          <w:rFonts w:asciiTheme="minorEastAsia" w:eastAsia="DengXian" w:hAnsiTheme="minorEastAsia" w:cs="游明朝"/>
-          <w:color w:val="00B050"/>
-          <w:lang w:eastAsia="zh-CN"/>
-        </w:rPr>
-        <w:t>珠</w:t>
-      </w:r>
-      <w:r>
-        <w:rPr>
-          <w:rFonts w:asciiTheme="minorEastAsia" w:eastAsia="DengXian" w:hAnsiTheme="minorEastAsia" w:cs="游明朝" w:hint="eastAsia"/>
-          <w:color w:val="00B050"/>
-          <w:lang w:eastAsia="zh-CN"/>
-        </w:rPr>
-        <w:t>联璧合</w:t>
-      </w:r>
-      <w:r>
-        <w:rPr>
-          <w:rFonts w:asciiTheme="minorEastAsia" w:eastAsia="DengXian" w:hAnsiTheme="minorEastAsia" w:cs="游明朝"/>
-          <w:color w:val="00B050"/>
-          <w:lang w:eastAsia="zh-CN"/>
-        </w:rPr>
-        <w:t xml:space="preserve"> </w:t>
-      </w:r>
-      <w:r>
-        <w:rPr>
-          <w:rFonts w:asciiTheme="minorEastAsia" w:eastAsia="DengXian" w:hAnsiTheme="minorEastAsia" w:cs="游明朝"/>
-          <w:color w:val="00B050"/>
-          <w:lang w:eastAsia="zh-CN"/>
-        </w:rPr>
-        <w:t>（</w:t>
-      </w:r>
-      <w:r>
-        <w:rPr>
-          <w:rFonts w:asciiTheme="minorEastAsia" w:eastAsia="DengXian" w:hAnsiTheme="minorEastAsia" w:cs="游明朝"/>
-          <w:color w:val="00B050"/>
-          <w:lang w:eastAsia="zh-CN"/>
-        </w:rPr>
-        <w:t xml:space="preserve"> </w:t>
-      </w:r>
-      <w:r>
-        <w:rPr>
-          <w:rFonts w:asciiTheme="minorEastAsia" w:eastAsia="DengXian" w:hAnsiTheme="minorEastAsia" w:cs="游明朝" w:hint="eastAsia"/>
-          <w:color w:val="00B050"/>
-          <w:lang w:eastAsia="zh-CN"/>
-        </w:rPr>
-        <w:t>宫古芳香</w:t>
-      </w:r>
-      <w:r>
-        <w:rPr>
-          <w:rFonts w:asciiTheme="minorEastAsia" w:eastAsia="DengXian" w:hAnsiTheme="minorEastAsia" w:cs="游明朝"/>
-          <w:color w:val="00B050"/>
-          <w:lang w:eastAsia="zh-CN"/>
-        </w:rPr>
-        <w:t xml:space="preserve"> </w:t>
-      </w:r>
-      <w:r>
-        <w:rPr>
-          <w:rFonts w:asciiTheme="minorEastAsia" w:eastAsia="DengXian" w:hAnsiTheme="minorEastAsia" w:cs="游明朝"/>
-          <w:color w:val="00B050"/>
-          <w:lang w:eastAsia="zh-CN"/>
-        </w:rPr>
-        <w:t>）</w:t>
-      </w:r>
-    </w:p>
-    <w:p>
-      <w:pPr>
-        <w:rPr>
-          <w:rFonts w:asciiTheme="minorEastAsia" w:eastAsia="DengXian" w:hAnsiTheme="minorEastAsia" w:cs="游明朝"/>
-          <w:lang w:eastAsia="zh-CN"/>
-        </w:rPr>
-      </w:pPr>
-      <w:r>
-        <w:rPr>
-          <w:rFonts w:asciiTheme="minorEastAsia" w:eastAsia="DengXian" w:hAnsiTheme="minorEastAsia" w:cs="游明朝" w:hint="eastAsia"/>
-          <w:lang w:eastAsia="zh-CN"/>
-        </w:rPr>
-        <w:t>【邪法】出牌阶段限一次，你可以将一张手牌交给一名其他角色并选择其攻击范围内的</w:t>
+        <w:t>忠</w:t>
+      </w:r>
+      <w:r>
+        <w:rPr>
+          <w:rFonts w:asciiTheme="minorEastAsia" w:eastAsia="DengXian" w:hAnsiTheme="minorEastAsia" w:cs="游明朝" w:hint="eastAsia"/>
+          <w:lang w:eastAsia="zh-CN"/>
+        </w:rPr>
+        <w:t>诚的尸体</w:t>
+      </w:r>
+      <w:r>
+        <w:rPr>
+          <w:rFonts w:asciiTheme="minorEastAsia" w:eastAsia="DengXian" w:hAnsiTheme="minorEastAsia" w:cs="游明朝"/>
+          <w:lang w:eastAsia="zh-CN"/>
+        </w:rPr>
+        <w:t xml:space="preserve"> </w:t>
+      </w:r>
+      <w:r>
+        <w:rPr>
+          <w:rFonts w:asciiTheme="minorEastAsia" w:eastAsia="DengXian" w:hAnsiTheme="minorEastAsia" w:cs="游明朝"/>
+          <w:lang w:eastAsia="zh-CN"/>
+        </w:rPr>
+        <w:t>2hp</w:t>
+      </w:r>
+    </w:p>
+    <w:p>
+      <w:pPr>
+        <w:rPr>
+          <w:rFonts w:asciiTheme="minorEastAsia" w:eastAsia="DengXian" w:hAnsiTheme="minorEastAsia" w:cs="游明朝"/>
+          <w:lang w:eastAsia="zh-CN"/>
+        </w:rPr>
+      </w:pPr>
+      <w:r>
+        <w:rPr>
+          <w:rFonts w:asciiTheme="minorEastAsia" w:eastAsia="DengXian" w:hAnsiTheme="minorEastAsia" w:cs="游明朝" w:hint="eastAsia"/>
+          <w:lang w:eastAsia="zh-CN"/>
+        </w:rPr>
+        <w:t>【毒爪】出牌阶段限一次，你可以将一张红色手牌当不计</w:t>
       </w:r>
       <w:proofErr w:type="gramStart"/>
       <w:r>
@@ -3696,7 +3672,7 @@
           <w:rFonts w:asciiTheme="minorEastAsia" w:eastAsia="DengXian" w:hAnsiTheme="minorEastAsia" w:cs="游明朝" w:hint="eastAsia"/>
           <w:lang w:eastAsia="zh-CN"/>
         </w:rPr>
-        <w:t>一</w:t>
+        <w:t>入限制</w:t>
       </w:r>
       <w:proofErr w:type="gramEnd"/>
       <w:r>
@@ -3704,7 +3680,38 @@
           <w:rFonts w:asciiTheme="minorEastAsia" w:eastAsia="DengXian" w:hAnsiTheme="minorEastAsia" w:cs="游明朝" w:hint="eastAsia"/>
           <w:lang w:eastAsia="zh-CN"/>
         </w:rPr>
-        <w:t>名角色，令其视为对该角色使用【杀】，若如此做：当此【杀】被【闪】抵消时，其失去</w:t>
+        <w:t>的使用次数的【杀】使用。</w:t>
+      </w:r>
+    </w:p>
+    <w:p>
+      <w:pPr>
+        <w:rPr>
+          <w:rFonts w:asciiTheme="minorEastAsia" w:eastAsia="DengXian" w:hAnsiTheme="minorEastAsia" w:cs="游明朝"/>
+          <w:lang w:eastAsia="zh-CN"/>
+        </w:rPr>
+      </w:pPr>
+      <w:r>
+        <w:rPr>
+          <w:rFonts w:asciiTheme="minorEastAsia" w:eastAsia="DengXian" w:hAnsiTheme="minorEastAsia" w:cs="游明朝" w:hint="eastAsia"/>
+          <w:lang w:eastAsia="zh-CN"/>
+        </w:rPr>
+        <w:t>【饕餮】当其他角色使用【闪】时，若你已受伤，你可以判定，</w:t>
+      </w:r>
+      <w:proofErr w:type="gramStart"/>
+      <w:r>
+        <w:rPr>
+          <w:rFonts w:asciiTheme="minorEastAsia" w:eastAsia="DengXian" w:hAnsiTheme="minorEastAsia" w:cs="游明朝" w:hint="eastAsia"/>
+          <w:lang w:eastAsia="zh-CN"/>
+        </w:rPr>
+        <w:t>若结果</w:t>
+      </w:r>
+      <w:proofErr w:type="gramEnd"/>
+      <w:r>
+        <w:rPr>
+          <w:rFonts w:asciiTheme="minorEastAsia" w:eastAsia="DengXian" w:hAnsiTheme="minorEastAsia" w:cs="游明朝" w:hint="eastAsia"/>
+          <w:lang w:eastAsia="zh-CN"/>
+        </w:rPr>
+        <w:t>为黑色，你回复</w:t>
       </w:r>
       <w:r>
         <w:rPr>
@@ -3718,95 +3725,25 @@
           <w:rFonts w:asciiTheme="minorEastAsia" w:eastAsia="DengXian" w:hAnsiTheme="minorEastAsia" w:cs="游明朝"/>
           <w:lang w:eastAsia="zh-CN"/>
         </w:rPr>
-        <w:t>点体力；当目</w:t>
-      </w:r>
-      <w:r>
-        <w:rPr>
-          <w:rFonts w:asciiTheme="minorEastAsia" w:eastAsia="DengXian" w:hAnsiTheme="minorEastAsia" w:cs="游明朝" w:hint="eastAsia"/>
-          <w:lang w:eastAsia="zh-CN"/>
-        </w:rPr>
-        <w:t>标角色受到此【杀】造成的伤害后，你摸一张牌。</w:t>
-      </w:r>
-      <w:r>
-        <w:rPr>
-          <w:rFonts w:asciiTheme="minorEastAsia" w:eastAsia="DengXian" w:hAnsiTheme="minorEastAsia" w:cs="游明朝"/>
-          <w:lang w:eastAsia="zh-CN"/>
-        </w:rPr>
-        <w:t>",</w:t>
-      </w:r>
-    </w:p>
-    <w:p>
-      <w:pPr>
-        <w:rPr>
-          <w:rFonts w:asciiTheme="minorEastAsia" w:eastAsia="DengXian" w:hAnsiTheme="minorEastAsia" w:cs="游明朝"/>
-          <w:lang w:eastAsia="zh-CN"/>
-        </w:rPr>
-      </w:pPr>
-      <w:r>
-        <w:rPr>
-          <w:rFonts w:asciiTheme="minorEastAsia" w:eastAsia="DengXian" w:hAnsiTheme="minorEastAsia" w:cs="游明朝" w:hint="eastAsia"/>
-          <w:lang w:eastAsia="zh-CN"/>
-        </w:rPr>
-        <w:t>【穿壁】当你需要使用</w:t>
-      </w:r>
-      <w:r>
-        <w:rPr>
-          <w:rFonts w:asciiTheme="minorEastAsia" w:eastAsia="DengXian" w:hAnsiTheme="minorEastAsia" w:cs="游明朝"/>
-          <w:lang w:eastAsia="zh-CN"/>
-        </w:rPr>
-        <w:t>/</w:t>
-      </w:r>
-      <w:r>
-        <w:rPr>
-          <w:rFonts w:asciiTheme="minorEastAsia" w:eastAsia="DengXian" w:hAnsiTheme="minorEastAsia" w:cs="游明朝"/>
-          <w:lang w:eastAsia="zh-CN"/>
-        </w:rPr>
-        <w:t>打出【</w:t>
-      </w:r>
-      <w:r>
-        <w:rPr>
-          <w:rFonts w:asciiTheme="minorEastAsia" w:eastAsia="DengXian" w:hAnsiTheme="minorEastAsia" w:cs="游明朝" w:hint="eastAsia"/>
-          <w:lang w:eastAsia="zh-CN"/>
-        </w:rPr>
-        <w:t>闪】时，若当前回合角色的装备区里没有武器牌，你可以视为使用</w:t>
-      </w:r>
-      <w:r>
-        <w:rPr>
-          <w:rFonts w:asciiTheme="minorEastAsia" w:eastAsia="DengXian" w:hAnsiTheme="minorEastAsia" w:cs="游明朝"/>
-          <w:lang w:eastAsia="zh-CN"/>
-        </w:rPr>
-        <w:t>/</w:t>
-      </w:r>
-      <w:r>
-        <w:rPr>
-          <w:rFonts w:asciiTheme="minorEastAsia" w:eastAsia="DengXian" w:hAnsiTheme="minorEastAsia" w:cs="游明朝"/>
-          <w:lang w:eastAsia="zh-CN"/>
-        </w:rPr>
-        <w:t>打出【</w:t>
-      </w:r>
-      <w:r>
-        <w:rPr>
-          <w:rFonts w:asciiTheme="minorEastAsia" w:eastAsia="DengXian" w:hAnsiTheme="minorEastAsia" w:cs="游明朝" w:hint="eastAsia"/>
-          <w:lang w:eastAsia="zh-CN"/>
-        </w:rPr>
-        <w:t>闪】。</w:t>
-      </w:r>
-    </w:p>
-    <w:p>
-      <w:pPr>
-        <w:rPr>
-          <w:rFonts w:asciiTheme="minorEastAsia" w:eastAsia="DengXian" w:hAnsiTheme="minorEastAsia" w:cs="游明朝"/>
-          <w:lang w:eastAsia="zh-CN"/>
-        </w:rPr>
-      </w:pPr>
-    </w:p>
-    <w:p>
-      <w:pPr>
-        <w:rPr>
-          <w:rFonts w:asciiTheme="minorEastAsia" w:eastAsia="DengXian" w:hAnsiTheme="minorEastAsia" w:cs="游明朝"/>
-          <w:lang w:eastAsia="zh-CN"/>
-        </w:rPr>
-      </w:pPr>
+        <w:t>点体力。</w:t>
+      </w:r>
+    </w:p>
+    <w:p>
+      <w:pPr>
+        <w:rPr>
+          <w:rFonts w:asciiTheme="minorEastAsia" w:eastAsia="DengXian" w:hAnsiTheme="minorEastAsia" w:cs="游明朝"/>
+          <w:lang w:eastAsia="zh-CN"/>
+        </w:rPr>
+      </w:pPr>
+    </w:p>
+    <w:p>
+      <w:pPr>
+        <w:rPr>
+          <w:rFonts w:asciiTheme="minorEastAsia" w:eastAsia="DengXian" w:hAnsiTheme="minorEastAsia" w:cs="游明朝"/>
+          <w:lang w:eastAsia="zh-CN"/>
+        </w:rPr>
+      </w:pPr>
+      <w:proofErr w:type="gramStart"/>
       <w:r>
         <w:rPr>
           <w:rFonts w:asciiTheme="minorEastAsia" w:eastAsia="DengXian" w:hAnsiTheme="minorEastAsia" w:cs="游明朝" w:hint="eastAsia"/>
@@ -3816,322 +3753,200 @@
           <w:szCs w:val="32"/>
           <w:lang w:eastAsia="zh-CN"/>
         </w:rPr>
-        <w:t>宫古芳香</w:t>
-      </w:r>
-      <w:r>
-        <w:rPr>
-          <w:rFonts w:asciiTheme="minorEastAsia" w:eastAsia="DengXian" w:hAnsiTheme="minorEastAsia" w:cs="游明朝"/>
-          <w:b/>
-          <w:color w:val="00B050"/>
+        <w:t>秦心</w:t>
+      </w:r>
+      <w:proofErr w:type="gramEnd"/>
+      <w:r>
+        <w:rPr>
+          <w:rFonts w:asciiTheme="minorEastAsia" w:eastAsia="DengXian" w:hAnsiTheme="minorEastAsia" w:cs="游明朝"/>
+          <w:lang w:eastAsia="zh-CN"/>
+        </w:rPr>
+        <w:t xml:space="preserve"> </w:t>
+      </w:r>
+      <w:r>
+        <w:rPr>
+          <w:rFonts w:asciiTheme="minorEastAsia" w:eastAsia="DengXian" w:hAnsiTheme="minorEastAsia" w:cs="游明朝"/>
+          <w:lang w:eastAsia="zh-CN"/>
+        </w:rPr>
+        <w:t>表情</w:t>
+      </w:r>
+      <w:r>
+        <w:rPr>
+          <w:rFonts w:asciiTheme="minorEastAsia" w:eastAsia="DengXian" w:hAnsiTheme="minorEastAsia" w:cs="游明朝" w:hint="eastAsia"/>
+          <w:lang w:eastAsia="zh-CN"/>
+        </w:rPr>
+        <w:t>丰富的扑克脸</w:t>
+      </w:r>
+      <w:r>
+        <w:rPr>
+          <w:rFonts w:asciiTheme="minorEastAsia" w:eastAsia="DengXian" w:hAnsiTheme="minorEastAsia" w:cs="游明朝"/>
+          <w:lang w:eastAsia="zh-CN"/>
+        </w:rPr>
+        <w:t xml:space="preserve"> </w:t>
+      </w:r>
+      <w:r>
+        <w:rPr>
+          <w:rFonts w:asciiTheme="minorEastAsia" w:eastAsia="DengXian" w:hAnsiTheme="minorEastAsia" w:cs="游明朝"/>
+          <w:lang w:eastAsia="zh-CN"/>
+        </w:rPr>
+        <w:t>2hp</w:t>
+      </w:r>
+    </w:p>
+    <w:p>
+      <w:pPr>
+        <w:rPr>
+          <w:rFonts w:asciiTheme="minorEastAsia" w:eastAsia="DengXian" w:hAnsiTheme="minorEastAsia" w:cs="游明朝"/>
+          <w:lang w:eastAsia="zh-CN"/>
+        </w:rPr>
+      </w:pPr>
+      <w:r>
+        <w:rPr>
+          <w:rFonts w:asciiTheme="minorEastAsia" w:eastAsia="DengXian" w:hAnsiTheme="minorEastAsia" w:cs="游明朝" w:hint="eastAsia"/>
+          <w:lang w:eastAsia="zh-CN"/>
+        </w:rPr>
+        <w:t>【能舞】当你于回合外回复体力后</w:t>
+      </w:r>
+      <w:r>
+        <w:rPr>
+          <w:rFonts w:asciiTheme="minorEastAsia" w:eastAsia="DengXian" w:hAnsiTheme="minorEastAsia" w:cs="游明朝"/>
+          <w:lang w:eastAsia="zh-CN"/>
+        </w:rPr>
+        <w:t>/</w:t>
+      </w:r>
+      <w:r>
+        <w:rPr>
+          <w:rFonts w:asciiTheme="minorEastAsia" w:eastAsia="DengXian" w:hAnsiTheme="minorEastAsia" w:cs="游明朝" w:hint="eastAsia"/>
+          <w:lang w:eastAsia="zh-CN"/>
+        </w:rPr>
+        <w:t>获得牌后，你可以令一名体力值</w:t>
+      </w:r>
+      <w:r>
+        <w:rPr>
+          <w:rFonts w:asciiTheme="minorEastAsia" w:eastAsia="DengXian" w:hAnsiTheme="minorEastAsia" w:cs="游明朝"/>
+          <w:lang w:eastAsia="zh-CN"/>
+        </w:rPr>
+        <w:t>/</w:t>
+      </w:r>
+      <w:r>
+        <w:rPr>
+          <w:rFonts w:asciiTheme="minorEastAsia" w:eastAsia="DengXian" w:hAnsiTheme="minorEastAsia" w:cs="游明朝"/>
+          <w:lang w:eastAsia="zh-CN"/>
+        </w:rPr>
+        <w:t>手牌数小于</w:t>
+      </w:r>
+      <w:r>
+        <w:rPr>
+          <w:rFonts w:asciiTheme="minorEastAsia" w:eastAsia="DengXian" w:hAnsiTheme="minorEastAsia" w:cs="游明朝" w:hint="eastAsia"/>
+          <w:lang w:eastAsia="zh-CN"/>
+        </w:rPr>
+        <w:t>你的角色摸一张牌；当你于回合外受到伤害后</w:t>
+      </w:r>
+      <w:r>
+        <w:rPr>
+          <w:rFonts w:asciiTheme="minorEastAsia" w:eastAsia="DengXian" w:hAnsiTheme="minorEastAsia" w:cs="游明朝"/>
+          <w:lang w:eastAsia="zh-CN"/>
+        </w:rPr>
+        <w:t>/</w:t>
+      </w:r>
+      <w:r>
+        <w:rPr>
+          <w:rFonts w:asciiTheme="minorEastAsia" w:eastAsia="DengXian" w:hAnsiTheme="minorEastAsia" w:cs="游明朝"/>
+          <w:lang w:eastAsia="zh-CN"/>
+        </w:rPr>
+        <w:t>失去手牌后，</w:t>
+      </w:r>
+      <w:r>
+        <w:rPr>
+          <w:rFonts w:asciiTheme="minorEastAsia" w:eastAsia="DengXian" w:hAnsiTheme="minorEastAsia" w:cs="游明朝" w:hint="eastAsia"/>
+          <w:lang w:eastAsia="zh-CN"/>
+        </w:rPr>
+        <w:t>你可以弃置一名体力值</w:t>
+      </w:r>
+      <w:r>
+        <w:rPr>
+          <w:rFonts w:asciiTheme="minorEastAsia" w:eastAsia="DengXian" w:hAnsiTheme="minorEastAsia" w:cs="游明朝"/>
+          <w:lang w:eastAsia="zh-CN"/>
+        </w:rPr>
+        <w:t>/</w:t>
+      </w:r>
+      <w:r>
+        <w:rPr>
+          <w:rFonts w:asciiTheme="minorEastAsia" w:eastAsia="DengXian" w:hAnsiTheme="minorEastAsia" w:cs="游明朝"/>
+          <w:lang w:eastAsia="zh-CN"/>
+        </w:rPr>
+        <w:t>手牌数大于</w:t>
+      </w:r>
+      <w:r>
+        <w:rPr>
+          <w:rFonts w:asciiTheme="minorEastAsia" w:eastAsia="DengXian" w:hAnsiTheme="minorEastAsia" w:cs="游明朝" w:hint="eastAsia"/>
+          <w:lang w:eastAsia="zh-CN"/>
+        </w:rPr>
+        <w:t>你的角色的一张手牌。</w:t>
+      </w:r>
+    </w:p>
+    <w:p>
+      <w:pPr>
+        <w:rPr>
+          <w:rFonts w:asciiTheme="minorEastAsia" w:eastAsia="DengXian" w:hAnsiTheme="minorEastAsia" w:cs="游明朝"/>
+          <w:lang w:eastAsia="zh-CN"/>
+        </w:rPr>
+      </w:pPr>
+    </w:p>
+    <w:p>
+      <w:pPr>
+        <w:rPr>
+          <w:rFonts w:asciiTheme="minorEastAsia" w:eastAsia="DengXian" w:hAnsiTheme="minorEastAsia" w:cs="游明朝"/>
+          <w:lang w:eastAsia="zh-CN"/>
+        </w:rPr>
+      </w:pPr>
+    </w:p>
+    <w:p>
+      <w:pPr>
+        <w:rPr>
+          <w:rFonts w:asciiTheme="minorEastAsia" w:eastAsia="DengXian" w:hAnsiTheme="minorEastAsia" w:cs="游明朝"/>
+          <w:lang w:eastAsia="zh-CN"/>
+        </w:rPr>
+      </w:pPr>
+    </w:p>
+    <w:p>
+      <w:pPr>
+        <w:rPr>
+          <w:rFonts w:asciiTheme="minorEastAsia" w:eastAsia="DengXian" w:hAnsiTheme="minorEastAsia" w:cs="游明朝"/>
+          <w:lang w:eastAsia="zh-CN"/>
+        </w:rPr>
+      </w:pPr>
+    </w:p>
+    <w:p>
+      <w:pPr>
+        <w:rPr>
+          <w:rFonts w:asciiTheme="minorEastAsia" w:eastAsia="DengXian" w:hAnsiTheme="minorEastAsia" w:cs="游明朝"/>
+          <w:lang w:eastAsia="zh-CN"/>
+        </w:rPr>
+      </w:pPr>
+    </w:p>
+    <w:p>
+      <w:pPr>
+        <w:rPr>
+          <w:rFonts w:asciiTheme="minorEastAsia" w:eastAsia="DengXian" w:hAnsiTheme="minorEastAsia" w:cs="游明朝"/>
+          <w:b/>
+          <w:color w:val="FF0000"/>
           <w:sz w:val="32"/>
           <w:szCs w:val="32"/>
           <w:lang w:eastAsia="zh-CN"/>
         </w:rPr>
-        <w:t xml:space="preserve"> </w:t>
-      </w:r>
-      <w:r>
-        <w:rPr>
-          <w:rFonts w:asciiTheme="minorEastAsia" w:eastAsia="DengXian" w:hAnsiTheme="minorEastAsia" w:cs="游明朝"/>
-          <w:lang w:eastAsia="zh-CN"/>
-        </w:rPr>
-        <w:t>忠</w:t>
-      </w:r>
-      <w:r>
-        <w:rPr>
-          <w:rFonts w:asciiTheme="minorEastAsia" w:eastAsia="DengXian" w:hAnsiTheme="minorEastAsia" w:cs="游明朝" w:hint="eastAsia"/>
-          <w:lang w:eastAsia="zh-CN"/>
-        </w:rPr>
-        <w:t>诚的尸体</w:t>
-      </w:r>
-      <w:r>
-        <w:rPr>
-          <w:rFonts w:asciiTheme="minorEastAsia" w:eastAsia="DengXian" w:hAnsiTheme="minorEastAsia" w:cs="游明朝"/>
-          <w:lang w:eastAsia="zh-CN"/>
-        </w:rPr>
-        <w:t xml:space="preserve"> </w:t>
-      </w:r>
-      <w:r>
-        <w:rPr>
-          <w:rFonts w:asciiTheme="minorEastAsia" w:eastAsia="DengXian" w:hAnsiTheme="minorEastAsia" w:cs="游明朝"/>
-          <w:lang w:eastAsia="zh-CN"/>
-        </w:rPr>
-        <w:t>2hp</w:t>
-      </w:r>
-    </w:p>
-    <w:p>
-      <w:pPr>
-        <w:rPr>
-          <w:rFonts w:asciiTheme="minorEastAsia" w:eastAsia="DengXian" w:hAnsiTheme="minorEastAsia" w:cs="游明朝"/>
-          <w:lang w:eastAsia="zh-CN"/>
-        </w:rPr>
-      </w:pPr>
-      <w:r>
-        <w:rPr>
-          <w:rFonts w:asciiTheme="minorEastAsia" w:eastAsia="DengXian" w:hAnsiTheme="minorEastAsia" w:cs="游明朝" w:hint="eastAsia"/>
-          <w:lang w:eastAsia="zh-CN"/>
-        </w:rPr>
-        <w:t>【毒爪】出牌阶段限一次，你可以将一张红色手牌当不计</w:t>
-      </w:r>
-      <w:proofErr w:type="gramStart"/>
-      <w:r>
-        <w:rPr>
-          <w:rFonts w:asciiTheme="minorEastAsia" w:eastAsia="DengXian" w:hAnsiTheme="minorEastAsia" w:cs="游明朝" w:hint="eastAsia"/>
-          <w:lang w:eastAsia="zh-CN"/>
-        </w:rPr>
-        <w:t>入限制</w:t>
-      </w:r>
-      <w:proofErr w:type="gramEnd"/>
-      <w:r>
-        <w:rPr>
-          <w:rFonts w:asciiTheme="minorEastAsia" w:eastAsia="DengXian" w:hAnsiTheme="minorEastAsia" w:cs="游明朝" w:hint="eastAsia"/>
-          <w:lang w:eastAsia="zh-CN"/>
-        </w:rPr>
-        <w:t>的使用次数的【杀】使用。</w:t>
-      </w:r>
-    </w:p>
-    <w:p>
-      <w:pPr>
-        <w:rPr>
-          <w:rFonts w:asciiTheme="minorEastAsia" w:eastAsia="DengXian" w:hAnsiTheme="minorEastAsia" w:cs="游明朝"/>
-          <w:lang w:eastAsia="zh-CN"/>
-        </w:rPr>
-      </w:pPr>
-      <w:r>
-        <w:rPr>
-          <w:rFonts w:asciiTheme="minorEastAsia" w:eastAsia="DengXian" w:hAnsiTheme="minorEastAsia" w:cs="游明朝" w:hint="eastAsia"/>
-          <w:lang w:eastAsia="zh-CN"/>
-        </w:rPr>
-        <w:t>【饕餮】当其他角色使用【闪】时，若你已受伤，你可以判定，</w:t>
-      </w:r>
-      <w:proofErr w:type="gramStart"/>
-      <w:r>
-        <w:rPr>
-          <w:rFonts w:asciiTheme="minorEastAsia" w:eastAsia="DengXian" w:hAnsiTheme="minorEastAsia" w:cs="游明朝" w:hint="eastAsia"/>
-          <w:lang w:eastAsia="zh-CN"/>
-        </w:rPr>
-        <w:t>若结果</w:t>
-      </w:r>
-      <w:proofErr w:type="gramEnd"/>
-      <w:r>
-        <w:rPr>
-          <w:rFonts w:asciiTheme="minorEastAsia" w:eastAsia="DengXian" w:hAnsiTheme="minorEastAsia" w:cs="游明朝" w:hint="eastAsia"/>
-          <w:lang w:eastAsia="zh-CN"/>
-        </w:rPr>
-        <w:t>为黑色，你回复</w:t>
-      </w:r>
-      <w:r>
-        <w:rPr>
-          <w:rFonts w:asciiTheme="minorEastAsia" w:eastAsia="DengXian" w:hAnsiTheme="minorEastAsia" w:cs="游明朝"/>
-          <w:lang w:eastAsia="zh-CN"/>
-        </w:rPr>
-        <w:t>1</w:t>
-      </w:r>
-      <w:r>
-        <w:rPr>
-          <w:rFonts w:asciiTheme="minorEastAsia" w:eastAsia="DengXian" w:hAnsiTheme="minorEastAsia" w:cs="游明朝"/>
-          <w:lang w:eastAsia="zh-CN"/>
-        </w:rPr>
-        <w:t>点体力。</w:t>
-      </w:r>
-    </w:p>
-    <w:p>
-      <w:pPr>
-        <w:rPr>
-          <w:rFonts w:asciiTheme="minorEastAsia" w:eastAsia="DengXian" w:hAnsiTheme="minorEastAsia" w:cs="游明朝"/>
-          <w:lang w:eastAsia="zh-CN"/>
-        </w:rPr>
-      </w:pPr>
-    </w:p>
-    <w:p>
-      <w:pPr>
-        <w:rPr>
-          <w:rFonts w:asciiTheme="minorEastAsia" w:eastAsia="DengXian" w:hAnsiTheme="minorEastAsia" w:cs="游明朝"/>
-          <w:lang w:eastAsia="zh-CN"/>
-        </w:rPr>
-      </w:pPr>
-      <w:proofErr w:type="gramStart"/>
-      <w:r>
-        <w:rPr>
-          <w:rFonts w:asciiTheme="minorEastAsia" w:eastAsia="DengXian" w:hAnsiTheme="minorEastAsia" w:cs="游明朝" w:hint="eastAsia"/>
-          <w:b/>
-          <w:color w:val="00B050"/>
+      </w:pPr>
+      <w:r>
+        <w:rPr>
+          <w:rFonts w:asciiTheme="minorEastAsia" w:eastAsia="DengXian" w:hAnsiTheme="minorEastAsia" w:cs="游明朝" w:hint="eastAsia"/>
+          <w:b/>
+          <w:color w:val="FF0000"/>
           <w:sz w:val="32"/>
           <w:szCs w:val="32"/>
           <w:lang w:eastAsia="zh-CN"/>
         </w:rPr>
-        <w:t>秦心</w:t>
-      </w:r>
-      <w:proofErr w:type="gramEnd"/>
-      <w:r>
-        <w:rPr>
-          <w:rFonts w:asciiTheme="minorEastAsia" w:eastAsia="DengXian" w:hAnsiTheme="minorEastAsia" w:cs="游明朝"/>
-          <w:lang w:eastAsia="zh-CN"/>
-        </w:rPr>
-        <w:t xml:space="preserve"> </w:t>
-      </w:r>
-      <w:r>
-        <w:rPr>
-          <w:rFonts w:asciiTheme="minorEastAsia" w:eastAsia="DengXian" w:hAnsiTheme="minorEastAsia" w:cs="游明朝"/>
-          <w:lang w:eastAsia="zh-CN"/>
-        </w:rPr>
-        <w:t>表情</w:t>
-      </w:r>
-      <w:r>
-        <w:rPr>
-          <w:rFonts w:asciiTheme="minorEastAsia" w:eastAsia="DengXian" w:hAnsiTheme="minorEastAsia" w:cs="游明朝" w:hint="eastAsia"/>
-          <w:lang w:eastAsia="zh-CN"/>
-        </w:rPr>
-        <w:t>丰富的扑克脸</w:t>
-      </w:r>
-      <w:r>
-        <w:rPr>
-          <w:rFonts w:asciiTheme="minorEastAsia" w:eastAsia="DengXian" w:hAnsiTheme="minorEastAsia" w:cs="游明朝"/>
-          <w:lang w:eastAsia="zh-CN"/>
-        </w:rPr>
-        <w:t xml:space="preserve"> </w:t>
-      </w:r>
-      <w:r>
-        <w:rPr>
-          <w:rFonts w:asciiTheme="minorEastAsia" w:eastAsia="DengXian" w:hAnsiTheme="minorEastAsia" w:cs="游明朝"/>
-          <w:lang w:eastAsia="zh-CN"/>
-        </w:rPr>
-        <w:t>2hp</w:t>
-      </w:r>
-    </w:p>
-    <w:p>
-      <w:pPr>
-        <w:rPr>
-          <w:rFonts w:asciiTheme="minorEastAsia" w:eastAsia="DengXian" w:hAnsiTheme="minorEastAsia" w:cs="游明朝"/>
-          <w:lang w:eastAsia="zh-CN"/>
-        </w:rPr>
-      </w:pPr>
-      <w:r>
-        <w:rPr>
-          <w:rFonts w:asciiTheme="minorEastAsia" w:eastAsia="DengXian" w:hAnsiTheme="minorEastAsia" w:cs="游明朝" w:hint="eastAsia"/>
-          <w:lang w:eastAsia="zh-CN"/>
-        </w:rPr>
-        <w:t>【能舞】当你于回合外回复体力后</w:t>
-      </w:r>
-      <w:r>
-        <w:rPr>
-          <w:rFonts w:asciiTheme="minorEastAsia" w:eastAsia="DengXian" w:hAnsiTheme="minorEastAsia" w:cs="游明朝"/>
-          <w:lang w:eastAsia="zh-CN"/>
-        </w:rPr>
-        <w:t>/</w:t>
-      </w:r>
-      <w:r>
-        <w:rPr>
-          <w:rFonts w:asciiTheme="minorEastAsia" w:eastAsia="DengXian" w:hAnsiTheme="minorEastAsia" w:cs="游明朝" w:hint="eastAsia"/>
-          <w:lang w:eastAsia="zh-CN"/>
-        </w:rPr>
-        <w:t>获得牌后，你可以令一名体力值</w:t>
-      </w:r>
-      <w:r>
-        <w:rPr>
-          <w:rFonts w:asciiTheme="minorEastAsia" w:eastAsia="DengXian" w:hAnsiTheme="minorEastAsia" w:cs="游明朝"/>
-          <w:lang w:eastAsia="zh-CN"/>
-        </w:rPr>
-        <w:t>/</w:t>
-      </w:r>
-      <w:r>
-        <w:rPr>
-          <w:rFonts w:asciiTheme="minorEastAsia" w:eastAsia="DengXian" w:hAnsiTheme="minorEastAsia" w:cs="游明朝"/>
-          <w:lang w:eastAsia="zh-CN"/>
-        </w:rPr>
-        <w:t>手牌数小于</w:t>
-      </w:r>
-      <w:r>
-        <w:rPr>
-          <w:rFonts w:asciiTheme="minorEastAsia" w:eastAsia="DengXian" w:hAnsiTheme="minorEastAsia" w:cs="游明朝" w:hint="eastAsia"/>
-          <w:lang w:eastAsia="zh-CN"/>
-        </w:rPr>
-        <w:t>你的角色摸一张牌；当你于回合外受到伤害后</w:t>
-      </w:r>
-      <w:r>
-        <w:rPr>
-          <w:rFonts w:asciiTheme="minorEastAsia" w:eastAsia="DengXian" w:hAnsiTheme="minorEastAsia" w:cs="游明朝"/>
-          <w:lang w:eastAsia="zh-CN"/>
-        </w:rPr>
-        <w:t>/</w:t>
-      </w:r>
-      <w:r>
-        <w:rPr>
-          <w:rFonts w:asciiTheme="minorEastAsia" w:eastAsia="DengXian" w:hAnsiTheme="minorEastAsia" w:cs="游明朝"/>
-          <w:lang w:eastAsia="zh-CN"/>
-        </w:rPr>
-        <w:t>失去手牌后，</w:t>
-      </w:r>
-      <w:r>
-        <w:rPr>
-          <w:rFonts w:asciiTheme="minorEastAsia" w:eastAsia="DengXian" w:hAnsiTheme="minorEastAsia" w:cs="游明朝" w:hint="eastAsia"/>
-          <w:lang w:eastAsia="zh-CN"/>
-        </w:rPr>
-        <w:t>你可以弃置一名体力值</w:t>
-      </w:r>
-      <w:r>
-        <w:rPr>
-          <w:rFonts w:asciiTheme="minorEastAsia" w:eastAsia="DengXian" w:hAnsiTheme="minorEastAsia" w:cs="游明朝"/>
-          <w:lang w:eastAsia="zh-CN"/>
-        </w:rPr>
-        <w:t>/</w:t>
-      </w:r>
-      <w:r>
-        <w:rPr>
-          <w:rFonts w:asciiTheme="minorEastAsia" w:eastAsia="DengXian" w:hAnsiTheme="minorEastAsia" w:cs="游明朝"/>
-          <w:lang w:eastAsia="zh-CN"/>
-        </w:rPr>
-        <w:t>手牌数大于</w:t>
-      </w:r>
-      <w:r>
-        <w:rPr>
-          <w:rFonts w:asciiTheme="minorEastAsia" w:eastAsia="DengXian" w:hAnsiTheme="minorEastAsia" w:cs="游明朝" w:hint="eastAsia"/>
-          <w:lang w:eastAsia="zh-CN"/>
-        </w:rPr>
-        <w:t>你的角色的一张手牌。</w:t>
-      </w:r>
-    </w:p>
-    <w:p>
-      <w:pPr>
-        <w:rPr>
-          <w:rFonts w:asciiTheme="minorEastAsia" w:eastAsia="DengXian" w:hAnsiTheme="minorEastAsia" w:cs="游明朝"/>
-          <w:lang w:eastAsia="zh-CN"/>
-        </w:rPr>
-      </w:pPr>
-    </w:p>
-    <w:p>
-      <w:pPr>
-        <w:rPr>
-          <w:rFonts w:asciiTheme="minorEastAsia" w:eastAsia="DengXian" w:hAnsiTheme="minorEastAsia" w:cs="游明朝"/>
-          <w:lang w:eastAsia="zh-CN"/>
-        </w:rPr>
-      </w:pPr>
-    </w:p>
-    <w:p>
-      <w:pPr>
-        <w:rPr>
-          <w:rFonts w:asciiTheme="minorEastAsia" w:eastAsia="DengXian" w:hAnsiTheme="minorEastAsia" w:cs="游明朝"/>
-          <w:lang w:eastAsia="zh-CN"/>
-        </w:rPr>
-      </w:pPr>
-    </w:p>
-    <w:p>
-      <w:pPr>
-        <w:rPr>
-          <w:rFonts w:asciiTheme="minorEastAsia" w:eastAsia="DengXian" w:hAnsiTheme="minorEastAsia" w:cs="游明朝"/>
-          <w:lang w:eastAsia="zh-CN"/>
-        </w:rPr>
-      </w:pPr>
-    </w:p>
-    <w:p>
-      <w:pPr>
-        <w:rPr>
-          <w:rFonts w:asciiTheme="minorEastAsia" w:eastAsia="DengXian" w:hAnsiTheme="minorEastAsia" w:cs="游明朝"/>
-          <w:lang w:eastAsia="zh-CN"/>
-        </w:rPr>
-      </w:pPr>
-    </w:p>
-    <w:p>
-      <w:pPr>
+        <w:t>【</w:t>
+      </w:r>
+      <w:r>
         <w:rPr>
           <w:rFonts w:asciiTheme="minorEastAsia" w:eastAsia="DengXian" w:hAnsiTheme="minorEastAsia" w:cs="游明朝"/>
           <w:b/>
@@ -4140,49 +3955,363 @@
           <w:szCs w:val="32"/>
           <w:lang w:eastAsia="zh-CN"/>
         </w:rPr>
-      </w:pPr>
-      <w:r>
-        <w:rPr>
-          <w:rFonts w:asciiTheme="minorEastAsia" w:eastAsia="DengXian" w:hAnsiTheme="minorEastAsia" w:cs="游明朝" w:hint="eastAsia"/>
+        <w:t>2</w:t>
+      </w:r>
+      <w:r>
+        <w:rPr>
+          <w:rFonts w:asciiTheme="minorEastAsia" w:eastAsia="DengXian" w:hAnsiTheme="minorEastAsia" w:cs="游明朝"/>
           <w:b/>
           <w:color w:val="FF0000"/>
           <w:sz w:val="32"/>
           <w:szCs w:val="32"/>
           <w:lang w:eastAsia="zh-CN"/>
         </w:rPr>
-        <w:t>【</w:t>
-      </w:r>
-      <w:r>
-        <w:rPr>
-          <w:rFonts w:asciiTheme="minorEastAsia" w:eastAsia="DengXian" w:hAnsiTheme="minorEastAsia" w:cs="游明朝"/>
+        <w:t>】夏</w:t>
+      </w:r>
+    </w:p>
+    <w:p>
+      <w:pPr>
+        <w:rPr>
+          <w:rFonts w:asciiTheme="minorEastAsia" w:eastAsia="DengXian" w:hAnsiTheme="minorEastAsia" w:cs="游明朝"/>
+          <w:lang w:eastAsia="zh-CN"/>
+        </w:rPr>
+      </w:pPr>
+      <w:proofErr w:type="gramStart"/>
+      <w:r>
+        <w:rPr>
+          <w:rFonts w:asciiTheme="minorEastAsia" w:eastAsia="DengXian" w:hAnsiTheme="minorEastAsia" w:cs="游明朝" w:hint="eastAsia"/>
           <w:b/>
           <w:color w:val="FF0000"/>
           <w:sz w:val="32"/>
           <w:szCs w:val="32"/>
           <w:lang w:eastAsia="zh-CN"/>
         </w:rPr>
-        <w:t>2</w:t>
-      </w:r>
-      <w:r>
-        <w:rPr>
-          <w:rFonts w:asciiTheme="minorEastAsia" w:eastAsia="DengXian" w:hAnsiTheme="minorEastAsia" w:cs="游明朝"/>
+        <w:t>蕾</w:t>
+      </w:r>
+      <w:proofErr w:type="gramEnd"/>
+      <w:r>
+        <w:rPr>
+          <w:rFonts w:asciiTheme="minorEastAsia" w:eastAsia="DengXian" w:hAnsiTheme="minorEastAsia" w:cs="游明朝" w:hint="eastAsia"/>
           <w:b/>
           <w:color w:val="FF0000"/>
           <w:sz w:val="32"/>
           <w:szCs w:val="32"/>
           <w:lang w:eastAsia="zh-CN"/>
         </w:rPr>
-        <w:t>】夏</w:t>
-      </w:r>
-    </w:p>
-    <w:p>
-      <w:pPr>
-        <w:rPr>
-          <w:rFonts w:asciiTheme="minorEastAsia" w:eastAsia="DengXian" w:hAnsiTheme="minorEastAsia" w:cs="游明朝"/>
-          <w:lang w:eastAsia="zh-CN"/>
-        </w:rPr>
-      </w:pPr>
+        <w:t>米莉亚</w:t>
+      </w:r>
+      <w:r>
+        <w:rPr>
+          <w:rFonts w:asciiTheme="minorEastAsia" w:eastAsia="DengXian" w:hAnsiTheme="minorEastAsia" w:cs="游明朝"/>
+          <w:lang w:eastAsia="zh-CN"/>
+        </w:rPr>
+        <w:t xml:space="preserve">  </w:t>
+      </w:r>
+      <w:r>
+        <w:rPr>
+          <w:rFonts w:asciiTheme="minorEastAsia" w:eastAsia="DengXian" w:hAnsiTheme="minorEastAsia" w:cs="游明朝" w:hint="eastAsia"/>
+          <w:lang w:eastAsia="zh-CN"/>
+        </w:rPr>
+        <w:t>红之恶魔</w:t>
+      </w:r>
+      <w:r>
+        <w:rPr>
+          <w:rFonts w:asciiTheme="minorEastAsia" w:eastAsia="DengXian" w:hAnsiTheme="minorEastAsia" w:cs="游明朝"/>
+          <w:lang w:eastAsia="zh-CN"/>
+        </w:rPr>
+        <w:t xml:space="preserve"> </w:t>
+      </w:r>
+      <w:r>
+        <w:rPr>
+          <w:rFonts w:asciiTheme="minorEastAsia" w:eastAsia="DengXian" w:hAnsiTheme="minorEastAsia" w:cs="游明朝"/>
+          <w:lang w:eastAsia="zh-CN"/>
+        </w:rPr>
+        <w:t>1.5hp</w:t>
+      </w:r>
+    </w:p>
+    <w:p>
+      <w:pPr>
+        <w:rPr>
+          <w:rFonts w:asciiTheme="minorEastAsia" w:eastAsia="DengXian" w:hAnsiTheme="minorEastAsia" w:cs="游明朝"/>
+          <w:lang w:eastAsia="zh-CN"/>
+        </w:rPr>
+      </w:pPr>
+      <w:r>
+        <w:rPr>
+          <w:rFonts w:asciiTheme="minorEastAsia" w:eastAsia="DengXian" w:hAnsiTheme="minorEastAsia" w:cs="游明朝"/>
+          <w:lang w:eastAsia="zh-CN"/>
+        </w:rPr>
+        <w:tab/>
+      </w:r>
+      <w:r>
+        <w:rPr>
+          <w:rFonts w:asciiTheme="minorEastAsia" w:eastAsia="DengXian" w:hAnsiTheme="minorEastAsia" w:cs="游明朝"/>
+          <w:color w:val="FF0000"/>
+          <w:lang w:eastAsia="zh-CN"/>
+        </w:rPr>
+        <w:t>珠</w:t>
+      </w:r>
+      <w:r>
+        <w:rPr>
+          <w:rFonts w:asciiTheme="minorEastAsia" w:eastAsia="DengXian" w:hAnsiTheme="minorEastAsia" w:cs="游明朝" w:hint="eastAsia"/>
+          <w:color w:val="FF0000"/>
+          <w:lang w:eastAsia="zh-CN"/>
+        </w:rPr>
+        <w:t>联璧合</w:t>
+      </w:r>
+      <w:r>
+        <w:rPr>
+          <w:rFonts w:asciiTheme="minorEastAsia" w:eastAsia="DengXian" w:hAnsiTheme="minorEastAsia" w:cs="游明朝"/>
+          <w:color w:val="FF0000"/>
+          <w:lang w:eastAsia="zh-CN"/>
+        </w:rPr>
+        <w:t xml:space="preserve"> </w:t>
+      </w:r>
+      <w:r>
+        <w:rPr>
+          <w:rFonts w:asciiTheme="minorEastAsia" w:eastAsia="DengXian" w:hAnsiTheme="minorEastAsia" w:cs="游明朝"/>
+          <w:color w:val="FF0000"/>
+          <w:lang w:eastAsia="zh-CN"/>
+        </w:rPr>
+        <w:t>（芙</w:t>
+      </w:r>
+      <w:r>
+        <w:rPr>
+          <w:rFonts w:asciiTheme="minorEastAsia" w:eastAsia="DengXian" w:hAnsiTheme="minorEastAsia" w:cs="游明朝" w:hint="eastAsia"/>
+          <w:color w:val="FF0000"/>
+          <w:lang w:eastAsia="zh-CN"/>
+        </w:rPr>
+        <w:t>兰朵露</w:t>
+      </w:r>
+      <w:r>
+        <w:rPr>
+          <w:rFonts w:asciiTheme="minorEastAsia" w:eastAsia="DengXian" w:hAnsiTheme="minorEastAsia" w:cs="游明朝"/>
+          <w:color w:val="FF0000"/>
+          <w:lang w:eastAsia="zh-CN"/>
+        </w:rPr>
+        <w:t xml:space="preserve"> </w:t>
+      </w:r>
+      <w:r>
+        <w:rPr>
+          <w:rFonts w:asciiTheme="minorEastAsia" w:eastAsia="DengXian" w:hAnsiTheme="minorEastAsia" w:cs="游明朝"/>
+          <w:color w:val="FF0000"/>
+          <w:lang w:eastAsia="zh-CN"/>
+        </w:rPr>
+        <w:t>十六夜咲夜</w:t>
+      </w:r>
+      <w:r>
+        <w:rPr>
+          <w:rFonts w:asciiTheme="minorEastAsia" w:eastAsia="DengXian" w:hAnsiTheme="minorEastAsia" w:cs="游明朝"/>
+          <w:color w:val="FF0000"/>
+          <w:lang w:eastAsia="zh-CN"/>
+        </w:rPr>
+        <w:t xml:space="preserve"> </w:t>
+      </w:r>
+      <w:r>
+        <w:rPr>
+          <w:rFonts w:asciiTheme="minorEastAsia" w:eastAsia="DengXian" w:hAnsiTheme="minorEastAsia" w:cs="游明朝" w:hint="eastAsia"/>
+          <w:color w:val="FF0000"/>
+          <w:lang w:eastAsia="zh-CN"/>
+        </w:rPr>
+        <w:t>帕秋</w:t>
+      </w:r>
       <w:proofErr w:type="gramStart"/>
+      <w:r>
+        <w:rPr>
+          <w:rFonts w:asciiTheme="minorEastAsia" w:eastAsia="DengXian" w:hAnsiTheme="minorEastAsia" w:cs="游明朝" w:hint="eastAsia"/>
+          <w:color w:val="FF0000"/>
+          <w:lang w:eastAsia="zh-CN"/>
+        </w:rPr>
+        <w:t>莉</w:t>
+      </w:r>
+      <w:proofErr w:type="gramEnd"/>
+      <w:r>
+        <w:rPr>
+          <w:rFonts w:asciiTheme="minorEastAsia" w:eastAsia="DengXian" w:hAnsiTheme="minorEastAsia" w:cs="游明朝" w:hint="eastAsia"/>
+          <w:color w:val="FF0000"/>
+          <w:lang w:eastAsia="zh-CN"/>
+        </w:rPr>
+        <w:t>）</w:t>
+      </w:r>
+      <w:r>
+        <w:rPr>
+          <w:lang w:eastAsia="zh-CN"/>
+        </w:rPr>
+        <w:br/>
+      </w:r>
+      <w:r>
+        <w:rPr>
+          <w:rFonts w:asciiTheme="minorEastAsia" w:eastAsia="DengXian" w:hAnsiTheme="minorEastAsia" w:cs="游明朝" w:hint="eastAsia"/>
+          <w:lang w:eastAsia="zh-CN"/>
+        </w:rPr>
+        <w:t>【</w:t>
+      </w:r>
+      <w:r>
+        <w:rPr>
+          <w:rFonts w:asciiTheme="minorEastAsia" w:eastAsia="DengXian" w:hAnsiTheme="minorEastAsia" w:cs="游明朝"/>
+          <w:lang w:eastAsia="zh-CN"/>
+        </w:rPr>
+        <w:t>渴血</w:t>
+      </w:r>
+      <w:r>
+        <w:rPr>
+          <w:rFonts w:asciiTheme="minorEastAsia" w:eastAsia="DengXian" w:hAnsiTheme="minorEastAsia" w:cs="游明朝" w:hint="eastAsia"/>
+          <w:lang w:eastAsia="zh-CN"/>
+        </w:rPr>
+        <w:t>】</w:t>
+      </w:r>
+      <w:r>
+        <w:rPr>
+          <w:rFonts w:asciiTheme="minorEastAsia" w:eastAsia="DengXian" w:hAnsiTheme="minorEastAsia" w:cs="游明朝"/>
+          <w:lang w:eastAsia="zh-CN"/>
+        </w:rPr>
+        <w:t xml:space="preserve"> </w:t>
+      </w:r>
+      <w:r>
+        <w:rPr>
+          <w:rFonts w:asciiTheme="minorEastAsia" w:eastAsia="DengXian" w:hAnsiTheme="minorEastAsia" w:cs="游明朝" w:hint="eastAsia"/>
+          <w:color w:val="FF0000"/>
+          <w:lang w:eastAsia="zh-CN"/>
+        </w:rPr>
+        <w:t>当你进入濒死状态时，你可以亮出此武将牌。</w:t>
+      </w:r>
+      <w:r>
+        <w:rPr>
+          <w:rFonts w:asciiTheme="minorEastAsia" w:eastAsia="DengXian" w:hAnsiTheme="minorEastAsia" w:cs="游明朝"/>
+          <w:color w:val="FF0000"/>
+          <w:lang w:eastAsia="zh-CN"/>
+        </w:rPr>
+        <w:t>当你向其他角色求【桃】</w:t>
+      </w:r>
+      <w:r>
+        <w:rPr>
+          <w:rFonts w:asciiTheme="minorEastAsia" w:eastAsia="DengXian" w:hAnsiTheme="minorEastAsia" w:cs="游明朝" w:hint="eastAsia"/>
+          <w:color w:val="FF0000"/>
+          <w:lang w:eastAsia="zh-CN"/>
+        </w:rPr>
+        <w:t>时，若其体力值大于其体力下限，其可以失去</w:t>
+      </w:r>
+      <w:r>
+        <w:rPr>
+          <w:rFonts w:asciiTheme="minorEastAsia" w:eastAsia="DengXian" w:hAnsiTheme="minorEastAsia" w:cs="游明朝"/>
+          <w:color w:val="FF0000"/>
+          <w:lang w:eastAsia="zh-CN"/>
+        </w:rPr>
+        <w:t>1</w:t>
+      </w:r>
+      <w:r>
+        <w:rPr>
+          <w:rFonts w:asciiTheme="minorEastAsia" w:eastAsia="DengXian" w:hAnsiTheme="minorEastAsia" w:cs="游明朝"/>
+          <w:color w:val="FF0000"/>
+          <w:lang w:eastAsia="zh-CN"/>
+        </w:rPr>
+        <w:t>点体力，摸两</w:t>
+      </w:r>
+      <w:r>
+        <w:rPr>
+          <w:rFonts w:asciiTheme="minorEastAsia" w:eastAsia="DengXian" w:hAnsiTheme="minorEastAsia" w:cs="游明朝" w:hint="eastAsia"/>
+          <w:color w:val="FF0000"/>
+          <w:lang w:eastAsia="zh-CN"/>
+        </w:rPr>
+        <w:t>张牌，然后令你回复</w:t>
+      </w:r>
+      <w:r>
+        <w:rPr>
+          <w:rFonts w:asciiTheme="minorEastAsia" w:eastAsia="DengXian" w:hAnsiTheme="minorEastAsia" w:cs="游明朝"/>
+          <w:color w:val="FF0000"/>
+          <w:lang w:eastAsia="zh-CN"/>
+        </w:rPr>
+        <w:t>1</w:t>
+      </w:r>
+      <w:r>
+        <w:rPr>
+          <w:rFonts w:asciiTheme="minorEastAsia" w:eastAsia="DengXian" w:hAnsiTheme="minorEastAsia" w:cs="游明朝"/>
+          <w:color w:val="FF0000"/>
+          <w:lang w:eastAsia="zh-CN"/>
+        </w:rPr>
+        <w:t>点体力。</w:t>
+      </w:r>
+      <w:r>
+        <w:rPr>
+          <w:rFonts w:asciiTheme="minorEastAsia" w:eastAsia="DengXian" w:hAnsiTheme="minorEastAsia" w:cs="游明朝"/>
+          <w:lang w:eastAsia="zh-CN"/>
+        </w:rPr>
+        <w:t xml:space="preserve"> </w:t>
+      </w:r>
+      <w:r>
+        <w:rPr>
+          <w:rFonts w:asciiTheme="minorEastAsia" w:eastAsia="DengXian" w:hAnsiTheme="minorEastAsia" w:cs="游明朝"/>
+          <w:lang w:eastAsia="zh-CN"/>
+        </w:rPr>
+        <w:br/>
+      </w:r>
+      <w:r>
+        <w:rPr>
+          <w:rFonts w:asciiTheme="minorEastAsia" w:eastAsia="DengXian" w:hAnsiTheme="minorEastAsia" w:cs="游明朝" w:hint="eastAsia"/>
+          <w:lang w:eastAsia="zh-CN"/>
+        </w:rPr>
+        <w:t>【</w:t>
+      </w:r>
+      <w:r>
+        <w:rPr>
+          <w:rFonts w:asciiTheme="minorEastAsia" w:eastAsia="DengXian" w:hAnsiTheme="minorEastAsia" w:cs="游明朝"/>
+          <w:lang w:eastAsia="zh-CN"/>
+        </w:rPr>
+        <w:t>命运</w:t>
+      </w:r>
+      <w:r>
+        <w:rPr>
+          <w:rFonts w:asciiTheme="minorEastAsia" w:eastAsia="DengXian" w:hAnsiTheme="minorEastAsia" w:cs="游明朝" w:hint="eastAsia"/>
+          <w:lang w:eastAsia="zh-CN"/>
+        </w:rPr>
+        <w:t>】</w:t>
+      </w:r>
+      <w:r>
+        <w:rPr>
+          <w:rFonts w:asciiTheme="minorEastAsia" w:eastAsia="DengXian" w:hAnsiTheme="minorEastAsia" w:cs="游明朝"/>
+          <w:lang w:eastAsia="zh-CN"/>
+        </w:rPr>
+        <w:t xml:space="preserve"> </w:t>
+      </w:r>
+      <w:r>
+        <w:rPr>
+          <w:rFonts w:asciiTheme="minorEastAsia" w:eastAsia="DengXian" w:hAnsiTheme="minorEastAsia" w:cs="游明朝"/>
+          <w:lang w:eastAsia="zh-CN"/>
+        </w:rPr>
+        <w:t>当判定开始前，你可以</w:t>
+      </w:r>
+      <w:proofErr w:type="gramStart"/>
+      <w:r>
+        <w:rPr>
+          <w:rFonts w:asciiTheme="minorEastAsia" w:eastAsia="DengXian" w:hAnsiTheme="minorEastAsia" w:cs="游明朝" w:hint="eastAsia"/>
+          <w:lang w:eastAsia="zh-CN"/>
+        </w:rPr>
+        <w:t>观看牌堆顶</w:t>
+      </w:r>
+      <w:proofErr w:type="gramEnd"/>
+      <w:r>
+        <w:rPr>
+          <w:rFonts w:asciiTheme="minorEastAsia" w:eastAsia="DengXian" w:hAnsiTheme="minorEastAsia" w:cs="游明朝" w:hint="eastAsia"/>
+          <w:lang w:eastAsia="zh-CN"/>
+        </w:rPr>
+        <w:t>的两张牌并获得其中的一张牌。</w:t>
+      </w:r>
+    </w:p>
+    <w:p>
+      <w:pPr>
+        <w:rPr>
+          <w:rFonts w:asciiTheme="minorEastAsia" w:eastAsia="DengXian" w:hAnsiTheme="minorEastAsia" w:cs="游明朝"/>
+          <w:lang w:eastAsia="zh-CN"/>
+        </w:rPr>
+      </w:pPr>
+    </w:p>
+    <w:p>
+      <w:pPr>
+        <w:rPr>
+          <w:rFonts w:asciiTheme="minorEastAsia" w:eastAsia="DengXian" w:hAnsiTheme="minorEastAsia" w:cs="游明朝"/>
+          <w:lang w:eastAsia="zh-CN"/>
+        </w:rPr>
+      </w:pPr>
       <w:r>
         <w:rPr>
           <w:rFonts w:asciiTheme="minorEastAsia" w:eastAsia="DengXian" w:hAnsiTheme="minorEastAsia" w:cs="游明朝" w:hint="eastAsia"/>
@@ -4192,9 +4321,271 @@
           <w:szCs w:val="32"/>
           <w:lang w:eastAsia="zh-CN"/>
         </w:rPr>
-        <w:t>蕾</w:t>
+        <w:t>芙兰朵露</w:t>
+      </w:r>
+      <w:r>
+        <w:rPr>
+          <w:rFonts w:asciiTheme="minorEastAsia" w:eastAsia="DengXian" w:hAnsiTheme="minorEastAsia" w:cs="游明朝"/>
+          <w:lang w:eastAsia="zh-CN"/>
+        </w:rPr>
+        <w:t xml:space="preserve"> </w:t>
+      </w:r>
+      <w:r>
+        <w:rPr>
+          <w:rFonts w:asciiTheme="minorEastAsia" w:eastAsia="DengXian" w:hAnsiTheme="minorEastAsia" w:cs="游明朝" w:hint="eastAsia"/>
+          <w:lang w:eastAsia="zh-CN"/>
+        </w:rPr>
+        <w:t>恶魔之妹</w:t>
+      </w:r>
+      <w:r>
+        <w:rPr>
+          <w:rFonts w:asciiTheme="minorEastAsia" w:eastAsia="DengXian" w:hAnsiTheme="minorEastAsia" w:cs="游明朝"/>
+          <w:lang w:eastAsia="zh-CN"/>
+        </w:rPr>
+        <w:t xml:space="preserve"> </w:t>
+      </w:r>
+      <w:r>
+        <w:rPr>
+          <w:rFonts w:asciiTheme="minorEastAsia" w:eastAsia="DengXian" w:hAnsiTheme="minorEastAsia" w:cs="游明朝"/>
+          <w:lang w:eastAsia="zh-CN"/>
+        </w:rPr>
+        <w:t>1.5hp</w:t>
+      </w:r>
+    </w:p>
+    <w:p>
+      <w:pPr>
+        <w:rPr>
+          <w:rFonts w:asciiTheme="minorEastAsia" w:eastAsia="DengXian" w:hAnsiTheme="minorEastAsia" w:cs="游明朝"/>
+          <w:lang w:eastAsia="zh-CN"/>
+        </w:rPr>
+      </w:pPr>
+      <w:r>
+        <w:rPr>
+          <w:rFonts w:asciiTheme="minorEastAsia" w:eastAsia="DengXian" w:hAnsiTheme="minorEastAsia" w:cs="游明朝"/>
+          <w:lang w:eastAsia="zh-CN"/>
+        </w:rPr>
+        <w:tab/>
+      </w:r>
+      <w:r>
+        <w:rPr>
+          <w:rFonts w:asciiTheme="minorEastAsia" w:eastAsia="DengXian" w:hAnsiTheme="minorEastAsia" w:cs="游明朝"/>
+          <w:color w:val="FF0000"/>
+          <w:lang w:eastAsia="zh-CN"/>
+        </w:rPr>
+        <w:t>珠</w:t>
+      </w:r>
+      <w:r>
+        <w:rPr>
+          <w:rFonts w:asciiTheme="minorEastAsia" w:eastAsia="DengXian" w:hAnsiTheme="minorEastAsia" w:cs="游明朝" w:hint="eastAsia"/>
+          <w:color w:val="FF0000"/>
+          <w:lang w:eastAsia="zh-CN"/>
+        </w:rPr>
+        <w:t>联璧合</w:t>
+      </w:r>
+      <w:r>
+        <w:rPr>
+          <w:rFonts w:asciiTheme="minorEastAsia" w:eastAsia="DengXian" w:hAnsiTheme="minorEastAsia" w:cs="游明朝"/>
+          <w:color w:val="FF0000"/>
+          <w:lang w:eastAsia="zh-CN"/>
+        </w:rPr>
+        <w:t xml:space="preserve"> </w:t>
+      </w:r>
+      <w:r>
+        <w:rPr>
+          <w:rFonts w:asciiTheme="minorEastAsia" w:eastAsia="DengXian" w:hAnsiTheme="minorEastAsia" w:cs="游明朝"/>
+          <w:color w:val="FF0000"/>
+          <w:lang w:eastAsia="zh-CN"/>
+        </w:rPr>
+        <w:t>（</w:t>
+      </w:r>
+      <w:proofErr w:type="gramStart"/>
+      <w:r>
+        <w:rPr>
+          <w:rFonts w:asciiTheme="minorEastAsia" w:eastAsia="DengXian" w:hAnsiTheme="minorEastAsia" w:cs="游明朝" w:hint="eastAsia"/>
+          <w:color w:val="FF0000"/>
+          <w:lang w:eastAsia="zh-CN"/>
+        </w:rPr>
+        <w:t>红美铃</w:t>
       </w:r>
       <w:proofErr w:type="gramEnd"/>
+      <w:r>
+        <w:rPr>
+          <w:rFonts w:asciiTheme="minorEastAsia" w:eastAsia="DengXian" w:hAnsiTheme="minorEastAsia" w:cs="游明朝" w:hint="eastAsia"/>
+          <w:color w:val="FF0000"/>
+          <w:lang w:eastAsia="zh-CN"/>
+        </w:rPr>
+        <w:t>）</w:t>
+      </w:r>
+    </w:p>
+    <w:p>
+      <w:pPr>
+        <w:rPr>
+          <w:rFonts w:asciiTheme="minorEastAsia" w:eastAsia="DengXian" w:hAnsiTheme="minorEastAsia" w:cs="游明朝"/>
+          <w:lang w:eastAsia="zh-CN"/>
+        </w:rPr>
+      </w:pPr>
+      <w:r>
+        <w:rPr>
+          <w:rFonts w:asciiTheme="minorEastAsia" w:eastAsia="DengXian" w:hAnsiTheme="minorEastAsia" w:cs="游明朝" w:hint="eastAsia"/>
+          <w:lang w:eastAsia="zh-CN"/>
+        </w:rPr>
+        <w:t>【破坏】准备阶段开始时，你判定，</w:t>
+      </w:r>
+      <w:proofErr w:type="gramStart"/>
+      <w:r>
+        <w:rPr>
+          <w:rFonts w:asciiTheme="minorEastAsia" w:eastAsia="DengXian" w:hAnsiTheme="minorEastAsia" w:cs="游明朝" w:hint="eastAsia"/>
+          <w:lang w:eastAsia="zh-CN"/>
+        </w:rPr>
+        <w:t>若结果</w:t>
+      </w:r>
+      <w:proofErr w:type="gramEnd"/>
+      <w:r>
+        <w:rPr>
+          <w:rFonts w:asciiTheme="minorEastAsia" w:eastAsia="DengXian" w:hAnsiTheme="minorEastAsia" w:cs="游明朝" w:hint="eastAsia"/>
+          <w:lang w:eastAsia="zh-CN"/>
+        </w:rPr>
+        <w:t>为【杀】，你选择距离不大于</w:t>
+      </w:r>
+      <w:r>
+        <w:rPr>
+          <w:rFonts w:asciiTheme="minorEastAsia" w:eastAsia="DengXian" w:hAnsiTheme="minorEastAsia" w:cs="游明朝"/>
+          <w:lang w:eastAsia="zh-CN"/>
+        </w:rPr>
+        <w:t>1</w:t>
+      </w:r>
+      <w:r>
+        <w:rPr>
+          <w:rFonts w:asciiTheme="minorEastAsia" w:eastAsia="DengXian" w:hAnsiTheme="minorEastAsia" w:cs="游明朝"/>
+          <w:lang w:eastAsia="zh-CN"/>
+        </w:rPr>
+        <w:t>的所有角色，</w:t>
+      </w:r>
+      <w:r>
+        <w:rPr>
+          <w:rFonts w:asciiTheme="minorEastAsia" w:eastAsia="DengXian" w:hAnsiTheme="minorEastAsia" w:cs="游明朝" w:hint="eastAsia"/>
+          <w:lang w:eastAsia="zh-CN"/>
+        </w:rPr>
+        <w:t>对这些角色各造成</w:t>
+      </w:r>
+      <w:r>
+        <w:rPr>
+          <w:rFonts w:asciiTheme="minorEastAsia" w:eastAsia="DengXian" w:hAnsiTheme="minorEastAsia" w:cs="游明朝"/>
+          <w:lang w:eastAsia="zh-CN"/>
+        </w:rPr>
+        <w:t>1</w:t>
+      </w:r>
+      <w:r>
+        <w:rPr>
+          <w:rFonts w:asciiTheme="minorEastAsia" w:eastAsia="DengXian" w:hAnsiTheme="minorEastAsia" w:cs="游明朝"/>
+          <w:lang w:eastAsia="zh-CN"/>
+        </w:rPr>
+        <w:t>点</w:t>
+      </w:r>
+      <w:r>
+        <w:rPr>
+          <w:rFonts w:asciiTheme="minorEastAsia" w:eastAsia="DengXian" w:hAnsiTheme="minorEastAsia" w:cs="游明朝" w:hint="eastAsia"/>
+          <w:lang w:eastAsia="zh-CN"/>
+        </w:rPr>
+        <w:t>伤害。</w:t>
+      </w:r>
+    </w:p>
+    <w:p>
+      <w:pPr>
+        <w:rPr>
+          <w:rFonts w:asciiTheme="minorEastAsia" w:eastAsia="DengXian" w:hAnsiTheme="minorEastAsia" w:cs="游明朝"/>
+          <w:lang w:eastAsia="zh-CN"/>
+        </w:rPr>
+      </w:pPr>
+      <w:r>
+        <w:rPr>
+          <w:rFonts w:asciiTheme="minorEastAsia" w:eastAsia="DengXian" w:hAnsiTheme="minorEastAsia" w:cs="游明朝" w:hint="eastAsia"/>
+          <w:lang w:eastAsia="zh-CN"/>
+        </w:rPr>
+        <w:t>【浴血】当你受到伤害后，你可以使用【杀】（无距离限制且</w:t>
+      </w:r>
+      <w:proofErr w:type="gramStart"/>
+      <w:r>
+        <w:rPr>
+          <w:rFonts w:asciiTheme="minorEastAsia" w:eastAsia="DengXian" w:hAnsiTheme="minorEastAsia" w:cs="游明朝" w:hint="eastAsia"/>
+          <w:lang w:eastAsia="zh-CN"/>
+        </w:rPr>
+        <w:t>伤害值</w:t>
+      </w:r>
+      <w:proofErr w:type="gramEnd"/>
+      <w:r>
+        <w:rPr>
+          <w:rFonts w:asciiTheme="minorEastAsia" w:eastAsia="DengXian" w:hAnsiTheme="minorEastAsia" w:cs="游明朝" w:hint="eastAsia"/>
+          <w:lang w:eastAsia="zh-CN"/>
+        </w:rPr>
+        <w:t>基数</w:t>
+      </w:r>
+      <w:r>
+        <w:rPr>
+          <w:rFonts w:asciiTheme="minorEastAsia" w:eastAsia="DengXian" w:hAnsiTheme="minorEastAsia" w:cs="游明朝"/>
+          <w:lang w:eastAsia="zh-CN"/>
+        </w:rPr>
+        <w:t>+1</w:t>
+      </w:r>
+      <w:r>
+        <w:rPr>
+          <w:rFonts w:asciiTheme="minorEastAsia" w:eastAsia="DengXian" w:hAnsiTheme="minorEastAsia" w:cs="游明朝"/>
+          <w:lang w:eastAsia="zh-CN"/>
+        </w:rPr>
+        <w:t>）。</w:t>
+      </w:r>
+    </w:p>
+    <w:p>
+      <w:pPr>
+        <w:rPr>
+          <w:rFonts w:asciiTheme="minorEastAsia" w:eastAsia="DengXian" w:hAnsiTheme="minorEastAsia" w:cs="游明朝"/>
+          <w:lang w:eastAsia="zh-CN"/>
+        </w:rPr>
+      </w:pPr>
+      <w:r>
+        <w:rPr>
+          <w:rFonts w:asciiTheme="minorEastAsia" w:eastAsia="DengXian" w:hAnsiTheme="minorEastAsia" w:cs="游明朝" w:hint="eastAsia"/>
+          <w:lang w:eastAsia="zh-CN"/>
+        </w:rPr>
+        <w:t>【盛宴】当你造成</w:t>
+      </w:r>
+      <w:r>
+        <w:rPr>
+          <w:rFonts w:asciiTheme="minorEastAsia" w:eastAsia="DengXian" w:hAnsiTheme="minorEastAsia" w:cs="游明朝"/>
+          <w:lang w:eastAsia="zh-CN"/>
+        </w:rPr>
+        <w:t>1</w:t>
+      </w:r>
+      <w:r>
+        <w:rPr>
+          <w:rFonts w:asciiTheme="minorEastAsia" w:eastAsia="DengXian" w:hAnsiTheme="minorEastAsia" w:cs="游明朝"/>
+          <w:lang w:eastAsia="zh-CN"/>
+        </w:rPr>
+        <w:t>点</w:t>
+      </w:r>
+      <w:r>
+        <w:rPr>
+          <w:rFonts w:asciiTheme="minorEastAsia" w:eastAsia="DengXian" w:hAnsiTheme="minorEastAsia" w:cs="游明朝" w:hint="eastAsia"/>
+          <w:lang w:eastAsia="zh-CN"/>
+        </w:rPr>
+        <w:t>伤害后，你可以摸一张牌。</w:t>
+      </w:r>
+    </w:p>
+    <w:p>
+      <w:pPr>
+        <w:rPr>
+          <w:rFonts w:asciiTheme="minorEastAsia" w:eastAsia="DengXian" w:hAnsiTheme="minorEastAsia" w:cs="游明朝"/>
+          <w:lang w:eastAsia="zh-CN"/>
+        </w:rPr>
+      </w:pPr>
+    </w:p>
+    <w:p>
+      <w:pPr>
+        <w:rPr>
+          <w:rFonts w:asciiTheme="minorEastAsia" w:eastAsia="DengXian" w:hAnsiTheme="minorEastAsia" w:cs="游明朝"/>
+          <w:lang w:eastAsia="zh-CN"/>
+        </w:rPr>
+      </w:pPr>
       <w:r>
         <w:rPr>
           <w:rFonts w:asciiTheme="minorEastAsia" w:eastAsia="DengXian" w:hAnsiTheme="minorEastAsia" w:cs="游明朝" w:hint="eastAsia"/>
@@ -4204,35 +4595,42 @@
           <w:szCs w:val="32"/>
           <w:lang w:eastAsia="zh-CN"/>
         </w:rPr>
-        <w:t>米莉亚</w:t>
-      </w:r>
-      <w:r>
-        <w:rPr>
-          <w:rFonts w:asciiTheme="minorEastAsia" w:eastAsia="DengXian" w:hAnsiTheme="minorEastAsia" w:cs="游明朝"/>
-          <w:lang w:eastAsia="zh-CN"/>
-        </w:rPr>
-        <w:t xml:space="preserve">  </w:t>
-      </w:r>
-      <w:r>
-        <w:rPr>
-          <w:rFonts w:asciiTheme="minorEastAsia" w:eastAsia="DengXian" w:hAnsiTheme="minorEastAsia" w:cs="游明朝" w:hint="eastAsia"/>
-          <w:lang w:eastAsia="zh-CN"/>
-        </w:rPr>
-        <w:t>红之恶魔</w:t>
-      </w:r>
-      <w:r>
-        <w:rPr>
-          <w:rFonts w:asciiTheme="minorEastAsia" w:eastAsia="DengXian" w:hAnsiTheme="minorEastAsia" w:cs="游明朝"/>
-          <w:lang w:eastAsia="zh-CN"/>
-        </w:rPr>
-        <w:t xml:space="preserve"> </w:t>
-      </w:r>
-      <w:r>
-        <w:rPr>
-          <w:rFonts w:asciiTheme="minorEastAsia" w:eastAsia="DengXian" w:hAnsiTheme="minorEastAsia" w:cs="游明朝"/>
-          <w:lang w:eastAsia="zh-CN"/>
-        </w:rPr>
-        <w:t>1.5hp</w:t>
+        <w:t>十六夜咲夜</w:t>
+      </w:r>
+      <w:r>
+        <w:rPr>
+          <w:rFonts w:asciiTheme="minorEastAsia" w:eastAsia="DengXian" w:hAnsiTheme="minorEastAsia" w:cs="游明朝"/>
+          <w:lang w:eastAsia="zh-CN"/>
+        </w:rPr>
+        <w:t xml:space="preserve"> </w:t>
+      </w:r>
+      <w:r>
+        <w:rPr>
+          <w:rFonts w:asciiTheme="minorEastAsia" w:eastAsia="DengXian" w:hAnsiTheme="minorEastAsia" w:cs="游明朝"/>
+          <w:lang w:eastAsia="zh-CN"/>
+        </w:rPr>
+        <w:t>完美</w:t>
+      </w:r>
+      <w:r>
+        <w:rPr>
+          <w:rFonts w:asciiTheme="minorEastAsia" w:eastAsia="DengXian" w:hAnsiTheme="minorEastAsia" w:cs="游明朝" w:hint="eastAsia"/>
+          <w:lang w:eastAsia="zh-CN"/>
+        </w:rPr>
+        <w:t>潇洒的从者</w:t>
+      </w:r>
+      <w:r>
+        <w:rPr>
+          <w:rFonts w:asciiTheme="minorEastAsia" w:eastAsia="DengXian" w:hAnsiTheme="minorEastAsia" w:cs="游明朝"/>
+          <w:lang w:eastAsia="zh-CN"/>
+        </w:rPr>
+        <w:t xml:space="preserve"> </w:t>
+      </w:r>
+      <w:r>
+        <w:rPr>
+          <w:rFonts w:asciiTheme="minorEastAsia" w:eastAsia="DengXian" w:hAnsiTheme="minorEastAsia" w:cs="游明朝"/>
+          <w:lang w:eastAsia="zh-CN"/>
+        </w:rPr>
+        <w:t>2hp</w:t>
       </w:r>
     </w:p>
     <w:p>
@@ -4279,47 +4677,7 @@
           <w:color w:val="FF0000"/>
           <w:lang w:eastAsia="zh-CN"/>
         </w:rPr>
-        <w:t>（芙</w:t>
-      </w:r>
-      <w:r>
-        <w:rPr>
-          <w:rFonts w:asciiTheme="minorEastAsia" w:eastAsia="DengXian" w:hAnsiTheme="minorEastAsia" w:cs="游明朝" w:hint="eastAsia"/>
-          <w:color w:val="FF0000"/>
-          <w:lang w:eastAsia="zh-CN"/>
-        </w:rPr>
-        <w:t>兰朵露</w:t>
-      </w:r>
-      <w:r>
-        <w:rPr>
-          <w:rFonts w:asciiTheme="minorEastAsia" w:eastAsia="DengXian" w:hAnsiTheme="minorEastAsia" w:cs="游明朝"/>
-          <w:color w:val="FF0000"/>
-          <w:lang w:eastAsia="zh-CN"/>
-        </w:rPr>
-        <w:t xml:space="preserve"> </w:t>
-      </w:r>
-      <w:r>
-        <w:rPr>
-          <w:rFonts w:asciiTheme="minorEastAsia" w:eastAsia="DengXian" w:hAnsiTheme="minorEastAsia" w:cs="游明朝"/>
-          <w:color w:val="FF0000"/>
-          <w:lang w:eastAsia="zh-CN"/>
-        </w:rPr>
-        <w:t>十六夜咲夜</w:t>
-      </w:r>
-      <w:r>
-        <w:rPr>
-          <w:rFonts w:asciiTheme="minorEastAsia" w:eastAsia="DengXian" w:hAnsiTheme="minorEastAsia" w:cs="游明朝"/>
-          <w:color w:val="FF0000"/>
-          <w:lang w:eastAsia="zh-CN"/>
-        </w:rPr>
-        <w:t xml:space="preserve"> </w:t>
-      </w:r>
-      <w:r>
-        <w:rPr>
-          <w:rFonts w:asciiTheme="minorEastAsia" w:eastAsia="DengXian" w:hAnsiTheme="minorEastAsia" w:cs="游明朝" w:hint="eastAsia"/>
-          <w:color w:val="FF0000"/>
-          <w:lang w:eastAsia="zh-CN"/>
-        </w:rPr>
-        <w:t>帕秋</w:t>
+        <w:t>（</w:t>
       </w:r>
       <w:proofErr w:type="gramStart"/>
       <w:r>
@@ -4328,7 +4686,7 @@
           <w:color w:val="FF0000"/>
           <w:lang w:eastAsia="zh-CN"/>
         </w:rPr>
-        <w:t>莉</w:t>
+        <w:t>红美铃</w:t>
       </w:r>
       <w:proofErr w:type="gramEnd"/>
       <w:r>
@@ -4339,68 +4697,108 @@
         </w:rPr>
         <w:t>）</w:t>
       </w:r>
-      <w:r>
-        <w:rPr>
-          <w:lang w:eastAsia="zh-CN"/>
-        </w:rPr>
-        <w:br/>
-      </w:r>
-      <w:r>
-        <w:rPr>
-          <w:rFonts w:asciiTheme="minorEastAsia" w:eastAsia="DengXian" w:hAnsiTheme="minorEastAsia" w:cs="游明朝" w:hint="eastAsia"/>
-          <w:lang w:eastAsia="zh-CN"/>
-        </w:rPr>
-        <w:t>【</w:t>
-      </w:r>
-      <w:r>
-        <w:rPr>
-          <w:rFonts w:asciiTheme="minorEastAsia" w:eastAsia="DengXian" w:hAnsiTheme="minorEastAsia" w:cs="游明朝"/>
-          <w:lang w:eastAsia="zh-CN"/>
-        </w:rPr>
-        <w:t>渴血</w:t>
-      </w:r>
-      <w:r>
-        <w:rPr>
-          <w:rFonts w:asciiTheme="minorEastAsia" w:eastAsia="DengXian" w:hAnsiTheme="minorEastAsia" w:cs="游明朝" w:hint="eastAsia"/>
-          <w:lang w:eastAsia="zh-CN"/>
-        </w:rPr>
-        <w:t>】</w:t>
-      </w:r>
-      <w:r>
-        <w:rPr>
-          <w:rFonts w:asciiTheme="minorEastAsia" w:eastAsia="DengXian" w:hAnsiTheme="minorEastAsia" w:cs="游明朝"/>
-          <w:lang w:eastAsia="zh-CN"/>
-        </w:rPr>
-        <w:t xml:space="preserve"> </w:t>
-      </w:r>
-      <w:r>
-        <w:rPr>
-          <w:rFonts w:asciiTheme="minorEastAsia" w:eastAsia="DengXian" w:hAnsiTheme="minorEastAsia" w:cs="游明朝" w:hint="eastAsia"/>
-          <w:color w:val="FF0000"/>
-          <w:lang w:eastAsia="zh-CN"/>
-        </w:rPr>
-        <w:t>当你进入濒死状态时，你可以亮出此武将牌。</w:t>
-      </w:r>
-      <w:r>
-        <w:rPr>
-          <w:rFonts w:asciiTheme="minorEastAsia" w:eastAsia="DengXian" w:hAnsiTheme="minorEastAsia" w:cs="游明朝"/>
-          <w:color w:val="FF0000"/>
-          <w:lang w:eastAsia="zh-CN"/>
-        </w:rPr>
-        <w:t>当你向其他角色求【桃】</w:t>
-      </w:r>
-      <w:r>
-        <w:rPr>
-          <w:rFonts w:asciiTheme="minorEastAsia" w:eastAsia="DengXian" w:hAnsiTheme="minorEastAsia" w:cs="游明朝" w:hint="eastAsia"/>
-          <w:color w:val="FF0000"/>
-          <w:lang w:eastAsia="zh-CN"/>
-        </w:rPr>
-        <w:t>时，若其体力值大于其体力下限，其可以失去</w:t>
-      </w:r>
-      <w:r>
-        <w:rPr>
-          <w:rFonts w:asciiTheme="minorEastAsia" w:eastAsia="DengXian" w:hAnsiTheme="minorEastAsia" w:cs="游明朝"/>
-          <w:color w:val="FF0000"/>
+    </w:p>
+    <w:p>
+      <w:pPr>
+        <w:rPr>
+          <w:rFonts w:asciiTheme="minorEastAsia" w:eastAsia="DengXian" w:hAnsiTheme="minorEastAsia" w:cs="游明朝"/>
+          <w:lang w:eastAsia="zh-CN"/>
+        </w:rPr>
+      </w:pPr>
+      <w:r>
+        <w:rPr>
+          <w:rFonts w:asciiTheme="minorEastAsia" w:eastAsia="DengXian" w:hAnsiTheme="minorEastAsia" w:cs="游明朝" w:hint="eastAsia"/>
+          <w:lang w:eastAsia="zh-CN"/>
+        </w:rPr>
+        <w:t>【锁定】出牌阶段限一次，你可以将一名角色的一张</w:t>
+      </w:r>
+      <w:proofErr w:type="gramStart"/>
+      <w:r>
+        <w:rPr>
+          <w:rFonts w:asciiTheme="minorEastAsia" w:eastAsia="DengXian" w:hAnsiTheme="minorEastAsia" w:cs="游明朝" w:hint="eastAsia"/>
+          <w:lang w:eastAsia="zh-CN"/>
+        </w:rPr>
+        <w:t>手牌扣置于</w:t>
+      </w:r>
+      <w:proofErr w:type="gramEnd"/>
+      <w:r>
+        <w:rPr>
+          <w:rFonts w:asciiTheme="minorEastAsia" w:eastAsia="DengXian" w:hAnsiTheme="minorEastAsia" w:cs="游明朝" w:hint="eastAsia"/>
+          <w:lang w:eastAsia="zh-CN"/>
+        </w:rPr>
+        <w:t>其人物牌旁，称为“锁定”，若“锁定”数小于</w:t>
+      </w:r>
+      <w:r>
+        <w:rPr>
+          <w:rFonts w:asciiTheme="minorEastAsia" w:eastAsia="DengXian" w:hAnsiTheme="minorEastAsia" w:cs="游明朝"/>
+          <w:lang w:eastAsia="zh-CN"/>
+        </w:rPr>
+        <w:t>3</w:t>
+      </w:r>
+      <w:r>
+        <w:rPr>
+          <w:rFonts w:asciiTheme="minorEastAsia" w:eastAsia="DengXian" w:hAnsiTheme="minorEastAsia" w:cs="游明朝"/>
+          <w:lang w:eastAsia="zh-CN"/>
+        </w:rPr>
+        <w:t>，</w:t>
+      </w:r>
+      <w:r>
+        <w:rPr>
+          <w:rFonts w:asciiTheme="minorEastAsia" w:eastAsia="DengXian" w:hAnsiTheme="minorEastAsia" w:cs="游明朝" w:hint="eastAsia"/>
+          <w:lang w:eastAsia="zh-CN"/>
+        </w:rPr>
+        <w:t>你可以重复此流程，若如此做，此回合结束时，以此法失去牌的角色获得其人物牌旁的“锁定”。</w:t>
+      </w:r>
+    </w:p>
+    <w:p>
+      <w:pPr>
+        <w:rPr>
+          <w:rFonts w:asciiTheme="minorEastAsia" w:eastAsia="DengXian" w:hAnsiTheme="minorEastAsia" w:cs="游明朝"/>
+          <w:lang w:eastAsia="zh-CN"/>
+        </w:rPr>
+      </w:pPr>
+      <w:r>
+        <w:rPr>
+          <w:rFonts w:asciiTheme="minorEastAsia" w:eastAsia="DengXian" w:hAnsiTheme="minorEastAsia" w:cs="游明朝" w:hint="eastAsia"/>
+          <w:lang w:eastAsia="zh-CN"/>
+        </w:rPr>
+        <w:t>【回溯】</w:t>
+      </w:r>
+      <w:proofErr w:type="gramStart"/>
+      <w:r>
+        <w:rPr>
+          <w:rFonts w:asciiTheme="minorEastAsia" w:eastAsia="DengXian" w:hAnsiTheme="minorEastAsia" w:cs="游明朝" w:hint="eastAsia"/>
+          <w:lang w:eastAsia="zh-CN"/>
+        </w:rPr>
+        <w:t>一</w:t>
+      </w:r>
+      <w:proofErr w:type="gramEnd"/>
+      <w:r>
+        <w:rPr>
+          <w:rFonts w:asciiTheme="minorEastAsia" w:eastAsia="DengXian" w:hAnsiTheme="minorEastAsia" w:cs="游明朝" w:hint="eastAsia"/>
+          <w:lang w:eastAsia="zh-CN"/>
+        </w:rPr>
+        <w:t>名角色的结束阶段开始时，若你于此回合内扣减过体力，你可以判定，</w:t>
+      </w:r>
+      <w:proofErr w:type="gramStart"/>
+      <w:r>
+        <w:rPr>
+          <w:rFonts w:asciiTheme="minorEastAsia" w:eastAsia="DengXian" w:hAnsiTheme="minorEastAsia" w:cs="游明朝" w:hint="eastAsia"/>
+          <w:lang w:eastAsia="zh-CN"/>
+        </w:rPr>
+        <w:t>若结果</w:t>
+      </w:r>
+      <w:proofErr w:type="gramEnd"/>
+      <w:r>
+        <w:rPr>
+          <w:rFonts w:asciiTheme="minorEastAsia" w:eastAsia="DengXian" w:hAnsiTheme="minorEastAsia" w:cs="游明朝" w:hint="eastAsia"/>
+          <w:lang w:eastAsia="zh-CN"/>
+        </w:rPr>
+        <w:t>为红色，你回复</w:t>
+      </w:r>
+      <w:r>
+        <w:rPr>
+          <w:rFonts w:asciiTheme="minorEastAsia" w:eastAsia="DengXian" w:hAnsiTheme="minorEastAsia" w:cs="游明朝"/>
           <w:lang w:eastAsia="zh-CN"/>
         </w:rPr>
         <w:t>1</w:t>
@@ -4408,99 +4806,9 @@
       <w:r>
         <w:rPr>
           <w:rFonts w:asciiTheme="minorEastAsia" w:eastAsia="DengXian" w:hAnsiTheme="minorEastAsia" w:cs="游明朝"/>
-          <w:color w:val="FF0000"/>
-          <w:lang w:eastAsia="zh-CN"/>
-        </w:rPr>
-        <w:t>点体力，摸两</w:t>
-      </w:r>
-      <w:r>
-        <w:rPr>
-          <w:rFonts w:asciiTheme="minorEastAsia" w:eastAsia="DengXian" w:hAnsiTheme="minorEastAsia" w:cs="游明朝" w:hint="eastAsia"/>
-          <w:color w:val="FF0000"/>
-          <w:lang w:eastAsia="zh-CN"/>
-        </w:rPr>
-        <w:t>张牌，然后令你回复</w:t>
-      </w:r>
-      <w:r>
-        <w:rPr>
-          <w:rFonts w:asciiTheme="minorEastAsia" w:eastAsia="DengXian" w:hAnsiTheme="minorEastAsia" w:cs="游明朝"/>
-          <w:color w:val="FF0000"/>
-          <w:lang w:eastAsia="zh-CN"/>
-        </w:rPr>
-        <w:t>1</w:t>
-      </w:r>
-      <w:r>
-        <w:rPr>
-          <w:rFonts w:asciiTheme="minorEastAsia" w:eastAsia="DengXian" w:hAnsiTheme="minorEastAsia" w:cs="游明朝"/>
-          <w:color w:val="FF0000"/>
           <w:lang w:eastAsia="zh-CN"/>
         </w:rPr>
         <w:t>点体力。</w:t>
-      </w:r>
-      <w:r>
-        <w:rPr>
-          <w:rFonts w:asciiTheme="minorEastAsia" w:eastAsia="DengXian" w:hAnsiTheme="minorEastAsia" w:cs="游明朝"/>
-          <w:lang w:eastAsia="zh-CN"/>
-        </w:rPr>
-        <w:t xml:space="preserve"> </w:t>
-      </w:r>
-      <w:r>
-        <w:rPr>
-          <w:rFonts w:asciiTheme="minorEastAsia" w:eastAsia="DengXian" w:hAnsiTheme="minorEastAsia" w:cs="游明朝"/>
-          <w:lang w:eastAsia="zh-CN"/>
-        </w:rPr>
-        <w:br/>
-      </w:r>
-      <w:r>
-        <w:rPr>
-          <w:rFonts w:asciiTheme="minorEastAsia" w:eastAsia="DengXian" w:hAnsiTheme="minorEastAsia" w:cs="游明朝" w:hint="eastAsia"/>
-          <w:lang w:eastAsia="zh-CN"/>
-        </w:rPr>
-        <w:t>【</w:t>
-      </w:r>
-      <w:r>
-        <w:rPr>
-          <w:rFonts w:asciiTheme="minorEastAsia" w:eastAsia="DengXian" w:hAnsiTheme="minorEastAsia" w:cs="游明朝"/>
-          <w:lang w:eastAsia="zh-CN"/>
-        </w:rPr>
-        <w:t>命运</w:t>
-      </w:r>
-      <w:r>
-        <w:rPr>
-          <w:rFonts w:asciiTheme="minorEastAsia" w:eastAsia="DengXian" w:hAnsiTheme="minorEastAsia" w:cs="游明朝" w:hint="eastAsia"/>
-          <w:lang w:eastAsia="zh-CN"/>
-        </w:rPr>
-        <w:t>】</w:t>
-      </w:r>
-      <w:r>
-        <w:rPr>
-          <w:rFonts w:asciiTheme="minorEastAsia" w:eastAsia="DengXian" w:hAnsiTheme="minorEastAsia" w:cs="游明朝"/>
-          <w:lang w:eastAsia="zh-CN"/>
-        </w:rPr>
-        <w:t xml:space="preserve"> </w:t>
-      </w:r>
-      <w:r>
-        <w:rPr>
-          <w:rFonts w:asciiTheme="minorEastAsia" w:eastAsia="DengXian" w:hAnsiTheme="minorEastAsia" w:cs="游明朝"/>
-          <w:lang w:eastAsia="zh-CN"/>
-        </w:rPr>
-        <w:t>当判定开始前，你可以</w:t>
-      </w:r>
-      <w:proofErr w:type="gramStart"/>
-      <w:r>
-        <w:rPr>
-          <w:rFonts w:asciiTheme="minorEastAsia" w:eastAsia="DengXian" w:hAnsiTheme="minorEastAsia" w:cs="游明朝" w:hint="eastAsia"/>
-          <w:lang w:eastAsia="zh-CN"/>
-        </w:rPr>
-        <w:t>观看牌堆顶</w:t>
-      </w:r>
-      <w:proofErr w:type="gramEnd"/>
-      <w:r>
-        <w:rPr>
-          <w:rFonts w:asciiTheme="minorEastAsia" w:eastAsia="DengXian" w:hAnsiTheme="minorEastAsia" w:cs="游明朝" w:hint="eastAsia"/>
-          <w:lang w:eastAsia="zh-CN"/>
-        </w:rPr>
-        <w:t>的两张牌并获得其中的一张牌。</w:t>
       </w:r>
     </w:p>
     <w:p>
@@ -4527,271 +4835,9 @@
           <w:szCs w:val="32"/>
           <w:lang w:eastAsia="zh-CN"/>
         </w:rPr>
-        <w:t>芙兰朵露</w:t>
-      </w:r>
-      <w:r>
-        <w:rPr>
-          <w:rFonts w:asciiTheme="minorEastAsia" w:eastAsia="DengXian" w:hAnsiTheme="minorEastAsia" w:cs="游明朝"/>
-          <w:lang w:eastAsia="zh-CN"/>
-        </w:rPr>
-        <w:t xml:space="preserve"> </w:t>
-      </w:r>
-      <w:r>
-        <w:rPr>
-          <w:rFonts w:asciiTheme="minorEastAsia" w:eastAsia="DengXian" w:hAnsiTheme="minorEastAsia" w:cs="游明朝" w:hint="eastAsia"/>
-          <w:lang w:eastAsia="zh-CN"/>
-        </w:rPr>
-        <w:t>恶魔之妹</w:t>
-      </w:r>
-      <w:r>
-        <w:rPr>
-          <w:rFonts w:asciiTheme="minorEastAsia" w:eastAsia="DengXian" w:hAnsiTheme="minorEastAsia" w:cs="游明朝"/>
-          <w:lang w:eastAsia="zh-CN"/>
-        </w:rPr>
-        <w:t xml:space="preserve"> </w:t>
-      </w:r>
-      <w:r>
-        <w:rPr>
-          <w:rFonts w:asciiTheme="minorEastAsia" w:eastAsia="DengXian" w:hAnsiTheme="minorEastAsia" w:cs="游明朝"/>
-          <w:lang w:eastAsia="zh-CN"/>
-        </w:rPr>
-        <w:t>1.5hp</w:t>
-      </w:r>
-    </w:p>
-    <w:p>
-      <w:pPr>
-        <w:rPr>
-          <w:rFonts w:asciiTheme="minorEastAsia" w:eastAsia="DengXian" w:hAnsiTheme="minorEastAsia" w:cs="游明朝"/>
-          <w:lang w:eastAsia="zh-CN"/>
-        </w:rPr>
-      </w:pPr>
-      <w:r>
-        <w:rPr>
-          <w:rFonts w:asciiTheme="minorEastAsia" w:eastAsia="DengXian" w:hAnsiTheme="minorEastAsia" w:cs="游明朝"/>
-          <w:lang w:eastAsia="zh-CN"/>
-        </w:rPr>
-        <w:tab/>
-      </w:r>
-      <w:r>
-        <w:rPr>
-          <w:rFonts w:asciiTheme="minorEastAsia" w:eastAsia="DengXian" w:hAnsiTheme="minorEastAsia" w:cs="游明朝"/>
-          <w:color w:val="FF0000"/>
-          <w:lang w:eastAsia="zh-CN"/>
-        </w:rPr>
-        <w:t>珠</w:t>
-      </w:r>
-      <w:r>
-        <w:rPr>
-          <w:rFonts w:asciiTheme="minorEastAsia" w:eastAsia="DengXian" w:hAnsiTheme="minorEastAsia" w:cs="游明朝" w:hint="eastAsia"/>
-          <w:color w:val="FF0000"/>
-          <w:lang w:eastAsia="zh-CN"/>
-        </w:rPr>
-        <w:t>联璧合</w:t>
-      </w:r>
-      <w:r>
-        <w:rPr>
-          <w:rFonts w:asciiTheme="minorEastAsia" w:eastAsia="DengXian" w:hAnsiTheme="minorEastAsia" w:cs="游明朝"/>
-          <w:color w:val="FF0000"/>
-          <w:lang w:eastAsia="zh-CN"/>
-        </w:rPr>
-        <w:t xml:space="preserve"> </w:t>
-      </w:r>
-      <w:r>
-        <w:rPr>
-          <w:rFonts w:asciiTheme="minorEastAsia" w:eastAsia="DengXian" w:hAnsiTheme="minorEastAsia" w:cs="游明朝"/>
-          <w:color w:val="FF0000"/>
-          <w:lang w:eastAsia="zh-CN"/>
-        </w:rPr>
-        <w:t>（</w:t>
+        <w:t>帕秋</w:t>
       </w:r>
       <w:proofErr w:type="gramStart"/>
-      <w:r>
-        <w:rPr>
-          <w:rFonts w:asciiTheme="minorEastAsia" w:eastAsia="DengXian" w:hAnsiTheme="minorEastAsia" w:cs="游明朝" w:hint="eastAsia"/>
-          <w:color w:val="FF0000"/>
-          <w:lang w:eastAsia="zh-CN"/>
-        </w:rPr>
-        <w:t>红美铃</w:t>
-      </w:r>
-      <w:proofErr w:type="gramEnd"/>
-      <w:r>
-        <w:rPr>
-          <w:rFonts w:asciiTheme="minorEastAsia" w:eastAsia="DengXian" w:hAnsiTheme="minorEastAsia" w:cs="游明朝" w:hint="eastAsia"/>
-          <w:color w:val="FF0000"/>
-          <w:lang w:eastAsia="zh-CN"/>
-        </w:rPr>
-        <w:t>）</w:t>
-      </w:r>
-    </w:p>
-    <w:p>
-      <w:pPr>
-        <w:rPr>
-          <w:rFonts w:asciiTheme="minorEastAsia" w:eastAsia="DengXian" w:hAnsiTheme="minorEastAsia" w:cs="游明朝"/>
-          <w:lang w:eastAsia="zh-CN"/>
-        </w:rPr>
-      </w:pPr>
-      <w:r>
-        <w:rPr>
-          <w:rFonts w:asciiTheme="minorEastAsia" w:eastAsia="DengXian" w:hAnsiTheme="minorEastAsia" w:cs="游明朝" w:hint="eastAsia"/>
-          <w:lang w:eastAsia="zh-CN"/>
-        </w:rPr>
-        <w:t>【破坏】准备阶段开始时，你判定，</w:t>
-      </w:r>
-      <w:proofErr w:type="gramStart"/>
-      <w:r>
-        <w:rPr>
-          <w:rFonts w:asciiTheme="minorEastAsia" w:eastAsia="DengXian" w:hAnsiTheme="minorEastAsia" w:cs="游明朝" w:hint="eastAsia"/>
-          <w:lang w:eastAsia="zh-CN"/>
-        </w:rPr>
-        <w:t>若结果</w:t>
-      </w:r>
-      <w:proofErr w:type="gramEnd"/>
-      <w:r>
-        <w:rPr>
-          <w:rFonts w:asciiTheme="minorEastAsia" w:eastAsia="DengXian" w:hAnsiTheme="minorEastAsia" w:cs="游明朝" w:hint="eastAsia"/>
-          <w:lang w:eastAsia="zh-CN"/>
-        </w:rPr>
-        <w:t>为【杀】，你选择距离不大于</w:t>
-      </w:r>
-      <w:r>
-        <w:rPr>
-          <w:rFonts w:asciiTheme="minorEastAsia" w:eastAsia="DengXian" w:hAnsiTheme="minorEastAsia" w:cs="游明朝"/>
-          <w:lang w:eastAsia="zh-CN"/>
-        </w:rPr>
-        <w:t>1</w:t>
-      </w:r>
-      <w:r>
-        <w:rPr>
-          <w:rFonts w:asciiTheme="minorEastAsia" w:eastAsia="DengXian" w:hAnsiTheme="minorEastAsia" w:cs="游明朝"/>
-          <w:lang w:eastAsia="zh-CN"/>
-        </w:rPr>
-        <w:t>的所有角色，</w:t>
-      </w:r>
-      <w:r>
-        <w:rPr>
-          <w:rFonts w:asciiTheme="minorEastAsia" w:eastAsia="DengXian" w:hAnsiTheme="minorEastAsia" w:cs="游明朝" w:hint="eastAsia"/>
-          <w:lang w:eastAsia="zh-CN"/>
-        </w:rPr>
-        <w:t>对这些角色各造成</w:t>
-      </w:r>
-      <w:r>
-        <w:rPr>
-          <w:rFonts w:asciiTheme="minorEastAsia" w:eastAsia="DengXian" w:hAnsiTheme="minorEastAsia" w:cs="游明朝"/>
-          <w:lang w:eastAsia="zh-CN"/>
-        </w:rPr>
-        <w:t>1</w:t>
-      </w:r>
-      <w:r>
-        <w:rPr>
-          <w:rFonts w:asciiTheme="minorEastAsia" w:eastAsia="DengXian" w:hAnsiTheme="minorEastAsia" w:cs="游明朝"/>
-          <w:lang w:eastAsia="zh-CN"/>
-        </w:rPr>
-        <w:t>点</w:t>
-      </w:r>
-      <w:r>
-        <w:rPr>
-          <w:rFonts w:asciiTheme="minorEastAsia" w:eastAsia="DengXian" w:hAnsiTheme="minorEastAsia" w:cs="游明朝" w:hint="eastAsia"/>
-          <w:lang w:eastAsia="zh-CN"/>
-        </w:rPr>
-        <w:t>伤害。</w:t>
-      </w:r>
-    </w:p>
-    <w:p>
-      <w:pPr>
-        <w:rPr>
-          <w:rFonts w:asciiTheme="minorEastAsia" w:eastAsia="DengXian" w:hAnsiTheme="minorEastAsia" w:cs="游明朝"/>
-          <w:lang w:eastAsia="zh-CN"/>
-        </w:rPr>
-      </w:pPr>
-      <w:r>
-        <w:rPr>
-          <w:rFonts w:asciiTheme="minorEastAsia" w:eastAsia="DengXian" w:hAnsiTheme="minorEastAsia" w:cs="游明朝" w:hint="eastAsia"/>
-          <w:lang w:eastAsia="zh-CN"/>
-        </w:rPr>
-        <w:t>【浴血】当你受到伤害后，你可以使用【杀】（无距离限制且</w:t>
-      </w:r>
-      <w:proofErr w:type="gramStart"/>
-      <w:r>
-        <w:rPr>
-          <w:rFonts w:asciiTheme="minorEastAsia" w:eastAsia="DengXian" w:hAnsiTheme="minorEastAsia" w:cs="游明朝" w:hint="eastAsia"/>
-          <w:lang w:eastAsia="zh-CN"/>
-        </w:rPr>
-        <w:t>伤害值</w:t>
-      </w:r>
-      <w:proofErr w:type="gramEnd"/>
-      <w:r>
-        <w:rPr>
-          <w:rFonts w:asciiTheme="minorEastAsia" w:eastAsia="DengXian" w:hAnsiTheme="minorEastAsia" w:cs="游明朝" w:hint="eastAsia"/>
-          <w:lang w:eastAsia="zh-CN"/>
-        </w:rPr>
-        <w:t>基数</w:t>
-      </w:r>
-      <w:r>
-        <w:rPr>
-          <w:rFonts w:asciiTheme="minorEastAsia" w:eastAsia="DengXian" w:hAnsiTheme="minorEastAsia" w:cs="游明朝"/>
-          <w:lang w:eastAsia="zh-CN"/>
-        </w:rPr>
-        <w:t>+1</w:t>
-      </w:r>
-      <w:r>
-        <w:rPr>
-          <w:rFonts w:asciiTheme="minorEastAsia" w:eastAsia="DengXian" w:hAnsiTheme="minorEastAsia" w:cs="游明朝"/>
-          <w:lang w:eastAsia="zh-CN"/>
-        </w:rPr>
-        <w:t>）。</w:t>
-      </w:r>
-    </w:p>
-    <w:p>
-      <w:pPr>
-        <w:rPr>
-          <w:rFonts w:asciiTheme="minorEastAsia" w:eastAsia="DengXian" w:hAnsiTheme="minorEastAsia" w:cs="游明朝"/>
-          <w:lang w:eastAsia="zh-CN"/>
-        </w:rPr>
-      </w:pPr>
-      <w:r>
-        <w:rPr>
-          <w:rFonts w:asciiTheme="minorEastAsia" w:eastAsia="DengXian" w:hAnsiTheme="minorEastAsia" w:cs="游明朝" w:hint="eastAsia"/>
-          <w:lang w:eastAsia="zh-CN"/>
-        </w:rPr>
-        <w:t>【盛宴】当你造成</w:t>
-      </w:r>
-      <w:r>
-        <w:rPr>
-          <w:rFonts w:asciiTheme="minorEastAsia" w:eastAsia="DengXian" w:hAnsiTheme="minorEastAsia" w:cs="游明朝"/>
-          <w:lang w:eastAsia="zh-CN"/>
-        </w:rPr>
-        <w:t>1</w:t>
-      </w:r>
-      <w:r>
-        <w:rPr>
-          <w:rFonts w:asciiTheme="minorEastAsia" w:eastAsia="DengXian" w:hAnsiTheme="minorEastAsia" w:cs="游明朝"/>
-          <w:lang w:eastAsia="zh-CN"/>
-        </w:rPr>
-        <w:t>点</w:t>
-      </w:r>
-      <w:r>
-        <w:rPr>
-          <w:rFonts w:asciiTheme="minorEastAsia" w:eastAsia="DengXian" w:hAnsiTheme="minorEastAsia" w:cs="游明朝" w:hint="eastAsia"/>
-          <w:lang w:eastAsia="zh-CN"/>
-        </w:rPr>
-        <w:t>伤害后，你可以摸一张牌。</w:t>
-      </w:r>
-    </w:p>
-    <w:p>
-      <w:pPr>
-        <w:rPr>
-          <w:rFonts w:asciiTheme="minorEastAsia" w:eastAsia="DengXian" w:hAnsiTheme="minorEastAsia" w:cs="游明朝"/>
-          <w:lang w:eastAsia="zh-CN"/>
-        </w:rPr>
-      </w:pPr>
-    </w:p>
-    <w:p>
-      <w:pPr>
-        <w:rPr>
-          <w:rFonts w:asciiTheme="minorEastAsia" w:eastAsia="DengXian" w:hAnsiTheme="minorEastAsia" w:cs="游明朝"/>
-          <w:lang w:eastAsia="zh-CN"/>
-        </w:rPr>
-      </w:pPr>
       <w:r>
         <w:rPr>
           <w:rFonts w:asciiTheme="minorEastAsia" w:eastAsia="DengXian" w:hAnsiTheme="minorEastAsia" w:cs="游明朝" w:hint="eastAsia"/>
@@ -4801,42 +4847,43 @@
           <w:szCs w:val="32"/>
           <w:lang w:eastAsia="zh-CN"/>
         </w:rPr>
-        <w:t>十六夜咲夜</w:t>
-      </w:r>
-      <w:r>
-        <w:rPr>
-          <w:rFonts w:asciiTheme="minorEastAsia" w:eastAsia="DengXian" w:hAnsiTheme="minorEastAsia" w:cs="游明朝"/>
-          <w:lang w:eastAsia="zh-CN"/>
-        </w:rPr>
-        <w:t xml:space="preserve"> </w:t>
-      </w:r>
-      <w:r>
-        <w:rPr>
-          <w:rFonts w:asciiTheme="minorEastAsia" w:eastAsia="DengXian" w:hAnsiTheme="minorEastAsia" w:cs="游明朝"/>
-          <w:lang w:eastAsia="zh-CN"/>
-        </w:rPr>
-        <w:t>完美</w:t>
-      </w:r>
-      <w:r>
-        <w:rPr>
-          <w:rFonts w:asciiTheme="minorEastAsia" w:eastAsia="DengXian" w:hAnsiTheme="minorEastAsia" w:cs="游明朝" w:hint="eastAsia"/>
-          <w:lang w:eastAsia="zh-CN"/>
-        </w:rPr>
-        <w:t>潇洒的从者</w:t>
-      </w:r>
-      <w:r>
-        <w:rPr>
-          <w:rFonts w:asciiTheme="minorEastAsia" w:eastAsia="DengXian" w:hAnsiTheme="minorEastAsia" w:cs="游明朝"/>
-          <w:lang w:eastAsia="zh-CN"/>
-        </w:rPr>
-        <w:t xml:space="preserve"> </w:t>
-      </w:r>
-      <w:r>
-        <w:rPr>
-          <w:rFonts w:asciiTheme="minorEastAsia" w:eastAsia="DengXian" w:hAnsiTheme="minorEastAsia" w:cs="游明朝"/>
-          <w:lang w:eastAsia="zh-CN"/>
-        </w:rPr>
-        <w:t>2hp</w:t>
+        <w:t>莉</w:t>
+      </w:r>
+      <w:proofErr w:type="gramEnd"/>
+      <w:r>
+        <w:rPr>
+          <w:rFonts w:asciiTheme="minorEastAsia" w:eastAsia="DengXian" w:hAnsiTheme="minorEastAsia" w:cs="游明朝"/>
+          <w:lang w:eastAsia="zh-CN"/>
+        </w:rPr>
+        <w:t xml:space="preserve"> </w:t>
+      </w:r>
+      <w:r>
+        <w:rPr>
+          <w:rFonts w:asciiTheme="minorEastAsia" w:eastAsia="DengXian" w:hAnsiTheme="minorEastAsia" w:cs="游明朝"/>
+          <w:lang w:eastAsia="zh-CN"/>
+        </w:rPr>
+        <w:t>不</w:t>
+      </w:r>
+      <w:r>
+        <w:rPr>
+          <w:rFonts w:asciiTheme="minorEastAsia" w:eastAsia="DengXian" w:hAnsiTheme="minorEastAsia" w:cs="游明朝" w:hint="eastAsia"/>
+          <w:lang w:eastAsia="zh-CN"/>
+        </w:rPr>
+        <w:t>动的大图书馆</w:t>
+      </w:r>
+      <w:r>
+        <w:rPr>
+          <w:rFonts w:asciiTheme="minorEastAsia" w:eastAsia="DengXian" w:hAnsiTheme="minorEastAsia" w:cs="游明朝"/>
+          <w:lang w:eastAsia="zh-CN"/>
+        </w:rPr>
+        <w:t xml:space="preserve"> </w:t>
+      </w:r>
+      <w:r>
+        <w:rPr>
+          <w:rFonts w:asciiTheme="minorEastAsia" w:eastAsia="DengXian" w:hAnsiTheme="minorEastAsia" w:cs="游明朝"/>
+          <w:lang w:eastAsia="zh-CN"/>
+        </w:rPr>
+        <w:t>1.5hp</w:t>
       </w:r>
     </w:p>
     <w:p>
@@ -4883,155 +4930,442 @@
           <w:color w:val="FF0000"/>
           <w:lang w:eastAsia="zh-CN"/>
         </w:rPr>
-        <w:t>（</w:t>
+        <w:t>（小</w:t>
+      </w:r>
+      <w:r>
+        <w:rPr>
+          <w:rFonts w:asciiTheme="minorEastAsia" w:eastAsia="DengXian" w:hAnsiTheme="minorEastAsia" w:cs="游明朝" w:hint="eastAsia"/>
+          <w:color w:val="FF0000"/>
+          <w:lang w:eastAsia="zh-CN"/>
+        </w:rPr>
+        <w:t>恶魔）</w:t>
+      </w:r>
+    </w:p>
+    <w:p>
+      <w:pPr>
+        <w:rPr>
+          <w:rFonts w:asciiTheme="minorEastAsia" w:eastAsia="DengXian" w:hAnsiTheme="minorEastAsia" w:cs="游明朝"/>
+          <w:lang w:eastAsia="zh-CN"/>
+        </w:rPr>
+      </w:pPr>
+      <w:r>
+        <w:rPr>
+          <w:rFonts w:ascii="DengXian" w:eastAsia="DengXian" w:hAnsi="DengXian" w:hint="eastAsia"/>
+          <w:b/>
+          <w:bCs/>
+          <w:lang w:eastAsia="zh-CN"/>
+        </w:rPr>
+        <w:t>【</w:t>
+      </w:r>
+      <w:r>
+        <w:rPr>
+          <w:b/>
+          <w:bCs/>
+          <w:lang w:eastAsia="zh-CN"/>
+        </w:rPr>
+        <w:t>博</w:t>
+      </w:r>
+      <w:r>
+        <w:rPr>
+          <w:rFonts w:ascii="SimSun" w:eastAsia="SimSun" w:hAnsi="SimSun" w:cs="SimSun" w:hint="eastAsia"/>
+          <w:b/>
+          <w:bCs/>
+          <w:lang w:eastAsia="zh-CN"/>
+        </w:rPr>
+        <w:t>览</w:t>
+      </w:r>
+      <w:r>
+        <w:rPr>
+          <w:rFonts w:ascii="DengXian" w:eastAsia="DengXian" w:hAnsi="DengXian" w:hint="eastAsia"/>
+          <w:lang w:eastAsia="zh-CN"/>
+        </w:rPr>
+        <w:t>】</w:t>
+      </w:r>
+      <w:r>
+        <w:rPr>
+          <w:color w:val="FF0000"/>
+          <w:lang w:eastAsia="zh-CN"/>
+        </w:rPr>
+        <w:t>当</w:t>
       </w:r>
       <w:proofErr w:type="gramStart"/>
       <w:r>
         <w:rPr>
-          <w:rFonts w:asciiTheme="minorEastAsia" w:eastAsia="DengXian" w:hAnsiTheme="minorEastAsia" w:cs="游明朝" w:hint="eastAsia"/>
-          <w:color w:val="FF0000"/>
-          <w:lang w:eastAsia="zh-CN"/>
-        </w:rPr>
-        <w:t>红美铃</w:t>
+          <w:rFonts w:ascii="DengXian" w:eastAsia="DengXian" w:hAnsi="DengXian" w:hint="eastAsia"/>
+          <w:color w:val="FF0000"/>
+          <w:lang w:eastAsia="zh-CN"/>
+        </w:rPr>
+        <w:t>一</w:t>
       </w:r>
       <w:proofErr w:type="gramEnd"/>
       <w:r>
         <w:rPr>
-          <w:rFonts w:asciiTheme="minorEastAsia" w:eastAsia="DengXian" w:hAnsiTheme="minorEastAsia" w:cs="游明朝" w:hint="eastAsia"/>
-          <w:color w:val="FF0000"/>
-          <w:lang w:eastAsia="zh-CN"/>
-        </w:rPr>
-        <w:t>）</w:t>
-      </w:r>
-    </w:p>
-    <w:p>
-      <w:pPr>
-        <w:rPr>
-          <w:rFonts w:asciiTheme="minorEastAsia" w:eastAsia="DengXian" w:hAnsiTheme="minorEastAsia" w:cs="游明朝"/>
-          <w:lang w:eastAsia="zh-CN"/>
-        </w:rPr>
-      </w:pPr>
-      <w:r>
-        <w:rPr>
-          <w:rFonts w:asciiTheme="minorEastAsia" w:eastAsia="DengXian" w:hAnsiTheme="minorEastAsia" w:cs="游明朝" w:hint="eastAsia"/>
-          <w:lang w:eastAsia="zh-CN"/>
-        </w:rPr>
-        <w:t>【锁定】出牌阶段限一次，你可以将一名角色的一张</w:t>
+          <w:rFonts w:ascii="DengXian" w:eastAsia="DengXian" w:hAnsi="DengXian" w:hint="eastAsia"/>
+          <w:color w:val="FF0000"/>
+          <w:lang w:eastAsia="zh-CN"/>
+        </w:rPr>
+        <w:t>名</w:t>
+      </w:r>
+      <w:r>
+        <w:rPr>
+          <w:rFonts w:ascii="SimSun" w:eastAsia="SimSun" w:hAnsi="SimSun" w:cs="SimSun" w:hint="eastAsia"/>
+          <w:color w:val="FF0000"/>
+          <w:lang w:eastAsia="zh-CN"/>
+        </w:rPr>
+        <w:t>角</w:t>
       </w:r>
       <w:proofErr w:type="gramStart"/>
       <w:r>
         <w:rPr>
-          <w:rFonts w:asciiTheme="minorEastAsia" w:eastAsia="DengXian" w:hAnsiTheme="minorEastAsia" w:cs="游明朝" w:hint="eastAsia"/>
-          <w:lang w:eastAsia="zh-CN"/>
-        </w:rPr>
-        <w:t>手牌扣置于</w:t>
+          <w:rFonts w:ascii="SimSun" w:eastAsia="SimSun" w:hAnsi="SimSun" w:cs="SimSun" w:hint="eastAsia"/>
+          <w:color w:val="FF0000"/>
+          <w:lang w:eastAsia="zh-CN"/>
+        </w:rPr>
+        <w:t>色</w:t>
+      </w:r>
+      <w:r>
+        <w:rPr>
+          <w:rFonts w:ascii="游明朝" w:eastAsia="游明朝" w:hAnsi="游明朝" w:cs="游明朝" w:hint="eastAsia"/>
+          <w:color w:val="FF0000"/>
+          <w:lang w:eastAsia="zh-CN"/>
+        </w:rPr>
+        <w:t>使用</w:t>
       </w:r>
       <w:proofErr w:type="gramEnd"/>
       <w:r>
         <w:rPr>
-          <w:rFonts w:asciiTheme="minorEastAsia" w:eastAsia="DengXian" w:hAnsiTheme="minorEastAsia" w:cs="游明朝" w:hint="eastAsia"/>
-          <w:lang w:eastAsia="zh-CN"/>
-        </w:rPr>
-        <w:t>其人物牌旁，称为“锁定”，若“锁定”数小于</w:t>
-      </w:r>
-      <w:r>
-        <w:rPr>
-          <w:rFonts w:asciiTheme="minorEastAsia" w:eastAsia="DengXian" w:hAnsiTheme="minorEastAsia" w:cs="游明朝"/>
-          <w:lang w:eastAsia="zh-CN"/>
-        </w:rPr>
-        <w:t>3</w:t>
-      </w:r>
-      <w:r>
-        <w:rPr>
-          <w:rFonts w:asciiTheme="minorEastAsia" w:eastAsia="DengXian" w:hAnsiTheme="minorEastAsia" w:cs="游明朝"/>
+          <w:rFonts w:ascii="游明朝" w:eastAsia="游明朝" w:hAnsi="游明朝" w:cs="游明朝" w:hint="eastAsia"/>
+          <w:color w:val="FF0000"/>
+          <w:lang w:eastAsia="zh-CN"/>
+        </w:rPr>
+        <w:t>普通</w:t>
+      </w:r>
+      <w:r>
+        <w:rPr>
+          <w:rFonts w:ascii="SimSun" w:eastAsia="SimSun" w:hAnsi="SimSun" w:cs="SimSun" w:hint="eastAsia"/>
+          <w:color w:val="FF0000"/>
+          <w:lang w:eastAsia="zh-CN"/>
+        </w:rPr>
+        <w:t>锦</w:t>
+      </w:r>
+      <w:r>
+        <w:rPr>
+          <w:rFonts w:ascii="游明朝" w:eastAsia="游明朝" w:hAnsi="游明朝" w:cs="游明朝" w:hint="eastAsia"/>
+          <w:color w:val="FF0000"/>
+          <w:lang w:eastAsia="zh-CN"/>
+        </w:rPr>
+        <w:t>囊牌</w:t>
+      </w:r>
+      <w:r>
+        <w:rPr>
+          <w:rFonts w:ascii="SimSun" w:eastAsia="SimSun" w:hAnsi="SimSun" w:cs="SimSun" w:hint="eastAsia"/>
+          <w:color w:val="FF0000"/>
+          <w:lang w:eastAsia="zh-CN"/>
+        </w:rPr>
+        <w:t>时</w:t>
+      </w:r>
+      <w:r>
+        <w:rPr>
+          <w:rFonts w:ascii="SimSun" w:eastAsia="SimSun" w:hAnsi="SimSun" w:cs="SimSun" w:hint="eastAsia"/>
+          <w:color w:val="FF0000"/>
+          <w:lang w:eastAsia="zh-CN"/>
+        </w:rPr>
+        <w:t>或成为普通锦囊的目标后</w:t>
+      </w:r>
+      <w:r>
+        <w:rPr>
+          <w:rFonts w:ascii="游明朝" w:eastAsia="游明朝" w:hAnsi="游明朝" w:cs="游明朝" w:hint="eastAsia"/>
+          <w:color w:val="FF0000"/>
           <w:lang w:eastAsia="zh-CN"/>
         </w:rPr>
         <w:t>，</w:t>
       </w:r>
       <w:r>
         <w:rPr>
-          <w:rFonts w:asciiTheme="minorEastAsia" w:eastAsia="DengXian" w:hAnsiTheme="minorEastAsia" w:cs="游明朝" w:hint="eastAsia"/>
-          <w:lang w:eastAsia="zh-CN"/>
-        </w:rPr>
-        <w:t>你可以重复此流程，若如此做，此回合结束时，以此法失去牌的角色获得其人物牌旁的“锁定”。</w:t>
-      </w:r>
-    </w:p>
-    <w:p>
-      <w:pPr>
-        <w:rPr>
-          <w:rFonts w:asciiTheme="minorEastAsia" w:eastAsia="DengXian" w:hAnsiTheme="minorEastAsia" w:cs="游明朝"/>
-          <w:lang w:eastAsia="zh-CN"/>
-        </w:rPr>
-      </w:pPr>
-      <w:r>
-        <w:rPr>
-          <w:rFonts w:asciiTheme="minorEastAsia" w:eastAsia="DengXian" w:hAnsiTheme="minorEastAsia" w:cs="游明朝" w:hint="eastAsia"/>
-          <w:lang w:eastAsia="zh-CN"/>
-        </w:rPr>
-        <w:t>【回溯】</w:t>
+          <w:rFonts w:ascii="DengXian" w:eastAsia="DengXian" w:hAnsi="DengXian" w:cs="游明朝" w:hint="eastAsia"/>
+          <w:color w:val="FF0000"/>
+          <w:lang w:eastAsia="zh-CN"/>
+        </w:rPr>
+        <w:t>若其与你</w:t>
+      </w:r>
+      <w:r>
+        <w:rPr>
+          <w:rFonts w:ascii="SimSun" w:eastAsia="SimSun" w:hAnsi="SimSun" w:cs="SimSun" w:hint="eastAsia"/>
+          <w:color w:val="FF0000"/>
+          <w:lang w:eastAsia="zh-CN"/>
+        </w:rPr>
+        <w:t>阵营相同，</w:t>
+      </w:r>
+      <w:r>
+        <w:rPr>
+          <w:rFonts w:ascii="游明朝" w:eastAsia="游明朝" w:hAnsi="游明朝" w:cs="游明朝" w:hint="eastAsia"/>
+          <w:lang w:eastAsia="zh-CN"/>
+        </w:rPr>
+        <w:t>你可以亮出牌堆</w:t>
+      </w:r>
+      <w:r>
+        <w:rPr>
+          <w:rFonts w:ascii="SimSun" w:eastAsia="SimSun" w:hAnsi="SimSun" w:cs="SimSun" w:hint="eastAsia"/>
+          <w:lang w:eastAsia="zh-CN"/>
+        </w:rPr>
+        <w:t>顶</w:t>
+      </w:r>
+      <w:r>
+        <w:rPr>
+          <w:rFonts w:ascii="游明朝" w:eastAsia="游明朝" w:hAnsi="游明朝" w:cs="游明朝" w:hint="eastAsia"/>
+          <w:lang w:eastAsia="zh-CN"/>
+        </w:rPr>
+        <w:t>的两</w:t>
+      </w:r>
+      <w:r>
+        <w:rPr>
+          <w:rFonts w:ascii="SimSun" w:eastAsia="SimSun" w:hAnsi="SimSun" w:cs="SimSun" w:hint="eastAsia"/>
+          <w:lang w:eastAsia="zh-CN"/>
+        </w:rPr>
+        <w:t>张</w:t>
+      </w:r>
+      <w:r>
+        <w:rPr>
+          <w:rFonts w:ascii="游明朝" w:eastAsia="游明朝" w:hAnsi="游明朝" w:cs="游明朝" w:hint="eastAsia"/>
+          <w:lang w:eastAsia="zh-CN"/>
+        </w:rPr>
+        <w:t>牌，然后</w:t>
+      </w:r>
+      <w:r>
+        <w:rPr>
+          <w:rFonts w:ascii="SimSun" w:eastAsia="SimSun" w:hAnsi="SimSun" w:cs="SimSun" w:hint="eastAsia"/>
+          <w:lang w:eastAsia="zh-CN"/>
+        </w:rPr>
+        <w:t>获</w:t>
+      </w:r>
+      <w:r>
+        <w:rPr>
+          <w:rFonts w:ascii="游明朝" w:eastAsia="游明朝" w:hAnsi="游明朝" w:cs="游明朝" w:hint="eastAsia"/>
+          <w:lang w:eastAsia="zh-CN"/>
+        </w:rPr>
+        <w:t>得其中的</w:t>
+      </w:r>
+      <w:r>
+        <w:rPr>
+          <w:rFonts w:ascii="SimSun" w:eastAsia="SimSun" w:hAnsi="SimSun" w:cs="SimSun" w:hint="eastAsia"/>
+          <w:lang w:eastAsia="zh-CN"/>
+        </w:rPr>
+        <w:t>锦</w:t>
+      </w:r>
+      <w:r>
+        <w:rPr>
+          <w:rFonts w:ascii="游明朝" w:eastAsia="游明朝" w:hAnsi="游明朝" w:cs="游明朝" w:hint="eastAsia"/>
+          <w:lang w:eastAsia="zh-CN"/>
+        </w:rPr>
+        <w:t>囊牌和与此牌花色相同的牌。</w:t>
+      </w:r>
+      <w:r>
+        <w:rPr>
+          <w:b/>
+          <w:bCs/>
+          <w:lang w:eastAsia="zh-CN"/>
+        </w:rPr>
+        <w:t>每</w:t>
+      </w:r>
+      <w:r>
+        <w:rPr>
+          <w:rFonts w:ascii="SimSun" w:eastAsia="SimSun" w:hAnsi="SimSun" w:cs="SimSun" w:hint="eastAsia"/>
+          <w:b/>
+          <w:bCs/>
+          <w:lang w:eastAsia="zh-CN"/>
+        </w:rPr>
+        <w:t>阶</w:t>
+      </w:r>
+      <w:r>
+        <w:rPr>
+          <w:rFonts w:ascii="游明朝" w:eastAsia="游明朝" w:hAnsi="游明朝" w:cs="游明朝" w:hint="eastAsia"/>
+          <w:b/>
+          <w:bCs/>
+          <w:lang w:eastAsia="zh-CN"/>
+        </w:rPr>
+        <w:t>段限一次。</w:t>
+      </w:r>
+      <w:r>
+        <w:rPr>
+          <w:lang w:eastAsia="zh-CN"/>
+        </w:rPr>
+        <w:t xml:space="preserve"> </w:t>
+      </w:r>
+      <w:r>
+        <w:rPr>
+          <w:lang w:eastAsia="zh-CN"/>
+        </w:rPr>
+        <w:br/>
+      </w:r>
+      <w:r>
+        <w:rPr>
+          <w:rFonts w:ascii="DengXian" w:eastAsia="DengXian" w:hAnsi="DengXian" w:hint="eastAsia"/>
+          <w:b/>
+          <w:bCs/>
+          <w:lang w:eastAsia="zh-CN"/>
+        </w:rPr>
+        <w:t>【</w:t>
+      </w:r>
+      <w:r>
+        <w:rPr>
+          <w:b/>
+          <w:bCs/>
+          <w:lang w:eastAsia="zh-CN"/>
+        </w:rPr>
+        <w:t>合咒</w:t>
+      </w:r>
+      <w:r>
+        <w:rPr>
+          <w:rFonts w:ascii="DengXian" w:eastAsia="DengXian" w:hAnsi="DengXian" w:hint="eastAsia"/>
+          <w:lang w:eastAsia="zh-CN"/>
+        </w:rPr>
+        <w:t>】</w:t>
+      </w:r>
+      <w:r>
+        <w:rPr>
+          <w:lang w:eastAsia="zh-CN"/>
+        </w:rPr>
+        <w:t>你可以于回合外将两</w:t>
+      </w:r>
+      <w:r>
+        <w:rPr>
+          <w:rFonts w:ascii="SimSun" w:eastAsia="SimSun" w:hAnsi="SimSun" w:cs="SimSun" w:hint="eastAsia"/>
+          <w:lang w:eastAsia="zh-CN"/>
+        </w:rPr>
+        <w:t>张</w:t>
+      </w:r>
+      <w:r>
+        <w:rPr>
+          <w:rFonts w:ascii="游明朝" w:eastAsia="游明朝" w:hAnsi="游明朝" w:cs="游明朝" w:hint="eastAsia"/>
+          <w:lang w:eastAsia="zh-CN"/>
+        </w:rPr>
+        <w:t>类别不同的牌当【桃】使用，当以此法使用的牌因</w:t>
+      </w:r>
+      <w:r>
+        <w:rPr>
+          <w:rFonts w:ascii="SimSun" w:eastAsia="SimSun" w:hAnsi="SimSun" w:cs="SimSun" w:hint="eastAsia"/>
+          <w:lang w:eastAsia="zh-CN"/>
+        </w:rPr>
+        <w:t>结</w:t>
+      </w:r>
+      <w:r>
+        <w:rPr>
+          <w:rFonts w:ascii="游明朝" w:eastAsia="游明朝" w:hAnsi="游明朝" w:cs="游明朝" w:hint="eastAsia"/>
+          <w:lang w:eastAsia="zh-CN"/>
+        </w:rPr>
+        <w:t>算完</w:t>
+      </w:r>
+      <w:r>
+        <w:rPr>
+          <w:rFonts w:ascii="SimSun" w:eastAsia="SimSun" w:hAnsi="SimSun" w:cs="SimSun" w:hint="eastAsia"/>
+          <w:lang w:eastAsia="zh-CN"/>
+        </w:rPr>
+        <w:t>毕</w:t>
+      </w:r>
+      <w:r>
+        <w:rPr>
+          <w:rFonts w:ascii="游明朝" w:eastAsia="游明朝" w:hAnsi="游明朝" w:cs="游明朝" w:hint="eastAsia"/>
+          <w:lang w:eastAsia="zh-CN"/>
+        </w:rPr>
+        <w:t>而置入</w:t>
       </w:r>
       <w:proofErr w:type="gramStart"/>
       <w:r>
         <w:rPr>
-          <w:rFonts w:asciiTheme="minorEastAsia" w:eastAsia="DengXian" w:hAnsiTheme="minorEastAsia" w:cs="游明朝" w:hint="eastAsia"/>
-          <w:lang w:eastAsia="zh-CN"/>
-        </w:rPr>
-        <w:t>一</w:t>
+          <w:rFonts w:ascii="游明朝" w:eastAsia="游明朝" w:hAnsi="游明朝" w:cs="游明朝" w:hint="eastAsia"/>
+          <w:lang w:eastAsia="zh-CN"/>
+        </w:rPr>
+        <w:t>弃牌堆</w:t>
       </w:r>
       <w:proofErr w:type="gramEnd"/>
       <w:r>
         <w:rPr>
-          <w:rFonts w:asciiTheme="minorEastAsia" w:eastAsia="DengXian" w:hAnsiTheme="minorEastAsia" w:cs="游明朝" w:hint="eastAsia"/>
-          <w:lang w:eastAsia="zh-CN"/>
-        </w:rPr>
-        <w:t>名角色的结束阶段开始时，若你于此回合内扣减过体力，你可以判定，</w:t>
-      </w:r>
+          <w:rFonts w:ascii="游明朝" w:eastAsia="游明朝" w:hAnsi="游明朝" w:cs="游明朝" w:hint="eastAsia"/>
+          <w:lang w:eastAsia="zh-CN"/>
+        </w:rPr>
+        <w:t>后，你可以令一名其他角色</w:t>
+      </w:r>
+      <w:r>
+        <w:rPr>
+          <w:rFonts w:ascii="SimSun" w:eastAsia="SimSun" w:hAnsi="SimSun" w:cs="SimSun" w:hint="eastAsia"/>
+          <w:lang w:eastAsia="zh-CN"/>
+        </w:rPr>
+        <w:t>获</w:t>
+      </w:r>
+      <w:r>
+        <w:rPr>
+          <w:rFonts w:ascii="游明朝" w:eastAsia="游明朝" w:hAnsi="游明朝" w:cs="游明朝" w:hint="eastAsia"/>
+          <w:lang w:eastAsia="zh-CN"/>
+        </w:rPr>
+        <w:t>得</w:t>
+      </w:r>
+      <w:r>
+        <w:rPr>
+          <w:rFonts w:ascii="SimSun" w:eastAsia="SimSun" w:hAnsi="SimSun" w:cs="SimSun" w:hint="eastAsia"/>
+          <w:lang w:eastAsia="zh-CN"/>
+        </w:rPr>
+        <w:t>这</w:t>
+      </w:r>
+      <w:r>
+        <w:rPr>
+          <w:rFonts w:ascii="游明朝" w:eastAsia="游明朝" w:hAnsi="游明朝" w:cs="游明朝" w:hint="eastAsia"/>
+          <w:lang w:eastAsia="zh-CN"/>
+        </w:rPr>
+        <w:t>两</w:t>
+      </w:r>
+      <w:r>
+        <w:rPr>
+          <w:rFonts w:ascii="SimSun" w:eastAsia="SimSun" w:hAnsi="SimSun" w:cs="SimSun" w:hint="eastAsia"/>
+          <w:lang w:eastAsia="zh-CN"/>
+        </w:rPr>
+        <w:t>张</w:t>
+      </w:r>
+      <w:r>
+        <w:rPr>
+          <w:rFonts w:ascii="游明朝" w:eastAsia="游明朝" w:hAnsi="游明朝" w:cs="游明朝" w:hint="eastAsia"/>
+          <w:lang w:eastAsia="zh-CN"/>
+        </w:rPr>
+        <w:t>牌中的</w:t>
+      </w:r>
+      <w:r>
+        <w:rPr>
+          <w:rFonts w:ascii="SimSun" w:eastAsia="SimSun" w:hAnsi="SimSun" w:cs="SimSun" w:hint="eastAsia"/>
+          <w:lang w:eastAsia="zh-CN"/>
+        </w:rPr>
+        <w:t>锦</w:t>
+      </w:r>
+      <w:r>
+        <w:rPr>
+          <w:rFonts w:ascii="游明朝" w:eastAsia="游明朝" w:hAnsi="游明朝" w:cs="游明朝" w:hint="eastAsia"/>
+          <w:lang w:eastAsia="zh-CN"/>
+        </w:rPr>
+        <w:t>囊牌。</w:t>
+      </w:r>
+    </w:p>
+    <w:p>
+      <w:pPr>
+        <w:rPr>
+          <w:rFonts w:asciiTheme="minorEastAsia" w:eastAsia="DengXian" w:hAnsiTheme="minorEastAsia" w:cs="游明朝"/>
+          <w:lang w:eastAsia="zh-CN"/>
+        </w:rPr>
+      </w:pPr>
+    </w:p>
+    <w:p>
+      <w:pPr>
+        <w:rPr>
+          <w:rFonts w:asciiTheme="minorEastAsia" w:eastAsia="DengXian" w:hAnsiTheme="minorEastAsia" w:cs="游明朝"/>
+          <w:lang w:eastAsia="zh-CN"/>
+        </w:rPr>
+      </w:pPr>
+    </w:p>
+    <w:p>
+      <w:pPr>
+        <w:rPr>
+          <w:rFonts w:asciiTheme="minorEastAsia" w:eastAsia="DengXian" w:hAnsiTheme="minorEastAsia" w:cs="游明朝"/>
+          <w:lang w:eastAsia="zh-CN"/>
+        </w:rPr>
+      </w:pPr>
       <w:proofErr w:type="gramStart"/>
-      <w:r>
-        <w:rPr>
-          <w:rFonts w:asciiTheme="minorEastAsia" w:eastAsia="DengXian" w:hAnsiTheme="minorEastAsia" w:cs="游明朝" w:hint="eastAsia"/>
-          <w:lang w:eastAsia="zh-CN"/>
-        </w:rPr>
-        <w:t>若结果</w:t>
-      </w:r>
-      <w:proofErr w:type="gramEnd"/>
-      <w:r>
-        <w:rPr>
-          <w:rFonts w:asciiTheme="minorEastAsia" w:eastAsia="DengXian" w:hAnsiTheme="minorEastAsia" w:cs="游明朝" w:hint="eastAsia"/>
-          <w:lang w:eastAsia="zh-CN"/>
-        </w:rPr>
-        <w:t>为红色，你回复</w:t>
-      </w:r>
-      <w:r>
-        <w:rPr>
-          <w:rFonts w:asciiTheme="minorEastAsia" w:eastAsia="DengXian" w:hAnsiTheme="minorEastAsia" w:cs="游明朝"/>
-          <w:lang w:eastAsia="zh-CN"/>
-        </w:rPr>
-        <w:t>1</w:t>
-      </w:r>
-      <w:r>
-        <w:rPr>
-          <w:rFonts w:asciiTheme="minorEastAsia" w:eastAsia="DengXian" w:hAnsiTheme="minorEastAsia" w:cs="游明朝"/>
-          <w:lang w:eastAsia="zh-CN"/>
-        </w:rPr>
-        <w:t>点体力。</w:t>
-      </w:r>
-    </w:p>
-    <w:p>
-      <w:pPr>
-        <w:rPr>
-          <w:rFonts w:asciiTheme="minorEastAsia" w:eastAsia="DengXian" w:hAnsiTheme="minorEastAsia" w:cs="游明朝"/>
-          <w:lang w:eastAsia="zh-CN"/>
-        </w:rPr>
-      </w:pPr>
-    </w:p>
-    <w:p>
-      <w:pPr>
-        <w:rPr>
-          <w:rFonts w:asciiTheme="minorEastAsia" w:eastAsia="DengXian" w:hAnsiTheme="minorEastAsia" w:cs="游明朝"/>
-          <w:lang w:eastAsia="zh-CN"/>
-        </w:rPr>
-      </w:pPr>
       <w:r>
         <w:rPr>
           <w:rFonts w:asciiTheme="minorEastAsia" w:eastAsia="DengXian" w:hAnsiTheme="minorEastAsia" w:cs="游明朝" w:hint="eastAsia"/>
@@ -5041,9 +5375,211 @@
           <w:szCs w:val="32"/>
           <w:lang w:eastAsia="zh-CN"/>
         </w:rPr>
-        <w:t>帕秋</w:t>
+        <w:t>红美铃</w:t>
+      </w:r>
+      <w:proofErr w:type="gramEnd"/>
+      <w:r>
+        <w:rPr>
+          <w:rFonts w:asciiTheme="minorEastAsia" w:eastAsia="DengXian" w:hAnsiTheme="minorEastAsia" w:cs="游明朝"/>
+          <w:lang w:eastAsia="zh-CN"/>
+        </w:rPr>
+        <w:t xml:space="preserve"> </w:t>
+      </w:r>
+      <w:r>
+        <w:rPr>
+          <w:rFonts w:asciiTheme="minorEastAsia" w:eastAsia="DengXian" w:hAnsiTheme="minorEastAsia" w:cs="游明朝" w:hint="eastAsia"/>
+          <w:lang w:eastAsia="zh-CN"/>
+        </w:rPr>
+        <w:t>华人小姑娘</w:t>
+      </w:r>
+      <w:r>
+        <w:rPr>
+          <w:rFonts w:asciiTheme="minorEastAsia" w:eastAsia="DengXian" w:hAnsiTheme="minorEastAsia" w:cs="游明朝"/>
+          <w:lang w:eastAsia="zh-CN"/>
+        </w:rPr>
+        <w:t xml:space="preserve"> </w:t>
+      </w:r>
+      <w:r>
+        <w:rPr>
+          <w:rFonts w:asciiTheme="minorEastAsia" w:eastAsia="DengXian" w:hAnsiTheme="minorEastAsia" w:cs="游明朝"/>
+          <w:lang w:eastAsia="zh-CN"/>
+        </w:rPr>
+        <w:t>2hp</w:t>
+      </w:r>
+      <w:r>
+        <w:rPr>
+          <w:lang w:eastAsia="zh-CN"/>
+        </w:rPr>
+        <w:br/>
+      </w:r>
+      <w:r>
+        <w:rPr>
+          <w:rFonts w:asciiTheme="minorEastAsia" w:eastAsia="DengXian" w:hAnsiTheme="minorEastAsia" w:cs="游明朝" w:hint="eastAsia"/>
+          <w:lang w:eastAsia="zh-CN"/>
+        </w:rPr>
+        <w:t>【</w:t>
+      </w:r>
+      <w:r>
+        <w:rPr>
+          <w:rFonts w:asciiTheme="minorEastAsia" w:eastAsia="DengXian" w:hAnsiTheme="minorEastAsia" w:cs="游明朝"/>
+          <w:lang w:eastAsia="zh-CN"/>
+        </w:rPr>
+        <w:t>太极</w:t>
+      </w:r>
+      <w:r>
+        <w:rPr>
+          <w:rFonts w:asciiTheme="minorEastAsia" w:eastAsia="DengXian" w:hAnsiTheme="minorEastAsia" w:cs="游明朝" w:hint="eastAsia"/>
+          <w:lang w:eastAsia="zh-CN"/>
+        </w:rPr>
+        <w:t>】</w:t>
+      </w:r>
+      <w:r>
+        <w:rPr>
+          <w:rFonts w:asciiTheme="minorEastAsia" w:eastAsia="DengXian" w:hAnsiTheme="minorEastAsia" w:cs="游明朝"/>
+          <w:lang w:eastAsia="zh-CN"/>
+        </w:rPr>
+        <w:t>当你使用【</w:t>
+      </w:r>
+      <w:r>
+        <w:rPr>
+          <w:rFonts w:asciiTheme="minorEastAsia" w:eastAsia="DengXian" w:hAnsiTheme="minorEastAsia" w:cs="游明朝" w:hint="eastAsia"/>
+          <w:lang w:eastAsia="zh-CN"/>
+        </w:rPr>
+        <w:t>杀】指定唯一目标后或当你成为【杀】的唯一目标后，你可以令目标角色获得此【杀】，若如此做，此【杀】不计</w:t>
       </w:r>
       <w:proofErr w:type="gramStart"/>
+      <w:r>
+        <w:rPr>
+          <w:rFonts w:asciiTheme="minorEastAsia" w:eastAsia="DengXian" w:hAnsiTheme="minorEastAsia" w:cs="游明朝" w:hint="eastAsia"/>
+          <w:lang w:eastAsia="zh-CN"/>
+        </w:rPr>
+        <w:t>入限制</w:t>
+      </w:r>
+      <w:proofErr w:type="gramEnd"/>
+      <w:r>
+        <w:rPr>
+          <w:rFonts w:asciiTheme="minorEastAsia" w:eastAsia="DengXian" w:hAnsiTheme="minorEastAsia" w:cs="游明朝" w:hint="eastAsia"/>
+          <w:lang w:eastAsia="zh-CN"/>
+        </w:rPr>
+        <w:t>的使用次数，且当此【杀】被【闪】抵消时，此【杀】的使用者获得此【闪】。</w:t>
+      </w:r>
+      <w:r>
+        <w:rPr>
+          <w:rFonts w:asciiTheme="minorEastAsia" w:eastAsia="DengXian" w:hAnsiTheme="minorEastAsia" w:cs="游明朝"/>
+          <w:lang w:eastAsia="zh-CN"/>
+        </w:rPr>
+        <w:t xml:space="preserve"> </w:t>
+      </w:r>
+      <w:r>
+        <w:rPr>
+          <w:lang w:eastAsia="zh-CN"/>
+        </w:rPr>
+        <w:br/>
+      </w:r>
+      <w:r>
+        <w:rPr>
+          <w:rFonts w:asciiTheme="minorEastAsia" w:eastAsia="DengXian" w:hAnsiTheme="minorEastAsia" w:cs="游明朝" w:hint="eastAsia"/>
+          <w:color w:val="FF0000"/>
+          <w:lang w:eastAsia="zh-CN"/>
+        </w:rPr>
+        <w:t>【</w:t>
+      </w:r>
+      <w:r>
+        <w:rPr>
+          <w:rFonts w:asciiTheme="minorEastAsia" w:eastAsia="DengXian" w:hAnsiTheme="minorEastAsia" w:cs="游明朝"/>
+          <w:color w:val="FF0000"/>
+          <w:lang w:eastAsia="zh-CN"/>
+        </w:rPr>
+        <w:t>背水</w:t>
+      </w:r>
+      <w:r>
+        <w:rPr>
+          <w:rFonts w:asciiTheme="minorEastAsia" w:eastAsia="DengXian" w:hAnsiTheme="minorEastAsia" w:cs="游明朝" w:hint="eastAsia"/>
+          <w:color w:val="FF0000"/>
+          <w:lang w:eastAsia="zh-CN"/>
+        </w:rPr>
+        <w:t>】</w:t>
+      </w:r>
+      <w:r>
+        <w:rPr>
+          <w:rFonts w:asciiTheme="minorEastAsia" w:eastAsia="DengXian" w:hAnsiTheme="minorEastAsia" w:cs="游明朝"/>
+          <w:color w:val="FF0000"/>
+          <w:lang w:eastAsia="zh-CN"/>
+        </w:rPr>
+        <w:t xml:space="preserve"> </w:t>
+      </w:r>
+      <w:r>
+        <w:rPr>
+          <w:rFonts w:asciiTheme="minorEastAsia" w:eastAsia="DengXian" w:hAnsiTheme="minorEastAsia" w:cs="游明朝"/>
+          <w:color w:val="FF0000"/>
+          <w:lang w:eastAsia="zh-CN"/>
+        </w:rPr>
+        <w:t>你可以将</w:t>
+      </w:r>
+      <w:r>
+        <w:rPr>
+          <w:rFonts w:asciiTheme="minorEastAsia" w:eastAsia="DengXian" w:hAnsiTheme="minorEastAsia" w:cs="游明朝"/>
+          <w:color w:val="FF0000"/>
+          <w:lang w:eastAsia="zh-CN"/>
+        </w:rPr>
+        <w:t>X</w:t>
+      </w:r>
+      <w:r>
+        <w:rPr>
+          <w:rFonts w:asciiTheme="minorEastAsia" w:eastAsia="DengXian" w:hAnsiTheme="minorEastAsia" w:cs="游明朝" w:hint="eastAsia"/>
+          <w:color w:val="FF0000"/>
+          <w:lang w:eastAsia="zh-CN"/>
+        </w:rPr>
+        <w:t>张牌当任意基本牌使用（</w:t>
+      </w:r>
+      <w:r>
+        <w:rPr>
+          <w:rFonts w:asciiTheme="minorEastAsia" w:eastAsia="DengXian" w:hAnsiTheme="minorEastAsia" w:cs="游明朝"/>
+          <w:color w:val="FF0000"/>
+          <w:lang w:eastAsia="zh-CN"/>
+        </w:rPr>
+        <w:t>X</w:t>
+      </w:r>
+      <w:r>
+        <w:rPr>
+          <w:rFonts w:asciiTheme="minorEastAsia" w:eastAsia="DengXian" w:hAnsiTheme="minorEastAsia" w:cs="游明朝" w:hint="eastAsia"/>
+          <w:color w:val="FF0000"/>
+          <w:lang w:eastAsia="zh-CN"/>
+        </w:rPr>
+        <w:t>为你的体力值和你所属阵营角色数中的较大值</w:t>
+      </w:r>
+      <w:r>
+        <w:rPr>
+          <w:rFonts w:asciiTheme="minorEastAsia" w:eastAsia="DengXian" w:hAnsiTheme="minorEastAsia" w:cs="游明朝"/>
+          <w:color w:val="FF0000"/>
+          <w:lang w:eastAsia="zh-CN"/>
+        </w:rPr>
+        <w:t>）。每</w:t>
+      </w:r>
+      <w:r>
+        <w:rPr>
+          <w:rFonts w:asciiTheme="minorEastAsia" w:eastAsia="DengXian" w:hAnsiTheme="minorEastAsia" w:cs="游明朝" w:hint="eastAsia"/>
+          <w:color w:val="FF0000"/>
+          <w:lang w:eastAsia="zh-CN"/>
+        </w:rPr>
+        <w:t>阶段限一次。</w:t>
+      </w:r>
+    </w:p>
+    <w:p>
+      <w:pPr>
+        <w:rPr>
+          <w:rFonts w:asciiTheme="minorEastAsia" w:eastAsia="DengXian" w:hAnsiTheme="minorEastAsia" w:cs="游明朝"/>
+          <w:lang w:eastAsia="zh-CN"/>
+        </w:rPr>
+      </w:pPr>
+    </w:p>
+    <w:p>
+      <w:pPr>
+        <w:rPr>
+          <w:rFonts w:asciiTheme="minorEastAsia" w:eastAsia="DengXian" w:hAnsiTheme="minorEastAsia" w:cs="游明朝"/>
+          <w:lang w:eastAsia="zh-CN"/>
+        </w:rPr>
+      </w:pPr>
       <w:r>
         <w:rPr>
           <w:rFonts w:asciiTheme="minorEastAsia" w:eastAsia="DengXian" w:hAnsiTheme="minorEastAsia" w:cs="游明朝" w:hint="eastAsia"/>
@@ -5053,7 +5589,29 @@
           <w:szCs w:val="32"/>
           <w:lang w:eastAsia="zh-CN"/>
         </w:rPr>
-        <w:t>莉</w:t>
+        <w:t>小恶魔</w:t>
+      </w:r>
+      <w:r>
+        <w:rPr>
+          <w:rFonts w:asciiTheme="minorEastAsia" w:eastAsia="DengXian" w:hAnsiTheme="minorEastAsia" w:cs="游明朝"/>
+          <w:lang w:eastAsia="zh-CN"/>
+        </w:rPr>
+        <w:t xml:space="preserve"> </w:t>
+      </w:r>
+      <w:r>
+        <w:rPr>
+          <w:rFonts w:asciiTheme="minorEastAsia" w:eastAsia="DengXian" w:hAnsiTheme="minorEastAsia" w:cs="游明朝" w:hint="eastAsia"/>
+          <w:lang w:eastAsia="zh-CN"/>
+        </w:rPr>
+        <w:t>图书馆中</w:t>
+      </w:r>
+      <w:proofErr w:type="gramStart"/>
+      <w:r>
+        <w:rPr>
+          <w:rFonts w:asciiTheme="minorEastAsia" w:eastAsia="DengXian" w:hAnsiTheme="minorEastAsia" w:cs="游明朝" w:hint="eastAsia"/>
+          <w:lang w:eastAsia="zh-CN"/>
+        </w:rPr>
+        <w:t>的使魔</w:t>
       </w:r>
       <w:proofErr w:type="gramEnd"/>
       <w:r>
@@ -5068,27 +5626,6 @@
           <w:rFonts w:asciiTheme="minorEastAsia" w:eastAsia="DengXian" w:hAnsiTheme="minorEastAsia" w:cs="游明朝"/>
           <w:lang w:eastAsia="zh-CN"/>
         </w:rPr>
-        <w:t>不</w:t>
-      </w:r>
-      <w:r>
-        <w:rPr>
-          <w:rFonts w:asciiTheme="minorEastAsia" w:eastAsia="DengXian" w:hAnsiTheme="minorEastAsia" w:cs="游明朝" w:hint="eastAsia"/>
-          <w:lang w:eastAsia="zh-CN"/>
-        </w:rPr>
-        <w:t>动的大图书馆</w:t>
-      </w:r>
-      <w:r>
-        <w:rPr>
-          <w:rFonts w:asciiTheme="minorEastAsia" w:eastAsia="DengXian" w:hAnsiTheme="minorEastAsia" w:cs="游明朝"/>
-          <w:lang w:eastAsia="zh-CN"/>
-        </w:rPr>
-        <w:t xml:space="preserve"> </w:t>
-      </w:r>
-      <w:r>
-        <w:rPr>
-          <w:rFonts w:asciiTheme="minorEastAsia" w:eastAsia="DengXian" w:hAnsiTheme="minorEastAsia" w:cs="游明朝"/>
-          <w:lang w:eastAsia="zh-CN"/>
-        </w:rPr>
         <w:t>1.5hp</w:t>
       </w:r>
     </w:p>
@@ -5101,61 +5638,6 @@
       </w:pPr>
       <w:r>
         <w:rPr>
-          <w:rFonts w:asciiTheme="minorEastAsia" w:eastAsia="DengXian" w:hAnsiTheme="minorEastAsia" w:cs="游明朝"/>
-          <w:lang w:eastAsia="zh-CN"/>
-        </w:rPr>
-        <w:tab/>
-      </w:r>
-      <w:r>
-        <w:rPr>
-          <w:rFonts w:asciiTheme="minorEastAsia" w:eastAsia="DengXian" w:hAnsiTheme="minorEastAsia" w:cs="游明朝"/>
-          <w:color w:val="FF0000"/>
-          <w:lang w:eastAsia="zh-CN"/>
-        </w:rPr>
-        <w:t>珠</w:t>
-      </w:r>
-      <w:r>
-        <w:rPr>
-          <w:rFonts w:asciiTheme="minorEastAsia" w:eastAsia="DengXian" w:hAnsiTheme="minorEastAsia" w:cs="游明朝" w:hint="eastAsia"/>
-          <w:color w:val="FF0000"/>
-          <w:lang w:eastAsia="zh-CN"/>
-        </w:rPr>
-        <w:t>联璧合</w:t>
-      </w:r>
-      <w:r>
-        <w:rPr>
-          <w:rFonts w:asciiTheme="minorEastAsia" w:eastAsia="DengXian" w:hAnsiTheme="minorEastAsia" w:cs="游明朝"/>
-          <w:color w:val="FF0000"/>
-          <w:lang w:eastAsia="zh-CN"/>
-        </w:rPr>
-        <w:t xml:space="preserve"> </w:t>
-      </w:r>
-      <w:r>
-        <w:rPr>
-          <w:rFonts w:asciiTheme="minorEastAsia" w:eastAsia="DengXian" w:hAnsiTheme="minorEastAsia" w:cs="游明朝"/>
-          <w:color w:val="FF0000"/>
-          <w:lang w:eastAsia="zh-CN"/>
-        </w:rPr>
-        <w:t>（小</w:t>
-      </w:r>
-      <w:r>
-        <w:rPr>
-          <w:rFonts w:asciiTheme="minorEastAsia" w:eastAsia="DengXian" w:hAnsiTheme="minorEastAsia" w:cs="游明朝" w:hint="eastAsia"/>
-          <w:color w:val="FF0000"/>
-          <w:lang w:eastAsia="zh-CN"/>
-        </w:rPr>
-        <w:t>恶魔）</w:t>
-      </w:r>
-    </w:p>
-    <w:p>
-      <w:pPr>
-        <w:rPr>
-          <w:rFonts w:asciiTheme="minorEastAsia" w:eastAsia="DengXian" w:hAnsiTheme="minorEastAsia" w:cs="游明朝"/>
-          <w:lang w:eastAsia="zh-CN"/>
-        </w:rPr>
-      </w:pPr>
-      <w:r>
-        <w:rPr>
           <w:rFonts w:ascii="DengXian" w:eastAsia="DengXian" w:hAnsi="DengXian" w:hint="eastAsia"/>
           <w:b/>
           <w:bCs/>
@@ -5169,7 +5651,99 @@
           <w:bCs/>
           <w:lang w:eastAsia="zh-CN"/>
         </w:rPr>
-        <w:t>博</w:t>
+        <w:t>魔契</w:t>
+      </w:r>
+      <w:r>
+        <w:rPr>
+          <w:rFonts w:ascii="DengXian" w:eastAsia="DengXian" w:hAnsi="DengXian" w:hint="eastAsia"/>
+          <w:lang w:eastAsia="zh-CN"/>
+        </w:rPr>
+        <w:t>】</w:t>
+      </w:r>
+      <w:r>
+        <w:rPr>
+          <w:rFonts w:ascii="DengXian" w:eastAsia="DengXian" w:hAnsi="DengXian" w:hint="eastAsia"/>
+          <w:color w:val="FF0000"/>
+          <w:lang w:eastAsia="zh-CN"/>
+        </w:rPr>
+        <w:t>与你阵营相同的角色使用普通锦囊牌时</w:t>
+      </w:r>
+      <w:r>
+        <w:rPr>
+          <w:rFonts w:ascii="游明朝" w:eastAsia="游明朝" w:hAnsi="游明朝" w:cs="游明朝" w:hint="eastAsia"/>
+          <w:color w:val="FF0000"/>
+          <w:lang w:eastAsia="zh-CN"/>
+        </w:rPr>
+        <w:t>，你可令</w:t>
+      </w:r>
+      <w:r>
+        <w:rPr>
+          <w:rFonts w:ascii="DengXian" w:eastAsia="DengXian" w:hAnsi="DengXian" w:cs="游明朝" w:hint="eastAsia"/>
+          <w:color w:val="FF0000"/>
+          <w:lang w:eastAsia="zh-CN"/>
+        </w:rPr>
+        <w:t>此牌</w:t>
+      </w:r>
+      <w:r>
+        <w:rPr>
+          <w:rFonts w:ascii="DengXian" w:eastAsia="DengXian" w:hAnsi="DengXian" w:cs="游明朝" w:hint="eastAsia"/>
+          <w:color w:val="FF0000"/>
+          <w:lang w:eastAsia="zh-CN"/>
+        </w:rPr>
+        <w:t>的</w:t>
+      </w:r>
+      <w:r>
+        <w:rPr>
+          <w:rFonts w:ascii="DengXian" w:eastAsia="DengXian" w:hAnsi="DengXian" w:cs="游明朝" w:hint="eastAsia"/>
+          <w:color w:val="FF0000"/>
+          <w:lang w:eastAsia="zh-CN"/>
+        </w:rPr>
+        <w:t>首个效果值</w:t>
+      </w:r>
+      <w:r>
+        <w:rPr>
+          <w:rFonts w:ascii="游明朝" w:eastAsia="DengXian" w:hAnsi="游明朝" w:cs="游明朝" w:hint="eastAsia"/>
+          <w:color w:val="FF0000"/>
+          <w:lang w:eastAsia="zh-CN"/>
+        </w:rPr>
+        <w:t>+1</w:t>
+      </w:r>
+      <w:r>
+        <w:rPr>
+          <w:color w:val="FF0000"/>
+          <w:lang w:eastAsia="zh-CN"/>
+        </w:rPr>
+        <w:t>。</w:t>
+      </w:r>
+      <w:r>
+        <w:rPr>
+          <w:color w:val="FF0000"/>
+          <w:lang w:eastAsia="zh-CN"/>
+        </w:rPr>
+        <w:t xml:space="preserve"> </w:t>
+      </w:r>
+      <w:r>
+        <w:rPr>
+          <w:lang w:eastAsia="zh-CN"/>
+        </w:rPr>
+        <w:br/>
+      </w:r>
+      <w:r>
+        <w:rPr>
+          <w:rFonts w:ascii="DengXian" w:eastAsia="DengXian" w:hAnsi="DengXian" w:hint="eastAsia"/>
+          <w:b/>
+          <w:bCs/>
+          <w:lang w:eastAsia="zh-CN"/>
+        </w:rPr>
+        <w:t>【</w:t>
+      </w:r>
+      <w:r>
+        <w:rPr>
+          <w:b/>
+          <w:bCs/>
+          <w:lang w:eastAsia="zh-CN"/>
+        </w:rPr>
+        <w:t>司</w:t>
       </w:r>
       <w:r>
         <w:rPr>
@@ -5178,7 +5752,7 @@
           <w:bCs/>
           <w:lang w:eastAsia="zh-CN"/>
         </w:rPr>
-        <w:t>览</w:t>
+        <w:t>书</w:t>
       </w:r>
       <w:r>
         <w:rPr>
@@ -5189,962 +5763,182 @@
       </w:r>
       <w:r>
         <w:rPr>
-          <w:color w:val="FF0000"/>
-          <w:lang w:eastAsia="zh-CN"/>
-        </w:rPr>
-        <w:t>当</w:t>
+          <w:lang w:eastAsia="zh-CN"/>
+        </w:rPr>
+        <w:t xml:space="preserve"> </w:t>
+      </w:r>
+      <w:r>
+        <w:rPr>
+          <w:b/>
+          <w:bCs/>
+          <w:lang w:eastAsia="zh-CN"/>
+        </w:rPr>
+        <w:t>限定技，</w:t>
+      </w:r>
+      <w:r>
+        <w:rPr>
+          <w:lang w:eastAsia="zh-CN"/>
+        </w:rPr>
+        <w:t>出牌</w:t>
+      </w:r>
+      <w:r>
+        <w:rPr>
+          <w:rFonts w:ascii="SimSun" w:eastAsia="SimSun" w:hAnsi="SimSun" w:cs="SimSun" w:hint="eastAsia"/>
+          <w:lang w:eastAsia="zh-CN"/>
+        </w:rPr>
+        <w:t>阶</w:t>
+      </w:r>
+      <w:r>
+        <w:rPr>
+          <w:rFonts w:ascii="游明朝" w:eastAsia="游明朝" w:hAnsi="游明朝" w:cs="游明朝" w:hint="eastAsia"/>
+          <w:lang w:eastAsia="zh-CN"/>
+        </w:rPr>
+        <w:t>段，你可以重复以下流程至多重复</w:t>
+      </w:r>
+      <w:r>
+        <w:rPr>
+          <w:lang w:eastAsia="zh-CN"/>
+        </w:rPr>
+        <w:t>X次（X</w:t>
+      </w:r>
+      <w:r>
+        <w:rPr>
+          <w:rFonts w:ascii="SimSun" w:eastAsia="SimSun" w:hAnsi="SimSun" w:cs="SimSun" w:hint="eastAsia"/>
+          <w:lang w:eastAsia="zh-CN"/>
+        </w:rPr>
+        <w:t>为发动</w:t>
+      </w:r>
+      <w:r>
+        <w:rPr>
+          <w:rFonts w:ascii="游明朝" w:eastAsia="游明朝" w:hAnsi="游明朝" w:cs="游明朝" w:hint="eastAsia"/>
+          <w:lang w:eastAsia="zh-CN"/>
+        </w:rPr>
+        <w:t>此技能</w:t>
+      </w:r>
+      <w:r>
+        <w:rPr>
+          <w:rFonts w:ascii="SimSun" w:eastAsia="SimSun" w:hAnsi="SimSun" w:cs="SimSun" w:hint="eastAsia"/>
+          <w:lang w:eastAsia="zh-CN"/>
+        </w:rPr>
+        <w:t>时</w:t>
+      </w:r>
+      <w:r>
+        <w:rPr>
+          <w:rFonts w:ascii="游明朝" w:eastAsia="游明朝" w:hAnsi="游明朝" w:cs="游明朝" w:hint="eastAsia"/>
+          <w:lang w:eastAsia="zh-CN"/>
+        </w:rPr>
+        <w:t>你已</w:t>
+      </w:r>
+      <w:r>
+        <w:rPr>
+          <w:rFonts w:ascii="SimSun" w:eastAsia="SimSun" w:hAnsi="SimSun" w:cs="SimSun" w:hint="eastAsia"/>
+          <w:lang w:eastAsia="zh-CN"/>
+        </w:rPr>
+        <w:t>损</w:t>
+      </w:r>
+      <w:r>
+        <w:rPr>
+          <w:rFonts w:ascii="游明朝" w:eastAsia="游明朝" w:hAnsi="游明朝" w:cs="游明朝" w:hint="eastAsia"/>
+          <w:lang w:eastAsia="zh-CN"/>
+        </w:rPr>
+        <w:t>失的体力</w:t>
+      </w:r>
+      <w:r>
+        <w:rPr>
+          <w:rFonts w:ascii="SimSun" w:eastAsia="SimSun" w:hAnsi="SimSun" w:cs="SimSun" w:hint="eastAsia"/>
+          <w:lang w:eastAsia="zh-CN"/>
+        </w:rPr>
+        <w:t>值</w:t>
+      </w:r>
+      <w:r>
+        <w:rPr>
+          <w:rFonts w:ascii="游明朝" w:eastAsia="游明朝" w:hAnsi="游明朝" w:cs="游明朝" w:hint="eastAsia"/>
+          <w:lang w:eastAsia="zh-CN"/>
+        </w:rPr>
+        <w:t>）：你</w:t>
+      </w:r>
+      <w:r>
+        <w:rPr>
+          <w:rFonts w:ascii="SimSun" w:eastAsia="SimSun" w:hAnsi="SimSun" w:cs="SimSun" w:hint="eastAsia"/>
+          <w:lang w:eastAsia="zh-CN"/>
+        </w:rPr>
+        <w:t>检</w:t>
+      </w:r>
+      <w:r>
+        <w:rPr>
+          <w:rFonts w:ascii="游明朝" w:eastAsia="游明朝" w:hAnsi="游明朝" w:cs="游明朝" w:hint="eastAsia"/>
+          <w:lang w:eastAsia="zh-CN"/>
+        </w:rPr>
+        <w:t>索一</w:t>
+      </w:r>
+      <w:r>
+        <w:rPr>
+          <w:rFonts w:ascii="SimSun" w:eastAsia="SimSun" w:hAnsi="SimSun" w:cs="SimSun" w:hint="eastAsia"/>
+          <w:lang w:eastAsia="zh-CN"/>
+        </w:rPr>
+        <w:t>张</w:t>
+      </w:r>
+      <w:r>
+        <w:rPr>
+          <w:rFonts w:ascii="游明朝" w:eastAsia="游明朝" w:hAnsi="游明朝" w:cs="游明朝" w:hint="eastAsia"/>
+          <w:lang w:eastAsia="zh-CN"/>
+        </w:rPr>
+        <w:t>普通</w:t>
+      </w:r>
+      <w:r>
+        <w:rPr>
+          <w:rFonts w:ascii="SimSun" w:eastAsia="SimSun" w:hAnsi="SimSun" w:cs="SimSun" w:hint="eastAsia"/>
+          <w:lang w:eastAsia="zh-CN"/>
+        </w:rPr>
+        <w:t>锦</w:t>
+      </w:r>
+      <w:r>
+        <w:rPr>
+          <w:rFonts w:ascii="游明朝" w:eastAsia="游明朝" w:hAnsi="游明朝" w:cs="游明朝" w:hint="eastAsia"/>
+          <w:lang w:eastAsia="zh-CN"/>
+        </w:rPr>
+        <w:t>囊牌，然后令一名角</w:t>
       </w:r>
       <w:proofErr w:type="gramStart"/>
       <w:r>
         <w:rPr>
-          <w:rFonts w:ascii="DengXian" w:eastAsia="DengXian" w:hAnsi="DengXian" w:hint="eastAsia"/>
-          <w:color w:val="FF0000"/>
-          <w:lang w:eastAsia="zh-CN"/>
-        </w:rPr>
-        <w:t>一</w:t>
+          <w:rFonts w:ascii="游明朝" w:eastAsia="游明朝" w:hAnsi="游明朝" w:cs="游明朝" w:hint="eastAsia"/>
+          <w:lang w:eastAsia="zh-CN"/>
+        </w:rPr>
+        <w:t>色</w:t>
+      </w:r>
+      <w:r>
+        <w:rPr>
+          <w:rFonts w:ascii="SimSun" w:eastAsia="SimSun" w:hAnsi="SimSun" w:cs="SimSun" w:hint="eastAsia"/>
+          <w:lang w:eastAsia="zh-CN"/>
+        </w:rPr>
+        <w:t>获</w:t>
+      </w:r>
+      <w:r>
+        <w:rPr>
+          <w:rFonts w:ascii="游明朝" w:eastAsia="游明朝" w:hAnsi="游明朝" w:cs="游明朝" w:hint="eastAsia"/>
+          <w:lang w:eastAsia="zh-CN"/>
+        </w:rPr>
+        <w:t>得</w:t>
       </w:r>
       <w:proofErr w:type="gramEnd"/>
       <w:r>
         <w:rPr>
-          <w:rFonts w:ascii="DengXian" w:eastAsia="DengXian" w:hAnsi="DengXian" w:hint="eastAsia"/>
-          <w:color w:val="FF0000"/>
-          <w:lang w:eastAsia="zh-CN"/>
-        </w:rPr>
-        <w:t>名</w:t>
+          <w:rFonts w:ascii="游明朝" w:eastAsia="游明朝" w:hAnsi="游明朝" w:cs="游明朝" w:hint="eastAsia"/>
+          <w:lang w:eastAsia="zh-CN"/>
+        </w:rPr>
+        <w:t>之，若其不</w:t>
       </w:r>
       <w:r>
         <w:rPr>
           <w:rFonts w:ascii="SimSun" w:eastAsia="SimSun" w:hAnsi="SimSun" w:cs="SimSun" w:hint="eastAsia"/>
-          <w:color w:val="FF0000"/>
-          <w:lang w:eastAsia="zh-CN"/>
-        </w:rPr>
-        <w:t>角</w:t>
-      </w:r>
-      <w:proofErr w:type="gramStart"/>
-      <w:r>
-        <w:rPr>
-          <w:rFonts w:ascii="SimSun" w:eastAsia="SimSun" w:hAnsi="SimSun" w:cs="SimSun" w:hint="eastAsia"/>
-          <w:color w:val="FF0000"/>
-          <w:lang w:eastAsia="zh-CN"/>
-        </w:rPr>
-        <w:t>色</w:t>
+          <w:lang w:eastAsia="zh-CN"/>
+        </w:rPr>
+        <w:t>为</w:t>
       </w:r>
       <w:r>
         <w:rPr>
           <w:rFonts w:ascii="游明朝" w:eastAsia="游明朝" w:hAnsi="游明朝" w:cs="游明朝" w:hint="eastAsia"/>
-          <w:color w:val="FF0000"/>
-          <w:lang w:eastAsia="zh-CN"/>
-        </w:rPr>
-        <w:t>使用</w:t>
-      </w:r>
-      <w:proofErr w:type="gramEnd"/>
-      <w:r>
-        <w:rPr>
-          <w:rFonts w:ascii="游明朝" w:eastAsia="游明朝" w:hAnsi="游明朝" w:cs="游明朝" w:hint="eastAsia"/>
-          <w:color w:val="FF0000"/>
-          <w:lang w:eastAsia="zh-CN"/>
-        </w:rPr>
-        <w:t>普通</w:t>
-      </w:r>
-      <w:r>
-        <w:rPr>
-          <w:rFonts w:ascii="SimSun" w:eastAsia="SimSun" w:hAnsi="SimSun" w:cs="SimSun" w:hint="eastAsia"/>
-          <w:color w:val="FF0000"/>
-          <w:lang w:eastAsia="zh-CN"/>
-        </w:rPr>
-        <w:t>锦</w:t>
-      </w:r>
-      <w:r>
-        <w:rPr>
-          <w:rFonts w:ascii="游明朝" w:eastAsia="游明朝" w:hAnsi="游明朝" w:cs="游明朝" w:hint="eastAsia"/>
-          <w:color w:val="FF0000"/>
-          <w:lang w:eastAsia="zh-CN"/>
-        </w:rPr>
-        <w:t>囊牌</w:t>
-      </w:r>
-      <w:r>
-        <w:rPr>
-          <w:rFonts w:ascii="SimSun" w:eastAsia="SimSun" w:hAnsi="SimSun" w:cs="SimSun" w:hint="eastAsia"/>
-          <w:color w:val="FF0000"/>
-          <w:lang w:eastAsia="zh-CN"/>
-        </w:rPr>
-        <w:t>时</w:t>
-      </w:r>
-      <w:r>
-        <w:rPr>
-          <w:rFonts w:ascii="SimSun" w:eastAsia="SimSun" w:hAnsi="SimSun" w:cs="SimSun" w:hint="eastAsia"/>
-          <w:color w:val="FF0000"/>
-          <w:lang w:eastAsia="zh-CN"/>
-        </w:rPr>
-        <w:t>或成为普通锦囊的目标后</w:t>
-      </w:r>
-      <w:r>
-        <w:rPr>
-          <w:rFonts w:ascii="游明朝" w:eastAsia="游明朝" w:hAnsi="游明朝" w:cs="游明朝" w:hint="eastAsia"/>
-          <w:color w:val="FF0000"/>
-          <w:lang w:eastAsia="zh-CN"/>
-        </w:rPr>
-        <w:t>，</w:t>
-      </w:r>
-      <w:r>
-        <w:rPr>
-          <w:rFonts w:ascii="DengXian" w:eastAsia="DengXian" w:hAnsi="DengXian" w:cs="游明朝" w:hint="eastAsia"/>
-          <w:color w:val="FF0000"/>
-          <w:lang w:eastAsia="zh-CN"/>
-        </w:rPr>
-        <w:t>若其与你</w:t>
-      </w:r>
-      <w:r>
-        <w:rPr>
-          <w:rFonts w:ascii="SimSun" w:eastAsia="SimSun" w:hAnsi="SimSun" w:cs="SimSun" w:hint="eastAsia"/>
-          <w:color w:val="FF0000"/>
-          <w:lang w:eastAsia="zh-CN"/>
-        </w:rPr>
-        <w:t>阵营相同，</w:t>
-      </w:r>
-      <w:r>
-        <w:rPr>
-          <w:rFonts w:ascii="游明朝" w:eastAsia="游明朝" w:hAnsi="游明朝" w:cs="游明朝" w:hint="eastAsia"/>
-          <w:lang w:eastAsia="zh-CN"/>
-        </w:rPr>
-        <w:t>你可以亮出牌堆</w:t>
-      </w:r>
-      <w:r>
-        <w:rPr>
-          <w:rFonts w:ascii="SimSun" w:eastAsia="SimSun" w:hAnsi="SimSun" w:cs="SimSun" w:hint="eastAsia"/>
-          <w:lang w:eastAsia="zh-CN"/>
-        </w:rPr>
-        <w:t>顶</w:t>
-      </w:r>
-      <w:r>
-        <w:rPr>
-          <w:rFonts w:ascii="游明朝" w:eastAsia="游明朝" w:hAnsi="游明朝" w:cs="游明朝" w:hint="eastAsia"/>
-          <w:lang w:eastAsia="zh-CN"/>
-        </w:rPr>
-        <w:t>的两</w:t>
-      </w:r>
-      <w:r>
-        <w:rPr>
-          <w:rFonts w:ascii="SimSun" w:eastAsia="SimSun" w:hAnsi="SimSun" w:cs="SimSun" w:hint="eastAsia"/>
-          <w:lang w:eastAsia="zh-CN"/>
-        </w:rPr>
-        <w:t>张</w:t>
-      </w:r>
-      <w:r>
-        <w:rPr>
-          <w:rFonts w:ascii="游明朝" w:eastAsia="游明朝" w:hAnsi="游明朝" w:cs="游明朝" w:hint="eastAsia"/>
-          <w:lang w:eastAsia="zh-CN"/>
-        </w:rPr>
-        <w:t>牌，然后</w:t>
-      </w:r>
-      <w:r>
-        <w:rPr>
-          <w:rFonts w:ascii="SimSun" w:eastAsia="SimSun" w:hAnsi="SimSun" w:cs="SimSun" w:hint="eastAsia"/>
-          <w:lang w:eastAsia="zh-CN"/>
-        </w:rPr>
-        <w:t>获</w:t>
-      </w:r>
-      <w:r>
-        <w:rPr>
-          <w:rFonts w:ascii="游明朝" w:eastAsia="游明朝" w:hAnsi="游明朝" w:cs="游明朝" w:hint="eastAsia"/>
-          <w:lang w:eastAsia="zh-CN"/>
-        </w:rPr>
-        <w:t>得其中的</w:t>
-      </w:r>
-      <w:r>
-        <w:rPr>
-          <w:rFonts w:ascii="SimSun" w:eastAsia="SimSun" w:hAnsi="SimSun" w:cs="SimSun" w:hint="eastAsia"/>
-          <w:lang w:eastAsia="zh-CN"/>
-        </w:rPr>
-        <w:t>锦</w:t>
-      </w:r>
-      <w:r>
-        <w:rPr>
-          <w:rFonts w:ascii="游明朝" w:eastAsia="游明朝" w:hAnsi="游明朝" w:cs="游明朝" w:hint="eastAsia"/>
-          <w:lang w:eastAsia="zh-CN"/>
-        </w:rPr>
-        <w:t>囊牌和与此牌花色相同的牌。</w:t>
-      </w:r>
-      <w:r>
-        <w:rPr>
-          <w:b/>
-          <w:bCs/>
-          <w:lang w:eastAsia="zh-CN"/>
-        </w:rPr>
-        <w:t>每</w:t>
-      </w:r>
-      <w:r>
-        <w:rPr>
-          <w:rFonts w:ascii="SimSun" w:eastAsia="SimSun" w:hAnsi="SimSun" w:cs="SimSun" w:hint="eastAsia"/>
-          <w:b/>
-          <w:bCs/>
-          <w:lang w:eastAsia="zh-CN"/>
-        </w:rPr>
-        <w:t>阶</w:t>
-      </w:r>
-      <w:r>
-        <w:rPr>
-          <w:rFonts w:ascii="游明朝" w:eastAsia="游明朝" w:hAnsi="游明朝" w:cs="游明朝" w:hint="eastAsia"/>
-          <w:b/>
-          <w:bCs/>
-          <w:lang w:eastAsia="zh-CN"/>
-        </w:rPr>
-        <w:t>段限一次。</w:t>
-      </w:r>
-      <w:r>
-        <w:rPr>
-          <w:lang w:eastAsia="zh-CN"/>
-        </w:rPr>
-        <w:t xml:space="preserve"> </w:t>
-      </w:r>
-      <w:r>
-        <w:rPr>
-          <w:lang w:eastAsia="zh-CN"/>
-        </w:rPr>
-        <w:br/>
-      </w:r>
-      <w:r>
-        <w:rPr>
-          <w:rFonts w:ascii="DengXian" w:eastAsia="DengXian" w:hAnsi="DengXian" w:hint="eastAsia"/>
-          <w:b/>
-          <w:bCs/>
-          <w:lang w:eastAsia="zh-CN"/>
-        </w:rPr>
-        <w:t>【</w:t>
-      </w:r>
-      <w:r>
-        <w:rPr>
-          <w:b/>
-          <w:bCs/>
-          <w:lang w:eastAsia="zh-CN"/>
-        </w:rPr>
-        <w:t>合咒</w:t>
-      </w:r>
-      <w:r>
-        <w:rPr>
-          <w:rFonts w:ascii="DengXian" w:eastAsia="DengXian" w:hAnsi="DengXian" w:hint="eastAsia"/>
-          <w:lang w:eastAsia="zh-CN"/>
-        </w:rPr>
-        <w:t>】</w:t>
-      </w:r>
-      <w:r>
-        <w:rPr>
-          <w:lang w:eastAsia="zh-CN"/>
-        </w:rPr>
-        <w:t>你可以于回合外将两</w:t>
-      </w:r>
-      <w:r>
-        <w:rPr>
-          <w:rFonts w:ascii="SimSun" w:eastAsia="SimSun" w:hAnsi="SimSun" w:cs="SimSun" w:hint="eastAsia"/>
-          <w:lang w:eastAsia="zh-CN"/>
-        </w:rPr>
-        <w:t>张</w:t>
-      </w:r>
-      <w:r>
-        <w:rPr>
-          <w:rFonts w:ascii="游明朝" w:eastAsia="游明朝" w:hAnsi="游明朝" w:cs="游明朝" w:hint="eastAsia"/>
-          <w:lang w:eastAsia="zh-CN"/>
-        </w:rPr>
-        <w:t>类别不同的牌当【桃】使用，当以此法使用的牌因</w:t>
-      </w:r>
-      <w:r>
-        <w:rPr>
-          <w:rFonts w:ascii="SimSun" w:eastAsia="SimSun" w:hAnsi="SimSun" w:cs="SimSun" w:hint="eastAsia"/>
-          <w:lang w:eastAsia="zh-CN"/>
-        </w:rPr>
-        <w:t>结</w:t>
-      </w:r>
-      <w:r>
-        <w:rPr>
-          <w:rFonts w:ascii="游明朝" w:eastAsia="游明朝" w:hAnsi="游明朝" w:cs="游明朝" w:hint="eastAsia"/>
-          <w:lang w:eastAsia="zh-CN"/>
-        </w:rPr>
-        <w:t>算完</w:t>
-      </w:r>
-      <w:r>
-        <w:rPr>
-          <w:rFonts w:ascii="SimSun" w:eastAsia="SimSun" w:hAnsi="SimSun" w:cs="SimSun" w:hint="eastAsia"/>
-          <w:lang w:eastAsia="zh-CN"/>
-        </w:rPr>
-        <w:t>毕</w:t>
-      </w:r>
-      <w:r>
-        <w:rPr>
-          <w:rFonts w:ascii="游明朝" w:eastAsia="游明朝" w:hAnsi="游明朝" w:cs="游明朝" w:hint="eastAsia"/>
-          <w:lang w:eastAsia="zh-CN"/>
-        </w:rPr>
-        <w:t>而置入</w:t>
-      </w:r>
-      <w:proofErr w:type="gramStart"/>
-      <w:r>
-        <w:rPr>
-          <w:rFonts w:ascii="游明朝" w:eastAsia="游明朝" w:hAnsi="游明朝" w:cs="游明朝" w:hint="eastAsia"/>
-          <w:lang w:eastAsia="zh-CN"/>
-        </w:rPr>
-        <w:t>弃牌堆</w:t>
-      </w:r>
-      <w:proofErr w:type="gramEnd"/>
-      <w:r>
-        <w:rPr>
-          <w:rFonts w:ascii="游明朝" w:eastAsia="游明朝" w:hAnsi="游明朝" w:cs="游明朝" w:hint="eastAsia"/>
-          <w:lang w:eastAsia="zh-CN"/>
-        </w:rPr>
-        <w:t>后，你可以令一名其他角色</w:t>
-      </w:r>
-      <w:r>
-        <w:rPr>
-          <w:rFonts w:ascii="SimSun" w:eastAsia="SimSun" w:hAnsi="SimSun" w:cs="SimSun" w:hint="eastAsia"/>
-          <w:lang w:eastAsia="zh-CN"/>
-        </w:rPr>
-        <w:t>获</w:t>
-      </w:r>
-      <w:r>
-        <w:rPr>
-          <w:rFonts w:ascii="游明朝" w:eastAsia="游明朝" w:hAnsi="游明朝" w:cs="游明朝" w:hint="eastAsia"/>
-          <w:lang w:eastAsia="zh-CN"/>
-        </w:rPr>
-        <w:t>得</w:t>
-      </w:r>
-      <w:r>
-        <w:rPr>
-          <w:rFonts w:ascii="SimSun" w:eastAsia="SimSun" w:hAnsi="SimSun" w:cs="SimSun" w:hint="eastAsia"/>
-          <w:lang w:eastAsia="zh-CN"/>
-        </w:rPr>
-        <w:t>这</w:t>
-      </w:r>
-      <w:r>
-        <w:rPr>
-          <w:rFonts w:ascii="游明朝" w:eastAsia="游明朝" w:hAnsi="游明朝" w:cs="游明朝" w:hint="eastAsia"/>
-          <w:lang w:eastAsia="zh-CN"/>
-        </w:rPr>
-        <w:t>两</w:t>
-      </w:r>
-      <w:r>
-        <w:rPr>
-          <w:rFonts w:ascii="SimSun" w:eastAsia="SimSun" w:hAnsi="SimSun" w:cs="SimSun" w:hint="eastAsia"/>
-          <w:lang w:eastAsia="zh-CN"/>
-        </w:rPr>
-        <w:t>张</w:t>
-      </w:r>
-      <w:r>
-        <w:rPr>
-          <w:rFonts w:ascii="游明朝" w:eastAsia="游明朝" w:hAnsi="游明朝" w:cs="游明朝" w:hint="eastAsia"/>
-          <w:lang w:eastAsia="zh-CN"/>
-        </w:rPr>
-        <w:t>牌中的</w:t>
-      </w:r>
-      <w:r>
-        <w:rPr>
-          <w:rFonts w:ascii="SimSun" w:eastAsia="SimSun" w:hAnsi="SimSun" w:cs="SimSun" w:hint="eastAsia"/>
-          <w:lang w:eastAsia="zh-CN"/>
-        </w:rPr>
-        <w:t>锦</w:t>
-      </w:r>
-      <w:r>
-        <w:rPr>
-          <w:rFonts w:ascii="游明朝" w:eastAsia="游明朝" w:hAnsi="游明朝" w:cs="游明朝" w:hint="eastAsia"/>
-          <w:lang w:eastAsia="zh-CN"/>
-        </w:rPr>
-        <w:t>囊牌。</w:t>
-      </w:r>
-    </w:p>
-    <w:p>
-      <w:pPr>
-        <w:rPr>
-          <w:rFonts w:asciiTheme="minorEastAsia" w:eastAsia="DengXian" w:hAnsiTheme="minorEastAsia" w:cs="游明朝"/>
-          <w:lang w:eastAsia="zh-CN"/>
-        </w:rPr>
-      </w:pPr>
-    </w:p>
-    <w:p>
-      <w:pPr>
-        <w:rPr>
-          <w:rFonts w:asciiTheme="minorEastAsia" w:eastAsia="DengXian" w:hAnsiTheme="minorEastAsia" w:cs="游明朝"/>
-          <w:lang w:eastAsia="zh-CN"/>
-        </w:rPr>
-      </w:pPr>
-    </w:p>
-    <w:p>
-      <w:pPr>
-        <w:rPr>
-          <w:rFonts w:asciiTheme="minorEastAsia" w:eastAsia="DengXian" w:hAnsiTheme="minorEastAsia" w:cs="游明朝"/>
-          <w:lang w:eastAsia="zh-CN"/>
-        </w:rPr>
-      </w:pPr>
-      <w:proofErr w:type="gramStart"/>
-      <w:r>
-        <w:rPr>
-          <w:rFonts w:asciiTheme="minorEastAsia" w:eastAsia="DengXian" w:hAnsiTheme="minorEastAsia" w:cs="游明朝" w:hint="eastAsia"/>
-          <w:b/>
-          <w:color w:val="FF0000"/>
-          <w:sz w:val="32"/>
-          <w:szCs w:val="32"/>
-          <w:lang w:eastAsia="zh-CN"/>
-        </w:rPr>
-        <w:t>红美铃</w:t>
-      </w:r>
-      <w:proofErr w:type="gramEnd"/>
-      <w:r>
-        <w:rPr>
-          <w:rFonts w:asciiTheme="minorEastAsia" w:eastAsia="DengXian" w:hAnsiTheme="minorEastAsia" w:cs="游明朝"/>
-          <w:lang w:eastAsia="zh-CN"/>
-        </w:rPr>
-        <w:t xml:space="preserve"> </w:t>
-      </w:r>
-      <w:r>
-        <w:rPr>
-          <w:rFonts w:asciiTheme="minorEastAsia" w:eastAsia="DengXian" w:hAnsiTheme="minorEastAsia" w:cs="游明朝" w:hint="eastAsia"/>
-          <w:lang w:eastAsia="zh-CN"/>
-        </w:rPr>
-        <w:t>华人小姑娘</w:t>
-      </w:r>
-      <w:r>
-        <w:rPr>
-          <w:rFonts w:asciiTheme="minorEastAsia" w:eastAsia="DengXian" w:hAnsiTheme="minorEastAsia" w:cs="游明朝"/>
-          <w:lang w:eastAsia="zh-CN"/>
-        </w:rPr>
-        <w:t xml:space="preserve"> </w:t>
-      </w:r>
-      <w:r>
-        <w:rPr>
-          <w:rFonts w:asciiTheme="minorEastAsia" w:eastAsia="DengXian" w:hAnsiTheme="minorEastAsia" w:cs="游明朝"/>
-          <w:lang w:eastAsia="zh-CN"/>
-        </w:rPr>
-        <w:t>2hp</w:t>
-      </w:r>
-      <w:r>
-        <w:rPr>
-          <w:lang w:eastAsia="zh-CN"/>
-        </w:rPr>
-        <w:br/>
-      </w:r>
-      <w:r>
-        <w:rPr>
-          <w:rFonts w:asciiTheme="minorEastAsia" w:eastAsia="DengXian" w:hAnsiTheme="minorEastAsia" w:cs="游明朝" w:hint="eastAsia"/>
-          <w:lang w:eastAsia="zh-CN"/>
-        </w:rPr>
-        <w:t>【</w:t>
-      </w:r>
-      <w:r>
-        <w:rPr>
-          <w:rFonts w:asciiTheme="minorEastAsia" w:eastAsia="DengXian" w:hAnsiTheme="minorEastAsia" w:cs="游明朝"/>
-          <w:lang w:eastAsia="zh-CN"/>
-        </w:rPr>
-        <w:t>太极</w:t>
-      </w:r>
-      <w:r>
-        <w:rPr>
-          <w:rFonts w:asciiTheme="minorEastAsia" w:eastAsia="DengXian" w:hAnsiTheme="minorEastAsia" w:cs="游明朝" w:hint="eastAsia"/>
-          <w:lang w:eastAsia="zh-CN"/>
-        </w:rPr>
-        <w:t>】</w:t>
-      </w:r>
-      <w:r>
-        <w:rPr>
-          <w:rFonts w:asciiTheme="minorEastAsia" w:eastAsia="DengXian" w:hAnsiTheme="minorEastAsia" w:cs="游明朝"/>
-          <w:lang w:eastAsia="zh-CN"/>
-        </w:rPr>
-        <w:t>当你使用【</w:t>
-      </w:r>
-      <w:r>
-        <w:rPr>
-          <w:rFonts w:asciiTheme="minorEastAsia" w:eastAsia="DengXian" w:hAnsiTheme="minorEastAsia" w:cs="游明朝" w:hint="eastAsia"/>
-          <w:lang w:eastAsia="zh-CN"/>
-        </w:rPr>
-        <w:t>杀】指定唯一目标后或当你成为【杀】的唯一目标后，你可以令目标角色获得此【杀】，若如此做，此【杀】不计</w:t>
-      </w:r>
-      <w:proofErr w:type="gramStart"/>
-      <w:r>
-        <w:rPr>
-          <w:rFonts w:asciiTheme="minorEastAsia" w:eastAsia="DengXian" w:hAnsiTheme="minorEastAsia" w:cs="游明朝" w:hint="eastAsia"/>
-          <w:lang w:eastAsia="zh-CN"/>
-        </w:rPr>
-        <w:t>入限制</w:t>
-      </w:r>
-      <w:proofErr w:type="gramEnd"/>
-      <w:r>
-        <w:rPr>
-          <w:rFonts w:asciiTheme="minorEastAsia" w:eastAsia="DengXian" w:hAnsiTheme="minorEastAsia" w:cs="游明朝" w:hint="eastAsia"/>
-          <w:lang w:eastAsia="zh-CN"/>
-        </w:rPr>
-        <w:t>的使用次数，且当此【杀】被【闪】抵消时，此【杀】的使用者获得此【闪】。</w:t>
-      </w:r>
-      <w:r>
-        <w:rPr>
-          <w:rFonts w:asciiTheme="minorEastAsia" w:eastAsia="DengXian" w:hAnsiTheme="minorEastAsia" w:cs="游明朝"/>
-          <w:lang w:eastAsia="zh-CN"/>
-        </w:rPr>
-        <w:t xml:space="preserve"> </w:t>
-      </w:r>
-      <w:r>
-        <w:rPr>
-          <w:lang w:eastAsia="zh-CN"/>
-        </w:rPr>
-        <w:br/>
-      </w:r>
-      <w:r>
-        <w:rPr>
-          <w:rFonts w:asciiTheme="minorEastAsia" w:eastAsia="DengXian" w:hAnsiTheme="minorEastAsia" w:cs="游明朝" w:hint="eastAsia"/>
-          <w:color w:val="FF0000"/>
-          <w:lang w:eastAsia="zh-CN"/>
-        </w:rPr>
-        <w:t>【</w:t>
-      </w:r>
-      <w:r>
-        <w:rPr>
-          <w:rFonts w:asciiTheme="minorEastAsia" w:eastAsia="DengXian" w:hAnsiTheme="minorEastAsia" w:cs="游明朝"/>
-          <w:color w:val="FF0000"/>
-          <w:lang w:eastAsia="zh-CN"/>
-        </w:rPr>
-        <w:t>背水</w:t>
-      </w:r>
-      <w:r>
-        <w:rPr>
-          <w:rFonts w:asciiTheme="minorEastAsia" w:eastAsia="DengXian" w:hAnsiTheme="minorEastAsia" w:cs="游明朝" w:hint="eastAsia"/>
-          <w:color w:val="FF0000"/>
-          <w:lang w:eastAsia="zh-CN"/>
-        </w:rPr>
-        <w:t>】</w:t>
-      </w:r>
-      <w:r>
-        <w:rPr>
-          <w:rFonts w:asciiTheme="minorEastAsia" w:eastAsia="DengXian" w:hAnsiTheme="minorEastAsia" w:cs="游明朝"/>
-          <w:color w:val="FF0000"/>
-          <w:lang w:eastAsia="zh-CN"/>
-        </w:rPr>
-        <w:t xml:space="preserve"> </w:t>
-      </w:r>
-      <w:r>
-        <w:rPr>
-          <w:rFonts w:asciiTheme="minorEastAsia" w:eastAsia="DengXian" w:hAnsiTheme="minorEastAsia" w:cs="游明朝"/>
-          <w:color w:val="FF0000"/>
-          <w:lang w:eastAsia="zh-CN"/>
-        </w:rPr>
-        <w:t>你可以将</w:t>
-      </w:r>
-      <w:r>
-        <w:rPr>
-          <w:rFonts w:asciiTheme="minorEastAsia" w:eastAsia="DengXian" w:hAnsiTheme="minorEastAsia" w:cs="游明朝"/>
-          <w:color w:val="FF0000"/>
-          <w:lang w:eastAsia="zh-CN"/>
-        </w:rPr>
-        <w:t>X</w:t>
-      </w:r>
-      <w:r>
-        <w:rPr>
-          <w:rFonts w:asciiTheme="minorEastAsia" w:eastAsia="DengXian" w:hAnsiTheme="minorEastAsia" w:cs="游明朝" w:hint="eastAsia"/>
-          <w:color w:val="FF0000"/>
-          <w:lang w:eastAsia="zh-CN"/>
-        </w:rPr>
-        <w:t>张牌当任意基本牌使用（</w:t>
-      </w:r>
-      <w:r>
-        <w:rPr>
-          <w:rFonts w:asciiTheme="minorEastAsia" w:eastAsia="DengXian" w:hAnsiTheme="minorEastAsia" w:cs="游明朝"/>
-          <w:color w:val="FF0000"/>
-          <w:lang w:eastAsia="zh-CN"/>
-        </w:rPr>
-        <w:t>X</w:t>
-      </w:r>
-      <w:r>
-        <w:rPr>
-          <w:rFonts w:asciiTheme="minorEastAsia" w:eastAsia="DengXian" w:hAnsiTheme="minorEastAsia" w:cs="游明朝" w:hint="eastAsia"/>
-          <w:color w:val="FF0000"/>
-          <w:lang w:eastAsia="zh-CN"/>
-        </w:rPr>
-        <w:t>为你的体力值和你所属阵营角色数中的较大值</w:t>
-      </w:r>
-      <w:r>
-        <w:rPr>
-          <w:rFonts w:asciiTheme="minorEastAsia" w:eastAsia="DengXian" w:hAnsiTheme="minorEastAsia" w:cs="游明朝"/>
-          <w:color w:val="FF0000"/>
-          <w:lang w:eastAsia="zh-CN"/>
-        </w:rPr>
-        <w:t>）。每</w:t>
-      </w:r>
-      <w:r>
-        <w:rPr>
-          <w:rFonts w:asciiTheme="minorEastAsia" w:eastAsia="DengXian" w:hAnsiTheme="minorEastAsia" w:cs="游明朝" w:hint="eastAsia"/>
-          <w:color w:val="FF0000"/>
-          <w:lang w:eastAsia="zh-CN"/>
-        </w:rPr>
-        <w:t>阶段限一次。</w:t>
-      </w:r>
-    </w:p>
-    <w:p>
-      <w:pPr>
-        <w:rPr>
-          <w:rFonts w:asciiTheme="minorEastAsia" w:eastAsia="DengXian" w:hAnsiTheme="minorEastAsia" w:cs="游明朝"/>
-          <w:lang w:eastAsia="zh-CN"/>
-        </w:rPr>
-      </w:pPr>
-    </w:p>
-    <w:p>
-      <w:pPr>
-        <w:rPr>
-          <w:rFonts w:asciiTheme="minorEastAsia" w:eastAsia="DengXian" w:hAnsiTheme="minorEastAsia" w:cs="游明朝"/>
-          <w:lang w:eastAsia="zh-CN"/>
-        </w:rPr>
-      </w:pPr>
-      <w:r>
-        <w:rPr>
-          <w:rFonts w:asciiTheme="minorEastAsia" w:eastAsia="DengXian" w:hAnsiTheme="minorEastAsia" w:cs="游明朝" w:hint="eastAsia"/>
-          <w:b/>
-          <w:color w:val="FF0000"/>
-          <w:sz w:val="32"/>
-          <w:szCs w:val="32"/>
-          <w:lang w:eastAsia="zh-CN"/>
-        </w:rPr>
-        <w:t>小恶魔</w:t>
-      </w:r>
-      <w:r>
-        <w:rPr>
-          <w:rFonts w:asciiTheme="minorEastAsia" w:eastAsia="DengXian" w:hAnsiTheme="minorEastAsia" w:cs="游明朝"/>
-          <w:lang w:eastAsia="zh-CN"/>
-        </w:rPr>
-        <w:t xml:space="preserve"> </w:t>
-      </w:r>
-      <w:r>
-        <w:rPr>
-          <w:rFonts w:asciiTheme="minorEastAsia" w:eastAsia="DengXian" w:hAnsiTheme="minorEastAsia" w:cs="游明朝" w:hint="eastAsia"/>
-          <w:lang w:eastAsia="zh-CN"/>
-        </w:rPr>
-        <w:t>图书馆中</w:t>
-      </w:r>
-      <w:proofErr w:type="gramStart"/>
-      <w:r>
-        <w:rPr>
-          <w:rFonts w:asciiTheme="minorEastAsia" w:eastAsia="DengXian" w:hAnsiTheme="minorEastAsia" w:cs="游明朝" w:hint="eastAsia"/>
-          <w:lang w:eastAsia="zh-CN"/>
-        </w:rPr>
-        <w:t>的使魔</w:t>
-      </w:r>
-      <w:proofErr w:type="gramEnd"/>
-      <w:r>
-        <w:rPr>
-          <w:rFonts w:asciiTheme="minorEastAsia" w:eastAsia="DengXian" w:hAnsiTheme="minorEastAsia" w:cs="游明朝"/>
-          <w:lang w:eastAsia="zh-CN"/>
-        </w:rPr>
-        <w:t xml:space="preserve"> </w:t>
-      </w:r>
-      <w:r>
-        <w:rPr>
-          <w:rFonts w:asciiTheme="minorEastAsia" w:eastAsia="DengXian" w:hAnsiTheme="minorEastAsia" w:cs="游明朝"/>
-          <w:lang w:eastAsia="zh-CN"/>
-        </w:rPr>
-        <w:t>1.5hp</w:t>
-      </w:r>
-    </w:p>
-    <w:p>
-      <w:pPr>
-        <w:rPr>
-          <w:rFonts w:asciiTheme="minorEastAsia" w:eastAsia="DengXian" w:hAnsiTheme="minorEastAsia" w:cs="游明朝"/>
-          <w:lang w:eastAsia="zh-CN"/>
-        </w:rPr>
-      </w:pPr>
-      <w:r>
-        <w:rPr>
-          <w:rFonts w:ascii="DengXian" w:eastAsia="DengXian" w:hAnsi="DengXian" w:hint="eastAsia"/>
-          <w:b/>
-          <w:bCs/>
-          <w:lang w:eastAsia="zh-CN"/>
-        </w:rPr>
-        <w:t>【</w:t>
-      </w:r>
-      <w:r>
-        <w:rPr>
-          <w:b/>
-          <w:bCs/>
-          <w:lang w:eastAsia="zh-CN"/>
-        </w:rPr>
-        <w:t>魔契</w:t>
-      </w:r>
-      <w:r>
-        <w:rPr>
-          <w:rFonts w:ascii="DengXian" w:eastAsia="DengXian" w:hAnsi="DengXian" w:hint="eastAsia"/>
-          <w:lang w:eastAsia="zh-CN"/>
-        </w:rPr>
-        <w:t>】</w:t>
-      </w:r>
-      <w:r>
-        <w:rPr>
-          <w:rFonts w:ascii="DengXian" w:eastAsia="DengXian" w:hAnsi="DengXian" w:hint="eastAsia"/>
-          <w:color w:val="FF0000"/>
-          <w:lang w:eastAsia="zh-CN"/>
-        </w:rPr>
-        <w:t>与你阵营相同的角色使用普通锦囊牌时</w:t>
-      </w:r>
-      <w:r>
-        <w:rPr>
-          <w:rFonts w:ascii="游明朝" w:eastAsia="游明朝" w:hAnsi="游明朝" w:cs="游明朝" w:hint="eastAsia"/>
-          <w:color w:val="FF0000"/>
-          <w:lang w:eastAsia="zh-CN"/>
-        </w:rPr>
-        <w:t>，你可令</w:t>
-      </w:r>
-      <w:r>
-        <w:rPr>
-          <w:rFonts w:ascii="DengXian" w:eastAsia="DengXian" w:hAnsi="DengXian" w:cs="游明朝" w:hint="eastAsia"/>
-          <w:color w:val="FF0000"/>
-          <w:lang w:eastAsia="zh-CN"/>
-        </w:rPr>
-        <w:t>此牌</w:t>
-      </w:r>
-      <w:r>
-        <w:rPr>
-          <w:rFonts w:ascii="DengXian" w:eastAsia="DengXian" w:hAnsi="DengXian" w:cs="游明朝" w:hint="eastAsia"/>
-          <w:color w:val="FF0000"/>
-          <w:lang w:eastAsia="zh-CN"/>
-        </w:rPr>
-        <w:t>的</w:t>
-      </w:r>
-      <w:r>
-        <w:rPr>
-          <w:rFonts w:ascii="DengXian" w:eastAsia="DengXian" w:hAnsi="DengXian" w:cs="游明朝" w:hint="eastAsia"/>
-          <w:color w:val="FF0000"/>
-          <w:lang w:eastAsia="zh-CN"/>
-        </w:rPr>
-        <w:t>首个效果值</w:t>
-      </w:r>
-      <w:r>
-        <w:rPr>
-          <w:rFonts w:ascii="游明朝" w:eastAsia="DengXian" w:hAnsi="游明朝" w:cs="游明朝" w:hint="eastAsia"/>
-          <w:color w:val="FF0000"/>
-          <w:lang w:eastAsia="zh-CN"/>
-        </w:rPr>
-        <w:t>+1</w:t>
-      </w:r>
-      <w:r>
-        <w:rPr>
-          <w:color w:val="FF0000"/>
-          <w:lang w:eastAsia="zh-CN"/>
-        </w:rPr>
-        <w:t>。</w:t>
-      </w:r>
-      <w:r>
-        <w:rPr>
-          <w:color w:val="FF0000"/>
-          <w:lang w:eastAsia="zh-CN"/>
-        </w:rPr>
-        <w:t xml:space="preserve"> </w:t>
-      </w:r>
-      <w:r>
-        <w:rPr>
-          <w:lang w:eastAsia="zh-CN"/>
-        </w:rPr>
-        <w:br/>
-      </w:r>
-      <w:r>
-        <w:rPr>
-          <w:rFonts w:ascii="DengXian" w:eastAsia="DengXian" w:hAnsi="DengXian" w:hint="eastAsia"/>
-          <w:b/>
-          <w:bCs/>
-          <w:lang w:eastAsia="zh-CN"/>
-        </w:rPr>
-        <w:t>【</w:t>
-      </w:r>
-      <w:r>
-        <w:rPr>
-          <w:b/>
-          <w:bCs/>
-          <w:lang w:eastAsia="zh-CN"/>
-        </w:rPr>
-        <w:t>司</w:t>
-      </w:r>
-      <w:r>
-        <w:rPr>
-          <w:rFonts w:ascii="SimSun" w:eastAsia="SimSun" w:hAnsi="SimSun" w:cs="SimSun" w:hint="eastAsia"/>
-          <w:b/>
-          <w:bCs/>
-          <w:lang w:eastAsia="zh-CN"/>
-        </w:rPr>
-        <w:t>书</w:t>
-      </w:r>
-      <w:r>
-        <w:rPr>
-          <w:rFonts w:ascii="DengXian" w:eastAsia="DengXian" w:hAnsi="DengXian" w:hint="eastAsia"/>
-          <w:lang w:eastAsia="zh-CN"/>
-        </w:rPr>
-        <w:t>】</w:t>
-      </w:r>
-      <w:r>
-        <w:rPr>
-          <w:lang w:eastAsia="zh-CN"/>
-        </w:rPr>
-        <w:t xml:space="preserve"> </w:t>
-      </w:r>
-      <w:r>
-        <w:rPr>
-          <w:b/>
-          <w:bCs/>
-          <w:lang w:eastAsia="zh-CN"/>
-        </w:rPr>
-        <w:t>限定技，</w:t>
-      </w:r>
-      <w:r>
-        <w:rPr>
-          <w:lang w:eastAsia="zh-CN"/>
-        </w:rPr>
-        <w:t>出牌</w:t>
-      </w:r>
-      <w:r>
-        <w:rPr>
-          <w:rFonts w:ascii="SimSun" w:eastAsia="SimSun" w:hAnsi="SimSun" w:cs="SimSun" w:hint="eastAsia"/>
-          <w:lang w:eastAsia="zh-CN"/>
-        </w:rPr>
-        <w:t>阶</w:t>
-      </w:r>
-      <w:r>
-        <w:rPr>
-          <w:rFonts w:ascii="游明朝" w:eastAsia="游明朝" w:hAnsi="游明朝" w:cs="游明朝" w:hint="eastAsia"/>
-          <w:lang w:eastAsia="zh-CN"/>
-        </w:rPr>
-        <w:t>段，你可以重复以下流程至多重复</w:t>
-      </w:r>
-      <w:r>
-        <w:rPr>
-          <w:lang w:eastAsia="zh-CN"/>
-        </w:rPr>
-        <w:t>X次（X</w:t>
-      </w:r>
-      <w:r>
-        <w:rPr>
-          <w:rFonts w:ascii="SimSun" w:eastAsia="SimSun" w:hAnsi="SimSun" w:cs="SimSun" w:hint="eastAsia"/>
-          <w:lang w:eastAsia="zh-CN"/>
-        </w:rPr>
-        <w:t>为发动</w:t>
-      </w:r>
-      <w:r>
-        <w:rPr>
-          <w:rFonts w:ascii="游明朝" w:eastAsia="游明朝" w:hAnsi="游明朝" w:cs="游明朝" w:hint="eastAsia"/>
-          <w:lang w:eastAsia="zh-CN"/>
-        </w:rPr>
-        <w:t>此技能</w:t>
-      </w:r>
-      <w:r>
-        <w:rPr>
-          <w:rFonts w:ascii="SimSun" w:eastAsia="SimSun" w:hAnsi="SimSun" w:cs="SimSun" w:hint="eastAsia"/>
-          <w:lang w:eastAsia="zh-CN"/>
-        </w:rPr>
-        <w:t>时</w:t>
-      </w:r>
-      <w:r>
-        <w:rPr>
-          <w:rFonts w:ascii="游明朝" w:eastAsia="游明朝" w:hAnsi="游明朝" w:cs="游明朝" w:hint="eastAsia"/>
-          <w:lang w:eastAsia="zh-CN"/>
-        </w:rPr>
-        <w:t>你已</w:t>
-      </w:r>
-      <w:r>
-        <w:rPr>
-          <w:rFonts w:ascii="SimSun" w:eastAsia="SimSun" w:hAnsi="SimSun" w:cs="SimSun" w:hint="eastAsia"/>
-          <w:lang w:eastAsia="zh-CN"/>
-        </w:rPr>
-        <w:t>损</w:t>
-      </w:r>
-      <w:r>
-        <w:rPr>
-          <w:rFonts w:ascii="游明朝" w:eastAsia="游明朝" w:hAnsi="游明朝" w:cs="游明朝" w:hint="eastAsia"/>
-          <w:lang w:eastAsia="zh-CN"/>
-        </w:rPr>
-        <w:t>失的体力</w:t>
-      </w:r>
-      <w:r>
-        <w:rPr>
-          <w:rFonts w:ascii="SimSun" w:eastAsia="SimSun" w:hAnsi="SimSun" w:cs="SimSun" w:hint="eastAsia"/>
-          <w:lang w:eastAsia="zh-CN"/>
-        </w:rPr>
-        <w:t>值</w:t>
-      </w:r>
-      <w:r>
-        <w:rPr>
-          <w:rFonts w:ascii="游明朝" w:eastAsia="游明朝" w:hAnsi="游明朝" w:cs="游明朝" w:hint="eastAsia"/>
-          <w:lang w:eastAsia="zh-CN"/>
-        </w:rPr>
-        <w:t>）：你</w:t>
-      </w:r>
-      <w:r>
-        <w:rPr>
-          <w:rFonts w:ascii="SimSun" w:eastAsia="SimSun" w:hAnsi="SimSun" w:cs="SimSun" w:hint="eastAsia"/>
-          <w:lang w:eastAsia="zh-CN"/>
-        </w:rPr>
-        <w:t>检</w:t>
-      </w:r>
-      <w:r>
-        <w:rPr>
-          <w:rFonts w:ascii="游明朝" w:eastAsia="游明朝" w:hAnsi="游明朝" w:cs="游明朝" w:hint="eastAsia"/>
-          <w:lang w:eastAsia="zh-CN"/>
-        </w:rPr>
-        <w:t>索一</w:t>
-      </w:r>
-      <w:r>
-        <w:rPr>
-          <w:rFonts w:ascii="SimSun" w:eastAsia="SimSun" w:hAnsi="SimSun" w:cs="SimSun" w:hint="eastAsia"/>
-          <w:lang w:eastAsia="zh-CN"/>
-        </w:rPr>
-        <w:t>张</w:t>
-      </w:r>
-      <w:r>
-        <w:rPr>
-          <w:rFonts w:ascii="游明朝" w:eastAsia="游明朝" w:hAnsi="游明朝" w:cs="游明朝" w:hint="eastAsia"/>
-          <w:lang w:eastAsia="zh-CN"/>
-        </w:rPr>
-        <w:t>普通</w:t>
-      </w:r>
-      <w:r>
-        <w:rPr>
-          <w:rFonts w:ascii="SimSun" w:eastAsia="SimSun" w:hAnsi="SimSun" w:cs="SimSun" w:hint="eastAsia"/>
-          <w:lang w:eastAsia="zh-CN"/>
-        </w:rPr>
-        <w:t>锦</w:t>
-      </w:r>
-      <w:r>
-        <w:rPr>
-          <w:rFonts w:ascii="游明朝" w:eastAsia="游明朝" w:hAnsi="游明朝" w:cs="游明朝" w:hint="eastAsia"/>
-          <w:lang w:eastAsia="zh-CN"/>
-        </w:rPr>
-        <w:t>囊牌，然后令一名角</w:t>
-      </w:r>
-      <w:proofErr w:type="gramStart"/>
-      <w:r>
-        <w:rPr>
-          <w:rFonts w:ascii="游明朝" w:eastAsia="游明朝" w:hAnsi="游明朝" w:cs="游明朝" w:hint="eastAsia"/>
-          <w:lang w:eastAsia="zh-CN"/>
-        </w:rPr>
-        <w:t>色</w:t>
-      </w:r>
-      <w:r>
-        <w:rPr>
-          <w:rFonts w:ascii="SimSun" w:eastAsia="SimSun" w:hAnsi="SimSun" w:cs="SimSun" w:hint="eastAsia"/>
-          <w:lang w:eastAsia="zh-CN"/>
-        </w:rPr>
-        <w:t>获</w:t>
-      </w:r>
-      <w:r>
-        <w:rPr>
-          <w:rFonts w:ascii="游明朝" w:eastAsia="游明朝" w:hAnsi="游明朝" w:cs="游明朝" w:hint="eastAsia"/>
-          <w:lang w:eastAsia="zh-CN"/>
-        </w:rPr>
-        <w:t>得</w:t>
-      </w:r>
-      <w:proofErr w:type="gramEnd"/>
-      <w:r>
-        <w:rPr>
-          <w:rFonts w:ascii="游明朝" w:eastAsia="游明朝" w:hAnsi="游明朝" w:cs="游明朝" w:hint="eastAsia"/>
-          <w:lang w:eastAsia="zh-CN"/>
-        </w:rPr>
-        <w:t>之，若其不</w:t>
-      </w:r>
-      <w:r>
-        <w:rPr>
-          <w:rFonts w:ascii="SimSun" w:eastAsia="SimSun" w:hAnsi="SimSun" w:cs="SimSun" w:hint="eastAsia"/>
-          <w:lang w:eastAsia="zh-CN"/>
-        </w:rPr>
-        <w:t>为</w:t>
-      </w:r>
-      <w:r>
-        <w:rPr>
-          <w:rFonts w:ascii="游明朝" w:eastAsia="游明朝" w:hAnsi="游明朝" w:cs="游明朝" w:hint="eastAsia"/>
           <w:lang w:eastAsia="zh-CN"/>
         </w:rPr>
         <w:t>你，你回复</w:t>
@@ -6163,8 +5957,6 @@
           <w:lang w:eastAsia="zh-CN"/>
         </w:rPr>
       </w:pPr>
-      <w:bookmarkStart w:id="0" w:name="_GoBack"/>
-      <w:bookmarkEnd w:id="0"/>
     </w:p>
     <w:p>
       <w:pPr>
@@ -13422,7 +13214,23 @@
           <w:rFonts w:asciiTheme="minorEastAsia" w:eastAsia="DengXian" w:hAnsiTheme="minorEastAsia" w:cs="游明朝" w:hint="eastAsia"/>
           <w:lang w:eastAsia="zh-CN"/>
         </w:rPr>
-        <w:t>时，你摸一张牌。</w:t>
+        <w:t>时，</w:t>
+      </w:r>
+      <w:r>
+        <w:rPr>
+          <w:rFonts w:asciiTheme="minorEastAsia" w:eastAsia="DengXian" w:hAnsiTheme="minorEastAsia" w:cs="游明朝" w:hint="eastAsia"/>
+          <w:lang w:eastAsia="zh-CN"/>
+        </w:rPr>
+        <w:t>若场上有与之花色相同的牌，</w:t>
+      </w:r>
+      <w:bookmarkStart w:id="0" w:name="_GoBack"/>
+      <w:bookmarkEnd w:id="0"/>
+      <w:r>
+        <w:rPr>
+          <w:rFonts w:asciiTheme="minorEastAsia" w:eastAsia="DengXian" w:hAnsiTheme="minorEastAsia" w:cs="游明朝" w:hint="eastAsia"/>
+          <w:lang w:eastAsia="zh-CN"/>
+        </w:rPr>
+        <w:t>你摸一张牌。</w:t>
       </w:r>
     </w:p>
     <w:p>
@@ -14099,15 +13907,8 @@
           <w:rFonts w:asciiTheme="minorEastAsia" w:eastAsia="DengXian" w:hAnsiTheme="minorEastAsia" w:cs="游明朝" w:hint="eastAsia"/>
           <w:lang w:eastAsia="zh-CN"/>
         </w:rPr>
-        <w:t>【人偶】准备阶段开始时，你可以亮出牌堆顶的五张牌，然后可以获得其中的一张装备牌或与</w:t>
-      </w:r>
-      <w:r>
-        <w:rPr>
-          <w:rFonts w:asciiTheme="minorEastAsia" w:eastAsia="DengXian" w:hAnsiTheme="minorEastAsia" w:cs="游明朝" w:hint="eastAsia"/>
-          <w:lang w:eastAsia="zh-CN"/>
-        </w:rPr>
         <w:lastRenderedPageBreak/>
-        <w:t>你装备区里的任意一张牌花色均不同的一张牌。</w:t>
+        <w:t>【人偶】准备阶段开始时，你可以亮出牌堆顶的五张牌，然后可以获得其中的一张装备牌或与你装备区里的任意一张牌花色均不同的一张牌。</w:t>
       </w:r>
     </w:p>
     <w:p>
@@ -15206,7 +15007,15 @@
           <w:rFonts w:asciiTheme="minorEastAsia" w:eastAsia="DengXian" w:hAnsiTheme="minorEastAsia" w:cs="游明朝" w:hint="eastAsia"/>
           <w:lang w:eastAsia="zh-CN"/>
         </w:rPr>
-        <w:t>牌，翻面，防止此伤害；</w:t>
+        <w:t>牌，翻面，防止此</w:t>
+      </w:r>
+      <w:r>
+        <w:rPr>
+          <w:rFonts w:asciiTheme="minorEastAsia" w:eastAsia="DengXian" w:hAnsiTheme="minorEastAsia" w:cs="游明朝" w:hint="eastAsia"/>
+          <w:lang w:eastAsia="zh-CN"/>
+        </w:rPr>
+        <w:lastRenderedPageBreak/>
+        <w:t>伤害；</w:t>
       </w:r>
       <w:r>
         <w:rPr>
@@ -15242,7 +15051,6 @@
           <w:rFonts w:asciiTheme="minorEastAsia" w:eastAsia="DengXian" w:hAnsiTheme="minorEastAsia" w:cs="游明朝" w:hint="eastAsia"/>
           <w:lang w:eastAsia="zh-CN"/>
         </w:rPr>
-        <w:lastRenderedPageBreak/>
         <w:t>【冰魄】锁定技，当你因火焰伤害外的原因而进入濒死状态时，你回复</w:t>
       </w:r>
       <w:r>

--- a/国战/国战将池定稿（初版）.docx
+++ b/国战/国战将池定稿（初版）.docx
@@ -15726,7 +15726,7 @@
           <w:color w:val="00B0F0"/>
           <w:lang w:eastAsia="zh-CN"/>
         </w:rPr>
-        <w:t>【】</w:t>
+        <w:t>【</w:t>
       </w:r>
       <w:r>
         <w:rPr>
@@ -15734,6 +15734,22 @@
           <w:color w:val="00B0F0"/>
           <w:lang w:eastAsia="zh-CN"/>
         </w:rPr>
+        <w:t>报春</w:t>
+      </w:r>
+      <w:r>
+        <w:rPr>
+          <w:rFonts w:asciiTheme="minorEastAsia" w:eastAsia="DengXian" w:hAnsiTheme="minorEastAsia" w:cs="游明朝" w:hint="eastAsia"/>
+          <w:color w:val="00B0F0"/>
+          <w:lang w:eastAsia="zh-CN"/>
+        </w:rPr>
+        <w:t>】</w:t>
+      </w:r>
+      <w:r>
+        <w:rPr>
+          <w:rFonts w:asciiTheme="minorEastAsia" w:eastAsia="DengXian" w:hAnsiTheme="minorEastAsia" w:cs="游明朝" w:hint="eastAsia"/>
+          <w:color w:val="00B0F0"/>
+          <w:lang w:eastAsia="zh-CN"/>
+        </w:rPr>
         <w:t>锁定技，</w:t>
       </w:r>
       <w:r>
@@ -15784,75 +15800,91 @@
         </w:rPr>
         <w:t>当同阵营其他角色受到伤害后，你弃置一张牌。</w:t>
       </w:r>
+    </w:p>
+    <w:p>
+      <w:pPr>
+        <w:rPr>
+          <w:rFonts w:asciiTheme="minorEastAsia" w:eastAsia="DengXian" w:hAnsiTheme="minorEastAsia" w:cs="游明朝"/>
+          <w:color w:val="00B0F0"/>
+          <w:lang w:eastAsia="zh-CN"/>
+        </w:rPr>
+      </w:pPr>
+      <w:r>
+        <w:rPr>
+          <w:rFonts w:asciiTheme="minorEastAsia" w:eastAsia="DengXian" w:hAnsiTheme="minorEastAsia" w:cs="游明朝" w:hint="eastAsia"/>
+          <w:color w:val="00B0F0"/>
+          <w:lang w:eastAsia="zh-CN"/>
+        </w:rPr>
+        <w:t>【</w:t>
+      </w:r>
+      <w:r>
+        <w:rPr>
+          <w:rFonts w:asciiTheme="minorEastAsia" w:eastAsia="DengXian" w:hAnsiTheme="minorEastAsia" w:cs="游明朝" w:hint="eastAsia"/>
+          <w:color w:val="00B0F0"/>
+          <w:lang w:eastAsia="zh-CN"/>
+        </w:rPr>
+        <w:t>春痕</w:t>
+      </w:r>
+      <w:r>
+        <w:rPr>
+          <w:rFonts w:asciiTheme="minorEastAsia" w:eastAsia="DengXian" w:hAnsiTheme="minorEastAsia" w:cs="游明朝" w:hint="eastAsia"/>
+          <w:color w:val="00B0F0"/>
+          <w:lang w:eastAsia="zh-CN"/>
+        </w:rPr>
+        <w:t>】</w:t>
+      </w:r>
+      <w:r>
+        <w:rPr>
+          <w:rFonts w:asciiTheme="minorEastAsia" w:eastAsia="DengXian" w:hAnsiTheme="minorEastAsia" w:cs="游明朝" w:hint="eastAsia"/>
+          <w:color w:val="00B0F0"/>
+          <w:lang w:eastAsia="zh-CN"/>
+        </w:rPr>
+        <w:t>每当你的一张被弃置的</w:t>
+      </w:r>
+      <w:r>
+        <w:rPr>
+          <w:rFonts w:asciiTheme="minorEastAsia" w:eastAsia="DengXian" w:hAnsiTheme="minorEastAsia" w:cs="游明朝" w:hint="eastAsia"/>
+          <w:color w:val="00B0F0"/>
+          <w:lang w:eastAsia="zh-CN"/>
+        </w:rPr>
+        <w:t>红色</w:t>
+      </w:r>
+      <w:r>
+        <w:rPr>
+          <w:rFonts w:asciiTheme="minorEastAsia" w:eastAsia="DengXian" w:hAnsiTheme="minorEastAsia" w:cs="游明朝" w:hint="eastAsia"/>
+          <w:color w:val="00B0F0"/>
+          <w:lang w:eastAsia="zh-CN"/>
+        </w:rPr>
+        <w:t>牌置入</w:t>
+      </w:r>
+      <w:proofErr w:type="gramStart"/>
+      <w:r>
+        <w:rPr>
+          <w:rFonts w:asciiTheme="minorEastAsia" w:eastAsia="DengXian" w:hAnsiTheme="minorEastAsia" w:cs="游明朝" w:hint="eastAsia"/>
+          <w:color w:val="00B0F0"/>
+          <w:lang w:eastAsia="zh-CN"/>
+        </w:rPr>
+        <w:t>弃牌堆</w:t>
+      </w:r>
+      <w:proofErr w:type="gramEnd"/>
+      <w:r>
+        <w:rPr>
+          <w:rFonts w:asciiTheme="minorEastAsia" w:eastAsia="DengXian" w:hAnsiTheme="minorEastAsia" w:cs="游明朝" w:hint="eastAsia"/>
+          <w:color w:val="00B0F0"/>
+          <w:lang w:eastAsia="zh-CN"/>
+        </w:rPr>
+        <w:t>后，你可以将之交给一名其他角色。</w:t>
+      </w:r>
+    </w:p>
+    <w:p>
+      <w:pPr>
+        <w:rPr>
+          <w:rFonts w:asciiTheme="minorEastAsia" w:eastAsia="DengXian" w:hAnsiTheme="minorEastAsia" w:cs="游明朝"/>
+          <w:lang w:eastAsia="zh-CN"/>
+        </w:rPr>
+      </w:pPr>
       <w:bookmarkStart w:id="0" w:name="_GoBack"/>
       <w:bookmarkEnd w:id="0"/>
-    </w:p>
-    <w:p>
-      <w:pPr>
-        <w:rPr>
-          <w:rFonts w:asciiTheme="minorEastAsia" w:eastAsia="DengXian" w:hAnsiTheme="minorEastAsia" w:cs="游明朝"/>
-          <w:color w:val="00B0F0"/>
-          <w:lang w:eastAsia="zh-CN"/>
-        </w:rPr>
-      </w:pPr>
-      <w:r>
-        <w:rPr>
-          <w:rFonts w:asciiTheme="minorEastAsia" w:eastAsia="DengXian" w:hAnsiTheme="minorEastAsia" w:cs="游明朝" w:hint="eastAsia"/>
-          <w:color w:val="00B0F0"/>
-          <w:lang w:eastAsia="zh-CN"/>
-        </w:rPr>
-        <w:t>【】</w:t>
-      </w:r>
-      <w:r>
-        <w:rPr>
-          <w:rFonts w:asciiTheme="minorEastAsia" w:eastAsia="DengXian" w:hAnsiTheme="minorEastAsia" w:cs="游明朝" w:hint="eastAsia"/>
-          <w:color w:val="00B0F0"/>
-          <w:lang w:eastAsia="zh-CN"/>
-        </w:rPr>
-        <w:t>每当你的一张被弃置的</w:t>
-      </w:r>
-      <w:r>
-        <w:rPr>
-          <w:rFonts w:asciiTheme="minorEastAsia" w:eastAsia="DengXian" w:hAnsiTheme="minorEastAsia" w:cs="游明朝" w:hint="eastAsia"/>
-          <w:color w:val="00B0F0"/>
-          <w:lang w:eastAsia="zh-CN"/>
-        </w:rPr>
-        <w:t>红色</w:t>
-      </w:r>
-      <w:r>
-        <w:rPr>
-          <w:rFonts w:asciiTheme="minorEastAsia" w:eastAsia="DengXian" w:hAnsiTheme="minorEastAsia" w:cs="游明朝" w:hint="eastAsia"/>
-          <w:color w:val="00B0F0"/>
-          <w:lang w:eastAsia="zh-CN"/>
-        </w:rPr>
-        <w:t>牌置入</w:t>
-      </w:r>
-      <w:proofErr w:type="gramStart"/>
-      <w:r>
-        <w:rPr>
-          <w:rFonts w:asciiTheme="minorEastAsia" w:eastAsia="DengXian" w:hAnsiTheme="minorEastAsia" w:cs="游明朝" w:hint="eastAsia"/>
-          <w:color w:val="00B0F0"/>
-          <w:lang w:eastAsia="zh-CN"/>
-        </w:rPr>
-        <w:t>弃牌堆</w:t>
-      </w:r>
-      <w:proofErr w:type="gramEnd"/>
-      <w:r>
-        <w:rPr>
-          <w:rFonts w:asciiTheme="minorEastAsia" w:eastAsia="DengXian" w:hAnsiTheme="minorEastAsia" w:cs="游明朝" w:hint="eastAsia"/>
-          <w:color w:val="00B0F0"/>
-          <w:lang w:eastAsia="zh-CN"/>
-        </w:rPr>
-        <w:t>后，你可以将之交给一名其他角色。</w:t>
-      </w:r>
-    </w:p>
-    <w:p>
-      <w:pPr>
-        <w:rPr>
-          <w:rFonts w:asciiTheme="minorEastAsia" w:eastAsia="DengXian" w:hAnsiTheme="minorEastAsia" w:cs="游明朝"/>
-          <w:lang w:eastAsia="zh-CN"/>
-        </w:rPr>
-      </w:pPr>
     </w:p>
     <w:p>
       <w:pPr>

--- a/国战/国战将池定稿（初版）.docx
+++ b/国战/国战将池定稿（初版）.docx
@@ -5587,8 +5587,6 @@
         </w:rPr>
         <w:t>牌</w:t>
       </w:r>
-      <w:bookmarkStart w:id="0" w:name="_GoBack"/>
-      <w:bookmarkEnd w:id="0"/>
       <w:r>
         <w:rPr>
           <w:rFonts w:ascii="游明朝" w:eastAsia="游明朝" w:hAnsi="游明朝" w:cs="游明朝" w:hint="eastAsia"/>
@@ -7794,16 +7792,58 @@
           <w:color w:val="FF0000"/>
           <w:lang w:eastAsia="zh-CN"/>
         </w:rPr>
-        <w:t>你被移除。</w:t>
-      </w:r>
-    </w:p>
-    <w:p>
-      <w:pPr>
-        <w:rPr>
-          <w:rFonts w:asciiTheme="minorEastAsia" w:eastAsia="DengXian" w:hAnsiTheme="minorEastAsia" w:cs="游明朝"/>
-          <w:lang w:eastAsia="zh-CN"/>
-        </w:rPr>
-      </w:pPr>
+        <w:t>你被移除</w:t>
+      </w:r>
+      <w:r>
+        <w:rPr>
+          <w:rFonts w:asciiTheme="minorEastAsia" w:eastAsia="DengXian" w:hAnsiTheme="minorEastAsia" w:cs="游明朝" w:hint="eastAsia"/>
+          <w:color w:val="FF0000"/>
+          <w:lang w:eastAsia="zh-CN"/>
+        </w:rPr>
+        <w:t xml:space="preserve"> </w:t>
+      </w:r>
+      <w:r>
+        <w:rPr>
+          <w:rFonts w:asciiTheme="minorEastAsia" w:eastAsia="DengXian" w:hAnsiTheme="minorEastAsia" w:cs="游明朝" w:hint="eastAsia"/>
+          <w:color w:val="FF0000"/>
+          <w:lang w:eastAsia="zh-CN"/>
+        </w:rPr>
+        <w:t>或</w:t>
+      </w:r>
+      <w:r>
+        <w:rPr>
+          <w:rFonts w:asciiTheme="minorEastAsia" w:eastAsia="DengXian" w:hAnsiTheme="minorEastAsia" w:cs="游明朝" w:hint="eastAsia"/>
+          <w:color w:val="FF0000"/>
+          <w:lang w:eastAsia="zh-CN"/>
+        </w:rPr>
+        <w:t xml:space="preserve"> </w:t>
+      </w:r>
+      <w:r>
+        <w:rPr>
+          <w:rFonts w:asciiTheme="minorEastAsia" w:eastAsia="DengXian" w:hAnsiTheme="minorEastAsia" w:cs="游明朝" w:hint="eastAsia"/>
+          <w:color w:val="FF0000"/>
+          <w:lang w:eastAsia="zh-CN"/>
+        </w:rPr>
+        <w:t>被暗置</w:t>
+      </w:r>
+      <w:r>
+        <w:rPr>
+          <w:rFonts w:asciiTheme="minorEastAsia" w:eastAsia="DengXian" w:hAnsiTheme="minorEastAsia" w:cs="游明朝" w:hint="eastAsia"/>
+          <w:color w:val="FF0000"/>
+          <w:lang w:eastAsia="zh-CN"/>
+        </w:rPr>
+        <w:t>。</w:t>
+      </w:r>
+    </w:p>
+    <w:p>
+      <w:pPr>
+        <w:rPr>
+          <w:rFonts w:asciiTheme="minorEastAsia" w:eastAsia="DengXian" w:hAnsiTheme="minorEastAsia" w:cs="游明朝"/>
+          <w:lang w:eastAsia="zh-CN"/>
+        </w:rPr>
+      </w:pPr>
+      <w:bookmarkStart w:id="0" w:name="_GoBack"/>
+      <w:bookmarkEnd w:id="0"/>
     </w:p>
     <w:p>
       <w:pPr>

--- a/国战/国战将池定稿（初版）.docx
+++ b/国战/国战将池定稿（初版）.docx
@@ -6779,7 +6779,46 @@
           <w:color w:val="FF0080"/>
           <w:lang w:eastAsia="zh-CN"/>
         </w:rPr>
-        <w:t>，此武将牌</w:t>
+        <w:t>，</w:t>
+      </w:r>
+      <w:r>
+        <w:rPr>
+          <w:rFonts w:asciiTheme="minorEastAsia" w:eastAsia="DengXian" w:hAnsiTheme="minorEastAsia" w:cs="游明朝" w:hint="eastAsia"/>
+          <w:color w:val="FF0000"/>
+          <w:lang w:eastAsia="zh-CN"/>
+        </w:rPr>
+        <w:t>武将牌</w:t>
+      </w:r>
+      <w:r>
+        <w:rPr>
+          <w:rFonts w:asciiTheme="minorEastAsia" w:eastAsia="DengXian" w:hAnsiTheme="minorEastAsia" w:cs="游明朝" w:hint="eastAsia"/>
+          <w:color w:val="FF0000"/>
+          <w:lang w:eastAsia="zh-CN"/>
+        </w:rPr>
+        <w:t>“上白泽慧音</w:t>
+      </w:r>
+      <w:r>
+        <w:rPr>
+          <w:rFonts w:asciiTheme="minorEastAsia" w:eastAsia="DengXian" w:hAnsiTheme="minorEastAsia" w:cs="游明朝"/>
+          <w:color w:val="FF0000"/>
+          <w:lang w:eastAsia="zh-CN"/>
+        </w:rPr>
+        <w:t>”</w:t>
+      </w:r>
+      <w:r>
+        <w:rPr>
+          <w:rFonts w:asciiTheme="minorEastAsia" w:eastAsia="DengXian" w:hAnsiTheme="minorEastAsia" w:cs="游明朝" w:hint="eastAsia"/>
+          <w:color w:val="FF0000"/>
+          <w:lang w:eastAsia="zh-CN"/>
+        </w:rPr>
+        <w:t>变更为“</w:t>
+      </w:r>
+      <w:r>
+        <w:rPr>
+          <w:color w:val="FF0080"/>
+          <w:lang w:eastAsia="zh-CN"/>
+        </w:rPr>
+        <w:t>白</w:t>
       </w:r>
       <w:r>
         <w:rPr>
@@ -6787,45 +6826,22 @@
           <w:color w:val="FF0080"/>
           <w:lang w:eastAsia="zh-CN"/>
         </w:rPr>
-        <w:t>变</w:t>
-      </w:r>
-      <w:r>
-        <w:rPr>
-          <w:rFonts w:ascii="游明朝" w:eastAsia="游明朝" w:hAnsi="游明朝" w:cs="游明朝" w:hint="eastAsia"/>
+        <w:t>泽</w:t>
+      </w:r>
+      <w:r>
+        <w:rPr>
+          <w:rFonts w:asciiTheme="minorEastAsia" w:eastAsia="DengXian" w:hAnsiTheme="minorEastAsia" w:cs="游明朝" w:hint="eastAsia"/>
+          <w:color w:val="FF0000"/>
+          <w:lang w:eastAsia="zh-CN"/>
+        </w:rPr>
+        <w:t>”</w:t>
+      </w:r>
+      <w:r>
+        <w:rPr>
           <w:color w:val="FF0080"/>
           <w:lang w:eastAsia="zh-CN"/>
         </w:rPr>
-        <w:t>更</w:t>
-      </w:r>
-      <w:r>
-        <w:rPr>
-          <w:rFonts w:ascii="SimSun" w:eastAsia="SimSun" w:hAnsi="SimSun" w:cs="SimSun" w:hint="eastAsia"/>
-          <w:color w:val="FF0080"/>
-          <w:lang w:eastAsia="zh-CN"/>
-        </w:rPr>
-        <w:t>为</w:t>
-      </w:r>
-      <w:r>
-        <w:rPr>
-          <w:color w:val="FF0080"/>
-          <w:lang w:eastAsia="zh-CN"/>
-        </w:rPr>
-        <w:t>“白</w:t>
-      </w:r>
-      <w:r>
-        <w:rPr>
-          <w:rFonts w:ascii="SimSun" w:eastAsia="SimSun" w:hAnsi="SimSun" w:cs="SimSun" w:hint="eastAsia"/>
-          <w:color w:val="FF0080"/>
-          <w:lang w:eastAsia="zh-CN"/>
-        </w:rPr>
-        <w:t>泽</w:t>
-      </w:r>
-      <w:r>
-        <w:rPr>
-          <w:color w:val="FF0080"/>
-          <w:lang w:eastAsia="zh-CN"/>
-        </w:rPr>
-        <w:t>”。</w:t>
+        <w:t>。</w:t>
       </w:r>
     </w:p>
     <w:p>
@@ -7012,21 +7028,86 @@
           <w:highlight w:val="yellow"/>
           <w:lang w:eastAsia="zh-CN"/>
         </w:rPr>
-        <w:t>若如此做，本回合结束时，此武将牌变更为“慧音”。</w:t>
-      </w:r>
-    </w:p>
-    <w:p>
-      <w:pPr>
-        <w:rPr>
-          <w:rFonts w:asciiTheme="minorEastAsia" w:eastAsia="DengXian" w:hAnsiTheme="minorEastAsia" w:cs="游明朝"/>
-          <w:lang w:eastAsia="zh-CN"/>
-        </w:rPr>
-      </w:pPr>
-    </w:p>
-    <w:p>
-      <w:pPr>
-        <w:rPr>
-          <w:rFonts w:asciiTheme="minorEastAsia" w:eastAsia="DengXian" w:hAnsiTheme="minorEastAsia" w:cs="游明朝" w:hint="eastAsia"/>
+        <w:t>若如此做，本回合结束时，</w:t>
+      </w:r>
+      <w:bookmarkStart w:id="0" w:name="_GoBack"/>
+      <w:bookmarkEnd w:id="0"/>
+      <w:r>
+        <w:rPr>
+          <w:rFonts w:asciiTheme="minorEastAsia" w:eastAsia="DengXian" w:hAnsiTheme="minorEastAsia" w:cs="游明朝" w:hint="eastAsia"/>
+          <w:color w:val="FF0000"/>
+          <w:highlight w:val="yellow"/>
+          <w:lang w:eastAsia="zh-CN"/>
+        </w:rPr>
+        <w:t>武将牌</w:t>
+      </w:r>
+      <w:r>
+        <w:rPr>
+          <w:rFonts w:asciiTheme="minorEastAsia" w:eastAsia="DengXian" w:hAnsiTheme="minorEastAsia" w:cs="游明朝" w:hint="eastAsia"/>
+          <w:color w:val="FF0000"/>
+          <w:highlight w:val="yellow"/>
+          <w:lang w:eastAsia="zh-CN"/>
+        </w:rPr>
+        <w:t>“</w:t>
+      </w:r>
+      <w:r>
+        <w:rPr>
+          <w:rFonts w:asciiTheme="minorEastAsia" w:eastAsia="DengXian" w:hAnsiTheme="minorEastAsia" w:cs="游明朝" w:hint="eastAsia"/>
+          <w:color w:val="FF0000"/>
+          <w:highlight w:val="yellow"/>
+          <w:lang w:eastAsia="zh-CN"/>
+        </w:rPr>
+        <w:t>白泽</w:t>
+      </w:r>
+      <w:r>
+        <w:rPr>
+          <w:rFonts w:asciiTheme="minorEastAsia" w:eastAsia="DengXian" w:hAnsiTheme="minorEastAsia" w:cs="游明朝"/>
+          <w:color w:val="FF0000"/>
+          <w:highlight w:val="yellow"/>
+          <w:lang w:eastAsia="zh-CN"/>
+        </w:rPr>
+        <w:t>”</w:t>
+      </w:r>
+      <w:r>
+        <w:rPr>
+          <w:rFonts w:asciiTheme="minorEastAsia" w:eastAsia="DengXian" w:hAnsiTheme="minorEastAsia" w:cs="游明朝" w:hint="eastAsia"/>
+          <w:color w:val="FF0000"/>
+          <w:highlight w:val="yellow"/>
+          <w:lang w:eastAsia="zh-CN"/>
+        </w:rPr>
+        <w:t>变更为“</w:t>
+      </w:r>
+      <w:r>
+        <w:rPr>
+          <w:rFonts w:asciiTheme="minorEastAsia" w:eastAsia="DengXian" w:hAnsiTheme="minorEastAsia" w:cs="游明朝" w:hint="eastAsia"/>
+          <w:color w:val="FF0000"/>
+          <w:highlight w:val="yellow"/>
+          <w:lang w:eastAsia="zh-CN"/>
+        </w:rPr>
+        <w:t>上白泽慧音</w:t>
+      </w:r>
+      <w:r>
+        <w:rPr>
+          <w:rFonts w:asciiTheme="minorEastAsia" w:eastAsia="DengXian" w:hAnsiTheme="minorEastAsia" w:cs="游明朝" w:hint="eastAsia"/>
+          <w:color w:val="FF0000"/>
+          <w:highlight w:val="yellow"/>
+          <w:lang w:eastAsia="zh-CN"/>
+        </w:rPr>
+        <w:t>”。</w:t>
+      </w:r>
+    </w:p>
+    <w:p>
+      <w:pPr>
+        <w:rPr>
+          <w:rFonts w:asciiTheme="minorEastAsia" w:eastAsia="DengXian" w:hAnsiTheme="minorEastAsia" w:cs="游明朝"/>
+          <w:lang w:eastAsia="zh-CN"/>
+        </w:rPr>
+      </w:pPr>
+    </w:p>
+    <w:p>
+      <w:pPr>
+        <w:rPr>
+          <w:rFonts w:asciiTheme="minorEastAsia" w:eastAsia="DengXian" w:hAnsiTheme="minorEastAsia" w:cs="游明朝"/>
           <w:lang w:eastAsia="zh-CN"/>
         </w:rPr>
       </w:pPr>
@@ -7842,8 +7923,6 @@
           <w:lang w:eastAsia="zh-CN"/>
         </w:rPr>
       </w:pPr>
-      <w:bookmarkStart w:id="0" w:name="_GoBack"/>
-      <w:bookmarkEnd w:id="0"/>
     </w:p>
     <w:p>
       <w:pPr>
@@ -8118,7 +8197,7 @@
     <w:p>
       <w:pPr>
         <w:rPr>
-          <w:rFonts w:asciiTheme="minorEastAsia" w:eastAsia="DengXian" w:hAnsiTheme="minorEastAsia" w:cs="游明朝" w:hint="eastAsia"/>
+          <w:rFonts w:asciiTheme="minorEastAsia" w:eastAsia="DengXian" w:hAnsiTheme="minorEastAsia" w:cs="游明朝"/>
           <w:lang w:eastAsia="zh-CN"/>
         </w:rPr>
       </w:pPr>

--- a/国战/国战将池定稿（初版）.docx
+++ b/国战/国战将池定稿（初版）.docx
@@ -5915,8 +5915,6 @@
         </w:rPr>
         <w:t>每阶段限一次。</w:t>
       </w:r>
-      <w:bookmarkStart w:id="0" w:name="_GoBack"/>
-      <w:bookmarkEnd w:id="0"/>
       <w:r>
         <w:rPr>
           <w:lang w:eastAsia="zh-CN"/>
@@ -11653,12 +11651,59 @@
         </w:rPr>
         <w:t xml:space="preserve"> </w:t>
       </w:r>
-      <w:r>
-        <w:rPr>
-          <w:rFonts w:asciiTheme="minorEastAsia" w:eastAsia="DengXian" w:hAnsiTheme="minorEastAsia" w:cs="游明朝"/>
+      <w:proofErr w:type="gramStart"/>
+      <w:r>
+        <w:rPr>
+          <w:rFonts w:asciiTheme="minorEastAsia" w:eastAsia="DengXian" w:hAnsiTheme="minorEastAsia" w:cs="游明朝" w:hint="eastAsia"/>
           <w:color w:val="BF8F00" w:themeColor="accent4" w:themeShade="BF"/>
           <w:lang w:eastAsia="zh-CN"/>
         </w:rPr>
+        <w:t>灵乌路空</w:t>
+      </w:r>
+      <w:proofErr w:type="gramEnd"/>
+      <w:r>
+        <w:rPr>
+          <w:rFonts w:asciiTheme="minorEastAsia" w:eastAsia="DengXian" w:hAnsiTheme="minorEastAsia" w:cs="游明朝" w:hint="eastAsia"/>
+          <w:b/>
+          <w:color w:val="BF8F00" w:themeColor="accent4" w:themeShade="BF"/>
+          <w:sz w:val="32"/>
+          <w:szCs w:val="32"/>
+          <w:lang w:eastAsia="zh-CN"/>
+        </w:rPr>
+        <w:t xml:space="preserve"> </w:t>
+      </w:r>
+      <w:r>
+        <w:rPr>
+          <w:rFonts w:asciiTheme="minorEastAsia" w:eastAsia="DengXian" w:hAnsiTheme="minorEastAsia" w:cs="游明朝"/>
+          <w:color w:val="BF8F00" w:themeColor="accent4" w:themeShade="BF"/>
+          <w:lang w:eastAsia="zh-CN"/>
+        </w:rPr>
+        <w:t>火</w:t>
+      </w:r>
+      <w:r>
+        <w:rPr>
+          <w:rFonts w:asciiTheme="minorEastAsia" w:eastAsia="DengXian" w:hAnsiTheme="minorEastAsia" w:cs="游明朝" w:hint="eastAsia"/>
+          <w:color w:val="BF8F00" w:themeColor="accent4" w:themeShade="BF"/>
+          <w:lang w:eastAsia="zh-CN"/>
+        </w:rPr>
+        <w:t>焰猫</w:t>
+      </w:r>
+      <w:proofErr w:type="gramStart"/>
+      <w:r>
+        <w:rPr>
+          <w:rFonts w:asciiTheme="minorEastAsia" w:eastAsia="DengXian" w:hAnsiTheme="minorEastAsia" w:cs="游明朝" w:hint="eastAsia"/>
+          <w:color w:val="BF8F00" w:themeColor="accent4" w:themeShade="BF"/>
+          <w:lang w:eastAsia="zh-CN"/>
+        </w:rPr>
+        <w:t>燐</w:t>
+      </w:r>
+      <w:proofErr w:type="gramEnd"/>
+      <w:r>
+        <w:rPr>
+          <w:rFonts w:asciiTheme="minorEastAsia" w:eastAsia="DengXian" w:hAnsiTheme="minorEastAsia" w:cs="游明朝"/>
+          <w:color w:val="BF8F00" w:themeColor="accent4" w:themeShade="BF"/>
+          <w:lang w:eastAsia="zh-CN"/>
+        </w:rPr>
         <w:t>）</w:t>
       </w:r>
     </w:p>
@@ -11750,7 +11795,17 @@
           <w:color w:val="BF8F00" w:themeColor="accent4" w:themeShade="BF"/>
           <w:lang w:eastAsia="zh-CN"/>
         </w:rPr>
-        <w:t>锁定技，当你选择其他角色的手牌时，其手牌对你可见。你成为其他角色使用牌的唯一目标时，你查看其暗置的</w:t>
+        <w:t>锁定技，当你</w:t>
+      </w:r>
+      <w:bookmarkStart w:id="0" w:name="_GoBack"/>
+      <w:bookmarkEnd w:id="0"/>
+      <w:r>
+        <w:rPr>
+          <w:rFonts w:asciiTheme="minorEastAsia" w:eastAsia="DengXian" w:hAnsiTheme="minorEastAsia" w:cs="游明朝" w:hint="eastAsia"/>
+          <w:color w:val="BF8F00" w:themeColor="accent4" w:themeShade="BF"/>
+          <w:lang w:eastAsia="zh-CN"/>
+        </w:rPr>
+        <w:t>选择其他角色的手牌时，其手牌对你可见。你成为其他角色使用牌的唯一目标时，你查看其暗置的</w:t>
       </w:r>
       <w:proofErr w:type="gramStart"/>
       <w:r>
